--- a/doc/FinalReport.docx
+++ b/doc/FinalReport.docx
@@ -13,8 +13,6 @@
           <w:sz w:val="60"/>
         </w:rPr>
       </w:pPr>
-      <w:bookmarkStart w:id="0" w:name="_GoBack"/>
-      <w:bookmarkEnd w:id="0"/>
       <w:r>
         <w:rPr>
           <w:sz w:val="60"/>
@@ -38,7 +36,7 @@
                     </pic:cNvPicPr>
                   </pic:nvPicPr>
                   <pic:blipFill>
-                    <a:blip r:embed="rId7">
+                    <a:blip r:embed="rId8">
                       <a:extLst>
                         <a:ext uri="{28A0092B-C50C-407E-A947-70E740481C1C}">
                           <a14:useLocalDpi xmlns:a14="http://schemas.microsoft.com/office/drawing/2010/main" val="0"/>
@@ -132,7 +130,19 @@
         <w:rPr>
           <w:sz w:val="60"/>
         </w:rPr>
-        <w:t>&lt;Project&gt;</w:t>
+        <w:t xml:space="preserve"> </w:t>
+      </w:r>
+      <w:r>
+        <w:rPr>
+          <w:sz w:val="60"/>
+        </w:rPr>
+        <w:t>Pr</w:t>
+      </w:r>
+      <w:r>
+        <w:rPr>
+          <w:sz w:val="60"/>
+        </w:rPr>
+        <w:t>ice Analizer</w:t>
       </w:r>
     </w:p>
     <w:p>
@@ -728,23 +738,23 @@
         <w:spacing w:before="0"/>
         <w:jc w:val="center"/>
       </w:pPr>
-      <w:bookmarkStart w:id="1" w:name="_Toc344877432"/>
-      <w:bookmarkStart w:id="2" w:name="_Toc344879822"/>
-      <w:bookmarkStart w:id="3" w:name="_Toc346508722"/>
-      <w:bookmarkStart w:id="4" w:name="_Toc346508952"/>
-      <w:bookmarkStart w:id="5" w:name="_Toc346509227"/>
-      <w:bookmarkStart w:id="6" w:name="_Toc107858829"/>
-      <w:bookmarkStart w:id="7" w:name="_Toc108287587"/>
-      <w:bookmarkStart w:id="8" w:name="_Toc111014886"/>
-      <w:bookmarkStart w:id="9" w:name="_Toc111117822"/>
-      <w:bookmarkStart w:id="10" w:name="_Toc113291685"/>
-      <w:bookmarkStart w:id="11" w:name="_Toc226960930"/>
-      <w:bookmarkStart w:id="12" w:name="_Toc226963025"/>
+      <w:bookmarkStart w:id="0" w:name="_Toc344877432"/>
+      <w:bookmarkStart w:id="1" w:name="_Toc344879822"/>
+      <w:bookmarkStart w:id="2" w:name="_Toc346508722"/>
+      <w:bookmarkStart w:id="3" w:name="_Toc346508952"/>
+      <w:bookmarkStart w:id="4" w:name="_Toc346509227"/>
+      <w:bookmarkStart w:id="5" w:name="_Toc107858829"/>
+      <w:bookmarkStart w:id="6" w:name="_Toc108287587"/>
+      <w:bookmarkStart w:id="7" w:name="_Toc111014886"/>
+      <w:bookmarkStart w:id="8" w:name="_Toc111117822"/>
+      <w:bookmarkStart w:id="9" w:name="_Toc113291685"/>
+      <w:bookmarkStart w:id="10" w:name="_Toc226960930"/>
+      <w:bookmarkStart w:id="11" w:name="_Toc226963025"/>
+      <w:bookmarkEnd w:id="0"/>
       <w:bookmarkEnd w:id="1"/>
       <w:bookmarkEnd w:id="2"/>
       <w:bookmarkEnd w:id="3"/>
       <w:bookmarkEnd w:id="4"/>
-      <w:bookmarkEnd w:id="5"/>
       <w:r>
         <w:rPr>
           <w:rFonts w:ascii="Arial" w:hAnsi="Arial"/>
@@ -753,13 +763,13 @@
         <w:lastRenderedPageBreak/>
         <w:t>Contents</w:t>
       </w:r>
+      <w:bookmarkEnd w:id="5"/>
       <w:bookmarkEnd w:id="6"/>
       <w:bookmarkEnd w:id="7"/>
       <w:bookmarkEnd w:id="8"/>
       <w:bookmarkEnd w:id="9"/>
       <w:bookmarkEnd w:id="10"/>
       <w:bookmarkEnd w:id="11"/>
-      <w:bookmarkEnd w:id="12"/>
       <w:r>
         <w:rPr>
           <w:rFonts w:ascii="Arial" w:hAnsi="Arial"/>
@@ -1943,14 +1953,14 @@
           <w:sz w:val="22"/>
         </w:rPr>
       </w:pPr>
-      <w:bookmarkStart w:id="13" w:name="_Toc108287589"/>
-    </w:p>
-    <w:bookmarkEnd w:id="13"/>
+      <w:bookmarkStart w:id="12" w:name="_Toc108287589"/>
+    </w:p>
+    <w:bookmarkEnd w:id="12"/>
     <w:p>
       <w:pPr>
         <w:sectPr>
-          <w:headerReference w:type="default" r:id="rId8"/>
-          <w:footerReference w:type="default" r:id="rId9"/>
+          <w:headerReference w:type="default" r:id="rId9"/>
+          <w:footerReference w:type="default" r:id="rId10"/>
           <w:pgSz w:w="12240" w:h="15840" w:code="1"/>
           <w:pgMar w:top="1440" w:right="1440" w:bottom="1440" w:left="1440" w:header="720" w:footer="720" w:gutter="0"/>
           <w:pgNumType w:fmt="lowerRoman"/>
@@ -1977,8 +1987,8 @@
           <w:color w:val="FFFFFF"/>
         </w:rPr>
       </w:pPr>
-      <w:bookmarkStart w:id="14" w:name="_Toc439994665"/>
-      <w:bookmarkStart w:id="15" w:name="_Toc226963026"/>
+      <w:bookmarkStart w:id="13" w:name="_Toc439994665"/>
+      <w:bookmarkStart w:id="14" w:name="_Toc226963026"/>
       <w:r>
         <w:rPr>
           <w:rFonts w:ascii="Arial" w:hAnsi="Arial"/>
@@ -1987,8 +1997,8 @@
         <w:lastRenderedPageBreak/>
         <w:t>Introduction</w:t>
       </w:r>
+      <w:bookmarkEnd w:id="13"/>
       <w:bookmarkEnd w:id="14"/>
-      <w:bookmarkEnd w:id="15"/>
     </w:p>
     <w:p>
       <w:pPr>
@@ -2022,55 +2032,19 @@
           <w:rFonts w:ascii="Arial" w:hAnsi="Arial"/>
         </w:rPr>
       </w:pPr>
-      <w:bookmarkStart w:id="16" w:name="_Toc226963027"/>
+      <w:bookmarkStart w:id="15" w:name="_Toc226963027"/>
       <w:r>
         <w:rPr>
           <w:rFonts w:ascii="Arial" w:hAnsi="Arial"/>
         </w:rPr>
         <w:t>Project Overview</w:t>
       </w:r>
-      <w:bookmarkEnd w:id="16"/>
+      <w:bookmarkEnd w:id="15"/>
       <w:r>
         <w:rPr>
           <w:rFonts w:ascii="Arial" w:hAnsi="Arial"/>
         </w:rPr>
         <w:t xml:space="preserve"> </w:t>
-      </w:r>
-    </w:p>
-    <w:p>
-      <w:pPr>
-        <w:pStyle w:val="template"/>
-        <w:jc w:val="both"/>
-        <w:rPr>
-          <w:color w:val="0000FF"/>
-        </w:rPr>
-      </w:pPr>
-      <w:r>
-        <w:t>&lt;</w:t>
-      </w:r>
-      <w:r>
-        <w:rPr>
-          <w:color w:val="0000FF"/>
-        </w:rPr>
-        <w:t xml:space="preserve"> A brief description of the project</w:t>
-      </w:r>
-      <w:r>
-        <w:rPr>
-          <w:color w:val="0000FF"/>
-        </w:rPr>
-        <w:t>.</w:t>
-      </w:r>
-    </w:p>
-    <w:p>
-      <w:pPr>
-        <w:pStyle w:val="template"/>
-        <w:jc w:val="both"/>
-      </w:pPr>
-      <w:r>
-        <w:t xml:space="preserve">TO DO: Write 1-2 paragraphs describing the </w:t>
-      </w:r>
-      <w:r>
-        <w:t>project. &gt;</w:t>
       </w:r>
     </w:p>
     <w:p>
@@ -2090,25 +2064,185 @@
           <w:i w:val="0"/>
           <w:color w:val="000000"/>
         </w:rPr>
-        <w:t>The main purpose for the designed of this software is to provide users with an efficient tool for overseeing the price of multiple online product that they wish to purchase. Users will be able to create a personalized profile where they can store multiple products by simply entering the URL of the products site. This application will then save this URL and continuously monitor inform the user of a drop in the product’s price. The main benefits of this application is to provide users a place where they can save and monitor all the items that they wish to buy while eliminating the time that it would take to search each of these individually.</w:t>
-      </w:r>
-    </w:p>
-    <w:p>
-      <w:pPr>
-        <w:pStyle w:val="template"/>
-        <w:spacing w:line="480" w:lineRule="auto"/>
-        <w:jc w:val="both"/>
-        <w:rPr>
-          <w:rFonts w:asciiTheme="minorHAnsi" w:hAnsiTheme="minorHAnsi" w:cstheme="majorHAnsi"/>
-          <w:i w:val="0"/>
-        </w:rPr>
-      </w:pPr>
+        <w:t>The main purpose for the designed of this software is to provide users with an efficient tool for overseeing the price of multiple online product</w:t>
+      </w:r>
       <w:r>
         <w:rPr>
           <w:rFonts w:ascii="Calibri" w:hAnsi="Calibri" w:cs="Calibri"/>
           <w:i w:val="0"/>
           <w:color w:val="000000"/>
         </w:rPr>
+        <w:t>s</w:t>
+      </w:r>
+      <w:r>
+        <w:rPr>
+          <w:rFonts w:ascii="Calibri" w:hAnsi="Calibri" w:cs="Calibri"/>
+          <w:i w:val="0"/>
+          <w:color w:val="000000"/>
+        </w:rPr>
+        <w:t xml:space="preserve"> that they wish to purchase. Users </w:t>
+      </w:r>
+      <w:r>
+        <w:rPr>
+          <w:rFonts w:ascii="Calibri" w:hAnsi="Calibri" w:cs="Calibri"/>
+          <w:i w:val="0"/>
+          <w:color w:val="000000"/>
+        </w:rPr>
+        <w:t>are</w:t>
+      </w:r>
+      <w:r>
+        <w:rPr>
+          <w:rFonts w:ascii="Calibri" w:hAnsi="Calibri" w:cs="Calibri"/>
+          <w:i w:val="0"/>
+          <w:color w:val="000000"/>
+        </w:rPr>
+        <w:t xml:space="preserve"> able to create a personalized profile where they can store multiple products by simply entering the URL of the products site. This application save</w:t>
+      </w:r>
+      <w:r>
+        <w:rPr>
+          <w:rFonts w:ascii="Calibri" w:hAnsi="Calibri" w:cs="Calibri"/>
+          <w:i w:val="0"/>
+          <w:color w:val="000000"/>
+        </w:rPr>
+        <w:t>s</w:t>
+      </w:r>
+      <w:r>
+        <w:rPr>
+          <w:rFonts w:ascii="Calibri" w:hAnsi="Calibri" w:cs="Calibri"/>
+          <w:i w:val="0"/>
+          <w:color w:val="000000"/>
+        </w:rPr>
+        <w:t xml:space="preserve"> th</w:t>
+      </w:r>
+      <w:r>
+        <w:rPr>
+          <w:rFonts w:ascii="Calibri" w:hAnsi="Calibri" w:cs="Calibri"/>
+          <w:i w:val="0"/>
+          <w:color w:val="000000"/>
+        </w:rPr>
+        <w:t xml:space="preserve">e </w:t>
+      </w:r>
+      <w:r>
+        <w:rPr>
+          <w:rFonts w:ascii="Calibri" w:hAnsi="Calibri" w:cs="Calibri"/>
+          <w:i w:val="0"/>
+          <w:color w:val="000000"/>
+        </w:rPr>
+        <w:t xml:space="preserve">URL </w:t>
+      </w:r>
+      <w:r>
+        <w:rPr>
+          <w:rFonts w:ascii="Calibri" w:hAnsi="Calibri" w:cs="Calibri"/>
+          <w:i w:val="0"/>
+          <w:color w:val="000000"/>
+        </w:rPr>
+        <w:t xml:space="preserve">of the item </w:t>
+      </w:r>
+      <w:r>
+        <w:rPr>
+          <w:rFonts w:ascii="Calibri" w:hAnsi="Calibri" w:cs="Calibri"/>
+          <w:i w:val="0"/>
+          <w:color w:val="000000"/>
+        </w:rPr>
+        <w:t>and continuously monitor</w:t>
+      </w:r>
+      <w:r>
+        <w:rPr>
+          <w:rFonts w:ascii="Calibri" w:hAnsi="Calibri" w:cs="Calibri"/>
+          <w:i w:val="0"/>
+          <w:color w:val="000000"/>
+        </w:rPr>
+        <w:t>s</w:t>
+      </w:r>
+      <w:r>
+        <w:rPr>
+          <w:rFonts w:ascii="Calibri" w:hAnsi="Calibri" w:cs="Calibri"/>
+          <w:i w:val="0"/>
+          <w:color w:val="000000"/>
+        </w:rPr>
+        <w:t xml:space="preserve"> </w:t>
+      </w:r>
+      <w:r>
+        <w:rPr>
+          <w:rFonts w:ascii="Calibri" w:hAnsi="Calibri" w:cs="Calibri"/>
+          <w:i w:val="0"/>
+          <w:color w:val="000000"/>
+        </w:rPr>
+        <w:t xml:space="preserve">and </w:t>
+      </w:r>
+      <w:r>
+        <w:rPr>
+          <w:rFonts w:ascii="Calibri" w:hAnsi="Calibri" w:cs="Calibri"/>
+          <w:i w:val="0"/>
+          <w:color w:val="000000"/>
+        </w:rPr>
+        <w:t>inform</w:t>
+      </w:r>
+      <w:r>
+        <w:rPr>
+          <w:rFonts w:ascii="Calibri" w:hAnsi="Calibri" w:cs="Calibri"/>
+          <w:i w:val="0"/>
+          <w:color w:val="000000"/>
+        </w:rPr>
+        <w:t>s</w:t>
+      </w:r>
+      <w:r>
+        <w:rPr>
+          <w:rFonts w:ascii="Calibri" w:hAnsi="Calibri" w:cs="Calibri"/>
+          <w:i w:val="0"/>
+          <w:color w:val="000000"/>
+        </w:rPr>
+        <w:t xml:space="preserve"> the user </w:t>
+      </w:r>
+      <w:r>
+        <w:rPr>
+          <w:rFonts w:ascii="Calibri" w:hAnsi="Calibri" w:cs="Calibri"/>
+          <w:i w:val="0"/>
+          <w:color w:val="000000"/>
+        </w:rPr>
+        <w:t>if a</w:t>
+      </w:r>
+      <w:r>
+        <w:rPr>
+          <w:rFonts w:ascii="Calibri" w:hAnsi="Calibri" w:cs="Calibri"/>
+          <w:i w:val="0"/>
+          <w:color w:val="000000"/>
+        </w:rPr>
+        <w:t xml:space="preserve"> drop in the product’s price</w:t>
+      </w:r>
+      <w:r>
+        <w:rPr>
+          <w:rFonts w:ascii="Calibri" w:hAnsi="Calibri" w:cs="Calibri"/>
+          <w:i w:val="0"/>
+          <w:color w:val="000000"/>
+        </w:rPr>
+        <w:t xml:space="preserve"> is detected</w:t>
+      </w:r>
+      <w:r>
+        <w:rPr>
+          <w:rFonts w:ascii="Calibri" w:hAnsi="Calibri" w:cs="Calibri"/>
+          <w:i w:val="0"/>
+          <w:color w:val="000000"/>
+        </w:rPr>
+        <w:t>. The main benefits of this application is to provide users a place where they can save and monitor all the items that they wish to buy while eliminating the time that it would take to search each of these individually.</w:t>
+      </w:r>
+    </w:p>
+    <w:p>
+      <w:pPr>
+        <w:pStyle w:val="template"/>
+        <w:spacing w:line="480" w:lineRule="auto"/>
+        <w:jc w:val="both"/>
+        <w:rPr>
+          <w:rFonts w:asciiTheme="minorHAnsi" w:hAnsiTheme="minorHAnsi" w:cstheme="majorHAnsi"/>
+          <w:i w:val="0"/>
+        </w:rPr>
+      </w:pPr>
+      <w:r>
+        <w:rPr>
+          <w:rFonts w:ascii="Calibri" w:hAnsi="Calibri" w:cs="Calibri"/>
+          <w:i w:val="0"/>
+          <w:color w:val="000000"/>
+        </w:rPr>
         <w:t>An high overview of the architecture of the system consists of: -----</w:t>
       </w:r>
     </w:p>
@@ -2125,101 +2259,101 @@
           <w:rFonts w:ascii="Arial" w:hAnsi="Arial"/>
         </w:rPr>
       </w:pPr>
-      <w:bookmarkStart w:id="17" w:name="_Toc226963028"/>
-      <w:bookmarkStart w:id="18" w:name="_Toc439994668"/>
+      <w:bookmarkStart w:id="16" w:name="_Toc226963028"/>
+      <w:bookmarkStart w:id="17" w:name="_Toc439994668"/>
       <w:r>
         <w:rPr>
           <w:rFonts w:ascii="Arial" w:hAnsi="Arial"/>
         </w:rPr>
         <w:t>Definitions, Acronyms and Abbreviations</w:t>
       </w:r>
+      <w:bookmarkEnd w:id="16"/>
+    </w:p>
+    <w:p>
+      <w:pPr>
+        <w:pStyle w:val="template"/>
+        <w:jc w:val="both"/>
+        <w:rPr>
+          <w:color w:val="0000FF"/>
+        </w:rPr>
+      </w:pPr>
+      <w:r>
+        <w:t>&lt;</w:t>
+      </w:r>
+      <w:r>
+        <w:rPr>
+          <w:color w:val="0000FF"/>
+        </w:rPr>
+        <w:t>Define all the terms necessa</w:t>
+      </w:r>
+      <w:r>
+        <w:rPr>
+          <w:color w:val="0000FF"/>
+        </w:rPr>
+        <w:t>ry to properly interpret the report</w:t>
+      </w:r>
+      <w:r>
+        <w:rPr>
+          <w:color w:val="0000FF"/>
+        </w:rPr>
+        <w:t>, inclu</w:t>
+      </w:r>
+      <w:r>
+        <w:rPr>
+          <w:color w:val="0000FF"/>
+        </w:rPr>
+        <w:t>ding acronyms and abbreviations</w:t>
+      </w:r>
+      <w:r>
+        <w:rPr>
+          <w:color w:val="0000FF"/>
+        </w:rPr>
+        <w:t>.</w:t>
+      </w:r>
+    </w:p>
+    <w:p>
+      <w:pPr>
+        <w:pStyle w:val="template"/>
+        <w:jc w:val="both"/>
+      </w:pPr>
+      <w:r>
+        <w:t xml:space="preserve">TO DO: Please provide a list of all abbreviations and acronyms used in this document sorted in </w:t>
+      </w:r>
+      <w:r>
+        <w:rPr>
+          <w:u w:val="single"/>
+        </w:rPr>
+        <w:t>alphabetical order</w:t>
+      </w:r>
+      <w:r>
+        <w:t>.&gt;</w:t>
+      </w:r>
+    </w:p>
+    <w:p/>
+    <w:p>
+      <w:pPr>
+        <w:pStyle w:val="Heading2"/>
+        <w:rPr>
+          <w:rFonts w:ascii="Arial" w:hAnsi="Arial"/>
+        </w:rPr>
+      </w:pPr>
+      <w:bookmarkStart w:id="18" w:name="_Toc439994672"/>
+      <w:bookmarkStart w:id="19" w:name="_Toc226963029"/>
       <w:bookmarkEnd w:id="17"/>
-    </w:p>
-    <w:p>
-      <w:pPr>
-        <w:pStyle w:val="template"/>
-        <w:jc w:val="both"/>
-        <w:rPr>
-          <w:color w:val="0000FF"/>
-        </w:rPr>
-      </w:pPr>
-      <w:r>
-        <w:t>&lt;</w:t>
-      </w:r>
-      <w:r>
-        <w:rPr>
-          <w:color w:val="0000FF"/>
-        </w:rPr>
-        <w:t>Define all the terms necessa</w:t>
-      </w:r>
-      <w:r>
-        <w:rPr>
-          <w:color w:val="0000FF"/>
-        </w:rPr>
-        <w:t>ry to properly interpret the report</w:t>
-      </w:r>
-      <w:r>
-        <w:rPr>
-          <w:color w:val="0000FF"/>
-        </w:rPr>
-        <w:t>, inclu</w:t>
-      </w:r>
-      <w:r>
-        <w:rPr>
-          <w:color w:val="0000FF"/>
-        </w:rPr>
-        <w:t>ding acronyms and abbreviations</w:t>
-      </w:r>
-      <w:r>
-        <w:rPr>
-          <w:color w:val="0000FF"/>
-        </w:rPr>
-        <w:t>.</w:t>
-      </w:r>
-    </w:p>
-    <w:p>
-      <w:pPr>
-        <w:pStyle w:val="template"/>
-        <w:jc w:val="both"/>
-      </w:pPr>
-      <w:r>
-        <w:t xml:space="preserve">TO DO: Please provide a list of all abbreviations and acronyms used in this document sorted in </w:t>
-      </w:r>
-      <w:r>
-        <w:rPr>
-          <w:u w:val="single"/>
-        </w:rPr>
-        <w:t>alphabetical order</w:t>
-      </w:r>
-      <w:r>
-        <w:t>.&gt;</w:t>
-      </w:r>
-    </w:p>
-    <w:p/>
-    <w:p>
-      <w:pPr>
-        <w:pStyle w:val="Heading2"/>
-        <w:rPr>
-          <w:rFonts w:ascii="Arial" w:hAnsi="Arial"/>
-        </w:rPr>
-      </w:pPr>
-      <w:bookmarkStart w:id="19" w:name="_Toc439994672"/>
-      <w:bookmarkStart w:id="20" w:name="_Toc226963029"/>
+      <w:r>
+        <w:rPr>
+          <w:rFonts w:ascii="Arial" w:hAnsi="Arial"/>
+        </w:rPr>
+        <w:t>References</w:t>
+      </w:r>
       <w:bookmarkEnd w:id="18"/>
       <w:r>
         <w:rPr>
           <w:rFonts w:ascii="Arial" w:hAnsi="Arial"/>
         </w:rPr>
-        <w:t>References</w:t>
+        <w:t xml:space="preserve"> and Acknowledgments</w:t>
       </w:r>
       <w:bookmarkEnd w:id="19"/>
-      <w:r>
-        <w:rPr>
-          <w:rFonts w:ascii="Arial" w:hAnsi="Arial"/>
-        </w:rPr>
-        <w:t xml:space="preserve"> and Acknowledgments</w:t>
-      </w:r>
-      <w:bookmarkEnd w:id="20"/>
     </w:p>
     <w:p>
       <w:pPr>
@@ -2438,7 +2572,7 @@
           <w:color w:val="FFFFFF"/>
         </w:rPr>
       </w:pPr>
-      <w:bookmarkStart w:id="21" w:name="_Toc226963030"/>
+      <w:bookmarkStart w:id="20" w:name="_Toc226963030"/>
       <w:r>
         <w:rPr>
           <w:rFonts w:ascii="Arial" w:hAnsi="Arial"/>
@@ -2446,126 +2580,126 @@
         </w:rPr>
         <w:t>Design</w:t>
       </w:r>
+      <w:bookmarkEnd w:id="20"/>
+    </w:p>
+    <w:p>
+      <w:pPr>
+        <w:pStyle w:val="Heading2"/>
+        <w:rPr>
+          <w:rFonts w:ascii="Arial" w:hAnsi="Arial"/>
+        </w:rPr>
+      </w:pPr>
+      <w:bookmarkStart w:id="21" w:name="_Toc226963031"/>
+      <w:r>
+        <w:rPr>
+          <w:rFonts w:ascii="Arial" w:hAnsi="Arial"/>
+        </w:rPr>
+        <w:t>System Modeling</w:t>
+      </w:r>
       <w:bookmarkEnd w:id="21"/>
     </w:p>
     <w:p>
       <w:pPr>
+        <w:pStyle w:val="template"/>
+        <w:jc w:val="both"/>
+      </w:pPr>
+      <w:r>
+        <w:t>&lt;</w:t>
+      </w:r>
+      <w:r>
+        <w:rPr>
+          <w:color w:val="0000FF"/>
+        </w:rPr>
+        <w:t xml:space="preserve"> Update</w:t>
+      </w:r>
+      <w:r>
+        <w:rPr>
+          <w:color w:val="0000FF"/>
+        </w:rPr>
+        <w:t xml:space="preserve"> </w:t>
+      </w:r>
+      <w:r>
+        <w:rPr>
+          <w:color w:val="0000FF"/>
+        </w:rPr>
+        <w:t>your</w:t>
+      </w:r>
+      <w:r>
+        <w:rPr>
+          <w:color w:val="0000FF"/>
+        </w:rPr>
+        <w:t xml:space="preserve"> UML diagrams</w:t>
+      </w:r>
+      <w:r>
+        <w:rPr>
+          <w:color w:val="0000FF"/>
+        </w:rPr>
+        <w:t xml:space="preserve"> in milestone 2, to reflect the real implementation of this software</w:t>
+      </w:r>
+      <w:r>
+        <w:rPr>
+          <w:color w:val="0000FF"/>
+        </w:rPr>
+        <w:t>.</w:t>
+      </w:r>
+      <w:r>
+        <w:t xml:space="preserve"> </w:t>
+      </w:r>
+    </w:p>
+    <w:p>
+      <w:pPr>
+        <w:pStyle w:val="template"/>
+        <w:jc w:val="both"/>
+      </w:pPr>
+    </w:p>
+    <w:p>
+      <w:pPr>
+        <w:pStyle w:val="template"/>
+        <w:jc w:val="both"/>
+      </w:pPr>
+      <w:r>
+        <w:t xml:space="preserve">TO DO: </w:t>
+      </w:r>
+      <w:r>
+        <w:t>Provide an updated version of the UML diagrams, including use case diagrams, sequence</w:t>
+      </w:r>
+      <w:r>
+        <w:t xml:space="preserve"> (or state)</w:t>
+      </w:r>
+      <w:r>
+        <w:t xml:space="preserve"> diagrams, activities diagrams, and class diagrams. If you don’t have an upda</w:t>
+      </w:r>
+      <w:r>
+        <w:t xml:space="preserve">ted version, just mention: “our implementation strictly follows the </w:t>
+      </w:r>
+      <w:r>
+        <w:t>design document (</w:t>
+      </w:r>
+      <w:r>
+        <w:t>milestone</w:t>
+      </w:r>
+      <w:r>
+        <w:t xml:space="preserve"> 2)”. </w:t>
+      </w:r>
+      <w:r>
+        <w:t>&gt;</w:t>
+      </w:r>
+    </w:p>
+    <w:p>
+      <w:pPr>
         <w:pStyle w:val="Heading2"/>
         <w:rPr>
           <w:rFonts w:ascii="Arial" w:hAnsi="Arial"/>
         </w:rPr>
       </w:pPr>
-      <w:bookmarkStart w:id="22" w:name="_Toc226963031"/>
-      <w:r>
-        <w:rPr>
-          <w:rFonts w:ascii="Arial" w:hAnsi="Arial"/>
-        </w:rPr>
-        <w:t>System Modeling</w:t>
+      <w:bookmarkStart w:id="22" w:name="_Toc226963033"/>
+      <w:r>
+        <w:rPr>
+          <w:rFonts w:ascii="Arial" w:hAnsi="Arial"/>
+        </w:rPr>
+        <w:t>Interface Design</w:t>
       </w:r>
       <w:bookmarkEnd w:id="22"/>
-    </w:p>
-    <w:p>
-      <w:pPr>
-        <w:pStyle w:val="template"/>
-        <w:jc w:val="both"/>
-      </w:pPr>
-      <w:r>
-        <w:t>&lt;</w:t>
-      </w:r>
-      <w:r>
-        <w:rPr>
-          <w:color w:val="0000FF"/>
-        </w:rPr>
-        <w:t xml:space="preserve"> Update</w:t>
-      </w:r>
-      <w:r>
-        <w:rPr>
-          <w:color w:val="0000FF"/>
-        </w:rPr>
-        <w:t xml:space="preserve"> </w:t>
-      </w:r>
-      <w:r>
-        <w:rPr>
-          <w:color w:val="0000FF"/>
-        </w:rPr>
-        <w:t>your</w:t>
-      </w:r>
-      <w:r>
-        <w:rPr>
-          <w:color w:val="0000FF"/>
-        </w:rPr>
-        <w:t xml:space="preserve"> UML diagrams</w:t>
-      </w:r>
-      <w:r>
-        <w:rPr>
-          <w:color w:val="0000FF"/>
-        </w:rPr>
-        <w:t xml:space="preserve"> in milestone 2, to reflect the real implementation of this software</w:t>
-      </w:r>
-      <w:r>
-        <w:rPr>
-          <w:color w:val="0000FF"/>
-        </w:rPr>
-        <w:t>.</w:t>
-      </w:r>
-      <w:r>
-        <w:t xml:space="preserve"> </w:t>
-      </w:r>
-    </w:p>
-    <w:p>
-      <w:pPr>
-        <w:pStyle w:val="template"/>
-        <w:jc w:val="both"/>
-      </w:pPr>
-    </w:p>
-    <w:p>
-      <w:pPr>
-        <w:pStyle w:val="template"/>
-        <w:jc w:val="both"/>
-      </w:pPr>
-      <w:r>
-        <w:t xml:space="preserve">TO DO: </w:t>
-      </w:r>
-      <w:r>
-        <w:t>Provide an updated version of the UML diagrams, including use case diagrams, sequence</w:t>
-      </w:r>
-      <w:r>
-        <w:t xml:space="preserve"> (or state)</w:t>
-      </w:r>
-      <w:r>
-        <w:t xml:space="preserve"> diagrams, activities diagrams, and class diagrams. If you don’t have an upda</w:t>
-      </w:r>
-      <w:r>
-        <w:t xml:space="preserve">ted version, just mention: “our implementation strictly follows the </w:t>
-      </w:r>
-      <w:r>
-        <w:t>design document (</w:t>
-      </w:r>
-      <w:r>
-        <w:t>milestone</w:t>
-      </w:r>
-      <w:r>
-        <w:t xml:space="preserve"> 2)”. </w:t>
-      </w:r>
-      <w:r>
-        <w:t>&gt;</w:t>
-      </w:r>
-    </w:p>
-    <w:p>
-      <w:pPr>
-        <w:pStyle w:val="Heading2"/>
-        <w:rPr>
-          <w:rFonts w:ascii="Arial" w:hAnsi="Arial"/>
-        </w:rPr>
-      </w:pPr>
-      <w:bookmarkStart w:id="23" w:name="_Toc226963033"/>
-      <w:r>
-        <w:rPr>
-          <w:rFonts w:ascii="Arial" w:hAnsi="Arial"/>
-        </w:rPr>
-        <w:t>Interface Design</w:t>
-      </w:r>
-      <w:bookmarkEnd w:id="23"/>
     </w:p>
     <w:p>
       <w:pPr>
@@ -2640,32 +2774,900 @@
     <w:p>
       <w:pPr>
         <w:pStyle w:val="template"/>
-      </w:pPr>
-    </w:p>
-    <w:p>
-      <w:pPr>
-        <w:pStyle w:val="template"/>
-      </w:pPr>
-    </w:p>
-    <w:p>
-      <w:pPr>
-        <w:pStyle w:val="template"/>
-      </w:pPr>
-    </w:p>
-    <w:p>
-      <w:pPr>
-        <w:pStyle w:val="template"/>
-      </w:pPr>
-    </w:p>
-    <w:p>
-      <w:pPr>
-        <w:pStyle w:val="template"/>
-      </w:pPr>
-    </w:p>
-    <w:p>
-      <w:pPr>
-        <w:pStyle w:val="template"/>
-      </w:pPr>
+        <w:jc w:val="both"/>
+      </w:pPr>
+    </w:p>
+    <w:p>
+      <w:pPr>
+        <w:pStyle w:val="template"/>
+        <w:jc w:val="both"/>
+      </w:pPr>
+    </w:p>
+    <w:p>
+      <w:pPr>
+        <w:pStyle w:val="template"/>
+        <w:jc w:val="both"/>
+      </w:pPr>
+    </w:p>
+    <w:p>
+      <w:pPr>
+        <w:pStyle w:val="template"/>
+        <w:jc w:val="both"/>
+      </w:pPr>
+    </w:p>
+    <w:p>
+      <w:pPr>
+        <w:pStyle w:val="template"/>
+        <w:jc w:val="both"/>
+      </w:pPr>
+    </w:p>
+    <w:p>
+      <w:pPr>
+        <w:pStyle w:val="template"/>
+        <w:jc w:val="both"/>
+      </w:pPr>
+    </w:p>
+    <w:p>
+      <w:pPr>
+        <w:pStyle w:val="template"/>
+        <w:jc w:val="both"/>
+      </w:pPr>
+    </w:p>
+    <w:p>
+      <w:pPr>
+        <w:pStyle w:val="template"/>
+        <w:jc w:val="both"/>
+      </w:pPr>
+    </w:p>
+    <w:p>
+      <w:pPr>
+        <w:pStyle w:val="template"/>
+        <w:jc w:val="both"/>
+      </w:pPr>
+    </w:p>
+    <w:p>
+      <w:pPr>
+        <w:pStyle w:val="template"/>
+        <w:jc w:val="both"/>
+      </w:pPr>
+    </w:p>
+    <w:p>
+      <w:pPr>
+        <w:pStyle w:val="template"/>
+        <w:jc w:val="both"/>
+      </w:pPr>
+    </w:p>
+    <w:p>
+      <w:pPr>
+        <w:pStyle w:val="template"/>
+        <w:jc w:val="both"/>
+      </w:pPr>
+    </w:p>
+    <w:p>
+      <w:pPr>
+        <w:pStyle w:val="template"/>
+        <w:jc w:val="both"/>
+      </w:pPr>
+    </w:p>
+    <w:p>
+      <w:pPr>
+        <w:pStyle w:val="template"/>
+        <w:jc w:val="both"/>
+      </w:pPr>
+      <w:r>
+        <w:lastRenderedPageBreak/>
+        <w:drawing>
+          <wp:anchor distT="0" distB="0" distL="114300" distR="114300" simplePos="0" relativeHeight="251659264" behindDoc="0" locked="0" layoutInCell="1" allowOverlap="1" wp14:anchorId="59FE08AB" wp14:editId="57CD3090">
+            <wp:simplePos x="0" y="0"/>
+            <wp:positionH relativeFrom="page">
+              <wp:align>right</wp:align>
+            </wp:positionH>
+            <wp:positionV relativeFrom="paragraph">
+              <wp:posOffset>259492</wp:posOffset>
+            </wp:positionV>
+            <wp:extent cx="7772400" cy="4048125"/>
+            <wp:effectExtent l="0" t="0" r="0" b="9525"/>
+            <wp:wrapTopAndBottom/>
+            <wp:docPr id="9" name="Picture 9"/>
+            <wp:cNvGraphicFramePr>
+              <a:graphicFrameLocks xmlns:a="http://schemas.openxmlformats.org/drawingml/2006/main" noChangeAspect="1"/>
+            </wp:cNvGraphicFramePr>
+            <a:graphic xmlns:a="http://schemas.openxmlformats.org/drawingml/2006/main">
+              <a:graphicData uri="http://schemas.openxmlformats.org/drawingml/2006/picture">
+                <pic:pic xmlns:pic="http://schemas.openxmlformats.org/drawingml/2006/picture">
+                  <pic:nvPicPr>
+                    <pic:cNvPr id="1" name=""/>
+                    <pic:cNvPicPr/>
+                  </pic:nvPicPr>
+                  <pic:blipFill>
+                    <a:blip r:embed="rId11"/>
+                    <a:stretch>
+                      <a:fillRect/>
+                    </a:stretch>
+                  </pic:blipFill>
+                  <pic:spPr>
+                    <a:xfrm>
+                      <a:off x="0" y="0"/>
+                      <a:ext cx="7772400" cy="4048125"/>
+                    </a:xfrm>
+                    <a:prstGeom prst="rect">
+                      <a:avLst/>
+                    </a:prstGeom>
+                  </pic:spPr>
+                </pic:pic>
+              </a:graphicData>
+            </a:graphic>
+            <wp14:sizeRelH relativeFrom="page">
+              <wp14:pctWidth>0</wp14:pctWidth>
+            </wp14:sizeRelH>
+            <wp14:sizeRelV relativeFrom="page">
+              <wp14:pctHeight>0</wp14:pctHeight>
+            </wp14:sizeRelV>
+          </wp:anchor>
+        </w:drawing>
+      </w:r>
+      <w:r>
+        <w:t>Home_page</w:t>
+      </w:r>
+      <w:r>
+        <w:drawing>
+          <wp:inline distT="0" distB="0" distL="0" distR="0" wp14:anchorId="61016E84" wp14:editId="669FF799">
+            <wp:extent cx="6126480" cy="3191510"/>
+            <wp:effectExtent l="0" t="0" r="7620" b="8890"/>
+            <wp:docPr id="8" name="Picture 8"/>
+            <wp:cNvGraphicFramePr>
+              <a:graphicFrameLocks xmlns:a="http://schemas.openxmlformats.org/drawingml/2006/main" noChangeAspect="1"/>
+            </wp:cNvGraphicFramePr>
+            <a:graphic xmlns:a="http://schemas.openxmlformats.org/drawingml/2006/main">
+              <a:graphicData uri="http://schemas.openxmlformats.org/drawingml/2006/picture">
+                <pic:pic xmlns:pic="http://schemas.openxmlformats.org/drawingml/2006/picture">
+                  <pic:nvPicPr>
+                    <pic:cNvPr id="1" name=""/>
+                    <pic:cNvPicPr/>
+                  </pic:nvPicPr>
+                  <pic:blipFill>
+                    <a:blip r:embed="rId11"/>
+                    <a:stretch>
+                      <a:fillRect/>
+                    </a:stretch>
+                  </pic:blipFill>
+                  <pic:spPr>
+                    <a:xfrm>
+                      <a:off x="0" y="0"/>
+                      <a:ext cx="6126480" cy="3191510"/>
+                    </a:xfrm>
+                    <a:prstGeom prst="rect">
+                      <a:avLst/>
+                    </a:prstGeom>
+                  </pic:spPr>
+                </pic:pic>
+              </a:graphicData>
+            </a:graphic>
+          </wp:inline>
+        </w:drawing>
+      </w:r>
+      <w:r>
+        <w:t xml:space="preserve"> </w:t>
+      </w:r>
+    </w:p>
+    <w:p>
+      <w:pPr>
+        <w:pStyle w:val="template"/>
+        <w:jc w:val="both"/>
+      </w:pPr>
+      <w:r>
+        <w:t>Login_page</w:t>
+      </w:r>
+    </w:p>
+    <w:p>
+      <w:pPr>
+        <w:pStyle w:val="template"/>
+        <w:jc w:val="both"/>
+      </w:pPr>
+      <w:r>
+        <w:drawing>
+          <wp:anchor distT="0" distB="0" distL="114300" distR="114300" simplePos="0" relativeHeight="251660288" behindDoc="0" locked="0" layoutInCell="1" allowOverlap="1" wp14:anchorId="759D2250" wp14:editId="59DA4033">
+            <wp:simplePos x="0" y="0"/>
+            <wp:positionH relativeFrom="page">
+              <wp:align>left</wp:align>
+            </wp:positionH>
+            <wp:positionV relativeFrom="paragraph">
+              <wp:posOffset>156382</wp:posOffset>
+            </wp:positionV>
+            <wp:extent cx="7871254" cy="4151010"/>
+            <wp:effectExtent l="0" t="0" r="0" b="1905"/>
+            <wp:wrapNone/>
+            <wp:docPr id="15" name="Picture 15"/>
+            <wp:cNvGraphicFramePr>
+              <a:graphicFrameLocks xmlns:a="http://schemas.openxmlformats.org/drawingml/2006/main" noChangeAspect="1"/>
+            </wp:cNvGraphicFramePr>
+            <a:graphic xmlns:a="http://schemas.openxmlformats.org/drawingml/2006/main">
+              <a:graphicData uri="http://schemas.openxmlformats.org/drawingml/2006/picture">
+                <pic:pic xmlns:pic="http://schemas.openxmlformats.org/drawingml/2006/picture">
+                  <pic:nvPicPr>
+                    <pic:cNvPr id="1" name=""/>
+                    <pic:cNvPicPr/>
+                  </pic:nvPicPr>
+                  <pic:blipFill>
+                    <a:blip r:embed="rId12"/>
+                    <a:stretch>
+                      <a:fillRect/>
+                    </a:stretch>
+                  </pic:blipFill>
+                  <pic:spPr>
+                    <a:xfrm>
+                      <a:off x="0" y="0"/>
+                      <a:ext cx="7871254" cy="4151010"/>
+                    </a:xfrm>
+                    <a:prstGeom prst="rect">
+                      <a:avLst/>
+                    </a:prstGeom>
+                  </pic:spPr>
+                </pic:pic>
+              </a:graphicData>
+            </a:graphic>
+            <wp14:sizeRelH relativeFrom="margin">
+              <wp14:pctWidth>0</wp14:pctWidth>
+            </wp14:sizeRelH>
+            <wp14:sizeRelV relativeFrom="margin">
+              <wp14:pctHeight>0</wp14:pctHeight>
+            </wp14:sizeRelV>
+          </wp:anchor>
+        </w:drawing>
+      </w:r>
+    </w:p>
+    <w:p>
+      <w:pPr>
+        <w:pStyle w:val="template"/>
+        <w:jc w:val="both"/>
+      </w:pPr>
+      <w:r>
+        <w:drawing>
+          <wp:inline distT="0" distB="0" distL="0" distR="0" wp14:anchorId="64B9615A" wp14:editId="5904473D">
+            <wp:extent cx="6126480" cy="3230880"/>
+            <wp:effectExtent l="0" t="0" r="7620" b="7620"/>
+            <wp:docPr id="10" name="Picture 10"/>
+            <wp:cNvGraphicFramePr>
+              <a:graphicFrameLocks xmlns:a="http://schemas.openxmlformats.org/drawingml/2006/main" noChangeAspect="1"/>
+            </wp:cNvGraphicFramePr>
+            <a:graphic xmlns:a="http://schemas.openxmlformats.org/drawingml/2006/main">
+              <a:graphicData uri="http://schemas.openxmlformats.org/drawingml/2006/picture">
+                <pic:pic xmlns:pic="http://schemas.openxmlformats.org/drawingml/2006/picture">
+                  <pic:nvPicPr>
+                    <pic:cNvPr id="1" name=""/>
+                    <pic:cNvPicPr/>
+                  </pic:nvPicPr>
+                  <pic:blipFill>
+                    <a:blip r:embed="rId12"/>
+                    <a:stretch>
+                      <a:fillRect/>
+                    </a:stretch>
+                  </pic:blipFill>
+                  <pic:spPr>
+                    <a:xfrm>
+                      <a:off x="0" y="0"/>
+                      <a:ext cx="6126480" cy="3230880"/>
+                    </a:xfrm>
+                    <a:prstGeom prst="rect">
+                      <a:avLst/>
+                    </a:prstGeom>
+                  </pic:spPr>
+                </pic:pic>
+              </a:graphicData>
+            </a:graphic>
+          </wp:inline>
+        </w:drawing>
+      </w:r>
+      <w:r>
+        <w:t xml:space="preserve"> </w:t>
+      </w:r>
+      <w:r>
+        <w:drawing>
+          <wp:inline distT="0" distB="0" distL="0" distR="0" wp14:anchorId="664D23CD" wp14:editId="6BF75F65">
+            <wp:extent cx="6126480" cy="3230880"/>
+            <wp:effectExtent l="0" t="0" r="7620" b="7620"/>
+            <wp:docPr id="11" name="Picture 11"/>
+            <wp:cNvGraphicFramePr>
+              <a:graphicFrameLocks xmlns:a="http://schemas.openxmlformats.org/drawingml/2006/main" noChangeAspect="1"/>
+            </wp:cNvGraphicFramePr>
+            <a:graphic xmlns:a="http://schemas.openxmlformats.org/drawingml/2006/main">
+              <a:graphicData uri="http://schemas.openxmlformats.org/drawingml/2006/picture">
+                <pic:pic xmlns:pic="http://schemas.openxmlformats.org/drawingml/2006/picture">
+                  <pic:nvPicPr>
+                    <pic:cNvPr id="1" name=""/>
+                    <pic:cNvPicPr/>
+                  </pic:nvPicPr>
+                  <pic:blipFill>
+                    <a:blip r:embed="rId12"/>
+                    <a:stretch>
+                      <a:fillRect/>
+                    </a:stretch>
+                  </pic:blipFill>
+                  <pic:spPr>
+                    <a:xfrm>
+                      <a:off x="0" y="0"/>
+                      <a:ext cx="6126480" cy="3230880"/>
+                    </a:xfrm>
+                    <a:prstGeom prst="rect">
+                      <a:avLst/>
+                    </a:prstGeom>
+                  </pic:spPr>
+                </pic:pic>
+              </a:graphicData>
+            </a:graphic>
+          </wp:inline>
+        </w:drawing>
+      </w:r>
+    </w:p>
+    <w:p>
+      <w:pPr>
+        <w:pStyle w:val="template"/>
+        <w:jc w:val="both"/>
+      </w:pPr>
+    </w:p>
+    <w:p>
+      <w:pPr>
+        <w:pStyle w:val="template"/>
+        <w:jc w:val="both"/>
+      </w:pPr>
+    </w:p>
+    <w:p>
+      <w:pPr>
+        <w:pStyle w:val="template"/>
+        <w:jc w:val="both"/>
+      </w:pPr>
+    </w:p>
+    <w:p>
+      <w:pPr>
+        <w:pStyle w:val="template"/>
+        <w:jc w:val="both"/>
+      </w:pPr>
+    </w:p>
+    <w:p>
+      <w:pPr>
+        <w:pStyle w:val="template"/>
+        <w:jc w:val="both"/>
+      </w:pPr>
+    </w:p>
+    <w:p>
+      <w:pPr>
+        <w:pStyle w:val="template"/>
+        <w:jc w:val="both"/>
+      </w:pPr>
+      <w:r>
+        <w:drawing>
+          <wp:inline distT="0" distB="0" distL="0" distR="0" wp14:anchorId="1EBCE9EE" wp14:editId="6657ADD8">
+            <wp:extent cx="6126480" cy="3230880"/>
+            <wp:effectExtent l="0" t="0" r="7620" b="7620"/>
+            <wp:docPr id="12" name="Picture 12"/>
+            <wp:cNvGraphicFramePr>
+              <a:graphicFrameLocks xmlns:a="http://schemas.openxmlformats.org/drawingml/2006/main" noChangeAspect="1"/>
+            </wp:cNvGraphicFramePr>
+            <a:graphic xmlns:a="http://schemas.openxmlformats.org/drawingml/2006/main">
+              <a:graphicData uri="http://schemas.openxmlformats.org/drawingml/2006/picture">
+                <pic:pic xmlns:pic="http://schemas.openxmlformats.org/drawingml/2006/picture">
+                  <pic:nvPicPr>
+                    <pic:cNvPr id="1" name=""/>
+                    <pic:cNvPicPr/>
+                  </pic:nvPicPr>
+                  <pic:blipFill>
+                    <a:blip r:embed="rId12"/>
+                    <a:stretch>
+                      <a:fillRect/>
+                    </a:stretch>
+                  </pic:blipFill>
+                  <pic:spPr>
+                    <a:xfrm>
+                      <a:off x="0" y="0"/>
+                      <a:ext cx="6126480" cy="3230880"/>
+                    </a:xfrm>
+                    <a:prstGeom prst="rect">
+                      <a:avLst/>
+                    </a:prstGeom>
+                  </pic:spPr>
+                </pic:pic>
+              </a:graphicData>
+            </a:graphic>
+          </wp:inline>
+        </w:drawing>
+      </w:r>
+    </w:p>
+    <w:p>
+      <w:pPr>
+        <w:pStyle w:val="template"/>
+        <w:jc w:val="both"/>
+      </w:pPr>
+    </w:p>
+    <w:p>
+      <w:pPr>
+        <w:pStyle w:val="template"/>
+        <w:jc w:val="both"/>
+      </w:pPr>
+      <w:r>
+        <w:br w:type="textWrapping" w:clear="all"/>
+      </w:r>
+    </w:p>
+    <w:p>
+      <w:pPr>
+        <w:pStyle w:val="template"/>
+        <w:jc w:val="both"/>
+      </w:pPr>
+    </w:p>
+    <w:p>
+      <w:pPr>
+        <w:pStyle w:val="template"/>
+        <w:jc w:val="both"/>
+      </w:pPr>
+    </w:p>
+    <w:p>
+      <w:pPr>
+        <w:pStyle w:val="template"/>
+        <w:jc w:val="both"/>
+      </w:pPr>
+    </w:p>
+    <w:p>
+      <w:pPr>
+        <w:pStyle w:val="template"/>
+        <w:jc w:val="both"/>
+      </w:pPr>
+      <w:r>
+        <w:drawing>
+          <wp:inline distT="0" distB="0" distL="0" distR="0" wp14:anchorId="594B150B" wp14:editId="61D60E65">
+            <wp:extent cx="6126480" cy="3191510"/>
+            <wp:effectExtent l="0" t="0" r="7620" b="8890"/>
+            <wp:docPr id="2" name="Picture 2"/>
+            <wp:cNvGraphicFramePr>
+              <a:graphicFrameLocks xmlns:a="http://schemas.openxmlformats.org/drawingml/2006/main" noChangeAspect="1"/>
+            </wp:cNvGraphicFramePr>
+            <a:graphic xmlns:a="http://schemas.openxmlformats.org/drawingml/2006/main">
+              <a:graphicData uri="http://schemas.openxmlformats.org/drawingml/2006/picture">
+                <pic:pic xmlns:pic="http://schemas.openxmlformats.org/drawingml/2006/picture">
+                  <pic:nvPicPr>
+                    <pic:cNvPr id="1" name=""/>
+                    <pic:cNvPicPr/>
+                  </pic:nvPicPr>
+                  <pic:blipFill>
+                    <a:blip r:embed="rId11"/>
+                    <a:stretch>
+                      <a:fillRect/>
+                    </a:stretch>
+                  </pic:blipFill>
+                  <pic:spPr>
+                    <a:xfrm>
+                      <a:off x="0" y="0"/>
+                      <a:ext cx="6126480" cy="3191510"/>
+                    </a:xfrm>
+                    <a:prstGeom prst="rect">
+                      <a:avLst/>
+                    </a:prstGeom>
+                  </pic:spPr>
+                </pic:pic>
+              </a:graphicData>
+            </a:graphic>
+          </wp:inline>
+        </w:drawing>
+      </w:r>
+    </w:p>
+    <w:p>
+      <w:pPr>
+        <w:pStyle w:val="template"/>
+        <w:jc w:val="both"/>
+      </w:pPr>
+      <w:r>
+        <w:drawing>
+          <wp:inline distT="0" distB="0" distL="0" distR="0" wp14:anchorId="10D09575" wp14:editId="7BA3EB58">
+            <wp:extent cx="6126480" cy="3191510"/>
+            <wp:effectExtent l="0" t="0" r="7620" b="8890"/>
+            <wp:docPr id="3" name="Picture 3"/>
+            <wp:cNvGraphicFramePr>
+              <a:graphicFrameLocks xmlns:a="http://schemas.openxmlformats.org/drawingml/2006/main" noChangeAspect="1"/>
+            </wp:cNvGraphicFramePr>
+            <a:graphic xmlns:a="http://schemas.openxmlformats.org/drawingml/2006/main">
+              <a:graphicData uri="http://schemas.openxmlformats.org/drawingml/2006/picture">
+                <pic:pic xmlns:pic="http://schemas.openxmlformats.org/drawingml/2006/picture">
+                  <pic:nvPicPr>
+                    <pic:cNvPr id="1" name=""/>
+                    <pic:cNvPicPr/>
+                  </pic:nvPicPr>
+                  <pic:blipFill>
+                    <a:blip r:embed="rId11"/>
+                    <a:stretch>
+                      <a:fillRect/>
+                    </a:stretch>
+                  </pic:blipFill>
+                  <pic:spPr>
+                    <a:xfrm>
+                      <a:off x="0" y="0"/>
+                      <a:ext cx="6126480" cy="3191510"/>
+                    </a:xfrm>
+                    <a:prstGeom prst="rect">
+                      <a:avLst/>
+                    </a:prstGeom>
+                  </pic:spPr>
+                </pic:pic>
+              </a:graphicData>
+            </a:graphic>
+          </wp:inline>
+        </w:drawing>
+      </w:r>
+    </w:p>
+    <w:p>
+      <w:pPr>
+        <w:pStyle w:val="template"/>
+      </w:pPr>
+    </w:p>
+    <w:p>
+      <w:pPr>
+        <w:pStyle w:val="template"/>
+      </w:pPr>
+    </w:p>
+    <w:p>
+      <w:pPr>
+        <w:pStyle w:val="template"/>
+      </w:pPr>
+    </w:p>
+    <w:p>
+      <w:pPr>
+        <w:pStyle w:val="template"/>
+      </w:pPr>
+      <w:r>
+        <w:drawing>
+          <wp:inline distT="0" distB="0" distL="0" distR="0" wp14:anchorId="67D788E9" wp14:editId="0BF3A8A8">
+            <wp:extent cx="6126480" cy="3191510"/>
+            <wp:effectExtent l="0" t="0" r="7620" b="8890"/>
+            <wp:docPr id="4" name="Picture 4"/>
+            <wp:cNvGraphicFramePr>
+              <a:graphicFrameLocks xmlns:a="http://schemas.openxmlformats.org/drawingml/2006/main" noChangeAspect="1"/>
+            </wp:cNvGraphicFramePr>
+            <a:graphic xmlns:a="http://schemas.openxmlformats.org/drawingml/2006/main">
+              <a:graphicData uri="http://schemas.openxmlformats.org/drawingml/2006/picture">
+                <pic:pic xmlns:pic="http://schemas.openxmlformats.org/drawingml/2006/picture">
+                  <pic:nvPicPr>
+                    <pic:cNvPr id="1" name=""/>
+                    <pic:cNvPicPr/>
+                  </pic:nvPicPr>
+                  <pic:blipFill>
+                    <a:blip r:embed="rId11"/>
+                    <a:stretch>
+                      <a:fillRect/>
+                    </a:stretch>
+                  </pic:blipFill>
+                  <pic:spPr>
+                    <a:xfrm>
+                      <a:off x="0" y="0"/>
+                      <a:ext cx="6126480" cy="3191510"/>
+                    </a:xfrm>
+                    <a:prstGeom prst="rect">
+                      <a:avLst/>
+                    </a:prstGeom>
+                  </pic:spPr>
+                </pic:pic>
+              </a:graphicData>
+            </a:graphic>
+          </wp:inline>
+        </w:drawing>
+      </w:r>
+    </w:p>
+    <w:p>
+      <w:pPr>
+        <w:pStyle w:val="template"/>
+      </w:pPr>
+    </w:p>
+    <w:p>
+      <w:pPr>
+        <w:pStyle w:val="template"/>
+      </w:pPr>
+    </w:p>
+    <w:p>
+      <w:pPr>
+        <w:pStyle w:val="template"/>
+      </w:pPr>
+      <w:r>
+        <w:lastRenderedPageBreak/>
+        <w:t>Registration_page</w:t>
+      </w:r>
+    </w:p>
+    <w:p>
+      <w:pPr>
+        <w:pStyle w:val="template"/>
+      </w:pPr>
+      <w:r>
+        <w:drawing>
+          <wp:anchor distT="0" distB="0" distL="114300" distR="114300" simplePos="0" relativeHeight="251661312" behindDoc="0" locked="0" layoutInCell="1" allowOverlap="1" wp14:anchorId="4A478C7C" wp14:editId="283DAADB">
+            <wp:simplePos x="0" y="0"/>
+            <wp:positionH relativeFrom="margin">
+              <wp:align>center</wp:align>
+            </wp:positionH>
+            <wp:positionV relativeFrom="paragraph">
+              <wp:posOffset>143002</wp:posOffset>
+            </wp:positionV>
+            <wp:extent cx="7463481" cy="3863249"/>
+            <wp:effectExtent l="0" t="0" r="4445" b="4445"/>
+            <wp:wrapNone/>
+            <wp:docPr id="16" name="Picture 16"/>
+            <wp:cNvGraphicFramePr>
+              <a:graphicFrameLocks xmlns:a="http://schemas.openxmlformats.org/drawingml/2006/main" noChangeAspect="1"/>
+            </wp:cNvGraphicFramePr>
+            <a:graphic xmlns:a="http://schemas.openxmlformats.org/drawingml/2006/main">
+              <a:graphicData uri="http://schemas.openxmlformats.org/drawingml/2006/picture">
+                <pic:pic xmlns:pic="http://schemas.openxmlformats.org/drawingml/2006/picture">
+                  <pic:nvPicPr>
+                    <pic:cNvPr id="1" name=""/>
+                    <pic:cNvPicPr/>
+                  </pic:nvPicPr>
+                  <pic:blipFill>
+                    <a:blip r:embed="rId13"/>
+                    <a:stretch>
+                      <a:fillRect/>
+                    </a:stretch>
+                  </pic:blipFill>
+                  <pic:spPr>
+                    <a:xfrm>
+                      <a:off x="0" y="0"/>
+                      <a:ext cx="7463481" cy="3863249"/>
+                    </a:xfrm>
+                    <a:prstGeom prst="rect">
+                      <a:avLst/>
+                    </a:prstGeom>
+                  </pic:spPr>
+                </pic:pic>
+              </a:graphicData>
+            </a:graphic>
+            <wp14:sizeRelH relativeFrom="margin">
+              <wp14:pctWidth>0</wp14:pctWidth>
+            </wp14:sizeRelH>
+            <wp14:sizeRelV relativeFrom="margin">
+              <wp14:pctHeight>0</wp14:pctHeight>
+            </wp14:sizeRelV>
+          </wp:anchor>
+        </w:drawing>
+      </w:r>
+    </w:p>
+    <w:p>
+      <w:pPr>
+        <w:pStyle w:val="template"/>
+      </w:pPr>
+    </w:p>
+    <w:p>
+      <w:pPr>
+        <w:pStyle w:val="template"/>
+      </w:pPr>
+    </w:p>
+    <w:p>
+      <w:pPr>
+        <w:pStyle w:val="template"/>
+      </w:pPr>
+    </w:p>
+    <w:p>
+      <w:pPr>
+        <w:pStyle w:val="template"/>
+      </w:pPr>
+    </w:p>
+    <w:p>
+      <w:pPr>
+        <w:pStyle w:val="template"/>
+      </w:pPr>
+    </w:p>
+    <w:p>
+      <w:pPr>
+        <w:pStyle w:val="template"/>
+      </w:pPr>
+    </w:p>
+    <w:p>
+      <w:pPr>
+        <w:pStyle w:val="template"/>
+      </w:pPr>
+      <w:r>
+        <w:drawing>
+          <wp:inline distT="0" distB="0" distL="0" distR="0" wp14:anchorId="464DBD2A" wp14:editId="6A5A7012">
+            <wp:extent cx="6126480" cy="3171190"/>
+            <wp:effectExtent l="0" t="0" r="7620" b="0"/>
+            <wp:docPr id="17" name="Picture 17"/>
+            <wp:cNvGraphicFramePr>
+              <a:graphicFrameLocks xmlns:a="http://schemas.openxmlformats.org/drawingml/2006/main" noChangeAspect="1"/>
+            </wp:cNvGraphicFramePr>
+            <a:graphic xmlns:a="http://schemas.openxmlformats.org/drawingml/2006/main">
+              <a:graphicData uri="http://schemas.openxmlformats.org/drawingml/2006/picture">
+                <pic:pic xmlns:pic="http://schemas.openxmlformats.org/drawingml/2006/picture">
+                  <pic:nvPicPr>
+                    <pic:cNvPr id="1" name=""/>
+                    <pic:cNvPicPr/>
+                  </pic:nvPicPr>
+                  <pic:blipFill>
+                    <a:blip r:embed="rId13"/>
+                    <a:stretch>
+                      <a:fillRect/>
+                    </a:stretch>
+                  </pic:blipFill>
+                  <pic:spPr>
+                    <a:xfrm>
+                      <a:off x="0" y="0"/>
+                      <a:ext cx="6126480" cy="3171190"/>
+                    </a:xfrm>
+                    <a:prstGeom prst="rect">
+                      <a:avLst/>
+                    </a:prstGeom>
+                  </pic:spPr>
+                </pic:pic>
+              </a:graphicData>
+            </a:graphic>
+          </wp:inline>
+        </w:drawing>
+      </w:r>
+    </w:p>
+    <w:p>
+      <w:pPr>
+        <w:pStyle w:val="template"/>
+      </w:pPr>
+    </w:p>
+    <w:p>
+      <w:pPr>
+        <w:pStyle w:val="template"/>
+      </w:pPr>
+    </w:p>
+    <w:p>
+      <w:pPr>
+        <w:pStyle w:val="template"/>
+      </w:pPr>
+    </w:p>
+    <w:p>
+      <w:pPr>
+        <w:pStyle w:val="template"/>
+      </w:pPr>
+    </w:p>
+    <w:p>
+      <w:pPr>
+        <w:pStyle w:val="template"/>
+      </w:pPr>
+    </w:p>
+    <w:p>
+      <w:pPr>
+        <w:pStyle w:val="template"/>
+      </w:pPr>
+    </w:p>
+    <w:p>
+      <w:pPr>
+        <w:pStyle w:val="template"/>
+      </w:pPr>
+    </w:p>
+    <w:p>
+      <w:pPr>
+        <w:pStyle w:val="template"/>
+      </w:pPr>
+    </w:p>
+    <w:p>
+      <w:pPr>
+        <w:pStyle w:val="template"/>
+      </w:pPr>
+    </w:p>
+    <w:p>
+      <w:pPr>
+        <w:pStyle w:val="template"/>
+      </w:pPr>
+    </w:p>
+    <w:p>
+      <w:pPr>
+        <w:pStyle w:val="template"/>
+      </w:pPr>
+    </w:p>
+    <w:p>
+      <w:pPr>
+        <w:pStyle w:val="template"/>
+      </w:pPr>
+    </w:p>
+    <w:p>
+      <w:pPr>
+        <w:pStyle w:val="template"/>
+      </w:pPr>
+    </w:p>
+    <w:p>
+      <w:pPr>
+        <w:pStyle w:val="template"/>
+      </w:pPr>
+    </w:p>
+    <w:p>
+      <w:pPr>
+        <w:pStyle w:val="template"/>
+      </w:pPr>
+    </w:p>
+    <w:p>
+      <w:pPr>
+        <w:pStyle w:val="template"/>
+      </w:pPr>
+    </w:p>
+    <w:p>
+      <w:pPr>
+        <w:pStyle w:val="template"/>
+      </w:pPr>
+    </w:p>
+    <w:p>
+      <w:pPr>
+        <w:pStyle w:val="template"/>
+      </w:pPr>
+    </w:p>
+    <w:p>
+      <w:pPr>
+        <w:pStyle w:val="template"/>
+      </w:pPr>
+    </w:p>
+    <w:p>
+      <w:pPr>
+        <w:pStyle w:val="template"/>
+      </w:pPr>
+    </w:p>
+    <w:p>
+      <w:pPr>
+        <w:pStyle w:val="template"/>
+      </w:pPr>
+    </w:p>
+    <w:p>
+      <w:pPr>
+        <w:pStyle w:val="template"/>
+      </w:pPr>
+      <w:r>
+        <w:t>AddItem_page</w:t>
+      </w:r>
+    </w:p>
+    <w:p>
+      <w:pPr>
+        <w:pStyle w:val="template"/>
+      </w:pPr>
+    </w:p>
+    <w:p>
+      <w:pPr>
+        <w:pStyle w:val="template"/>
+      </w:pPr>
+      <w:r>
+        <w:drawing>
+          <wp:anchor distT="0" distB="0" distL="114300" distR="114300" simplePos="0" relativeHeight="251662336" behindDoc="0" locked="0" layoutInCell="1" allowOverlap="1" wp14:anchorId="10B93A41" wp14:editId="41858633">
+            <wp:simplePos x="0" y="0"/>
+            <wp:positionH relativeFrom="margin">
+              <wp:align>right</wp:align>
+            </wp:positionH>
+            <wp:positionV relativeFrom="paragraph">
+              <wp:posOffset>107124</wp:posOffset>
+            </wp:positionV>
+            <wp:extent cx="6565145" cy="3513251"/>
+            <wp:effectExtent l="0" t="0" r="7620" b="0"/>
+            <wp:wrapNone/>
+            <wp:docPr id="19" name="Picture 19"/>
+            <wp:cNvGraphicFramePr>
+              <a:graphicFrameLocks xmlns:a="http://schemas.openxmlformats.org/drawingml/2006/main" noChangeAspect="1"/>
+            </wp:cNvGraphicFramePr>
+            <a:graphic xmlns:a="http://schemas.openxmlformats.org/drawingml/2006/main">
+              <a:graphicData uri="http://schemas.openxmlformats.org/drawingml/2006/picture">
+                <pic:pic xmlns:pic="http://schemas.openxmlformats.org/drawingml/2006/picture">
+                  <pic:nvPicPr>
+                    <pic:cNvPr id="1" name=""/>
+                    <pic:cNvPicPr/>
+                  </pic:nvPicPr>
+                  <pic:blipFill>
+                    <a:blip r:embed="rId14"/>
+                    <a:stretch>
+                      <a:fillRect/>
+                    </a:stretch>
+                  </pic:blipFill>
+                  <pic:spPr>
+                    <a:xfrm>
+                      <a:off x="0" y="0"/>
+                      <a:ext cx="6565145" cy="3513251"/>
+                    </a:xfrm>
+                    <a:prstGeom prst="rect">
+                      <a:avLst/>
+                    </a:prstGeom>
+                  </pic:spPr>
+                </pic:pic>
+              </a:graphicData>
+            </a:graphic>
+            <wp14:sizeRelH relativeFrom="margin">
+              <wp14:pctWidth>0</wp14:pctWidth>
+            </wp14:sizeRelH>
+            <wp14:sizeRelV relativeFrom="margin">
+              <wp14:pctHeight>0</wp14:pctHeight>
+            </wp14:sizeRelV>
+          </wp:anchor>
+        </w:drawing>
+      </w:r>
     </w:p>
     <w:p>
       <w:pPr>
@@ -2793,7 +3795,7 @@
           <w:color w:val="FFFFFF"/>
         </w:rPr>
       </w:pPr>
-      <w:bookmarkStart w:id="24" w:name="_Toc226963034"/>
+      <w:bookmarkStart w:id="23" w:name="_Toc226963034"/>
       <w:r>
         <w:rPr>
           <w:rFonts w:ascii="Arial" w:hAnsi="Arial"/>
@@ -2801,61 +3803,31 @@
         </w:rPr>
         <w:t>Implementation</w:t>
       </w:r>
+      <w:bookmarkEnd w:id="23"/>
+    </w:p>
+    <w:p>
+      <w:pPr>
+        <w:pStyle w:val="Heading2"/>
+        <w:rPr>
+          <w:rFonts w:ascii="Arial" w:hAnsi="Arial"/>
+        </w:rPr>
+      </w:pPr>
+      <w:bookmarkStart w:id="24" w:name="_Toc226963035"/>
+      <w:r>
+        <w:rPr>
+          <w:rFonts w:ascii="Arial" w:hAnsi="Arial"/>
+        </w:rPr>
+        <w:t>Development Environment</w:t>
+      </w:r>
       <w:bookmarkEnd w:id="24"/>
     </w:p>
     <w:p>
       <w:pPr>
-        <w:pStyle w:val="Heading2"/>
-        <w:rPr>
-          <w:rFonts w:ascii="Arial" w:hAnsi="Arial"/>
-        </w:rPr>
-      </w:pPr>
-      <w:bookmarkStart w:id="25" w:name="_Toc226963035"/>
-      <w:r>
-        <w:rPr>
-          <w:rFonts w:ascii="Arial" w:hAnsi="Arial"/>
-        </w:rPr>
-        <w:t>Development Environment</w:t>
-      </w:r>
-      <w:bookmarkEnd w:id="25"/>
-    </w:p>
-    <w:p>
-      <w:pPr>
-        <w:pStyle w:val="template"/>
-        <w:jc w:val="both"/>
-        <w:rPr>
-          <w:color w:val="0000FF"/>
-        </w:rPr>
-      </w:pPr>
-      <w:r>
-        <w:t>&lt;</w:t>
-      </w:r>
-      <w:r>
-        <w:rPr>
-          <w:color w:val="0000FF"/>
-        </w:rPr>
-        <w:t>Describe the devleopment environment you were using for the project</w:t>
-      </w:r>
-      <w:r>
-        <w:rPr>
-          <w:color w:val="0000FF"/>
-        </w:rPr>
-        <w:t>.</w:t>
-      </w:r>
-    </w:p>
-    <w:p>
-      <w:pPr>
-        <w:pStyle w:val="template"/>
-        <w:jc w:val="both"/>
-      </w:pPr>
-      <w:r>
-        <w:t xml:space="preserve">TO DO: </w:t>
-      </w:r>
-      <w:r>
-        <w:t>List the programming lanagues, IDEs, tools, etc</w:t>
-      </w:r>
-      <w:r>
-        <w:t>.&gt;</w:t>
+        <w:pStyle w:val="template"/>
+        <w:jc w:val="both"/>
+      </w:pPr>
+      <w:r>
+        <w:t>Inplemented Programming languages, IDEs, and other tools:</w:t>
       </w:r>
     </w:p>
     <w:p>
@@ -2983,14 +3955,14 @@
           <w:rFonts w:ascii="Arial" w:hAnsi="Arial"/>
         </w:rPr>
       </w:pPr>
-      <w:bookmarkStart w:id="26" w:name="_Toc226963036"/>
+      <w:bookmarkStart w:id="25" w:name="_Toc226963036"/>
       <w:r>
         <w:rPr>
           <w:rFonts w:ascii="Arial" w:hAnsi="Arial"/>
         </w:rPr>
         <w:t>Task Distribution</w:t>
       </w:r>
-      <w:bookmarkEnd w:id="26"/>
+      <w:bookmarkEnd w:id="25"/>
     </w:p>
     <w:p>
       <w:pPr>
@@ -3141,14 +4113,14 @@
           <w:rFonts w:ascii="Arial" w:hAnsi="Arial"/>
         </w:rPr>
       </w:pPr>
-      <w:bookmarkStart w:id="27" w:name="_Toc226963039"/>
+      <w:bookmarkStart w:id="26" w:name="_Toc226963039"/>
       <w:r>
         <w:rPr>
           <w:rFonts w:ascii="Arial" w:hAnsi="Arial"/>
         </w:rPr>
         <w:t>Challenges</w:t>
       </w:r>
-      <w:bookmarkEnd w:id="27"/>
+      <w:bookmarkEnd w:id="26"/>
     </w:p>
     <w:p>
       <w:pPr>
@@ -3307,8 +4279,8 @@
           <w:color w:val="FFFFFF"/>
         </w:rPr>
       </w:pPr>
-      <w:bookmarkStart w:id="28" w:name="_Toc226963040"/>
-      <w:bookmarkStart w:id="29" w:name="_Toc439994690"/>
+      <w:bookmarkStart w:id="27" w:name="_Toc226963040"/>
+      <w:bookmarkStart w:id="28" w:name="_Toc439994690"/>
       <w:r>
         <w:rPr>
           <w:rFonts w:ascii="Arial" w:hAnsi="Arial"/>
@@ -3316,7 +4288,7 @@
         </w:rPr>
         <w:t>Testing</w:t>
       </w:r>
-      <w:bookmarkEnd w:id="28"/>
+      <w:bookmarkEnd w:id="27"/>
     </w:p>
     <w:p>
       <w:pPr>
@@ -3333,8 +4305,8 @@
           <w:szCs w:val="22"/>
         </w:rPr>
       </w:pPr>
-      <w:bookmarkStart w:id="30" w:name="_Toc226963041"/>
-      <w:bookmarkEnd w:id="29"/>
+      <w:bookmarkStart w:id="29" w:name="_Toc226963041"/>
+      <w:bookmarkEnd w:id="28"/>
       <w:r>
         <w:rPr>
           <w:b w:val="0"/>
@@ -3379,12 +4351,73 @@
         </w:rPr>
         <w:t>Testing Plan</w:t>
       </w:r>
+      <w:bookmarkEnd w:id="29"/>
+    </w:p>
+    <w:p>
+      <w:pPr>
+        <w:pStyle w:val="template"/>
+        <w:jc w:val="both"/>
+      </w:pPr>
+      <w:r>
+        <w:t>&lt;</w:t>
+      </w:r>
+      <w:r>
+        <w:rPr>
+          <w:color w:val="0000FF"/>
+        </w:rPr>
+        <w:t>Describe your testing plan for the project</w:t>
+      </w:r>
+      <w:r>
+        <w:rPr>
+          <w:color w:val="0000FF"/>
+        </w:rPr>
+        <w:t>.</w:t>
+      </w:r>
+      <w:r>
+        <w:t xml:space="preserve"> </w:t>
+      </w:r>
+    </w:p>
+    <w:p>
+      <w:pPr>
+        <w:pStyle w:val="template"/>
+        <w:jc w:val="both"/>
+      </w:pPr>
+    </w:p>
+    <w:p>
+      <w:pPr>
+        <w:pStyle w:val="template"/>
+        <w:jc w:val="both"/>
+      </w:pPr>
+      <w:r>
+        <w:t xml:space="preserve">TODO: Give a list of items or functions you want to test, and also a schedule for performing the testing. </w:t>
+      </w:r>
+      <w:r>
+        <w:t>&gt;</w:t>
+      </w:r>
+    </w:p>
+    <w:p>
+      <w:pPr>
+        <w:pStyle w:val="Heading2"/>
+        <w:rPr>
+          <w:rFonts w:ascii="Arial" w:hAnsi="Arial"/>
+        </w:rPr>
+      </w:pPr>
+      <w:bookmarkStart w:id="30" w:name="_Toc226963042"/>
+      <w:r>
+        <w:rPr>
+          <w:rFonts w:ascii="Arial" w:hAnsi="Arial"/>
+        </w:rPr>
+        <w:t>Tests for Functional Requirements</w:t>
+      </w:r>
       <w:bookmarkEnd w:id="30"/>
     </w:p>
     <w:p>
       <w:pPr>
         <w:pStyle w:val="template"/>
         <w:jc w:val="both"/>
+        <w:rPr>
+          <w:color w:val="0000FF"/>
+        </w:rPr>
       </w:pPr>
       <w:r>
         <w:t>&lt;</w:t>
@@ -3393,7 +4426,7 @@
         <w:rPr>
           <w:color w:val="0000FF"/>
         </w:rPr>
-        <w:t>Describe your testing plan for the project</w:t>
+        <w:t>Describe your test results for the functional requirements</w:t>
       </w:r>
       <w:r>
         <w:rPr>
@@ -3401,191 +4434,481 @@
         </w:rPr>
         <w:t>.</w:t>
       </w:r>
+    </w:p>
+    <w:p>
+      <w:pPr>
+        <w:pStyle w:val="template"/>
+        <w:jc w:val="both"/>
+        <w:rPr>
+          <w:color w:val="0000FF"/>
+        </w:rPr>
+      </w:pPr>
+    </w:p>
+    <w:p>
+      <w:pPr>
+        <w:pStyle w:val="template"/>
+        <w:jc w:val="both"/>
+      </w:pPr>
+    </w:p>
+    <w:p>
+      <w:pPr>
+        <w:pStyle w:val="template"/>
+        <w:jc w:val="both"/>
+      </w:pPr>
+      <w:r>
+        <w:t xml:space="preserve">TODO: </w:t>
+      </w:r>
+      <w:r>
+        <w:t>Provide a list of use cases or functions you have tested, as well as the testing results (whether or not the system passed the tests)</w:t>
+      </w:r>
+      <w:r>
+        <w:t>.&gt;</w:t>
+      </w:r>
+    </w:p>
+    <w:p>
+      <w:pPr>
+        <w:pStyle w:val="template"/>
+        <w:jc w:val="both"/>
+      </w:pPr>
+      <w:r>
+        <w:t>Requirement</w:t>
+      </w:r>
+      <w:r>
+        <w:t>1</w:t>
+      </w:r>
+      <w:r>
+        <w:t>)</w:t>
+      </w:r>
+    </w:p>
+    <w:p>
+      <w:pPr>
+        <w:pStyle w:val="template"/>
+        <w:jc w:val="both"/>
+      </w:pPr>
+      <w:r>
+        <w:t>User is able to create a new account in the system by inputing an username, email and password.</w:t>
+      </w:r>
+    </w:p>
+    <w:p>
+      <w:pPr>
+        <w:pStyle w:val="template"/>
+        <w:jc w:val="both"/>
+      </w:pPr>
+      <w:r>
+        <w:t>Test: Created a query to the database to make sure the information had been correctly stored.</w:t>
+      </w:r>
+    </w:p>
+    <w:p>
+      <w:pPr>
+        <w:pStyle w:val="template"/>
+        <w:jc w:val="both"/>
+      </w:pPr>
+      <w:r>
+        <w:t>Result: Pass</w:t>
+      </w:r>
+    </w:p>
+    <w:p>
+      <w:pPr>
+        <w:pStyle w:val="template"/>
+        <w:jc w:val="both"/>
+      </w:pPr>
+    </w:p>
+    <w:p>
+      <w:pPr>
+        <w:pStyle w:val="template"/>
+        <w:jc w:val="both"/>
+      </w:pPr>
+      <w:r>
+        <w:t>Requirement</w:t>
+      </w:r>
+      <w:r>
+        <w:t>2</w:t>
+      </w:r>
+      <w:r>
+        <w:t>)</w:t>
+      </w:r>
+    </w:p>
+    <w:p>
+      <w:pPr>
+        <w:pStyle w:val="template"/>
+        <w:jc w:val="both"/>
+      </w:pPr>
+      <w:r>
+        <w:t>User is able to be authenticated by the system and directed to their pesonalized account.</w:t>
+      </w:r>
+    </w:p>
+    <w:p>
+      <w:pPr>
+        <w:pStyle w:val="template"/>
+        <w:jc w:val="both"/>
+      </w:pPr>
+      <w:r>
+        <w:t>Test:</w:t>
+      </w:r>
+    </w:p>
+    <w:p>
+      <w:pPr>
+        <w:pStyle w:val="template"/>
+        <w:jc w:val="both"/>
+      </w:pPr>
+      <w:r>
+        <w:t>Result:</w:t>
+      </w:r>
+    </w:p>
+    <w:p>
+      <w:pPr>
+        <w:pStyle w:val="template"/>
+        <w:jc w:val="both"/>
+      </w:pPr>
+      <w:r>
+        <w:t>Requirement</w:t>
+      </w:r>
+      <w:r>
+        <w:t>3</w:t>
+      </w:r>
+      <w:r>
+        <w:t>)</w:t>
+      </w:r>
+    </w:p>
+    <w:p>
+      <w:pPr>
+        <w:pStyle w:val="template"/>
+        <w:jc w:val="both"/>
+      </w:pPr>
+      <w:r>
+        <w:t>User is able to save an online item to their account by inputing the Item’s Name, Url and store.</w:t>
+      </w:r>
+    </w:p>
+    <w:p>
+      <w:pPr>
+        <w:pStyle w:val="template"/>
+        <w:jc w:val="both"/>
+      </w:pPr>
+      <w:r>
+        <w:t>Test: Created a query to the database to make sure the information had been correctly stored.</w:t>
+      </w:r>
+    </w:p>
+    <w:p>
+      <w:pPr>
+        <w:pStyle w:val="template"/>
+        <w:jc w:val="both"/>
+      </w:pPr>
+      <w:r>
+        <w:t>Result:</w:t>
+      </w:r>
+    </w:p>
+    <w:p>
+      <w:pPr>
+        <w:pStyle w:val="template"/>
+        <w:jc w:val="both"/>
+      </w:pPr>
+      <w:r>
+        <w:t>Requirement</w:t>
+      </w:r>
+      <w:r>
+        <w:t>4)</w:t>
+      </w:r>
+    </w:p>
+    <w:p>
+      <w:pPr>
+        <w:pStyle w:val="template"/>
+        <w:jc w:val="both"/>
+      </w:pPr>
+      <w:r>
+        <w:t>User is able to see a list of their previously stored items.</w:t>
+      </w:r>
+    </w:p>
+    <w:p>
+      <w:pPr>
+        <w:pStyle w:val="template"/>
+        <w:jc w:val="both"/>
+      </w:pPr>
+      <w:r>
+        <w:t>Test:</w:t>
+      </w:r>
+    </w:p>
+    <w:p>
+      <w:pPr>
+        <w:pStyle w:val="template"/>
+        <w:jc w:val="both"/>
+      </w:pPr>
+      <w:r>
+        <w:t>Result</w:t>
+      </w:r>
+      <w:r>
+        <w:t>:</w:t>
+      </w:r>
+    </w:p>
+    <w:p>
+      <w:pPr>
+        <w:pStyle w:val="template"/>
+        <w:jc w:val="both"/>
+      </w:pPr>
+    </w:p>
+    <w:p>
+      <w:pPr>
+        <w:pStyle w:val="template"/>
+        <w:jc w:val="both"/>
+      </w:pPr>
+    </w:p>
+    <w:p>
+      <w:pPr>
+        <w:pStyle w:val="template"/>
+        <w:jc w:val="both"/>
+      </w:pPr>
+    </w:p>
+    <w:p>
+      <w:pPr>
+        <w:pStyle w:val="template"/>
+        <w:jc w:val="both"/>
+      </w:pPr>
+    </w:p>
+    <w:p>
+      <w:pPr>
+        <w:pStyle w:val="template"/>
+        <w:jc w:val="both"/>
+      </w:pPr>
+    </w:p>
+    <w:p>
+      <w:pPr>
+        <w:pStyle w:val="Heading2"/>
+        <w:rPr>
+          <w:rFonts w:ascii="Arial" w:hAnsi="Arial"/>
+        </w:rPr>
+      </w:pPr>
+      <w:bookmarkStart w:id="31" w:name="_Toc226963043"/>
+      <w:r>
+        <w:rPr>
+          <w:rFonts w:ascii="Arial" w:hAnsi="Arial"/>
+        </w:rPr>
+        <w:t>Tests for Non-functional Requirements</w:t>
+      </w:r>
+      <w:bookmarkEnd w:id="31"/>
+    </w:p>
+    <w:p>
+      <w:pPr>
+        <w:pStyle w:val="template"/>
+        <w:jc w:val="both"/>
+      </w:pPr>
+      <w:r>
+        <w:t>&lt;</w:t>
+      </w:r>
+      <w:r>
+        <w:rPr>
+          <w:color w:val="0000FF"/>
+        </w:rPr>
+        <w:t>Similar to the Section 4.2, but this section is for the non-functional requirements</w:t>
+      </w:r>
+      <w:r>
+        <w:rPr>
+          <w:color w:val="0000FF"/>
+        </w:rPr>
+        <w:t>.</w:t>
+      </w:r>
       <w:r>
         <w:t xml:space="preserve"> </w:t>
       </w:r>
-    </w:p>
-    <w:p>
-      <w:pPr>
-        <w:pStyle w:val="template"/>
-        <w:jc w:val="both"/>
-      </w:pPr>
-    </w:p>
-    <w:p>
-      <w:pPr>
-        <w:pStyle w:val="template"/>
-        <w:jc w:val="both"/>
-      </w:pPr>
-      <w:r>
-        <w:t xml:space="preserve">TODO: Give a list of items or functions you want to test, and also a schedule for performing the testing. </w:t>
-      </w:r>
       <w:r>
         <w:t>&gt;</w:t>
       </w:r>
     </w:p>
     <w:p>
       <w:pPr>
+        <w:pStyle w:val="template"/>
+        <w:jc w:val="both"/>
+      </w:pPr>
+    </w:p>
+    <w:p>
+      <w:pPr>
+        <w:pStyle w:val="template"/>
+      </w:pPr>
+    </w:p>
+    <w:p>
+      <w:pPr>
         <w:pStyle w:val="Heading2"/>
         <w:rPr>
           <w:rFonts w:ascii="Arial" w:hAnsi="Arial"/>
         </w:rPr>
       </w:pPr>
-      <w:bookmarkStart w:id="31" w:name="_Toc226963042"/>
-      <w:r>
-        <w:rPr>
-          <w:rFonts w:ascii="Arial" w:hAnsi="Arial"/>
-        </w:rPr>
-        <w:t>Tests for Functional Requirements</w:t>
-      </w:r>
-      <w:bookmarkEnd w:id="31"/>
-    </w:p>
-    <w:p>
-      <w:pPr>
-        <w:pStyle w:val="template"/>
-        <w:jc w:val="both"/>
+      <w:bookmarkStart w:id="32" w:name="_Toc226963044"/>
+      <w:r>
+        <w:rPr>
+          <w:rFonts w:ascii="Arial" w:hAnsi="Arial"/>
+        </w:rPr>
+        <w:lastRenderedPageBreak/>
+        <w:t>Hardware and Software Requirements</w:t>
+      </w:r>
+      <w:bookmarkEnd w:id="32"/>
+    </w:p>
+    <w:p>
+      <w:pPr>
+        <w:pStyle w:val="template"/>
+        <w:jc w:val="both"/>
+      </w:pPr>
+      <w:r>
+        <w:t>&lt;</w:t>
+      </w:r>
+      <w:r>
         <w:rPr>
           <w:color w:val="0000FF"/>
         </w:rPr>
-      </w:pPr>
-      <w:r>
-        <w:t>&lt;</w:t>
-      </w:r>
-      <w:r>
-        <w:rPr>
-          <w:color w:val="0000FF"/>
-        </w:rPr>
-        <w:t>Describe your test results for the functional requirements</w:t>
-      </w:r>
-      <w:r>
-        <w:rPr>
-          <w:color w:val="0000FF"/>
-        </w:rPr>
+        <w:t>Describe the hardware and software requirements for performing the tests. &gt;</w:t>
+      </w:r>
+      <w:r>
+        <w:t xml:space="preserve"> </w:t>
+      </w:r>
+    </w:p>
+    <w:p>
+      <w:pPr>
+        <w:pStyle w:val="template"/>
+      </w:pPr>
+    </w:p>
+    <w:p>
+      <w:pPr>
+        <w:pStyle w:val="template"/>
+      </w:pPr>
+      <w:r>
+        <w:t xml:space="preserve">The </w:t>
+      </w:r>
+      <w:r>
+        <w:t>t</w:t>
+      </w:r>
+      <w:r>
+        <w:t>ools</w:t>
+      </w:r>
+      <w:r>
+        <w:t xml:space="preserve"> </w:t>
+      </w:r>
+      <w:r>
+        <w:t xml:space="preserve">our group utilized to </w:t>
+      </w:r>
+      <w:r>
+        <w:t>perform test in this system consist of the Django administration Interface</w:t>
+      </w:r>
+      <w:r>
+        <w:t>,</w:t>
+      </w:r>
+      <w:r>
+        <w:t xml:space="preserve"> and</w:t>
+      </w:r>
+      <w:r>
+        <w:t xml:space="preserve"> </w:t>
+      </w:r>
+      <w:r>
+        <w:t>Django python shell</w:t>
+      </w:r>
+      <w:r>
         <w:t>.</w:t>
       </w:r>
-    </w:p>
-    <w:p>
-      <w:pPr>
-        <w:pStyle w:val="template"/>
-        <w:jc w:val="both"/>
-      </w:pPr>
-    </w:p>
-    <w:p>
-      <w:pPr>
-        <w:pStyle w:val="template"/>
-        <w:jc w:val="both"/>
-      </w:pPr>
-      <w:r>
-        <w:t xml:space="preserve">TODO: </w:t>
-      </w:r>
-      <w:r>
-        <w:t>Provide a list of use cases or functions you have tested, as well as the testing results (whether or not the system passed the tests)</w:t>
-      </w:r>
-      <w:r>
-        <w:t>.&gt;</w:t>
-      </w:r>
-    </w:p>
-    <w:p>
-      <w:pPr>
-        <w:pStyle w:val="Heading2"/>
-        <w:rPr>
-          <w:rFonts w:ascii="Arial" w:hAnsi="Arial"/>
-        </w:rPr>
-      </w:pPr>
-      <w:bookmarkStart w:id="32" w:name="_Toc226963043"/>
-      <w:r>
-        <w:rPr>
-          <w:rFonts w:ascii="Arial" w:hAnsi="Arial"/>
-        </w:rPr>
-        <w:t>Tests for Non-functional Requirements</w:t>
-      </w:r>
-      <w:bookmarkEnd w:id="32"/>
-    </w:p>
-    <w:p>
-      <w:pPr>
-        <w:pStyle w:val="template"/>
-        <w:jc w:val="both"/>
-      </w:pPr>
-      <w:r>
-        <w:t>&lt;</w:t>
-      </w:r>
-      <w:r>
-        <w:rPr>
-          <w:color w:val="0000FF"/>
-        </w:rPr>
-        <w:t>Similar to the Section 4.2, but this section is for the non-functional requirements</w:t>
-      </w:r>
-      <w:r>
-        <w:rPr>
-          <w:color w:val="0000FF"/>
-        </w:rPr>
-        <w:t>.</w:t>
+      <w:r>
+        <w:t xml:space="preserve"> This</w:t>
+      </w:r>
+      <w:r>
+        <w:t xml:space="preserve"> project inplemented various Model</w:t>
+      </w:r>
+      <w:r>
+        <w:t>s</w:t>
+      </w:r>
+      <w:r>
+        <w:t xml:space="preserve"> which</w:t>
+      </w:r>
+      <w:r>
+        <w:t xml:space="preserve">  </w:t>
+      </w:r>
+      <w:r>
+        <w:t>repres</w:t>
+      </w:r>
+      <w:r>
+        <w:t>ented</w:t>
       </w:r>
       <w:r>
         <w:t xml:space="preserve"> </w:t>
       </w:r>
       <w:r>
-        <w:t>&gt;</w:t>
-      </w:r>
-    </w:p>
-    <w:p>
-      <w:pPr>
-        <w:pStyle w:val="template"/>
-        <w:jc w:val="both"/>
-      </w:pPr>
-    </w:p>
-    <w:p>
-      <w:pPr>
-        <w:pStyle w:val="template"/>
-      </w:pPr>
-    </w:p>
-    <w:p>
-      <w:pPr>
-        <w:pStyle w:val="Heading2"/>
-        <w:rPr>
-          <w:rFonts w:ascii="Arial" w:hAnsi="Arial"/>
-        </w:rPr>
-      </w:pPr>
-      <w:bookmarkStart w:id="33" w:name="_Toc226963044"/>
-      <w:r>
-        <w:rPr>
-          <w:rFonts w:ascii="Arial" w:hAnsi="Arial"/>
-        </w:rPr>
-        <w:t>Hardware and Software Requirements</w:t>
-      </w:r>
+        <w:t xml:space="preserve">the information of an object which would </w:t>
+      </w:r>
+      <w:r>
+        <w:t xml:space="preserve">then </w:t>
+      </w:r>
+      <w:r>
+        <w:t>be store in the database</w:t>
+      </w:r>
+      <w:r>
+        <w:t xml:space="preserve">. </w:t>
+      </w:r>
+      <w:r>
+        <w:t>To test the implementiton an</w:t>
+      </w:r>
+      <w:r>
+        <w:t xml:space="preserve">d </w:t>
+      </w:r>
+      <w:r>
+        <w:t xml:space="preserve">storage of this objects we utilized </w:t>
+      </w:r>
+      <w:r>
+        <w:t xml:space="preserve">the </w:t>
+      </w:r>
+      <w:r>
+        <w:t>Django admin</w:t>
+      </w:r>
+      <w:r>
+        <w:t>istration</w:t>
+      </w:r>
+      <w:r>
+        <w:t xml:space="preserve"> </w:t>
+      </w:r>
+      <w:r>
+        <w:t xml:space="preserve">as this </w:t>
+      </w:r>
+      <w:r>
+        <w:t xml:space="preserve">provied </w:t>
+      </w:r>
+      <w:r>
+        <w:t xml:space="preserve">us </w:t>
+      </w:r>
+      <w:r>
+        <w:t xml:space="preserve">with an efficient </w:t>
+      </w:r>
+      <w:r>
+        <w:t xml:space="preserve">and easy </w:t>
+      </w:r>
+      <w:r>
+        <w:t xml:space="preserve">way of </w:t>
+      </w:r>
+      <w:r>
+        <w:t>creating and saving a model object. Another tool</w:t>
+      </w:r>
+      <w:r>
+        <w:t xml:space="preserve"> we utilized</w:t>
+      </w:r>
+      <w:r>
+        <w:t xml:space="preserve"> for </w:t>
+      </w:r>
+      <w:r>
+        <w:t>testing</w:t>
+      </w:r>
+      <w:r>
+        <w:t xml:space="preserve"> consit</w:t>
+      </w:r>
+      <w:r>
+        <w:t>s</w:t>
+      </w:r>
+      <w:r>
+        <w:t xml:space="preserve"> of the Django shell, this interactive sheel allowed to test the query of inforamtion </w:t>
+      </w:r>
+      <w:r>
+        <w:t>from out models and prevented from having to write a</w:t>
+      </w:r>
+      <w:bookmarkStart w:id="33" w:name="_GoBack"/>
       <w:bookmarkEnd w:id="33"/>
-    </w:p>
-    <w:p>
-      <w:pPr>
-        <w:pStyle w:val="template"/>
-        <w:jc w:val="both"/>
-      </w:pPr>
-      <w:r>
-        <w:t>&lt;</w:t>
-      </w:r>
-      <w:r>
-        <w:rPr>
-          <w:color w:val="0000FF"/>
-        </w:rPr>
-        <w:t>Describe the hardware and software requirements for performing the tests. &gt;</w:t>
+      <w:r>
+        <w:t>full script.</w:t>
       </w:r>
       <w:r>
         <w:t xml:space="preserve"> </w:t>
       </w:r>
-    </w:p>
-    <w:p>
-      <w:pPr>
-        <w:pStyle w:val="template"/>
-      </w:pPr>
-    </w:p>
-    <w:p>
-      <w:pPr>
-        <w:pStyle w:val="template"/>
-      </w:pPr>
-      <w:r>
-        <w:t xml:space="preserve">The Tools with utilized to test </w:t>
-      </w:r>
-      <w:r>
-        <w:t xml:space="preserve">perform the consit of the Django python shell, white box testing and black box testing. Django python shell allowed provide us with a fast way of testing the quering of our objects as well as the editing of them. </w:t>
+      <w:r>
+        <w:t>The last tools utilized for testing is called ……….. and this consits of.</w:t>
       </w:r>
     </w:p>
     <w:p>
@@ -4195,7 +5518,7 @@
       </w:r>
     </w:p>
     <w:sectPr>
-      <w:headerReference w:type="default" r:id="rId10"/>
+      <w:headerReference w:type="default" r:id="rId15"/>
       <w:pgSz w:w="12240" w:h="15840" w:code="1"/>
       <w:pgMar w:top="1440" w:right="1296" w:bottom="1440" w:left="1296" w:header="720" w:footer="720" w:gutter="0"/>
       <w:pgNumType w:start="1"/>
@@ -6287,4 +7610,16 @@
   <we:bindings/>
   <we:snapshot xmlns:r="http://schemas.openxmlformats.org/officeDocument/2006/relationships"/>
 </we:webextension>
+</file>
+
+<file path=customXml/item1.xml><?xml version="1.0" encoding="utf-8"?>
+<b:Sources xmlns:b="http://schemas.openxmlformats.org/officeDocument/2006/bibliography" xmlns="http://schemas.openxmlformats.org/officeDocument/2006/bibliography" SelectedStyle="\APASixthEditionOfficeOnline.xsl" StyleName="APA" Version="6"/>
+</file>
+
+<file path=customXml/itemProps1.xml><?xml version="1.0" encoding="utf-8"?>
+<ds:datastoreItem xmlns:ds="http://schemas.openxmlformats.org/officeDocument/2006/customXml" ds:itemID="{26E06F82-4104-492F-95E7-B46453084972}">
+  <ds:schemaRefs>
+    <ds:schemaRef ds:uri="http://schemas.openxmlformats.org/officeDocument/2006/bibliography"/>
+  </ds:schemaRefs>
+</ds:datastoreItem>
 </file>
--- a/doc/FinalReport.docx
+++ b/doc/FinalReport.docx
@@ -172,37 +172,6 @@
         <w:t xml:space="preserve">Prepared by </w:t>
       </w:r>
     </w:p>
-    <w:p>
-      <w:pPr>
-        <w:pStyle w:val="ByLine"/>
-        <w:spacing w:before="0"/>
-        <w:rPr>
-          <w:sz w:val="32"/>
-        </w:rPr>
-      </w:pPr>
-      <w:r>
-        <w:t xml:space="preserve">Group Name: </w:t>
-      </w:r>
-      <w:r>
-        <w:rPr>
-          <w:sz w:val="22"/>
-        </w:rPr>
-        <w:t>&lt;</w:t>
-      </w:r>
-      <w:r>
-        <w:rPr>
-          <w:i/>
-          <w:sz w:val="22"/>
-        </w:rPr>
-        <w:t>place your group name here</w:t>
-      </w:r>
-      <w:r>
-        <w:rPr>
-          <w:sz w:val="22"/>
-        </w:rPr>
-        <w:t>&gt;</w:t>
-      </w:r>
-    </w:p>
     <w:tbl>
       <w:tblPr>
         <w:tblW w:w="0" w:type="auto"/>
@@ -216,7 +185,7 @@
       <w:tr>
         <w:tc>
           <w:tcPr>
-            <w:tcW w:w="3192" w:type="dxa"/>
+            <w:tcW w:w="3122" w:type="dxa"/>
           </w:tcPr>
           <w:p>
             <w:pPr>
@@ -231,13 +200,13 @@
               <w:rPr>
                 <w:sz w:val="22"/>
               </w:rPr>
-              <w:t>&lt;name&gt;</w:t>
+              <w:t>Trever Hibbs</w:t>
             </w:r>
           </w:p>
         </w:tc>
         <w:tc>
           <w:tcPr>
-            <w:tcW w:w="3192" w:type="dxa"/>
+            <w:tcW w:w="3125" w:type="dxa"/>
           </w:tcPr>
           <w:p>
             <w:pPr>
@@ -252,13 +221,60 @@
               <w:rPr>
                 <w:sz w:val="22"/>
               </w:rPr>
-              <w:t>&lt;student #&gt;</w:t>
+              <w:t>11577861</w:t>
             </w:r>
           </w:p>
         </w:tc>
         <w:tc>
           <w:tcPr>
-            <w:tcW w:w="3192" w:type="dxa"/>
+            <w:tcW w:w="3113" w:type="dxa"/>
+          </w:tcPr>
+          <w:p>
+            <w:pPr>
+              <w:pStyle w:val="ByLine"/>
+              <w:spacing w:before="0" w:after="0"/>
+              <w:jc w:val="center"/>
+              <w:rPr>
+                <w:sz w:val="22"/>
+              </w:rPr>
+            </w:pPr>
+            <w:hyperlink r:id="rId9" w:history="1">
+              <w:r>
+                <w:rPr>
+                  <w:rStyle w:val="Hyperlink"/>
+                  <w:sz w:val="22"/>
+                </w:rPr>
+                <w:t>trever.hibbs@wsu.edu</w:t>
+              </w:r>
+            </w:hyperlink>
+          </w:p>
+        </w:tc>
+      </w:tr>
+      <w:tr>
+        <w:tc>
+          <w:tcPr>
+            <w:tcW w:w="3122" w:type="dxa"/>
+          </w:tcPr>
+          <w:p>
+            <w:pPr>
+              <w:pStyle w:val="ByLine"/>
+              <w:spacing w:before="0" w:after="0"/>
+              <w:jc w:val="left"/>
+              <w:rPr>
+                <w:sz w:val="22"/>
+              </w:rPr>
+            </w:pPr>
+            <w:r>
+              <w:rPr>
+                <w:sz w:val="22"/>
+              </w:rPr>
+              <w:t>Muniker Aragon</w:t>
+            </w:r>
+          </w:p>
+        </w:tc>
+        <w:tc>
+          <w:tcPr>
+            <w:tcW w:w="3125" w:type="dxa"/>
           </w:tcPr>
           <w:p>
             <w:pPr>
@@ -273,36 +289,13 @@
               <w:rPr>
                 <w:sz w:val="22"/>
               </w:rPr>
-              <w:t>&lt;e-mail&gt;</w:t>
-            </w:r>
-          </w:p>
-        </w:tc>
-      </w:tr>
-      <w:tr>
-        <w:tc>
-          <w:tcPr>
-            <w:tcW w:w="3192" w:type="dxa"/>
-          </w:tcPr>
-          <w:p>
-            <w:pPr>
-              <w:pStyle w:val="ByLine"/>
-              <w:spacing w:before="0" w:after="0"/>
-              <w:jc w:val="left"/>
-              <w:rPr>
-                <w:sz w:val="22"/>
-              </w:rPr>
-            </w:pPr>
-            <w:r>
-              <w:rPr>
-                <w:sz w:val="22"/>
-              </w:rPr>
-              <w:t>&lt;name&gt;</w:t>
+              <w:t>11632391</w:t>
             </w:r>
           </w:p>
         </w:tc>
         <w:tc>
           <w:tcPr>
-            <w:tcW w:w="3192" w:type="dxa"/>
+            <w:tcW w:w="3113" w:type="dxa"/>
           </w:tcPr>
           <w:p>
             <w:pPr>
@@ -313,228 +306,15 @@
                 <w:sz w:val="22"/>
               </w:rPr>
             </w:pPr>
-            <w:r>
-              <w:rPr>
-                <w:sz w:val="22"/>
-              </w:rPr>
-              <w:t>&lt;student #&gt;</w:t>
-            </w:r>
-          </w:p>
-        </w:tc>
-        <w:tc>
-          <w:tcPr>
-            <w:tcW w:w="3192" w:type="dxa"/>
-          </w:tcPr>
-          <w:p>
-            <w:pPr>
-              <w:pStyle w:val="ByLine"/>
-              <w:spacing w:before="0" w:after="0"/>
-              <w:jc w:val="center"/>
-              <w:rPr>
-                <w:sz w:val="22"/>
-              </w:rPr>
-            </w:pPr>
-            <w:r>
-              <w:rPr>
-                <w:sz w:val="22"/>
-              </w:rPr>
-              <w:t>&lt;e-mail&gt;</w:t>
-            </w:r>
-          </w:p>
-        </w:tc>
-      </w:tr>
-      <w:tr>
-        <w:tc>
-          <w:tcPr>
-            <w:tcW w:w="3192" w:type="dxa"/>
-          </w:tcPr>
-          <w:p>
-            <w:pPr>
-              <w:pStyle w:val="ByLine"/>
-              <w:spacing w:before="0" w:after="0"/>
-              <w:jc w:val="left"/>
-              <w:rPr>
-                <w:sz w:val="22"/>
-              </w:rPr>
-            </w:pPr>
-            <w:r>
-              <w:rPr>
-                <w:sz w:val="22"/>
-              </w:rPr>
-              <w:t>&lt;name&gt;</w:t>
-            </w:r>
-          </w:p>
-        </w:tc>
-        <w:tc>
-          <w:tcPr>
-            <w:tcW w:w="3192" w:type="dxa"/>
-          </w:tcPr>
-          <w:p>
-            <w:pPr>
-              <w:pStyle w:val="ByLine"/>
-              <w:spacing w:before="0" w:after="0"/>
-              <w:jc w:val="center"/>
-              <w:rPr>
-                <w:sz w:val="22"/>
-              </w:rPr>
-            </w:pPr>
-            <w:r>
-              <w:rPr>
-                <w:sz w:val="22"/>
-              </w:rPr>
-              <w:t>&lt;student #&gt;</w:t>
-            </w:r>
-          </w:p>
-        </w:tc>
-        <w:tc>
-          <w:tcPr>
-            <w:tcW w:w="3192" w:type="dxa"/>
-          </w:tcPr>
-          <w:p>
-            <w:pPr>
-              <w:pStyle w:val="ByLine"/>
-              <w:spacing w:before="0" w:after="0"/>
-              <w:jc w:val="center"/>
-              <w:rPr>
-                <w:sz w:val="22"/>
-              </w:rPr>
-            </w:pPr>
-            <w:r>
-              <w:rPr>
-                <w:sz w:val="22"/>
-              </w:rPr>
-              <w:t>&lt;e-mail&gt;</w:t>
-            </w:r>
-          </w:p>
-        </w:tc>
-      </w:tr>
-      <w:tr>
-        <w:tc>
-          <w:tcPr>
-            <w:tcW w:w="3192" w:type="dxa"/>
-          </w:tcPr>
-          <w:p>
-            <w:pPr>
-              <w:pStyle w:val="ByLine"/>
-              <w:spacing w:before="0" w:after="0"/>
-              <w:jc w:val="left"/>
-              <w:rPr>
-                <w:sz w:val="22"/>
-              </w:rPr>
-            </w:pPr>
-            <w:r>
-              <w:rPr>
-                <w:sz w:val="22"/>
-              </w:rPr>
-              <w:t>&lt;name&gt;</w:t>
-            </w:r>
-          </w:p>
-        </w:tc>
-        <w:tc>
-          <w:tcPr>
-            <w:tcW w:w="3192" w:type="dxa"/>
-          </w:tcPr>
-          <w:p>
-            <w:pPr>
-              <w:pStyle w:val="ByLine"/>
-              <w:spacing w:before="0" w:after="0"/>
-              <w:jc w:val="center"/>
-              <w:rPr>
-                <w:sz w:val="22"/>
-              </w:rPr>
-            </w:pPr>
-            <w:r>
-              <w:rPr>
-                <w:sz w:val="22"/>
-              </w:rPr>
-              <w:t>&lt;student #&gt;</w:t>
-            </w:r>
-          </w:p>
-        </w:tc>
-        <w:tc>
-          <w:tcPr>
-            <w:tcW w:w="3192" w:type="dxa"/>
-          </w:tcPr>
-          <w:p>
-            <w:pPr>
-              <w:pStyle w:val="ByLine"/>
-              <w:spacing w:before="0" w:after="0"/>
-              <w:jc w:val="center"/>
-              <w:rPr>
-                <w:sz w:val="22"/>
-              </w:rPr>
-            </w:pPr>
-            <w:r>
-              <w:rPr>
-                <w:sz w:val="22"/>
-              </w:rPr>
-              <w:t>&lt;e-mail&gt;</w:t>
-            </w:r>
-          </w:p>
-        </w:tc>
-      </w:tr>
-      <w:tr>
-        <w:tc>
-          <w:tcPr>
-            <w:tcW w:w="3192" w:type="dxa"/>
-          </w:tcPr>
-          <w:p>
-            <w:pPr>
-              <w:pStyle w:val="ByLine"/>
-              <w:spacing w:before="0" w:after="0"/>
-              <w:jc w:val="left"/>
-              <w:rPr>
-                <w:sz w:val="22"/>
-              </w:rPr>
-            </w:pPr>
-            <w:r>
-              <w:rPr>
-                <w:sz w:val="22"/>
-              </w:rPr>
-              <w:t>&lt;name&gt;</w:t>
-            </w:r>
-          </w:p>
-        </w:tc>
-        <w:tc>
-          <w:tcPr>
-            <w:tcW w:w="3192" w:type="dxa"/>
-          </w:tcPr>
-          <w:p>
-            <w:pPr>
-              <w:pStyle w:val="ByLine"/>
-              <w:spacing w:before="0" w:after="0"/>
-              <w:jc w:val="center"/>
-              <w:rPr>
-                <w:sz w:val="22"/>
-              </w:rPr>
-            </w:pPr>
-            <w:r>
-              <w:rPr>
-                <w:sz w:val="22"/>
-              </w:rPr>
-              <w:t>&lt;student #&gt;</w:t>
-            </w:r>
-          </w:p>
-        </w:tc>
-        <w:tc>
-          <w:tcPr>
-            <w:tcW w:w="3192" w:type="dxa"/>
-          </w:tcPr>
-          <w:p>
-            <w:pPr>
-              <w:pStyle w:val="ByLine"/>
-              <w:spacing w:before="0" w:after="0"/>
-              <w:jc w:val="center"/>
-              <w:rPr>
-                <w:sz w:val="22"/>
-              </w:rPr>
-            </w:pPr>
-            <w:r>
-              <w:rPr>
-                <w:sz w:val="22"/>
-              </w:rPr>
-              <w:t>&lt;e-mail&gt;</w:t>
-            </w:r>
+            <w:hyperlink r:id="rId10" w:history="1">
+              <w:r>
+                <w:rPr>
+                  <w:rStyle w:val="Hyperlink"/>
+                  <w:sz w:val="22"/>
+                </w:rPr>
+                <w:t>muniker.aragon@wsu.edu</w:t>
+              </w:r>
+            </w:hyperlink>
           </w:p>
         </w:tc>
       </w:tr>
@@ -625,7 +405,7 @@
               <w:rPr>
                 <w:sz w:val="22"/>
               </w:rPr>
-              <w:t>&lt;place the date of submission here&gt;</w:t>
+              <w:t>12/13/2019</w:t>
             </w:r>
           </w:p>
         </w:tc>
@@ -691,6 +471,36 @@
               </w:rPr>
             </w:pPr>
           </w:p>
+          <w:p>
+            <w:pPr>
+              <w:pStyle w:val="ByLine"/>
+              <w:spacing w:before="120" w:after="0"/>
+              <w:jc w:val="left"/>
+              <w:rPr>
+                <w:sz w:val="22"/>
+              </w:rPr>
+            </w:pPr>
+          </w:p>
+          <w:p>
+            <w:pPr>
+              <w:pStyle w:val="ByLine"/>
+              <w:spacing w:before="120" w:after="0"/>
+              <w:jc w:val="left"/>
+              <w:rPr>
+                <w:sz w:val="22"/>
+              </w:rPr>
+            </w:pPr>
+          </w:p>
+          <w:p>
+            <w:pPr>
+              <w:pStyle w:val="ByLine"/>
+              <w:spacing w:before="120" w:after="0"/>
+              <w:jc w:val="left"/>
+              <w:rPr>
+                <w:sz w:val="22"/>
+              </w:rPr>
+            </w:pPr>
+          </w:p>
         </w:tc>
       </w:tr>
       <w:tr>
@@ -1959,8 +1769,8 @@
     <w:p>
       <w:pPr>
         <w:sectPr>
-          <w:headerReference w:type="default" r:id="rId9"/>
-          <w:footerReference w:type="default" r:id="rId10"/>
+          <w:headerReference w:type="default" r:id="rId11"/>
+          <w:footerReference w:type="default" r:id="rId12"/>
           <w:pgSz w:w="12240" w:h="15840" w:code="1"/>
           <w:pgMar w:top="1440" w:right="1440" w:bottom="1440" w:left="1440" w:header="720" w:footer="720" w:gutter="0"/>
           <w:pgNumType w:fmt="lowerRoman"/>
@@ -2271,290 +2081,571 @@
     </w:p>
     <w:p>
       <w:pPr>
-        <w:pStyle w:val="template"/>
-        <w:jc w:val="both"/>
+        <w:rPr>
+          <w:rFonts w:ascii="Arial" w:eastAsia="Arial" w:hAnsi="Arial" w:cs="Arial"/>
+          <w:b/>
+          <w:noProof w:val="0"/>
+          <w:lang w:bidi="ar-SA"/>
+        </w:rPr>
+      </w:pPr>
+      <w:r>
+        <w:rPr>
+          <w:rFonts w:ascii="Arial" w:eastAsia="Arial" w:hAnsi="Arial" w:cs="Arial"/>
+          <w:b/>
+        </w:rPr>
+        <w:t>Abbreviations</w:t>
+      </w:r>
+    </w:p>
+    <w:p>
+      <w:pPr>
+        <w:jc w:val="both"/>
+        <w:rPr>
+          <w:rFonts w:ascii="Arial" w:eastAsia="Arial" w:hAnsi="Arial" w:cs="Arial"/>
+          <w:i/>
+          <w:sz w:val="22"/>
+          <w:szCs w:val="22"/>
+        </w:rPr>
+      </w:pPr>
+      <w:r>
+        <w:rPr>
+          <w:rFonts w:ascii="Arial" w:eastAsia="Arial" w:hAnsi="Arial" w:cs="Arial"/>
+          <w:i/>
+          <w:sz w:val="22"/>
+          <w:szCs w:val="22"/>
+        </w:rPr>
+        <w:t>URL:  Uniform Resource Locator</w:t>
+      </w:r>
+    </w:p>
+    <w:p>
+      <w:pPr>
+        <w:jc w:val="both"/>
+        <w:rPr>
+          <w:rFonts w:ascii="Arial" w:eastAsia="Arial" w:hAnsi="Arial" w:cs="Arial"/>
+          <w:i/>
+          <w:sz w:val="22"/>
+          <w:szCs w:val="22"/>
+        </w:rPr>
+      </w:pPr>
+      <w:r>
+        <w:rPr>
+          <w:rFonts w:ascii="Arial" w:eastAsia="Arial" w:hAnsi="Arial" w:cs="Arial"/>
+          <w:i/>
+          <w:sz w:val="22"/>
+          <w:szCs w:val="22"/>
+        </w:rPr>
+        <w:t>MVC: Model View Controller</w:t>
+      </w:r>
+    </w:p>
+    <w:p>
+      <w:pPr>
+        <w:jc w:val="both"/>
+        <w:rPr>
+          <w:rFonts w:ascii="Arial" w:eastAsia="Arial" w:hAnsi="Arial" w:cs="Arial"/>
+          <w:i/>
+          <w:sz w:val="22"/>
+          <w:szCs w:val="22"/>
+        </w:rPr>
+      </w:pPr>
+      <w:r>
+        <w:rPr>
+          <w:rFonts w:ascii="Arial" w:eastAsia="Arial" w:hAnsi="Arial" w:cs="Arial"/>
+          <w:i/>
+          <w:sz w:val="22"/>
+          <w:szCs w:val="22"/>
+        </w:rPr>
+        <w:t>AWS: Amazon Web Services</w:t>
+      </w:r>
+    </w:p>
+    <w:p>
+      <w:pPr>
+        <w:jc w:val="both"/>
+        <w:rPr>
+          <w:rFonts w:ascii="Arial" w:eastAsia="Arial" w:hAnsi="Arial" w:cs="Arial"/>
+          <w:i/>
+          <w:sz w:val="22"/>
+          <w:szCs w:val="22"/>
+        </w:rPr>
+      </w:pPr>
+      <w:bookmarkStart w:id="18" w:name="kix.pjsg1we51u29"/>
+      <w:bookmarkEnd w:id="18"/>
+      <w:r>
+        <w:rPr>
+          <w:rFonts w:ascii="Arial" w:eastAsia="Arial" w:hAnsi="Arial" w:cs="Arial"/>
+          <w:i/>
+          <w:sz w:val="22"/>
+          <w:szCs w:val="22"/>
+        </w:rPr>
+        <w:t xml:space="preserve">URI: Uniform Resource Identifier </w:t>
+      </w:r>
+    </w:p>
+    <w:p>
+      <w:pPr>
+        <w:jc w:val="both"/>
+        <w:rPr>
+          <w:rFonts w:ascii="Arial" w:eastAsia="Arial" w:hAnsi="Arial" w:cs="Arial"/>
+          <w:i/>
+          <w:sz w:val="22"/>
+          <w:szCs w:val="22"/>
+        </w:rPr>
+      </w:pPr>
+      <w:r>
+        <w:rPr>
+          <w:rFonts w:ascii="Arial" w:eastAsia="Arial" w:hAnsi="Arial" w:cs="Arial"/>
+          <w:i/>
+          <w:sz w:val="22"/>
+          <w:szCs w:val="22"/>
+        </w:rPr>
+        <w:t>HTTPS: Hypertext Transfer Protocol Secure</w:t>
+      </w:r>
+    </w:p>
+    <w:p>
+      <w:pPr>
+        <w:jc w:val="both"/>
+        <w:rPr>
+          <w:rFonts w:ascii="Arial" w:eastAsia="Arial" w:hAnsi="Arial" w:cs="Arial"/>
+          <w:i/>
+          <w:sz w:val="22"/>
+          <w:szCs w:val="22"/>
+        </w:rPr>
+      </w:pPr>
+      <w:r>
+        <w:rPr>
+          <w:rFonts w:ascii="Arial" w:eastAsia="Arial" w:hAnsi="Arial" w:cs="Arial"/>
+          <w:i/>
+          <w:sz w:val="22"/>
+          <w:szCs w:val="22"/>
+        </w:rPr>
+        <w:t>HTML: Hypertext Markup Language</w:t>
+      </w:r>
+    </w:p>
+    <w:p>
+      <w:pPr>
+        <w:jc w:val="both"/>
+        <w:rPr>
+          <w:rFonts w:ascii="Arial" w:eastAsia="Arial" w:hAnsi="Arial" w:cs="Arial"/>
+          <w:i/>
+          <w:sz w:val="22"/>
+          <w:szCs w:val="22"/>
+        </w:rPr>
+      </w:pPr>
+      <w:r>
+        <w:rPr>
+          <w:rFonts w:ascii="Arial" w:eastAsia="Arial" w:hAnsi="Arial" w:cs="Arial"/>
+          <w:i/>
+          <w:sz w:val="22"/>
+          <w:szCs w:val="22"/>
+        </w:rPr>
+        <w:t>SQL: Structure Query Language</w:t>
+      </w:r>
+    </w:p>
+    <w:p>
+      <w:pPr>
+        <w:jc w:val="both"/>
+        <w:rPr>
+          <w:rFonts w:ascii="Arial" w:eastAsia="Arial" w:hAnsi="Arial" w:cs="Arial"/>
+          <w:i/>
+          <w:sz w:val="22"/>
+          <w:szCs w:val="22"/>
+        </w:rPr>
+      </w:pPr>
+      <w:r>
+        <w:rPr>
+          <w:rFonts w:ascii="Arial" w:eastAsia="Arial" w:hAnsi="Arial" w:cs="Arial"/>
+          <w:i/>
+          <w:sz w:val="22"/>
+          <w:szCs w:val="22"/>
+        </w:rPr>
+        <w:t>WSGI: Web Server Gateway Interface</w:t>
+      </w:r>
+    </w:p>
+    <w:p>
+      <w:pPr>
+        <w:jc w:val="both"/>
+        <w:rPr>
+          <w:rFonts w:ascii="Arial" w:eastAsia="Arial" w:hAnsi="Arial" w:cs="Arial"/>
+          <w:i/>
+          <w:sz w:val="22"/>
+          <w:szCs w:val="22"/>
+        </w:rPr>
+      </w:pPr>
+      <w:r>
+        <w:rPr>
+          <w:rFonts w:ascii="Arial" w:eastAsia="Arial" w:hAnsi="Arial" w:cs="Arial"/>
+          <w:i/>
+          <w:sz w:val="22"/>
+          <w:szCs w:val="22"/>
+        </w:rPr>
+        <w:t>IP: Internet Protocol</w:t>
+      </w:r>
+    </w:p>
+    <w:p>
+      <w:pPr>
+        <w:jc w:val="both"/>
+        <w:rPr>
+          <w:rFonts w:ascii="Arial" w:eastAsia="Arial" w:hAnsi="Arial" w:cs="Arial"/>
+          <w:i/>
+          <w:sz w:val="22"/>
+          <w:szCs w:val="22"/>
+        </w:rPr>
+      </w:pPr>
+    </w:p>
+    <w:p>
+      <w:pPr>
+        <w:jc w:val="both"/>
+        <w:rPr>
+          <w:rFonts w:ascii="Arial" w:eastAsia="Arial" w:hAnsi="Arial" w:cs="Arial"/>
+          <w:b/>
+        </w:rPr>
+      </w:pPr>
+      <w:r>
+        <w:rPr>
+          <w:rFonts w:ascii="Arial" w:eastAsia="Arial" w:hAnsi="Arial" w:cs="Arial"/>
+          <w:b/>
+        </w:rPr>
+        <w:t>Definitions</w:t>
+      </w:r>
+    </w:p>
+    <w:p>
+      <w:pPr>
+        <w:jc w:val="both"/>
+        <w:rPr>
+          <w:rFonts w:ascii="Arial" w:eastAsia="Arial" w:hAnsi="Arial" w:cs="Arial"/>
+          <w:i/>
+          <w:color w:val="2B2B2B"/>
+          <w:highlight w:val="white"/>
+        </w:rPr>
+      </w:pPr>
+      <w:r>
+        <w:rPr>
+          <w:rFonts w:ascii="Arial" w:eastAsia="Arial" w:hAnsi="Arial" w:cs="Arial"/>
+          <w:i/>
+          <w:sz w:val="22"/>
+          <w:szCs w:val="22"/>
+        </w:rPr>
+        <w:t xml:space="preserve">user agent: </w:t>
+      </w:r>
+      <w:r>
+        <w:rPr>
+          <w:rFonts w:ascii="Arial" w:eastAsia="Arial" w:hAnsi="Arial" w:cs="Arial"/>
+          <w:i/>
+          <w:color w:val="2B2B2B"/>
+          <w:highlight w:val="white"/>
+        </w:rPr>
+        <w:t>Strings that reveal a catalog of technical data about the device and software that a website visitor is using.</w:t>
+      </w:r>
+    </w:p>
+    <w:p>
+      <w:pPr>
+        <w:pStyle w:val="template"/>
+        <w:jc w:val="both"/>
+      </w:pPr>
+    </w:p>
+    <w:p/>
+    <w:p/>
+    <w:p/>
+    <w:p/>
+    <w:p>
+      <w:pPr>
+        <w:pStyle w:val="Heading2"/>
+        <w:rPr>
+          <w:rFonts w:ascii="Arial" w:hAnsi="Arial"/>
+        </w:rPr>
+      </w:pPr>
+      <w:bookmarkStart w:id="19" w:name="_Toc439994672"/>
+      <w:bookmarkStart w:id="20" w:name="_Toc226963029"/>
+      <w:bookmarkEnd w:id="17"/>
+      <w:r>
+        <w:rPr>
+          <w:rFonts w:ascii="Arial" w:hAnsi="Arial"/>
+        </w:rPr>
+        <w:lastRenderedPageBreak/>
+        <w:t>References</w:t>
+      </w:r>
+      <w:bookmarkEnd w:id="19"/>
+      <w:r>
+        <w:rPr>
+          <w:rFonts w:ascii="Arial" w:hAnsi="Arial"/>
+        </w:rPr>
+        <w:t xml:space="preserve"> and Acknowledgments</w:t>
+      </w:r>
+      <w:bookmarkEnd w:id="20"/>
+    </w:p>
+    <w:p>
+      <w:pPr>
+        <w:pStyle w:val="template"/>
+        <w:jc w:val="both"/>
+      </w:pPr>
+      <w:r>
+        <w:t>&lt;</w:t>
+      </w:r>
+      <w:r>
         <w:rPr>
           <w:color w:val="0000FF"/>
         </w:rPr>
-      </w:pPr>
-      <w:r>
-        <w:t>&lt;</w:t>
+        <w:t>List any other documents or</w:t>
       </w:r>
       <w:r>
         <w:rPr>
           <w:color w:val="0000FF"/>
         </w:rPr>
-        <w:t>Define all the terms necessa</w:t>
+        <w:t xml:space="preserve"> Web addresses to which this document</w:t>
       </w:r>
       <w:r>
         <w:rPr>
           <w:color w:val="0000FF"/>
         </w:rPr>
-        <w:t>ry to properly interpret the report</w:t>
-      </w:r>
-      <w:r>
-        <w:rPr>
-          <w:color w:val="0000FF"/>
-        </w:rPr>
-        <w:t>, inclu</w:t>
-      </w:r>
-      <w:r>
-        <w:rPr>
-          <w:color w:val="0000FF"/>
-        </w:rPr>
-        <w:t>ding acronyms and abbreviations</w:t>
-      </w:r>
-      <w:r>
-        <w:rPr>
-          <w:color w:val="0000FF"/>
-        </w:rPr>
-        <w:t>.</w:t>
-      </w:r>
-    </w:p>
-    <w:p>
-      <w:pPr>
-        <w:pStyle w:val="template"/>
-        <w:jc w:val="both"/>
-      </w:pPr>
-      <w:r>
-        <w:t xml:space="preserve">TO DO: Please provide a list of all abbreviations and acronyms used in this document sorted in </w:t>
-      </w:r>
-      <w:r>
-        <w:rPr>
-          <w:u w:val="single"/>
-        </w:rPr>
-        <w:t>alphabetical order</w:t>
+        <w:t xml:space="preserve"> refers. These may include user interface style guides, contracts, standards, system requirements specifications, use case documents, or a vision and scope document.</w:t>
+      </w:r>
+      <w:r>
+        <w:t xml:space="preserve"> </w:t>
+      </w:r>
+    </w:p>
+    <w:p>
+      <w:pPr>
+        <w:pStyle w:val="template"/>
+        <w:jc w:val="both"/>
+      </w:pPr>
+    </w:p>
+    <w:p>
+      <w:pPr>
+        <w:pStyle w:val="template"/>
+        <w:jc w:val="both"/>
+      </w:pPr>
+      <w:r>
+        <w:t>TO DO: Use the standard IEEE ci</w:t>
+      </w:r>
+      <w:r>
+        <w:t>tation guide for this section</w:t>
       </w:r>
       <w:r>
         <w:t>.&gt;</w:t>
       </w:r>
     </w:p>
-    <w:p/>
-    <w:p>
-      <w:pPr>
-        <w:pStyle w:val="Heading2"/>
-        <w:rPr>
-          <w:rFonts w:ascii="Arial" w:hAnsi="Arial"/>
-        </w:rPr>
-      </w:pPr>
-      <w:bookmarkStart w:id="18" w:name="_Toc439994672"/>
-      <w:bookmarkStart w:id="19" w:name="_Toc226963029"/>
-      <w:bookmarkEnd w:id="17"/>
-      <w:r>
-        <w:rPr>
-          <w:rFonts w:ascii="Arial" w:hAnsi="Arial"/>
-        </w:rPr>
-        <w:t>References</w:t>
-      </w:r>
-      <w:bookmarkEnd w:id="18"/>
-      <w:r>
-        <w:rPr>
-          <w:rFonts w:ascii="Arial" w:hAnsi="Arial"/>
-        </w:rPr>
-        <w:t xml:space="preserve"> and Acknowledgments</w:t>
-      </w:r>
-      <w:bookmarkEnd w:id="19"/>
-    </w:p>
-    <w:p>
-      <w:pPr>
-        <w:pStyle w:val="template"/>
-        <w:jc w:val="both"/>
-      </w:pPr>
-      <w:r>
-        <w:t>&lt;</w:t>
-      </w:r>
-      <w:r>
-        <w:rPr>
-          <w:color w:val="0000FF"/>
-        </w:rPr>
-        <w:t>List any other documents or</w:t>
-      </w:r>
-      <w:r>
-        <w:rPr>
-          <w:color w:val="0000FF"/>
-        </w:rPr>
-        <w:t xml:space="preserve"> Web addresses to which this document</w:t>
-      </w:r>
-      <w:r>
-        <w:rPr>
-          <w:color w:val="0000FF"/>
-        </w:rPr>
-        <w:t xml:space="preserve"> refers. These may include user interface style guides, contracts, standards, system requirements specifications, use case documents, or a vision and scope document.</w:t>
-      </w:r>
-      <w:r>
-        <w:t xml:space="preserve"> </w:t>
-      </w:r>
-    </w:p>
-    <w:p>
-      <w:pPr>
-        <w:pStyle w:val="template"/>
-        <w:jc w:val="both"/>
-      </w:pPr>
-    </w:p>
-    <w:p>
-      <w:pPr>
-        <w:pStyle w:val="template"/>
-        <w:jc w:val="both"/>
-      </w:pPr>
-      <w:r>
-        <w:t>TO DO: Use the standard IEEE ci</w:t>
-      </w:r>
-      <w:r>
-        <w:t>tation guide for this section</w:t>
-      </w:r>
-      <w:r>
-        <w:t>.&gt;</w:t>
-      </w:r>
-    </w:p>
-    <w:p>
-      <w:pPr>
-        <w:pStyle w:val="template"/>
-        <w:jc w:val="both"/>
-      </w:pPr>
-    </w:p>
-    <w:p>
-      <w:pPr>
-        <w:pStyle w:val="template"/>
-        <w:jc w:val="both"/>
-      </w:pPr>
-    </w:p>
-    <w:p>
-      <w:pPr>
-        <w:pStyle w:val="template"/>
-        <w:jc w:val="both"/>
-      </w:pPr>
-    </w:p>
-    <w:p>
-      <w:pPr>
-        <w:pStyle w:val="template"/>
-        <w:jc w:val="both"/>
-      </w:pPr>
-    </w:p>
-    <w:p>
-      <w:pPr>
-        <w:pStyle w:val="template"/>
-        <w:jc w:val="both"/>
-      </w:pPr>
-    </w:p>
-    <w:p>
-      <w:pPr>
-        <w:pStyle w:val="template"/>
-        <w:jc w:val="both"/>
-      </w:pPr>
-    </w:p>
-    <w:p>
-      <w:pPr>
-        <w:pStyle w:val="template"/>
-        <w:jc w:val="both"/>
-      </w:pPr>
-    </w:p>
-    <w:p>
-      <w:pPr>
-        <w:pStyle w:val="template"/>
-        <w:jc w:val="both"/>
-      </w:pPr>
-    </w:p>
-    <w:p>
-      <w:pPr>
-        <w:pStyle w:val="template"/>
-        <w:jc w:val="both"/>
-      </w:pPr>
-    </w:p>
-    <w:p>
-      <w:pPr>
-        <w:pStyle w:val="template"/>
-        <w:jc w:val="both"/>
-      </w:pPr>
-    </w:p>
-    <w:p>
-      <w:pPr>
-        <w:pStyle w:val="template"/>
-        <w:jc w:val="both"/>
-      </w:pPr>
-    </w:p>
-    <w:p>
-      <w:pPr>
-        <w:pStyle w:val="template"/>
-        <w:jc w:val="both"/>
-      </w:pPr>
-    </w:p>
-    <w:p>
-      <w:pPr>
-        <w:pStyle w:val="template"/>
-        <w:jc w:val="both"/>
-      </w:pPr>
-    </w:p>
-    <w:p>
-      <w:pPr>
-        <w:pStyle w:val="template"/>
-        <w:jc w:val="both"/>
-      </w:pPr>
-    </w:p>
-    <w:p>
-      <w:pPr>
-        <w:pStyle w:val="template"/>
-        <w:jc w:val="both"/>
-      </w:pPr>
-    </w:p>
-    <w:p>
-      <w:pPr>
-        <w:pStyle w:val="template"/>
-        <w:jc w:val="both"/>
-      </w:pPr>
-    </w:p>
-    <w:p>
-      <w:pPr>
-        <w:pStyle w:val="template"/>
-        <w:jc w:val="both"/>
-      </w:pPr>
-    </w:p>
-    <w:p>
-      <w:pPr>
-        <w:pStyle w:val="template"/>
-        <w:jc w:val="both"/>
-      </w:pPr>
-    </w:p>
-    <w:p>
-      <w:pPr>
-        <w:pStyle w:val="template"/>
-        <w:jc w:val="both"/>
-      </w:pPr>
-    </w:p>
-    <w:p>
-      <w:pPr>
-        <w:pStyle w:val="template"/>
-        <w:jc w:val="both"/>
-      </w:pPr>
-    </w:p>
-    <w:p>
-      <w:pPr>
-        <w:pStyle w:val="template"/>
-        <w:jc w:val="both"/>
-      </w:pPr>
-    </w:p>
-    <w:p>
-      <w:pPr>
-        <w:pStyle w:val="template"/>
-        <w:jc w:val="both"/>
-      </w:pPr>
-    </w:p>
-    <w:p>
-      <w:pPr>
-        <w:pStyle w:val="template"/>
-        <w:jc w:val="both"/>
-      </w:pPr>
-    </w:p>
-    <w:p>
-      <w:pPr>
-        <w:pStyle w:val="template"/>
-        <w:jc w:val="both"/>
-      </w:pPr>
-    </w:p>
-    <w:p>
-      <w:pPr>
-        <w:pStyle w:val="template"/>
-        <w:jc w:val="both"/>
-      </w:pPr>
+    <w:p>
+      <w:pPr>
+        <w:pStyle w:val="template"/>
+        <w:jc w:val="both"/>
+      </w:pPr>
+    </w:p>
+    <w:p>
+      <w:pPr>
+        <w:jc w:val="both"/>
+        <w:rPr>
+          <w:rFonts w:ascii="Arial" w:eastAsia="Arial" w:hAnsi="Arial" w:cs="Arial"/>
+          <w:b/>
+          <w:noProof w:val="0"/>
+          <w:sz w:val="22"/>
+          <w:szCs w:val="22"/>
+          <w:lang w:bidi="ar-SA"/>
+        </w:rPr>
+      </w:pPr>
+      <w:r>
+        <w:rPr>
+          <w:rFonts w:ascii="Arial" w:eastAsia="Arial" w:hAnsi="Arial" w:cs="Arial"/>
+          <w:b/>
+          <w:sz w:val="22"/>
+          <w:szCs w:val="22"/>
+        </w:rPr>
+        <w:t>Documentation</w:t>
+      </w:r>
+    </w:p>
+    <w:p>
+      <w:pPr>
+        <w:jc w:val="both"/>
+        <w:rPr>
+          <w:rFonts w:ascii="Arial" w:eastAsia="Arial" w:hAnsi="Arial" w:cs="Arial"/>
+          <w:sz w:val="22"/>
+          <w:szCs w:val="22"/>
+          <w:highlight w:val="white"/>
+        </w:rPr>
+      </w:pPr>
+      <w:r>
+        <w:rPr>
+          <w:rFonts w:ascii="Arial" w:eastAsia="Arial" w:hAnsi="Arial" w:cs="Arial"/>
+          <w:sz w:val="22"/>
+          <w:szCs w:val="22"/>
+        </w:rPr>
+        <w:t>[1]</w:t>
+      </w:r>
+      <w:r>
+        <w:rPr>
+          <w:rFonts w:ascii="Arial" w:eastAsia="Arial" w:hAnsi="Arial" w:cs="Arial"/>
+          <w:sz w:val="22"/>
+          <w:szCs w:val="22"/>
+        </w:rPr>
+        <w:tab/>
+      </w:r>
+      <w:r>
+        <w:rPr>
+          <w:rFonts w:ascii="Arial" w:eastAsia="Arial" w:hAnsi="Arial" w:cs="Arial"/>
+          <w:sz w:val="22"/>
+          <w:szCs w:val="22"/>
+          <w:highlight w:val="white"/>
+        </w:rPr>
+        <w:t xml:space="preserve">Docs.djangoproject.com. (2019). </w:t>
+      </w:r>
+      <w:r>
+        <w:rPr>
+          <w:rFonts w:ascii="Arial" w:eastAsia="Arial" w:hAnsi="Arial" w:cs="Arial"/>
+          <w:i/>
+          <w:sz w:val="22"/>
+          <w:szCs w:val="22"/>
+          <w:highlight w:val="white"/>
+        </w:rPr>
+        <w:t>Django documentation</w:t>
+      </w:r>
+      <w:r>
+        <w:rPr>
+          <w:rFonts w:ascii="Arial" w:eastAsia="Arial" w:hAnsi="Arial" w:cs="Arial"/>
+          <w:sz w:val="22"/>
+          <w:szCs w:val="22"/>
+          <w:highlight w:val="white"/>
+        </w:rPr>
+        <w:t xml:space="preserve">. [online] Available at:    </w:t>
+      </w:r>
+    </w:p>
+    <w:p>
+      <w:pPr>
+        <w:ind w:firstLine="720"/>
+        <w:jc w:val="both"/>
+        <w:rPr>
+          <w:rFonts w:ascii="Arial" w:eastAsia="Arial" w:hAnsi="Arial" w:cs="Arial"/>
+          <w:sz w:val="22"/>
+          <w:szCs w:val="22"/>
+          <w:highlight w:val="white"/>
+        </w:rPr>
+      </w:pPr>
+      <w:hyperlink r:id="rId13" w:history="1">
+        <w:r>
+          <w:rPr>
+            <w:rStyle w:val="Hyperlink"/>
+            <w:rFonts w:ascii="Arial" w:eastAsia="Arial" w:hAnsi="Arial" w:cs="Arial"/>
+            <w:color w:val="1155CC"/>
+            <w:sz w:val="22"/>
+            <w:szCs w:val="22"/>
+            <w:highlight w:val="white"/>
+          </w:rPr>
+          <w:t>https://docs.djangoproject.com/en/2.1/</w:t>
+        </w:r>
+      </w:hyperlink>
+      <w:r>
+        <w:rPr>
+          <w:rFonts w:ascii="Arial" w:eastAsia="Arial" w:hAnsi="Arial" w:cs="Arial"/>
+          <w:sz w:val="22"/>
+          <w:szCs w:val="22"/>
+          <w:highlight w:val="white"/>
+        </w:rPr>
+        <w:t xml:space="preserve"> [Accessed 13 Dec. 2019].</w:t>
+      </w:r>
+    </w:p>
+    <w:p>
+      <w:pPr>
+        <w:jc w:val="both"/>
+        <w:rPr>
+          <w:rFonts w:ascii="Arial" w:eastAsia="Arial" w:hAnsi="Arial" w:cs="Arial"/>
+          <w:sz w:val="22"/>
+          <w:szCs w:val="22"/>
+          <w:highlight w:val="white"/>
+        </w:rPr>
+      </w:pPr>
+    </w:p>
+    <w:p>
+      <w:pPr>
+        <w:jc w:val="both"/>
+        <w:rPr>
+          <w:rFonts w:ascii="Arial" w:eastAsia="Arial" w:hAnsi="Arial" w:cs="Arial"/>
+          <w:sz w:val="22"/>
+          <w:szCs w:val="22"/>
+          <w:highlight w:val="white"/>
+        </w:rPr>
+      </w:pPr>
+      <w:r>
+        <w:rPr>
+          <w:rFonts w:ascii="Arial" w:eastAsia="Arial" w:hAnsi="Arial" w:cs="Arial"/>
+          <w:sz w:val="22"/>
+          <w:szCs w:val="22"/>
+        </w:rPr>
+        <w:t>[2]</w:t>
+      </w:r>
+      <w:r>
+        <w:rPr>
+          <w:rFonts w:ascii="Arial" w:eastAsia="Arial" w:hAnsi="Arial" w:cs="Arial"/>
+          <w:sz w:val="22"/>
+          <w:szCs w:val="22"/>
+        </w:rPr>
+        <w:tab/>
+      </w:r>
+      <w:r>
+        <w:rPr>
+          <w:rFonts w:ascii="Arial" w:eastAsia="Arial" w:hAnsi="Arial" w:cs="Arial"/>
+          <w:sz w:val="22"/>
+          <w:szCs w:val="22"/>
+          <w:highlight w:val="white"/>
+        </w:rPr>
+        <w:t xml:space="preserve">Richardson, L. (2019). </w:t>
+      </w:r>
+      <w:r>
+        <w:rPr>
+          <w:rFonts w:ascii="Arial" w:eastAsia="Arial" w:hAnsi="Arial" w:cs="Arial"/>
+          <w:i/>
+          <w:sz w:val="22"/>
+          <w:szCs w:val="22"/>
+          <w:highlight w:val="white"/>
+        </w:rPr>
+        <w:t>Beautiful Soup: We called him Tortoise because he taught us.</w:t>
+      </w:r>
+      <w:r>
+        <w:rPr>
+          <w:rFonts w:ascii="Arial" w:eastAsia="Arial" w:hAnsi="Arial" w:cs="Arial"/>
+          <w:sz w:val="22"/>
+          <w:szCs w:val="22"/>
+          <w:highlight w:val="white"/>
+        </w:rPr>
+        <w:t xml:space="preserve">. </w:t>
+      </w:r>
+    </w:p>
+    <w:p>
+      <w:pPr>
+        <w:ind w:left="720"/>
+        <w:jc w:val="both"/>
+        <w:rPr>
+          <w:rFonts w:ascii="Arial" w:eastAsia="Arial" w:hAnsi="Arial" w:cs="Arial"/>
+          <w:color w:val="000000"/>
+          <w:sz w:val="22"/>
+          <w:szCs w:val="22"/>
+        </w:rPr>
+      </w:pPr>
+      <w:r>
+        <w:rPr>
+          <w:rFonts w:ascii="Arial" w:eastAsia="Arial" w:hAnsi="Arial" w:cs="Arial"/>
+          <w:sz w:val="22"/>
+          <w:szCs w:val="22"/>
+          <w:highlight w:val="white"/>
+        </w:rPr>
+        <w:t xml:space="preserve">[online] Crummy.com. Available at: </w:t>
+      </w:r>
+      <w:hyperlink r:id="rId14" w:history="1">
+        <w:r>
+          <w:rPr>
+            <w:rStyle w:val="Hyperlink"/>
+            <w:rFonts w:ascii="Arial" w:eastAsia="Arial" w:hAnsi="Arial" w:cs="Arial"/>
+            <w:color w:val="1155CC"/>
+            <w:sz w:val="22"/>
+            <w:szCs w:val="22"/>
+            <w:highlight w:val="white"/>
+          </w:rPr>
+          <w:t xml:space="preserve">https://www.crummy.com/software/BeautifulSoup/ </w:t>
+        </w:r>
+      </w:hyperlink>
+      <w:r>
+        <w:rPr>
+          <w:rFonts w:ascii="Arial" w:eastAsia="Arial" w:hAnsi="Arial" w:cs="Arial"/>
+          <w:sz w:val="22"/>
+          <w:szCs w:val="22"/>
+          <w:highlight w:val="white"/>
+        </w:rPr>
+        <w:t>[Accessed 13 Dec. 2019].</w:t>
+      </w:r>
     </w:p>
     <w:p>
       <w:pPr>
@@ -2572,7 +2663,7 @@
           <w:color w:val="FFFFFF"/>
         </w:rPr>
       </w:pPr>
-      <w:bookmarkStart w:id="20" w:name="_Toc226963030"/>
+      <w:bookmarkStart w:id="21" w:name="_Toc226963030"/>
       <w:r>
         <w:rPr>
           <w:rFonts w:ascii="Arial" w:hAnsi="Arial"/>
@@ -2580,7 +2671,7 @@
         </w:rPr>
         <w:t>Design</w:t>
       </w:r>
-      <w:bookmarkEnd w:id="20"/>
+      <w:bookmarkEnd w:id="21"/>
     </w:p>
     <w:p>
       <w:pPr>
@@ -2589,14 +2680,14 @@
           <w:rFonts w:ascii="Arial" w:hAnsi="Arial"/>
         </w:rPr>
       </w:pPr>
-      <w:bookmarkStart w:id="21" w:name="_Toc226963031"/>
+      <w:bookmarkStart w:id="22" w:name="_Toc226963031"/>
       <w:r>
         <w:rPr>
           <w:rFonts w:ascii="Arial" w:hAnsi="Arial"/>
         </w:rPr>
         <w:t>System Modeling</w:t>
       </w:r>
-      <w:bookmarkEnd w:id="21"/>
+      <w:bookmarkEnd w:id="22"/>
     </w:p>
     <w:p>
       <w:pPr>
@@ -2687,175 +2778,461 @@
     </w:p>
     <w:p>
       <w:pPr>
+        <w:pStyle w:val="template"/>
+        <w:jc w:val="both"/>
+      </w:pPr>
+    </w:p>
+    <w:p>
+      <w:pPr>
+        <w:jc w:val="both"/>
+        <w:rPr>
+          <w:rFonts w:ascii="Arial" w:eastAsia="Arial" w:hAnsi="Arial" w:cs="Arial"/>
+          <w:sz w:val="22"/>
+          <w:szCs w:val="22"/>
+        </w:rPr>
+      </w:pPr>
+      <w:r>
+        <w:rPr>
+          <w:rFonts w:ascii="Arial" w:eastAsia="Arial" w:hAnsi="Arial" w:cs="Arial"/>
+          <w:sz w:val="22"/>
+          <w:szCs w:val="22"/>
+        </w:rPr>
+        <w:t>Not every UML diagram remained the same through the implementation of our web app. The diagrams that required changes are included below.</w:t>
+      </w:r>
+    </w:p>
+    <w:p>
+      <w:pPr>
+        <w:pStyle w:val="Heading3"/>
+        <w:numPr>
+          <w:ilvl w:val="0"/>
+          <w:numId w:val="0"/>
+        </w:numPr>
+        <w:ind w:left="720" w:hanging="720"/>
+        <w:jc w:val="both"/>
+        <w:rPr>
+          <w:rFonts w:eastAsia="Times"/>
+          <w:noProof w:val="0"/>
+          <w:lang w:bidi="ar-SA"/>
+        </w:rPr>
+      </w:pPr>
+      <w:r>
+        <w:rPr>
+          <w:rFonts w:eastAsia="Times"/>
+        </w:rPr>
+        <w:t>Use Case Diagram</w:t>
+      </w:r>
+    </w:p>
+    <w:p>
+      <w:pPr>
+        <w:jc w:val="both"/>
+        <w:rPr>
+          <w:rFonts w:ascii="Arial" w:eastAsia="Arial" w:hAnsi="Arial" w:cs="Arial"/>
+          <w:sz w:val="22"/>
+          <w:szCs w:val="22"/>
+        </w:rPr>
+      </w:pPr>
+      <w:r>
+        <w:rPr>
+          <w:rFonts w:ascii="Arial" w:eastAsia="Arial" w:hAnsi="Arial" w:cs="Arial"/>
+          <w:b/>
+          <w:sz w:val="22"/>
+          <w:szCs w:val="22"/>
+        </w:rPr>
+        <w:drawing>
+          <wp:anchor distT="0" distB="0" distL="114300" distR="114300" simplePos="0" relativeHeight="251663360" behindDoc="0" locked="0" layoutInCell="1" allowOverlap="1" wp14:anchorId="0DF71103" wp14:editId="053A9918">
+            <wp:simplePos x="0" y="0"/>
+            <wp:positionH relativeFrom="page">
+              <wp:posOffset>661156</wp:posOffset>
+            </wp:positionH>
+            <wp:positionV relativeFrom="paragraph">
+              <wp:posOffset>65285</wp:posOffset>
+            </wp:positionV>
+            <wp:extent cx="6126480" cy="3945890"/>
+            <wp:effectExtent l="0" t="0" r="7620" b="0"/>
+            <wp:wrapNone/>
+            <wp:docPr id="5" name="Picture 5"/>
+            <wp:cNvGraphicFramePr>
+              <a:graphicFrameLocks xmlns:a="http://schemas.openxmlformats.org/drawingml/2006/main" noChangeAspect="1"/>
+            </wp:cNvGraphicFramePr>
+            <a:graphic xmlns:a="http://schemas.openxmlformats.org/drawingml/2006/main">
+              <a:graphicData uri="http://schemas.openxmlformats.org/drawingml/2006/picture">
+                <pic:pic xmlns:pic="http://schemas.openxmlformats.org/drawingml/2006/picture">
+                  <pic:nvPicPr>
+                    <pic:cNvPr id="0" name="image3.png"/>
+                    <pic:cNvPicPr>
+                      <a:picLocks noChangeAspect="1" noChangeArrowheads="1"/>
+                    </pic:cNvPicPr>
+                  </pic:nvPicPr>
+                  <pic:blipFill>
+                    <a:blip r:embed="rId15">
+                      <a:extLst>
+                        <a:ext uri="{28A0092B-C50C-407E-A947-70E740481C1C}">
+                          <a14:useLocalDpi xmlns:a14="http://schemas.microsoft.com/office/drawing/2010/main" val="0"/>
+                        </a:ext>
+                      </a:extLst>
+                    </a:blip>
+                    <a:srcRect/>
+                    <a:stretch>
+                      <a:fillRect/>
+                    </a:stretch>
+                  </pic:blipFill>
+                  <pic:spPr bwMode="auto">
+                    <a:xfrm>
+                      <a:off x="0" y="0"/>
+                      <a:ext cx="6126480" cy="3945890"/>
+                    </a:xfrm>
+                    <a:prstGeom prst="rect">
+                      <a:avLst/>
+                    </a:prstGeom>
+                    <a:noFill/>
+                    <a:ln>
+                      <a:noFill/>
+                    </a:ln>
+                  </pic:spPr>
+                </pic:pic>
+              </a:graphicData>
+            </a:graphic>
+            <wp14:sizeRelH relativeFrom="page">
+              <wp14:pctWidth>0</wp14:pctWidth>
+            </wp14:sizeRelH>
+            <wp14:sizeRelV relativeFrom="page">
+              <wp14:pctHeight>0</wp14:pctHeight>
+            </wp14:sizeRelV>
+          </wp:anchor>
+        </w:drawing>
+      </w:r>
+    </w:p>
+    <w:p>
+      <w:pPr>
+        <w:jc w:val="both"/>
+        <w:rPr>
+          <w:rFonts w:ascii="Arial" w:eastAsia="Arial" w:hAnsi="Arial" w:cs="Arial"/>
+          <w:sz w:val="22"/>
+          <w:szCs w:val="22"/>
+        </w:rPr>
+      </w:pPr>
+    </w:p>
+    <w:p>
+      <w:pPr>
+        <w:jc w:val="both"/>
+        <w:rPr>
+          <w:rFonts w:ascii="Arial" w:eastAsia="Arial" w:hAnsi="Arial" w:cs="Arial"/>
+          <w:sz w:val="22"/>
+          <w:szCs w:val="22"/>
+        </w:rPr>
+      </w:pPr>
+    </w:p>
+    <w:p>
+      <w:pPr>
+        <w:jc w:val="both"/>
+        <w:rPr>
+          <w:rFonts w:ascii="Arial" w:eastAsia="Arial" w:hAnsi="Arial" w:cs="Arial"/>
+          <w:sz w:val="22"/>
+          <w:szCs w:val="22"/>
+        </w:rPr>
+      </w:pPr>
+    </w:p>
+    <w:p>
+      <w:pPr>
+        <w:jc w:val="both"/>
+        <w:rPr>
+          <w:rFonts w:ascii="Arial" w:eastAsia="Arial" w:hAnsi="Arial" w:cs="Arial"/>
+          <w:sz w:val="22"/>
+          <w:szCs w:val="22"/>
+        </w:rPr>
+      </w:pPr>
+    </w:p>
+    <w:p>
+      <w:pPr>
+        <w:jc w:val="both"/>
+        <w:rPr>
+          <w:rFonts w:ascii="Arial" w:eastAsia="Arial" w:hAnsi="Arial" w:cs="Arial"/>
+          <w:sz w:val="22"/>
+          <w:szCs w:val="22"/>
+        </w:rPr>
+      </w:pPr>
+    </w:p>
+    <w:p>
+      <w:pPr>
+        <w:jc w:val="both"/>
+        <w:rPr>
+          <w:rFonts w:ascii="Arial" w:eastAsia="Arial" w:hAnsi="Arial" w:cs="Arial"/>
+          <w:sz w:val="22"/>
+          <w:szCs w:val="22"/>
+        </w:rPr>
+      </w:pPr>
+    </w:p>
+    <w:p>
+      <w:pPr>
+        <w:jc w:val="both"/>
+        <w:rPr>
+          <w:rFonts w:ascii="Arial" w:eastAsia="Arial" w:hAnsi="Arial" w:cs="Arial"/>
+          <w:sz w:val="22"/>
+          <w:szCs w:val="22"/>
+        </w:rPr>
+      </w:pPr>
+    </w:p>
+    <w:p>
+      <w:pPr>
+        <w:jc w:val="both"/>
+        <w:rPr>
+          <w:rFonts w:ascii="Arial" w:eastAsia="Arial" w:hAnsi="Arial" w:cs="Arial"/>
+          <w:sz w:val="22"/>
+          <w:szCs w:val="22"/>
+        </w:rPr>
+      </w:pPr>
+    </w:p>
+    <w:p>
+      <w:pPr>
+        <w:jc w:val="both"/>
+        <w:rPr>
+          <w:rFonts w:ascii="Arial" w:eastAsia="Arial" w:hAnsi="Arial" w:cs="Arial"/>
+          <w:sz w:val="22"/>
+          <w:szCs w:val="22"/>
+        </w:rPr>
+      </w:pPr>
+    </w:p>
+    <w:p>
+      <w:pPr>
+        <w:jc w:val="both"/>
+        <w:rPr>
+          <w:rFonts w:ascii="Arial" w:eastAsia="Arial" w:hAnsi="Arial" w:cs="Arial"/>
+          <w:sz w:val="22"/>
+          <w:szCs w:val="22"/>
+        </w:rPr>
+      </w:pPr>
+    </w:p>
+    <w:p>
+      <w:pPr>
+        <w:jc w:val="both"/>
+        <w:rPr>
+          <w:rFonts w:ascii="Arial" w:eastAsia="Arial" w:hAnsi="Arial" w:cs="Arial"/>
+          <w:sz w:val="22"/>
+          <w:szCs w:val="22"/>
+        </w:rPr>
+      </w:pPr>
+    </w:p>
+    <w:p>
+      <w:pPr>
+        <w:jc w:val="both"/>
+        <w:rPr>
+          <w:rFonts w:ascii="Arial" w:eastAsia="Arial" w:hAnsi="Arial" w:cs="Arial"/>
+          <w:sz w:val="22"/>
+          <w:szCs w:val="22"/>
+        </w:rPr>
+      </w:pPr>
+    </w:p>
+    <w:p>
+      <w:pPr>
+        <w:jc w:val="both"/>
+        <w:rPr>
+          <w:rFonts w:ascii="Arial" w:eastAsia="Arial" w:hAnsi="Arial" w:cs="Arial"/>
+          <w:sz w:val="22"/>
+          <w:szCs w:val="22"/>
+        </w:rPr>
+      </w:pPr>
+    </w:p>
+    <w:p>
+      <w:pPr>
+        <w:jc w:val="both"/>
+        <w:rPr>
+          <w:rFonts w:ascii="Arial" w:eastAsia="Arial" w:hAnsi="Arial" w:cs="Arial"/>
+          <w:sz w:val="22"/>
+          <w:szCs w:val="22"/>
+        </w:rPr>
+      </w:pPr>
+    </w:p>
+    <w:p>
+      <w:pPr>
+        <w:jc w:val="both"/>
+        <w:rPr>
+          <w:rFonts w:ascii="Arial" w:eastAsia="Arial" w:hAnsi="Arial" w:cs="Arial"/>
+          <w:sz w:val="22"/>
+          <w:szCs w:val="22"/>
+        </w:rPr>
+      </w:pPr>
+    </w:p>
+    <w:p>
+      <w:pPr>
+        <w:jc w:val="both"/>
+        <w:rPr>
+          <w:rFonts w:ascii="Arial" w:eastAsia="Arial" w:hAnsi="Arial" w:cs="Arial"/>
+          <w:sz w:val="22"/>
+          <w:szCs w:val="22"/>
+        </w:rPr>
+      </w:pPr>
+    </w:p>
+    <w:p>
+      <w:pPr>
+        <w:jc w:val="both"/>
+        <w:rPr>
+          <w:rFonts w:ascii="Arial" w:eastAsia="Arial" w:hAnsi="Arial" w:cs="Arial"/>
+          <w:sz w:val="22"/>
+          <w:szCs w:val="22"/>
+        </w:rPr>
+      </w:pPr>
+    </w:p>
+    <w:p>
+      <w:pPr>
+        <w:pStyle w:val="Heading3"/>
+        <w:numPr>
+          <w:ilvl w:val="0"/>
+          <w:numId w:val="0"/>
+        </w:numPr>
+        <w:jc w:val="both"/>
+        <w:rPr>
+          <w:rFonts w:eastAsia="Times"/>
+          <w:noProof w:val="0"/>
+          <w:lang w:bidi="ar-SA"/>
+        </w:rPr>
+      </w:pPr>
+      <w:r>
+        <w:rPr>
+          <w:rFonts w:eastAsia="Times"/>
+        </w:rPr>
+        <w:lastRenderedPageBreak/>
+        <w:t>Structural Modeling</w:t>
+      </w:r>
+    </w:p>
+    <w:p>
+      <w:pPr>
+        <w:pStyle w:val="Heading4"/>
+        <w:numPr>
+          <w:ilvl w:val="0"/>
+          <w:numId w:val="0"/>
+        </w:numPr>
+        <w:ind w:left="864" w:hanging="864"/>
+        <w:rPr>
+          <w:rFonts w:eastAsia="Times New Roman"/>
+        </w:rPr>
+      </w:pPr>
+      <w:bookmarkStart w:id="23" w:name="_jmdamwle793w"/>
+      <w:bookmarkEnd w:id="23"/>
+      <w:r>
+        <w:t>Item Class Diagram</w:t>
+      </w:r>
+    </w:p>
+    <w:p>
+      <w:pPr>
+        <w:pStyle w:val="Heading3"/>
+        <w:numPr>
+          <w:ilvl w:val="0"/>
+          <w:numId w:val="0"/>
+        </w:numPr>
+        <w:ind w:left="720"/>
+        <w:jc w:val="both"/>
+        <w:rPr>
+          <w:rFonts w:eastAsia="Times"/>
+        </w:rPr>
+      </w:pPr>
+      <w:r>
+        <w:rPr>
+          <w:b w:val="0"/>
+        </w:rPr>
+        <w:drawing>
+          <wp:anchor distT="0" distB="0" distL="114300" distR="114300" simplePos="0" relativeHeight="251664384" behindDoc="0" locked="0" layoutInCell="1" allowOverlap="1" wp14:anchorId="068F6549" wp14:editId="4B80DCE1">
+            <wp:simplePos x="0" y="0"/>
+            <wp:positionH relativeFrom="column">
+              <wp:posOffset>1759259</wp:posOffset>
+            </wp:positionH>
+            <wp:positionV relativeFrom="paragraph">
+              <wp:posOffset>56996</wp:posOffset>
+            </wp:positionV>
+            <wp:extent cx="1810385" cy="4706620"/>
+            <wp:effectExtent l="0" t="0" r="0" b="0"/>
+            <wp:wrapNone/>
+            <wp:docPr id="6" name="Picture 6"/>
+            <wp:cNvGraphicFramePr>
+              <a:graphicFrameLocks xmlns:a="http://schemas.openxmlformats.org/drawingml/2006/main" noChangeAspect="1"/>
+            </wp:cNvGraphicFramePr>
+            <a:graphic xmlns:a="http://schemas.openxmlformats.org/drawingml/2006/main">
+              <a:graphicData uri="http://schemas.openxmlformats.org/drawingml/2006/picture">
+                <pic:pic xmlns:pic="http://schemas.openxmlformats.org/drawingml/2006/picture">
+                  <pic:nvPicPr>
+                    <pic:cNvPr id="0" name="Picture 2"/>
+                    <pic:cNvPicPr>
+                      <a:picLocks noChangeAspect="1" noChangeArrowheads="1"/>
+                    </pic:cNvPicPr>
+                  </pic:nvPicPr>
+                  <pic:blipFill>
+                    <a:blip r:embed="rId16">
+                      <a:extLst>
+                        <a:ext uri="{28A0092B-C50C-407E-A947-70E740481C1C}">
+                          <a14:useLocalDpi xmlns:a14="http://schemas.microsoft.com/office/drawing/2010/main" val="0"/>
+                        </a:ext>
+                      </a:extLst>
+                    </a:blip>
+                    <a:srcRect/>
+                    <a:stretch>
+                      <a:fillRect/>
+                    </a:stretch>
+                  </pic:blipFill>
+                  <pic:spPr bwMode="auto">
+                    <a:xfrm>
+                      <a:off x="0" y="0"/>
+                      <a:ext cx="1810385" cy="4706620"/>
+                    </a:xfrm>
+                    <a:prstGeom prst="rect">
+                      <a:avLst/>
+                    </a:prstGeom>
+                    <a:noFill/>
+                  </pic:spPr>
+                </pic:pic>
+              </a:graphicData>
+            </a:graphic>
+            <wp14:sizeRelH relativeFrom="page">
+              <wp14:pctWidth>0</wp14:pctWidth>
+            </wp14:sizeRelH>
+            <wp14:sizeRelV relativeFrom="page">
+              <wp14:pctHeight>0</wp14:pctHeight>
+            </wp14:sizeRelV>
+          </wp:anchor>
+        </w:drawing>
+      </w:r>
+      <w:r>
+        <w:rPr>
+          <w:b w:val="0"/>
+        </w:rPr>
+        <w:br w:type="page"/>
+      </w:r>
+      <w:bookmarkStart w:id="24" w:name="_5fkzfelfux4g"/>
+      <w:bookmarkEnd w:id="24"/>
+    </w:p>
+    <w:p>
+      <w:pPr>
+        <w:pStyle w:val="template"/>
+        <w:jc w:val="both"/>
+      </w:pPr>
+    </w:p>
+    <w:p>
+      <w:pPr>
         <w:pStyle w:val="Heading2"/>
         <w:rPr>
           <w:rFonts w:ascii="Arial" w:hAnsi="Arial"/>
         </w:rPr>
       </w:pPr>
-      <w:bookmarkStart w:id="22" w:name="_Toc226963033"/>
+      <w:bookmarkStart w:id="25" w:name="_Toc226963033"/>
       <w:r>
         <w:rPr>
           <w:rFonts w:ascii="Arial" w:hAnsi="Arial"/>
         </w:rPr>
         <w:t>Interface Design</w:t>
       </w:r>
-      <w:bookmarkEnd w:id="22"/>
-    </w:p>
-    <w:p>
-      <w:pPr>
-        <w:pStyle w:val="template"/>
-        <w:jc w:val="both"/>
-        <w:rPr>
-          <w:color w:val="0000FF"/>
-        </w:rPr>
-      </w:pPr>
-      <w:r>
-        <w:t>&lt;</w:t>
-      </w:r>
-      <w:r>
-        <w:rPr>
-          <w:color w:val="0000FF"/>
-        </w:rPr>
-        <w:t>Provide several screenshots to illustrate your interface design</w:t>
-      </w:r>
-      <w:r>
-        <w:rPr>
-          <w:color w:val="0000FF"/>
-        </w:rPr>
-        <w:t xml:space="preserve">. </w:t>
-      </w:r>
-    </w:p>
-    <w:p>
-      <w:pPr>
-        <w:pStyle w:val="template"/>
-        <w:jc w:val="both"/>
-        <w:rPr>
-          <w:color w:val="0000FF"/>
-        </w:rPr>
-      </w:pPr>
-    </w:p>
-    <w:p>
-      <w:pPr>
-        <w:pStyle w:val="template"/>
-        <w:jc w:val="both"/>
-      </w:pPr>
-      <w:r>
-        <w:t xml:space="preserve">TO DO: </w:t>
-      </w:r>
-    </w:p>
-    <w:p>
-      <w:pPr>
-        <w:pStyle w:val="template"/>
-        <w:jc w:val="both"/>
-      </w:pPr>
-      <w:r>
-        <w:t>For each subsystem, pick one or two representative screenshots</w:t>
-      </w:r>
-      <w:r>
-        <w:t xml:space="preserve"> </w:t>
-      </w:r>
-      <w:r>
-        <w:rPr>
-          <w:rFonts w:hint="eastAsia"/>
-          <w:lang w:eastAsia="zh-CN"/>
-        </w:rPr>
-        <w:t>and</w:t>
-      </w:r>
-      <w:r>
-        <w:rPr>
-          <w:lang w:eastAsia="zh-CN"/>
-        </w:rPr>
-        <w:t xml:space="preserve"> paste here.</w:t>
-      </w:r>
-      <w:r>
-        <w:t>&gt;</w:t>
-      </w:r>
-    </w:p>
-    <w:p>
-      <w:pPr>
-        <w:pStyle w:val="template"/>
-        <w:jc w:val="both"/>
-      </w:pPr>
-    </w:p>
-    <w:p>
-      <w:pPr>
-        <w:pStyle w:val="template"/>
-        <w:jc w:val="both"/>
-      </w:pPr>
-    </w:p>
-    <w:p>
-      <w:pPr>
-        <w:pStyle w:val="template"/>
-        <w:jc w:val="both"/>
-      </w:pPr>
-    </w:p>
-    <w:p>
-      <w:pPr>
-        <w:pStyle w:val="template"/>
-        <w:jc w:val="both"/>
-      </w:pPr>
-    </w:p>
-    <w:p>
-      <w:pPr>
-        <w:pStyle w:val="template"/>
-        <w:jc w:val="both"/>
-      </w:pPr>
-    </w:p>
-    <w:p>
-      <w:pPr>
-        <w:pStyle w:val="template"/>
-        <w:jc w:val="both"/>
-      </w:pPr>
-    </w:p>
-    <w:p>
-      <w:pPr>
-        <w:pStyle w:val="template"/>
-        <w:jc w:val="both"/>
-      </w:pPr>
-    </w:p>
-    <w:p>
-      <w:pPr>
-        <w:pStyle w:val="template"/>
-        <w:jc w:val="both"/>
-      </w:pPr>
-    </w:p>
-    <w:p>
-      <w:pPr>
-        <w:pStyle w:val="template"/>
-        <w:jc w:val="both"/>
-      </w:pPr>
-    </w:p>
-    <w:p>
-      <w:pPr>
-        <w:pStyle w:val="template"/>
-        <w:jc w:val="both"/>
-      </w:pPr>
-    </w:p>
-    <w:p>
-      <w:pPr>
-        <w:pStyle w:val="template"/>
-        <w:jc w:val="both"/>
-      </w:pPr>
-    </w:p>
-    <w:p>
-      <w:pPr>
-        <w:pStyle w:val="template"/>
-        <w:jc w:val="both"/>
-      </w:pPr>
-    </w:p>
-    <w:p>
-      <w:pPr>
-        <w:pStyle w:val="template"/>
-        <w:jc w:val="both"/>
-      </w:pPr>
-    </w:p>
-    <w:p>
-      <w:pPr>
-        <w:pStyle w:val="template"/>
-        <w:jc w:val="both"/>
-      </w:pPr>
-      <w:r>
-        <w:lastRenderedPageBreak/>
+      <w:bookmarkEnd w:id="25"/>
+    </w:p>
+    <w:p>
+      <w:pPr>
+        <w:pStyle w:val="template"/>
+        <w:jc w:val="both"/>
+      </w:pPr>
+    </w:p>
+    <w:p>
+      <w:pPr>
+        <w:pStyle w:val="template"/>
+        <w:ind w:left="2880" w:firstLine="720"/>
+        <w:jc w:val="both"/>
+      </w:pPr>
+      <w:r>
         <w:drawing>
           <wp:anchor distT="0" distB="0" distL="114300" distR="114300" simplePos="0" relativeHeight="251659264" behindDoc="0" locked="0" layoutInCell="1" allowOverlap="1" wp14:anchorId="59FE08AB" wp14:editId="57CD3090">
             <wp:simplePos x="0" y="0"/>
@@ -2880,7 +3257,7 @@
                     <pic:cNvPicPr/>
                   </pic:nvPicPr>
                   <pic:blipFill>
-                    <a:blip r:embed="rId11"/>
+                    <a:blip r:embed="rId17"/>
                     <a:stretch>
                       <a:fillRect/>
                     </a:stretch>
@@ -2926,7 +3303,7 @@
                     <pic:cNvPicPr/>
                   </pic:nvPicPr>
                   <pic:blipFill>
-                    <a:blip r:embed="rId11"/>
+                    <a:blip r:embed="rId17"/>
                     <a:stretch>
                       <a:fillRect/>
                     </a:stretch>
@@ -2953,8 +3330,12 @@
     <w:p>
       <w:pPr>
         <w:pStyle w:val="template"/>
-        <w:jc w:val="both"/>
-      </w:pPr>
+        <w:ind w:left="3600"/>
+        <w:jc w:val="both"/>
+      </w:pPr>
+      <w:r>
+        <w:t xml:space="preserve">   </w:t>
+      </w:r>
       <w:r>
         <w:t>Login_page</w:t>
       </w:r>
@@ -2989,7 +3370,7 @@
                     <pic:cNvPicPr/>
                   </pic:nvPicPr>
                   <pic:blipFill>
-                    <a:blip r:embed="rId12"/>
+                    <a:blip r:embed="rId18"/>
                     <a:stretch>
                       <a:fillRect/>
                     </a:stretch>
@@ -3038,7 +3419,7 @@
                     <pic:cNvPicPr/>
                   </pic:nvPicPr>
                   <pic:blipFill>
-                    <a:blip r:embed="rId12"/>
+                    <a:blip r:embed="rId18"/>
                     <a:stretch>
                       <a:fillRect/>
                     </a:stretch>
@@ -3078,7 +3459,7 @@
                     <pic:cNvPicPr/>
                   </pic:nvPicPr>
                   <pic:blipFill>
-                    <a:blip r:embed="rId12"/>
+                    <a:blip r:embed="rId18"/>
                     <a:stretch>
                       <a:fillRect/>
                     </a:stretch>
@@ -3151,7 +3532,7 @@
                     <pic:cNvPicPr/>
                   </pic:nvPicPr>
                   <pic:blipFill>
-                    <a:blip r:embed="rId12"/>
+                    <a:blip r:embed="rId18"/>
                     <a:stretch>
                       <a:fillRect/>
                     </a:stretch>
@@ -3227,7 +3608,7 @@
                     <pic:cNvPicPr/>
                   </pic:nvPicPr>
                   <pic:blipFill>
-                    <a:blip r:embed="rId11"/>
+                    <a:blip r:embed="rId17"/>
                     <a:stretch>
                       <a:fillRect/>
                     </a:stretch>
@@ -3270,7 +3651,7 @@
                     <pic:cNvPicPr/>
                   </pic:nvPicPr>
                   <pic:blipFill>
-                    <a:blip r:embed="rId11"/>
+                    <a:blip r:embed="rId17"/>
                     <a:stretch>
                       <a:fillRect/>
                     </a:stretch>
@@ -3309,6 +3690,7 @@
     <w:p>
       <w:pPr>
         <w:pStyle w:val="template"/>
+        <w:ind w:left="2880"/>
       </w:pPr>
       <w:r>
         <w:drawing>
@@ -3327,7 +3709,7 @@
                     <pic:cNvPicPr/>
                   </pic:nvPicPr>
                   <pic:blipFill>
-                    <a:blip r:embed="rId11"/>
+                    <a:blip r:embed="rId17"/>
                     <a:stretch>
                       <a:fillRect/>
                     </a:stretch>
@@ -3347,23 +3729,13 @@
           </wp:inline>
         </w:drawing>
       </w:r>
-    </w:p>
-    <w:p>
-      <w:pPr>
-        <w:pStyle w:val="template"/>
-      </w:pPr>
-    </w:p>
-    <w:p>
-      <w:pPr>
-        <w:pStyle w:val="template"/>
-      </w:pPr>
-    </w:p>
-    <w:p>
-      <w:pPr>
-        <w:pStyle w:val="template"/>
-      </w:pPr>
-      <w:r>
-        <w:lastRenderedPageBreak/>
+      <w:r>
+        <w:t xml:space="preserve">      </w:t>
+      </w:r>
+      <w:r>
+        <w:tab/>
+      </w:r>
+      <w:r>
         <w:t>Registration_page</w:t>
       </w:r>
     </w:p>
@@ -3396,7 +3768,7 @@
                     <pic:cNvPicPr/>
                   </pic:nvPicPr>
                   <pic:blipFill>
-                    <a:blip r:embed="rId13"/>
+                    <a:blip r:embed="rId19"/>
                     <a:stretch>
                       <a:fillRect/>
                     </a:stretch>
@@ -3474,7 +3846,7 @@
                     <pic:cNvPicPr/>
                   </pic:nvPicPr>
                   <pic:blipFill>
-                    <a:blip r:embed="rId13"/>
+                    <a:blip r:embed="rId19"/>
                     <a:stretch>
                       <a:fillRect/>
                     </a:stretch>
@@ -3603,7 +3975,11 @@
     <w:p>
       <w:pPr>
         <w:pStyle w:val="template"/>
-      </w:pPr>
+        <w:ind w:left="2880"/>
+      </w:pPr>
+      <w:r>
+        <w:t xml:space="preserve">          </w:t>
+      </w:r>
       <w:r>
         <w:t>AddItem_page</w:t>
       </w:r>
@@ -3642,7 +4018,7 @@
                     <pic:cNvPicPr/>
                   </pic:nvPicPr>
                   <pic:blipFill>
-                    <a:blip r:embed="rId14"/>
+                    <a:blip r:embed="rId20"/>
                     <a:stretch>
                       <a:fillRect/>
                     </a:stretch>
@@ -3758,26 +4134,8 @@
       <w:pPr>
         <w:pStyle w:val="template"/>
       </w:pPr>
-    </w:p>
-    <w:p>
-      <w:pPr>
-        <w:pStyle w:val="template"/>
-      </w:pPr>
-    </w:p>
-    <w:p>
-      <w:pPr>
-        <w:pStyle w:val="template"/>
-      </w:pPr>
-    </w:p>
-    <w:p>
-      <w:pPr>
-        <w:pStyle w:val="template"/>
-      </w:pPr>
-    </w:p>
-    <w:p>
-      <w:pPr>
-        <w:pStyle w:val="template"/>
-      </w:pPr>
+      <w:bookmarkStart w:id="26" w:name="_GoBack"/>
+      <w:bookmarkEnd w:id="26"/>
     </w:p>
     <w:p>
       <w:pPr>
@@ -3795,15 +4153,16 @@
           <w:color w:val="FFFFFF"/>
         </w:rPr>
       </w:pPr>
-      <w:bookmarkStart w:id="23" w:name="_Toc226963034"/>
+      <w:bookmarkStart w:id="27" w:name="_Toc226963034"/>
       <w:r>
         <w:rPr>
           <w:rFonts w:ascii="Arial" w:hAnsi="Arial"/>
           <w:color w:val="FFFFFF"/>
         </w:rPr>
+        <w:lastRenderedPageBreak/>
         <w:t>Implementation</w:t>
       </w:r>
-      <w:bookmarkEnd w:id="23"/>
+      <w:bookmarkEnd w:id="27"/>
     </w:p>
     <w:p>
       <w:pPr>
@@ -3812,14 +4171,14 @@
           <w:rFonts w:ascii="Arial" w:hAnsi="Arial"/>
         </w:rPr>
       </w:pPr>
-      <w:bookmarkStart w:id="24" w:name="_Toc226963035"/>
+      <w:bookmarkStart w:id="28" w:name="_Toc226963035"/>
       <w:r>
         <w:rPr>
           <w:rFonts w:ascii="Arial" w:hAnsi="Arial"/>
         </w:rPr>
         <w:t>Development Environment</w:t>
       </w:r>
-      <w:bookmarkEnd w:id="24"/>
+      <w:bookmarkEnd w:id="28"/>
     </w:p>
     <w:p>
       <w:pPr>
@@ -3955,295 +4314,259 @@
           <w:rFonts w:ascii="Arial" w:hAnsi="Arial"/>
         </w:rPr>
       </w:pPr>
-      <w:bookmarkStart w:id="25" w:name="_Toc226963036"/>
+      <w:bookmarkStart w:id="29" w:name="_Toc226963036"/>
       <w:r>
         <w:rPr>
           <w:rFonts w:ascii="Arial" w:hAnsi="Arial"/>
         </w:rPr>
         <w:t>Task Distribution</w:t>
       </w:r>
-      <w:bookmarkEnd w:id="25"/>
-    </w:p>
-    <w:p>
-      <w:pPr>
-        <w:pStyle w:val="NormalWeb"/>
-        <w:spacing w:before="0" w:beforeAutospacing="0" w:after="0" w:afterAutospacing="0"/>
+      <w:bookmarkEnd w:id="29"/>
+    </w:p>
+    <w:p>
+      <w:pPr>
+        <w:rPr>
+          <w:rFonts w:ascii="Arial" w:eastAsia="Arial" w:hAnsi="Arial" w:cs="Arial"/>
+          <w:noProof w:val="0"/>
+          <w:lang w:bidi="ar-SA"/>
+        </w:rPr>
+      </w:pPr>
+      <w:r>
+        <w:rPr>
+          <w:rFonts w:ascii="Arial" w:eastAsia="Arial" w:hAnsi="Arial" w:cs="Arial"/>
+        </w:rPr>
+        <w:t>Muniker Aragons’ implementation tasks</w:t>
+      </w:r>
+    </w:p>
+    <w:p>
+      <w:pPr>
+        <w:numPr>
+          <w:ilvl w:val="0"/>
+          <w:numId w:val="6"/>
+        </w:numPr>
+        <w:spacing w:line="240" w:lineRule="auto"/>
+        <w:rPr>
+          <w:rFonts w:ascii="Arial" w:eastAsia="Arial" w:hAnsi="Arial" w:cs="Arial"/>
+        </w:rPr>
+      </w:pPr>
+      <w:r>
+        <w:rPr>
+          <w:rFonts w:ascii="Arial" w:eastAsia="Arial" w:hAnsi="Arial" w:cs="Arial"/>
+        </w:rPr>
+        <w:t xml:space="preserve">the initial set up and configuration of the Django web application framework  </w:t>
+      </w:r>
+    </w:p>
+    <w:p>
+      <w:pPr>
+        <w:numPr>
+          <w:ilvl w:val="0"/>
+          <w:numId w:val="6"/>
+        </w:numPr>
+        <w:spacing w:line="240" w:lineRule="auto"/>
+        <w:rPr>
+          <w:rFonts w:ascii="Arial" w:eastAsia="Arial" w:hAnsi="Arial" w:cs="Arial"/>
+        </w:rPr>
+      </w:pPr>
+      <w:r>
+        <w:rPr>
+          <w:rFonts w:ascii="Arial" w:eastAsia="Arial" w:hAnsi="Arial" w:cs="Arial"/>
+        </w:rPr>
+        <w:t>the development of the applications UI</w:t>
+      </w:r>
+    </w:p>
+    <w:p>
+      <w:pPr>
+        <w:numPr>
+          <w:ilvl w:val="0"/>
+          <w:numId w:val="6"/>
+        </w:numPr>
+        <w:spacing w:line="240" w:lineRule="auto"/>
+        <w:rPr>
+          <w:rFonts w:ascii="Arial" w:eastAsia="Arial" w:hAnsi="Arial" w:cs="Arial"/>
+        </w:rPr>
+      </w:pPr>
+      <w:r>
+        <w:rPr>
+          <w:rFonts w:ascii="Arial" w:eastAsia="Arial" w:hAnsi="Arial" w:cs="Arial"/>
+        </w:rPr>
+        <w:t>the set up of the AWS web server</w:t>
+      </w:r>
+    </w:p>
+    <w:p>
+      <w:pPr>
+        <w:numPr>
+          <w:ilvl w:val="0"/>
+          <w:numId w:val="6"/>
+        </w:numPr>
+        <w:spacing w:line="240" w:lineRule="auto"/>
+        <w:rPr>
+          <w:rFonts w:ascii="Arial" w:eastAsia="Arial" w:hAnsi="Arial" w:cs="Arial"/>
+        </w:rPr>
+      </w:pPr>
+      <w:r>
+        <w:rPr>
+          <w:rFonts w:ascii="Arial" w:eastAsia="Arial" w:hAnsi="Arial" w:cs="Arial"/>
+        </w:rPr>
+        <w:t xml:space="preserve">implementation of the best buy and walmart web scraping functionality </w:t>
+      </w:r>
+    </w:p>
+    <w:p>
+      <w:pPr>
+        <w:numPr>
+          <w:ilvl w:val="0"/>
+          <w:numId w:val="6"/>
+        </w:numPr>
+        <w:spacing w:line="240" w:lineRule="auto"/>
+        <w:rPr>
+          <w:rFonts w:ascii="Arial" w:eastAsia="Arial" w:hAnsi="Arial" w:cs="Arial"/>
+        </w:rPr>
+      </w:pPr>
+      <w:r>
+        <w:rPr>
+          <w:rFonts w:ascii="Arial" w:eastAsia="Arial" w:hAnsi="Arial" w:cs="Arial"/>
+        </w:rPr>
+        <w:t xml:space="preserve">implementation of the pricing update system </w:t>
+      </w:r>
+    </w:p>
+    <w:p>
+      <w:pPr>
+        <w:numPr>
+          <w:ilvl w:val="0"/>
+          <w:numId w:val="7"/>
+        </w:numPr>
+        <w:spacing w:line="240" w:lineRule="auto"/>
+        <w:rPr>
+          <w:rFonts w:ascii="Arial" w:eastAsia="Arial" w:hAnsi="Arial" w:cs="Arial"/>
+        </w:rPr>
+      </w:pPr>
+      <w:r>
+        <w:rPr>
+          <w:rFonts w:ascii="Arial" w:eastAsia="Arial" w:hAnsi="Arial" w:cs="Arial"/>
+        </w:rPr>
+        <w:t xml:space="preserve">implementation of the registration and login system </w:t>
+      </w:r>
+    </w:p>
+    <w:p>
+      <w:pPr>
+        <w:numPr>
+          <w:ilvl w:val="0"/>
+          <w:numId w:val="7"/>
+        </w:numPr>
+        <w:spacing w:line="240" w:lineRule="auto"/>
+        <w:rPr>
+          <w:rFonts w:ascii="Arial" w:eastAsia="Arial" w:hAnsi="Arial" w:cs="Arial"/>
+        </w:rPr>
+      </w:pPr>
+      <w:r>
+        <w:rPr>
+          <w:rFonts w:ascii="Arial" w:eastAsia="Arial" w:hAnsi="Arial" w:cs="Arial"/>
+        </w:rPr>
+        <w:t>the creation of the view and model classes.</w:t>
+      </w:r>
+    </w:p>
+    <w:p>
+      <w:pPr>
+        <w:rPr>
+          <w:rFonts w:ascii="Arial" w:eastAsia="Arial" w:hAnsi="Arial" w:cs="Arial"/>
+        </w:rPr>
+      </w:pPr>
+    </w:p>
+    <w:p>
+      <w:pPr>
+        <w:rPr>
+          <w:rFonts w:ascii="Arial" w:eastAsia="Arial" w:hAnsi="Arial" w:cs="Arial"/>
+        </w:rPr>
+      </w:pPr>
+      <w:r>
+        <w:rPr>
+          <w:rFonts w:ascii="Arial" w:eastAsia="Arial" w:hAnsi="Arial" w:cs="Arial"/>
+        </w:rPr>
+        <w:t xml:space="preserve">Trever Hibbs’ implementation tasks </w:t>
+      </w:r>
+    </w:p>
+    <w:p>
+      <w:pPr>
+        <w:numPr>
+          <w:ilvl w:val="0"/>
+          <w:numId w:val="8"/>
+        </w:numPr>
+        <w:spacing w:line="240" w:lineRule="auto"/>
+        <w:rPr>
+          <w:rFonts w:ascii="Arial" w:eastAsia="Arial" w:hAnsi="Arial" w:cs="Arial"/>
+        </w:rPr>
+      </w:pPr>
+      <w:r>
+        <w:rPr>
+          <w:rFonts w:ascii="Arial" w:eastAsia="Arial" w:hAnsi="Arial" w:cs="Arial"/>
+        </w:rPr>
+        <w:t>implementing the Amazon web scraping function</w:t>
+      </w:r>
+    </w:p>
+    <w:p>
+      <w:pPr>
+        <w:numPr>
+          <w:ilvl w:val="0"/>
+          <w:numId w:val="8"/>
+        </w:numPr>
+        <w:spacing w:line="240" w:lineRule="auto"/>
+        <w:rPr>
+          <w:rFonts w:ascii="Arial" w:eastAsia="Arial" w:hAnsi="Arial" w:cs="Arial"/>
+        </w:rPr>
+      </w:pPr>
+      <w:r>
+        <w:rPr>
+          <w:rFonts w:ascii="Arial" w:eastAsia="Arial" w:hAnsi="Arial" w:cs="Arial"/>
+        </w:rPr>
+        <w:t>testing the webscraping functions</w:t>
+      </w:r>
+    </w:p>
+    <w:p>
+      <w:pPr>
+        <w:numPr>
+          <w:ilvl w:val="0"/>
+          <w:numId w:val="8"/>
+        </w:numPr>
+        <w:spacing w:line="240" w:lineRule="auto"/>
+        <w:rPr>
+          <w:rFonts w:ascii="Arial" w:eastAsia="Arial" w:hAnsi="Arial" w:cs="Arial"/>
+        </w:rPr>
+      </w:pPr>
+      <w:r>
+        <w:rPr>
+          <w:rFonts w:ascii="Arial" w:eastAsia="Arial" w:hAnsi="Arial" w:cs="Arial"/>
+        </w:rPr>
+        <w:t>creating the item class.</w:t>
+      </w:r>
+    </w:p>
+    <w:p/>
+    <w:p>
+      <w:pPr>
+        <w:pStyle w:val="Heading2"/>
         <w:rPr>
           <w:rFonts w:ascii="Arial" w:hAnsi="Arial"/>
-          <w:i/>
-          <w:sz w:val="22"/>
-        </w:rPr>
-      </w:pPr>
-      <w:r>
-        <w:rPr>
-          <w:i/>
-        </w:rPr>
-        <w:t>&lt;</w:t>
-      </w:r>
+        </w:rPr>
+      </w:pPr>
+      <w:bookmarkStart w:id="30" w:name="_Toc226963039"/>
       <w:r>
         <w:rPr>
           <w:rFonts w:ascii="Arial" w:hAnsi="Arial"/>
-          <w:i/>
-          <w:color w:val="0000FF"/>
-        </w:rPr>
-        <w:t>Describ</w:t>
-      </w:r>
-      <w:r>
-        <w:rPr>
-          <w:rFonts w:ascii="Arial" w:hAnsi="Arial"/>
-          <w:i/>
-          <w:color w:val="0000FF"/>
-        </w:rPr>
-        <w:t xml:space="preserve"> how the implementation tasks are distributed among team members.  </w:t>
-      </w:r>
-      <w:r>
-        <w:rPr>
-          <w:rFonts w:ascii="Arial" w:hAnsi="Arial"/>
-          <w:i/>
-          <w:sz w:val="22"/>
-        </w:rPr>
-        <w:t xml:space="preserve"> </w:t>
-      </w:r>
-      <w:r>
-        <w:rPr>
-          <w:rFonts w:ascii="Arial" w:hAnsi="Arial"/>
-          <w:i/>
-          <w:sz w:val="22"/>
-        </w:rPr>
-        <w:t xml:space="preserve"> </w:t>
-      </w:r>
-      <w:r>
-        <w:rPr>
-          <w:rFonts w:ascii="Arial" w:hAnsi="Arial"/>
-          <w:i/>
-          <w:sz w:val="22"/>
-        </w:rPr>
-        <w:tab/>
-      </w:r>
-    </w:p>
-    <w:p>
-      <w:pPr>
-        <w:rPr>
-          <w:rFonts w:ascii="Arial" w:hAnsi="Arial"/>
-          <w:i/>
-          <w:sz w:val="22"/>
-        </w:rPr>
-      </w:pPr>
-    </w:p>
-    <w:p>
-      <w:pPr>
-        <w:rPr>
-          <w:rFonts w:ascii="Arial" w:hAnsi="Arial"/>
-          <w:i/>
-          <w:sz w:val="22"/>
-        </w:rPr>
-      </w:pPr>
-      <w:r>
-        <w:rPr>
-          <w:rFonts w:ascii="Arial" w:hAnsi="Arial"/>
-          <w:i/>
-          <w:sz w:val="22"/>
-        </w:rPr>
-        <w:t xml:space="preserve">TO DO: </w:t>
-      </w:r>
-      <w:r>
-        <w:rPr>
-          <w:rFonts w:ascii="Arial" w:hAnsi="Arial"/>
-          <w:i/>
-          <w:sz w:val="22"/>
-        </w:rPr>
-        <w:t>For each team member, describe his/her main implementation tasks in this project</w:t>
-      </w:r>
-      <w:r>
-        <w:rPr>
-          <w:rFonts w:ascii="Arial" w:hAnsi="Arial"/>
-          <w:i/>
-          <w:sz w:val="22"/>
-        </w:rPr>
-        <w:t>.</w:t>
-      </w:r>
-    </w:p>
-    <w:p>
-      <w:pPr>
-        <w:rPr>
-          <w:rFonts w:ascii="Arial" w:hAnsi="Arial"/>
-          <w:i/>
-          <w:sz w:val="22"/>
-        </w:rPr>
-      </w:pPr>
-      <w:r>
-        <w:rPr>
-          <w:rFonts w:ascii="Arial" w:hAnsi="Arial"/>
-          <w:i/>
-          <w:sz w:val="22"/>
-        </w:rPr>
-        <w:t xml:space="preserve">If this is a one-person project, mention: </w:t>
-      </w:r>
-      <w:r>
-        <w:rPr>
-          <w:rFonts w:ascii="Arial" w:hAnsi="Arial"/>
-          <w:i/>
-          <w:sz w:val="22"/>
-        </w:rPr>
-        <w:t>“all the work presented here is</w:t>
-      </w:r>
-      <w:r>
-        <w:rPr>
-          <w:rFonts w:ascii="Arial" w:hAnsi="Arial"/>
-          <w:i/>
-          <w:sz w:val="22"/>
-        </w:rPr>
-        <w:t xml:space="preserve"> done by *** (your name).” &gt;</w:t>
-      </w:r>
-      <w:r>
-        <w:rPr>
-          <w:rFonts w:ascii="Arial" w:hAnsi="Arial"/>
-          <w:i/>
-          <w:sz w:val="22"/>
-        </w:rPr>
-        <w:t xml:space="preserve"> </w:t>
-      </w:r>
-    </w:p>
-    <w:p/>
-    <w:p/>
-    <w:p>
-      <w:pPr>
-        <w:pStyle w:val="Heading2"/>
-        <w:rPr>
-          <w:rFonts w:ascii="Arial" w:hAnsi="Arial"/>
-        </w:rPr>
-      </w:pPr>
-      <w:bookmarkStart w:id="26" w:name="_Toc226963039"/>
-      <w:r>
-        <w:rPr>
-          <w:rFonts w:ascii="Arial" w:hAnsi="Arial"/>
         </w:rPr>
         <w:t>Challenges</w:t>
       </w:r>
-      <w:bookmarkEnd w:id="26"/>
-    </w:p>
-    <w:p>
-      <w:pPr>
-        <w:pStyle w:val="NormalWeb"/>
-        <w:spacing w:before="0" w:beforeAutospacing="0" w:after="0" w:afterAutospacing="0"/>
-        <w:rPr>
-          <w:rFonts w:ascii="Arial" w:hAnsi="Arial"/>
-          <w:i/>
-          <w:sz w:val="22"/>
-        </w:rPr>
-      </w:pPr>
-      <w:r>
-        <w:rPr>
-          <w:i/>
-        </w:rPr>
-        <w:t>&lt;</w:t>
-      </w:r>
-      <w:r>
-        <w:rPr>
-          <w:rFonts w:ascii="Arial" w:hAnsi="Arial"/>
-          <w:i/>
-          <w:color w:val="0000FF"/>
-        </w:rPr>
-        <w:t>This section is optional. D</w:t>
-      </w:r>
-      <w:r>
-        <w:rPr>
-          <w:rFonts w:ascii="Arial" w:hAnsi="Arial"/>
-          <w:i/>
-          <w:color w:val="0000FF"/>
-        </w:rPr>
-        <w:t>escrib</w:t>
-      </w:r>
-      <w:r>
-        <w:rPr>
-          <w:rFonts w:ascii="Arial" w:hAnsi="Arial"/>
-          <w:i/>
-          <w:color w:val="0000FF"/>
-        </w:rPr>
-        <w:t xml:space="preserve"> </w:t>
-      </w:r>
-      <w:r>
-        <w:rPr>
-          <w:rFonts w:ascii="Arial" w:hAnsi="Arial"/>
-          <w:i/>
-          <w:color w:val="0000FF"/>
-          <w:lang w:eastAsia="zh-CN"/>
-        </w:rPr>
-        <w:t>the challenges in the implementation, if there are any, and how you dealt with them</w:t>
-      </w:r>
-      <w:r>
-        <w:rPr>
-          <w:rFonts w:ascii="Arial" w:hAnsi="Arial"/>
-          <w:i/>
-          <w:color w:val="0000FF"/>
-        </w:rPr>
-        <w:t xml:space="preserve">.  </w:t>
-      </w:r>
-      <w:r>
-        <w:rPr>
-          <w:rFonts w:ascii="Arial" w:hAnsi="Arial"/>
-          <w:i/>
-          <w:sz w:val="22"/>
-        </w:rPr>
-        <w:t xml:space="preserve"> </w:t>
-      </w:r>
-      <w:r>
-        <w:rPr>
-          <w:rFonts w:ascii="Arial" w:hAnsi="Arial"/>
-          <w:i/>
-          <w:sz w:val="22"/>
-        </w:rPr>
-        <w:t xml:space="preserve"> </w:t>
-      </w:r>
-      <w:r>
-        <w:rPr>
-          <w:rFonts w:ascii="Arial" w:hAnsi="Arial"/>
-          <w:i/>
-          <w:sz w:val="22"/>
-        </w:rPr>
-        <w:tab/>
-      </w:r>
-    </w:p>
-    <w:p>
-      <w:pPr>
-        <w:rPr>
-          <w:rFonts w:ascii="Arial" w:hAnsi="Arial"/>
-          <w:i/>
-          <w:sz w:val="22"/>
-        </w:rPr>
-      </w:pPr>
-    </w:p>
-    <w:p>
-      <w:pPr>
-        <w:rPr>
-          <w:rFonts w:ascii="Arial" w:hAnsi="Arial"/>
-          <w:i/>
-          <w:sz w:val="22"/>
-        </w:rPr>
-      </w:pPr>
-      <w:r>
-        <w:rPr>
-          <w:rFonts w:ascii="Arial" w:hAnsi="Arial"/>
-          <w:i/>
-          <w:sz w:val="22"/>
-        </w:rPr>
-        <w:t>TO DO: If you don’t have an</w:t>
-      </w:r>
-      <w:r>
-        <w:rPr>
-          <w:rFonts w:ascii="Arial" w:hAnsi="Arial"/>
-          <w:i/>
-          <w:sz w:val="22"/>
-        </w:rPr>
-        <w:t>ything to fill in, just leave this section</w:t>
-      </w:r>
-      <w:r>
-        <w:rPr>
-          <w:rFonts w:ascii="Arial" w:hAnsi="Arial"/>
-          <w:i/>
-          <w:sz w:val="22"/>
-        </w:rPr>
-        <w:t xml:space="preserve"> blank.&gt; </w:t>
+      <w:bookmarkEnd w:id="30"/>
+    </w:p>
+    <w:p>
+      <w:pPr>
+        <w:rPr>
+          <w:noProof w:val="0"/>
+          <w:lang w:bidi="ar-SA"/>
+        </w:rPr>
+      </w:pPr>
+      <w:r>
+        <w:rPr>
+          <w:rFonts w:ascii="Arial" w:eastAsia="Arial" w:hAnsi="Arial" w:cs="Arial"/>
+        </w:rPr>
+        <w:t>A major unexpected implementation challenge that came up during the project was, the Amazon store flagging our application as a bot and blocking its HTTP requests. To get around this our group implemented a system that randomized the IPs and user agents that the web scraping application used to send the HTTP requests to the amazon store. This system grabs several random IPs from an online IP database and stores them in a python list. Then it imports a list of user agents from a directory on the server. It then sends the amazon store HTTP requests using the IP and user agent list until it gets a valid response or it runs out of IPs or user agents. This process was only needed for the amazon store. The walmart store and the best buy store did not try to block our application.</w:t>
       </w:r>
     </w:p>
     <w:p/>
@@ -4279,8 +4602,8 @@
           <w:color w:val="FFFFFF"/>
         </w:rPr>
       </w:pPr>
-      <w:bookmarkStart w:id="27" w:name="_Toc226963040"/>
-      <w:bookmarkStart w:id="28" w:name="_Toc439994690"/>
+      <w:bookmarkStart w:id="31" w:name="_Toc226963040"/>
+      <w:bookmarkStart w:id="32" w:name="_Toc439994690"/>
       <w:r>
         <w:rPr>
           <w:rFonts w:ascii="Arial" w:hAnsi="Arial"/>
@@ -4288,7 +4611,7 @@
         </w:rPr>
         <w:t>Testing</w:t>
       </w:r>
-      <w:bookmarkEnd w:id="27"/>
+      <w:bookmarkEnd w:id="31"/>
     </w:p>
     <w:p>
       <w:pPr>
@@ -4305,8 +4628,8 @@
           <w:szCs w:val="22"/>
         </w:rPr>
       </w:pPr>
-      <w:bookmarkStart w:id="29" w:name="_Toc226963041"/>
-      <w:bookmarkEnd w:id="28"/>
+      <w:bookmarkStart w:id="33" w:name="_Toc226963041"/>
+      <w:bookmarkEnd w:id="32"/>
       <w:r>
         <w:rPr>
           <w:b w:val="0"/>
@@ -4351,7 +4674,7 @@
         </w:rPr>
         <w:t>Testing Plan</w:t>
       </w:r>
-      <w:bookmarkEnd w:id="29"/>
+      <w:bookmarkEnd w:id="33"/>
     </w:p>
     <w:p>
       <w:pPr>
@@ -4402,14 +4725,14 @@
           <w:rFonts w:ascii="Arial" w:hAnsi="Arial"/>
         </w:rPr>
       </w:pPr>
-      <w:bookmarkStart w:id="30" w:name="_Toc226963042"/>
+      <w:bookmarkStart w:id="34" w:name="_Toc226963042"/>
       <w:r>
         <w:rPr>
           <w:rFonts w:ascii="Arial" w:hAnsi="Arial"/>
         </w:rPr>
         <w:t>Tests for Functional Requirements</w:t>
       </w:r>
-      <w:bookmarkEnd w:id="30"/>
+      <w:bookmarkEnd w:id="34"/>
     </w:p>
     <w:p>
       <w:pPr>
@@ -4603,10 +4926,7 @@
         <w:jc w:val="both"/>
       </w:pPr>
       <w:r>
-        <w:t>Requirement</w:t>
-      </w:r>
-      <w:r>
-        <w:t>4)</w:t>
+        <w:t>Requirement4)</w:t>
       </w:r>
     </w:p>
     <w:p>
@@ -4676,14 +4996,14 @@
           <w:rFonts w:ascii="Arial" w:hAnsi="Arial"/>
         </w:rPr>
       </w:pPr>
-      <w:bookmarkStart w:id="31" w:name="_Toc226963043"/>
+      <w:bookmarkStart w:id="35" w:name="_Toc226963043"/>
       <w:r>
         <w:rPr>
           <w:rFonts w:ascii="Arial" w:hAnsi="Arial"/>
         </w:rPr>
         <w:t>Tests for Non-functional Requirements</w:t>
       </w:r>
-      <w:bookmarkEnd w:id="31"/>
+      <w:bookmarkEnd w:id="35"/>
     </w:p>
     <w:p>
       <w:pPr>
@@ -4730,15 +5050,14 @@
           <w:rFonts w:ascii="Arial" w:hAnsi="Arial"/>
         </w:rPr>
       </w:pPr>
-      <w:bookmarkStart w:id="32" w:name="_Toc226963044"/>
+      <w:bookmarkStart w:id="36" w:name="_Toc226963044"/>
       <w:r>
         <w:rPr>
           <w:rFonts w:ascii="Arial" w:hAnsi="Arial"/>
         </w:rPr>
-        <w:lastRenderedPageBreak/>
         <w:t>Hardware and Software Requirements</w:t>
       </w:r>
-      <w:bookmarkEnd w:id="32"/>
+      <w:bookmarkEnd w:id="36"/>
     </w:p>
     <w:p>
       <w:pPr>
@@ -4899,8 +5218,6 @@
       <w:r>
         <w:t>from out models and prevented from having to write a</w:t>
       </w:r>
-      <w:bookmarkStart w:id="33" w:name="_GoBack"/>
-      <w:bookmarkEnd w:id="33"/>
       <w:r>
         <w:t>full script.</w:t>
       </w:r>
@@ -5027,7 +5344,7 @@
           <w:color w:val="FFFFFF"/>
         </w:rPr>
       </w:pPr>
-      <w:bookmarkStart w:id="34" w:name="_Toc226963045"/>
+      <w:bookmarkStart w:id="37" w:name="_Toc226963045"/>
       <w:r>
         <w:rPr>
           <w:rFonts w:ascii="Arial" w:hAnsi="Arial"/>
@@ -5035,7 +5352,7 @@
         </w:rPr>
         <w:t>Analysis</w:t>
       </w:r>
-      <w:bookmarkEnd w:id="34"/>
+      <w:bookmarkEnd w:id="37"/>
     </w:p>
     <w:p>
       <w:pPr>
@@ -5087,226 +5404,226 @@
       <w:r>
         <w:t>&gt;</w:t>
       </w:r>
-      <w:bookmarkStart w:id="35" w:name="_Toc439994696"/>
-    </w:p>
-    <w:p>
-      <w:pPr>
-        <w:pStyle w:val="template"/>
-      </w:pPr>
-    </w:p>
-    <w:p>
-      <w:pPr>
-        <w:pStyle w:val="template"/>
-      </w:pPr>
-    </w:p>
-    <w:p>
-      <w:pPr>
-        <w:pStyle w:val="template"/>
-      </w:pPr>
-    </w:p>
-    <w:p>
-      <w:pPr>
-        <w:pStyle w:val="template"/>
-      </w:pPr>
-    </w:p>
-    <w:p>
-      <w:pPr>
-        <w:pStyle w:val="template"/>
-      </w:pPr>
-    </w:p>
-    <w:p>
-      <w:pPr>
-        <w:pStyle w:val="template"/>
-      </w:pPr>
-    </w:p>
-    <w:p>
-      <w:pPr>
-        <w:pStyle w:val="template"/>
-      </w:pPr>
-    </w:p>
-    <w:p>
-      <w:pPr>
-        <w:pStyle w:val="template"/>
-      </w:pPr>
-    </w:p>
-    <w:p>
-      <w:pPr>
-        <w:pStyle w:val="template"/>
-      </w:pPr>
-    </w:p>
-    <w:p>
-      <w:pPr>
-        <w:pStyle w:val="template"/>
-      </w:pPr>
-    </w:p>
-    <w:p>
-      <w:pPr>
-        <w:pStyle w:val="template"/>
-      </w:pPr>
-    </w:p>
-    <w:p>
-      <w:pPr>
-        <w:pStyle w:val="template"/>
-      </w:pPr>
-    </w:p>
-    <w:p>
-      <w:pPr>
-        <w:pStyle w:val="template"/>
-      </w:pPr>
-    </w:p>
-    <w:p>
-      <w:pPr>
-        <w:pStyle w:val="template"/>
-      </w:pPr>
-    </w:p>
-    <w:p>
-      <w:pPr>
-        <w:pStyle w:val="template"/>
-      </w:pPr>
-    </w:p>
-    <w:p>
-      <w:pPr>
-        <w:pStyle w:val="template"/>
-      </w:pPr>
-    </w:p>
-    <w:p>
-      <w:pPr>
-        <w:pStyle w:val="template"/>
-      </w:pPr>
-    </w:p>
-    <w:p>
-      <w:pPr>
-        <w:pStyle w:val="template"/>
-      </w:pPr>
-    </w:p>
-    <w:p>
-      <w:pPr>
-        <w:pStyle w:val="template"/>
-      </w:pPr>
-    </w:p>
-    <w:p>
-      <w:pPr>
-        <w:pStyle w:val="template"/>
-      </w:pPr>
-    </w:p>
-    <w:p>
-      <w:pPr>
-        <w:pStyle w:val="template"/>
-      </w:pPr>
-    </w:p>
-    <w:p>
-      <w:pPr>
-        <w:pStyle w:val="template"/>
-      </w:pPr>
-    </w:p>
-    <w:p>
-      <w:pPr>
-        <w:pStyle w:val="template"/>
-      </w:pPr>
-    </w:p>
-    <w:p>
-      <w:pPr>
-        <w:pStyle w:val="template"/>
-      </w:pPr>
-    </w:p>
-    <w:p>
-      <w:pPr>
-        <w:pStyle w:val="template"/>
-      </w:pPr>
-    </w:p>
-    <w:p>
-      <w:pPr>
-        <w:pStyle w:val="template"/>
-      </w:pPr>
-    </w:p>
-    <w:p>
-      <w:pPr>
-        <w:pStyle w:val="template"/>
-      </w:pPr>
-    </w:p>
-    <w:p>
-      <w:pPr>
-        <w:pStyle w:val="template"/>
-      </w:pPr>
-    </w:p>
-    <w:p>
-      <w:pPr>
-        <w:pStyle w:val="template"/>
-      </w:pPr>
-    </w:p>
-    <w:p>
-      <w:pPr>
-        <w:pStyle w:val="template"/>
-      </w:pPr>
-    </w:p>
-    <w:p>
-      <w:pPr>
-        <w:pStyle w:val="template"/>
-      </w:pPr>
-    </w:p>
-    <w:p>
-      <w:pPr>
-        <w:pStyle w:val="template"/>
-      </w:pPr>
-    </w:p>
-    <w:p>
-      <w:pPr>
-        <w:pStyle w:val="template"/>
-      </w:pPr>
-    </w:p>
-    <w:p>
-      <w:pPr>
-        <w:pStyle w:val="template"/>
-      </w:pPr>
-    </w:p>
-    <w:p>
-      <w:pPr>
-        <w:pStyle w:val="template"/>
-      </w:pPr>
-    </w:p>
-    <w:p>
-      <w:pPr>
-        <w:pStyle w:val="template"/>
-      </w:pPr>
-    </w:p>
-    <w:p>
-      <w:pPr>
-        <w:pStyle w:val="template"/>
-      </w:pPr>
-    </w:p>
-    <w:p>
-      <w:pPr>
-        <w:pStyle w:val="template"/>
-      </w:pPr>
-    </w:p>
-    <w:p>
-      <w:pPr>
-        <w:pStyle w:val="template"/>
-      </w:pPr>
-    </w:p>
-    <w:p>
-      <w:pPr>
-        <w:pStyle w:val="template"/>
-      </w:pPr>
-    </w:p>
-    <w:p>
-      <w:pPr>
-        <w:pStyle w:val="template"/>
-      </w:pPr>
-    </w:p>
-    <w:p>
-      <w:pPr>
-        <w:pStyle w:val="template"/>
-      </w:pPr>
-    </w:p>
-    <w:p>
-      <w:pPr>
-        <w:pStyle w:val="template"/>
-      </w:pPr>
-    </w:p>
-    <w:p>
-      <w:bookmarkStart w:id="36" w:name="_Toc439994698"/>
-      <w:bookmarkEnd w:id="35"/>
+      <w:bookmarkStart w:id="38" w:name="_Toc439994696"/>
+    </w:p>
+    <w:p>
+      <w:pPr>
+        <w:pStyle w:val="template"/>
+      </w:pPr>
+    </w:p>
+    <w:p>
+      <w:pPr>
+        <w:pStyle w:val="template"/>
+      </w:pPr>
+    </w:p>
+    <w:p>
+      <w:pPr>
+        <w:pStyle w:val="template"/>
+      </w:pPr>
+    </w:p>
+    <w:p>
+      <w:pPr>
+        <w:pStyle w:val="template"/>
+      </w:pPr>
+    </w:p>
+    <w:p>
+      <w:pPr>
+        <w:pStyle w:val="template"/>
+      </w:pPr>
+    </w:p>
+    <w:p>
+      <w:pPr>
+        <w:pStyle w:val="template"/>
+      </w:pPr>
+    </w:p>
+    <w:p>
+      <w:pPr>
+        <w:pStyle w:val="template"/>
+      </w:pPr>
+    </w:p>
+    <w:p>
+      <w:pPr>
+        <w:pStyle w:val="template"/>
+      </w:pPr>
+    </w:p>
+    <w:p>
+      <w:pPr>
+        <w:pStyle w:val="template"/>
+      </w:pPr>
+    </w:p>
+    <w:p>
+      <w:pPr>
+        <w:pStyle w:val="template"/>
+      </w:pPr>
+    </w:p>
+    <w:p>
+      <w:pPr>
+        <w:pStyle w:val="template"/>
+      </w:pPr>
+    </w:p>
+    <w:p>
+      <w:pPr>
+        <w:pStyle w:val="template"/>
+      </w:pPr>
+    </w:p>
+    <w:p>
+      <w:pPr>
+        <w:pStyle w:val="template"/>
+      </w:pPr>
+    </w:p>
+    <w:p>
+      <w:pPr>
+        <w:pStyle w:val="template"/>
+      </w:pPr>
+    </w:p>
+    <w:p>
+      <w:pPr>
+        <w:pStyle w:val="template"/>
+      </w:pPr>
+    </w:p>
+    <w:p>
+      <w:pPr>
+        <w:pStyle w:val="template"/>
+      </w:pPr>
+    </w:p>
+    <w:p>
+      <w:pPr>
+        <w:pStyle w:val="template"/>
+      </w:pPr>
+    </w:p>
+    <w:p>
+      <w:pPr>
+        <w:pStyle w:val="template"/>
+      </w:pPr>
+    </w:p>
+    <w:p>
+      <w:pPr>
+        <w:pStyle w:val="template"/>
+      </w:pPr>
+    </w:p>
+    <w:p>
+      <w:pPr>
+        <w:pStyle w:val="template"/>
+      </w:pPr>
+    </w:p>
+    <w:p>
+      <w:pPr>
+        <w:pStyle w:val="template"/>
+      </w:pPr>
+    </w:p>
+    <w:p>
+      <w:pPr>
+        <w:pStyle w:val="template"/>
+      </w:pPr>
+    </w:p>
+    <w:p>
+      <w:pPr>
+        <w:pStyle w:val="template"/>
+      </w:pPr>
+    </w:p>
+    <w:p>
+      <w:pPr>
+        <w:pStyle w:val="template"/>
+      </w:pPr>
+    </w:p>
+    <w:p>
+      <w:pPr>
+        <w:pStyle w:val="template"/>
+      </w:pPr>
+    </w:p>
+    <w:p>
+      <w:pPr>
+        <w:pStyle w:val="template"/>
+      </w:pPr>
+    </w:p>
+    <w:p>
+      <w:pPr>
+        <w:pStyle w:val="template"/>
+      </w:pPr>
+    </w:p>
+    <w:p>
+      <w:pPr>
+        <w:pStyle w:val="template"/>
+      </w:pPr>
+    </w:p>
+    <w:p>
+      <w:pPr>
+        <w:pStyle w:val="template"/>
+      </w:pPr>
+    </w:p>
+    <w:p>
+      <w:pPr>
+        <w:pStyle w:val="template"/>
+      </w:pPr>
+    </w:p>
+    <w:p>
+      <w:pPr>
+        <w:pStyle w:val="template"/>
+      </w:pPr>
+    </w:p>
+    <w:p>
+      <w:pPr>
+        <w:pStyle w:val="template"/>
+      </w:pPr>
+    </w:p>
+    <w:p>
+      <w:pPr>
+        <w:pStyle w:val="template"/>
+      </w:pPr>
+    </w:p>
+    <w:p>
+      <w:pPr>
+        <w:pStyle w:val="template"/>
+      </w:pPr>
+    </w:p>
+    <w:p>
+      <w:pPr>
+        <w:pStyle w:val="template"/>
+      </w:pPr>
+    </w:p>
+    <w:p>
+      <w:pPr>
+        <w:pStyle w:val="template"/>
+      </w:pPr>
+    </w:p>
+    <w:p>
+      <w:pPr>
+        <w:pStyle w:val="template"/>
+      </w:pPr>
+    </w:p>
+    <w:p>
+      <w:pPr>
+        <w:pStyle w:val="template"/>
+      </w:pPr>
+    </w:p>
+    <w:p>
+      <w:pPr>
+        <w:pStyle w:val="template"/>
+      </w:pPr>
+    </w:p>
+    <w:p>
+      <w:pPr>
+        <w:pStyle w:val="template"/>
+      </w:pPr>
+    </w:p>
+    <w:p>
+      <w:pPr>
+        <w:pStyle w:val="template"/>
+      </w:pPr>
+    </w:p>
+    <w:p>
+      <w:pPr>
+        <w:pStyle w:val="template"/>
+      </w:pPr>
+    </w:p>
+    <w:p>
+      <w:pPr>
+        <w:pStyle w:val="template"/>
+      </w:pPr>
+    </w:p>
+    <w:p>
+      <w:bookmarkStart w:id="39" w:name="_Toc439994698"/>
+      <w:bookmarkEnd w:id="38"/>
     </w:p>
     <w:p/>
     <w:p/>
@@ -5326,7 +5643,7 @@
           <w:color w:val="FFFFFF"/>
         </w:rPr>
       </w:pPr>
-      <w:bookmarkStart w:id="37" w:name="_Toc226963046"/>
+      <w:bookmarkStart w:id="40" w:name="_Toc226963046"/>
       <w:r>
         <w:rPr>
           <w:rFonts w:ascii="Arial" w:hAnsi="Arial"/>
@@ -5334,7 +5651,7 @@
         </w:rPr>
         <w:t>Conclusion</w:t>
       </w:r>
-      <w:bookmarkEnd w:id="37"/>
+      <w:bookmarkEnd w:id="40"/>
     </w:p>
     <w:p>
       <w:pPr>
@@ -5450,7 +5767,7 @@
           <w:color w:val="FFFFFF"/>
         </w:rPr>
       </w:pPr>
-      <w:bookmarkStart w:id="38" w:name="_Toc226963047"/>
+      <w:bookmarkStart w:id="41" w:name="_Toc226963047"/>
       <w:r>
         <w:rPr>
           <w:rFonts w:ascii="Arial" w:hAnsi="Arial"/>
@@ -5458,7 +5775,7 @@
         </w:rPr>
         <w:t xml:space="preserve">Appendix </w:t>
       </w:r>
-      <w:bookmarkEnd w:id="36"/>
+      <w:bookmarkEnd w:id="39"/>
       <w:r>
         <w:rPr>
           <w:rFonts w:ascii="Arial" w:hAnsi="Arial"/>
@@ -5473,7 +5790,7 @@
         </w:rPr>
         <w:t xml:space="preserve"> - Group Log</w:t>
       </w:r>
-      <w:bookmarkEnd w:id="38"/>
+      <w:bookmarkEnd w:id="41"/>
     </w:p>
     <w:p>
       <w:pPr>
@@ -5518,7 +5835,7 @@
       </w:r>
     </w:p>
     <w:sectPr>
-      <w:headerReference w:type="default" r:id="rId15"/>
+      <w:headerReference w:type="default" r:id="rId21"/>
       <w:pgSz w:w="12240" w:h="15840" w:code="1"/>
       <w:pgMar w:top="1440" w:right="1296" w:bottom="1440" w:left="1296" w:header="720" w:footer="720" w:gutter="0"/>
       <w:pgNumType w:start="1"/>
@@ -5933,6 +6250,146 @@
     </w:lvl>
   </w:abstractNum>
   <w:abstractNum w:abstractNumId="2" w15:restartNumberingAfterBreak="0">
+    <w:nsid w:val="1DE107D8"/>
+    <w:multiLevelType w:val="multilevel"/>
+    <w:tmpl w:val="33E8946E"/>
+    <w:lvl w:ilvl="0">
+      <w:start w:val="1"/>
+      <w:numFmt w:val="bullet"/>
+      <w:lvlText w:val="●"/>
+      <w:lvlJc w:val="left"/>
+      <w:pPr>
+        <w:ind w:left="720" w:hanging="360"/>
+      </w:pPr>
+      <w:rPr>
+        <w:strike w:val="0"/>
+        <w:dstrike w:val="0"/>
+        <w:u w:val="none"/>
+        <w:effect w:val="none"/>
+      </w:rPr>
+    </w:lvl>
+    <w:lvl w:ilvl="1">
+      <w:start w:val="1"/>
+      <w:numFmt w:val="bullet"/>
+      <w:lvlText w:val="○"/>
+      <w:lvlJc w:val="left"/>
+      <w:pPr>
+        <w:ind w:left="1440" w:hanging="360"/>
+      </w:pPr>
+      <w:rPr>
+        <w:strike w:val="0"/>
+        <w:dstrike w:val="0"/>
+        <w:u w:val="none"/>
+        <w:effect w:val="none"/>
+      </w:rPr>
+    </w:lvl>
+    <w:lvl w:ilvl="2">
+      <w:start w:val="1"/>
+      <w:numFmt w:val="bullet"/>
+      <w:lvlText w:val="■"/>
+      <w:lvlJc w:val="left"/>
+      <w:pPr>
+        <w:ind w:left="2160" w:hanging="360"/>
+      </w:pPr>
+      <w:rPr>
+        <w:strike w:val="0"/>
+        <w:dstrike w:val="0"/>
+        <w:u w:val="none"/>
+        <w:effect w:val="none"/>
+      </w:rPr>
+    </w:lvl>
+    <w:lvl w:ilvl="3">
+      <w:start w:val="1"/>
+      <w:numFmt w:val="bullet"/>
+      <w:lvlText w:val="●"/>
+      <w:lvlJc w:val="left"/>
+      <w:pPr>
+        <w:ind w:left="2880" w:hanging="360"/>
+      </w:pPr>
+      <w:rPr>
+        <w:strike w:val="0"/>
+        <w:dstrike w:val="0"/>
+        <w:u w:val="none"/>
+        <w:effect w:val="none"/>
+      </w:rPr>
+    </w:lvl>
+    <w:lvl w:ilvl="4">
+      <w:start w:val="1"/>
+      <w:numFmt w:val="bullet"/>
+      <w:lvlText w:val="○"/>
+      <w:lvlJc w:val="left"/>
+      <w:pPr>
+        <w:ind w:left="3600" w:hanging="360"/>
+      </w:pPr>
+      <w:rPr>
+        <w:strike w:val="0"/>
+        <w:dstrike w:val="0"/>
+        <w:u w:val="none"/>
+        <w:effect w:val="none"/>
+      </w:rPr>
+    </w:lvl>
+    <w:lvl w:ilvl="5">
+      <w:start w:val="1"/>
+      <w:numFmt w:val="bullet"/>
+      <w:lvlText w:val="■"/>
+      <w:lvlJc w:val="left"/>
+      <w:pPr>
+        <w:ind w:left="4320" w:hanging="360"/>
+      </w:pPr>
+      <w:rPr>
+        <w:strike w:val="0"/>
+        <w:dstrike w:val="0"/>
+        <w:u w:val="none"/>
+        <w:effect w:val="none"/>
+      </w:rPr>
+    </w:lvl>
+    <w:lvl w:ilvl="6">
+      <w:start w:val="1"/>
+      <w:numFmt w:val="bullet"/>
+      <w:lvlText w:val="●"/>
+      <w:lvlJc w:val="left"/>
+      <w:pPr>
+        <w:ind w:left="5040" w:hanging="360"/>
+      </w:pPr>
+      <w:rPr>
+        <w:strike w:val="0"/>
+        <w:dstrike w:val="0"/>
+        <w:u w:val="none"/>
+        <w:effect w:val="none"/>
+      </w:rPr>
+    </w:lvl>
+    <w:lvl w:ilvl="7">
+      <w:start w:val="1"/>
+      <w:numFmt w:val="bullet"/>
+      <w:lvlText w:val="○"/>
+      <w:lvlJc w:val="left"/>
+      <w:pPr>
+        <w:ind w:left="5760" w:hanging="360"/>
+      </w:pPr>
+      <w:rPr>
+        <w:strike w:val="0"/>
+        <w:dstrike w:val="0"/>
+        <w:u w:val="none"/>
+        <w:effect w:val="none"/>
+      </w:rPr>
+    </w:lvl>
+    <w:lvl w:ilvl="8">
+      <w:start w:val="1"/>
+      <w:numFmt w:val="bullet"/>
+      <w:lvlText w:val="■"/>
+      <w:lvlJc w:val="left"/>
+      <w:pPr>
+        <w:ind w:left="6480" w:hanging="360"/>
+      </w:pPr>
+      <w:rPr>
+        <w:strike w:val="0"/>
+        <w:dstrike w:val="0"/>
+        <w:u w:val="none"/>
+        <w:effect w:val="none"/>
+      </w:rPr>
+    </w:lvl>
+  </w:abstractNum>
+  <w:abstractNum w:abstractNumId="3" w15:restartNumberingAfterBreak="0">
     <w:nsid w:val="28754A74"/>
     <w:multiLevelType w:val="multilevel"/>
     <w:tmpl w:val="54BAE08E"/>
@@ -6048,7 +6505,7 @@
       </w:pPr>
     </w:lvl>
   </w:abstractNum>
-  <w:abstractNum w:abstractNumId="3" w15:restartNumberingAfterBreak="0">
+  <w:abstractNum w:abstractNumId="4" w15:restartNumberingAfterBreak="0">
     <w:nsid w:val="2DA71206"/>
     <w:multiLevelType w:val="multilevel"/>
     <w:tmpl w:val="D8BC5BE2"/>
@@ -6116,7 +6573,7 @@
       <w:lvlJc w:val="left"/>
     </w:lvl>
   </w:abstractNum>
-  <w:abstractNum w:abstractNumId="4" w15:restartNumberingAfterBreak="0">
+  <w:abstractNum w:abstractNumId="5" w15:restartNumberingAfterBreak="0">
     <w:nsid w:val="6592575B"/>
     <w:multiLevelType w:val="hybridMultilevel"/>
     <w:tmpl w:val="17DA70A2"/>
@@ -6229,20 +6686,336 @@
       </w:rPr>
     </w:lvl>
   </w:abstractNum>
+  <w:abstractNum w:abstractNumId="6" w15:restartNumberingAfterBreak="0">
+    <w:nsid w:val="74A81A10"/>
+    <w:multiLevelType w:val="multilevel"/>
+    <w:tmpl w:val="1F4856A6"/>
+    <w:lvl w:ilvl="0">
+      <w:start w:val="1"/>
+      <w:numFmt w:val="bullet"/>
+      <w:lvlText w:val="●"/>
+      <w:lvlJc w:val="left"/>
+      <w:pPr>
+        <w:ind w:left="720" w:hanging="360"/>
+      </w:pPr>
+      <w:rPr>
+        <w:strike w:val="0"/>
+        <w:dstrike w:val="0"/>
+        <w:u w:val="none"/>
+        <w:effect w:val="none"/>
+      </w:rPr>
+    </w:lvl>
+    <w:lvl w:ilvl="1">
+      <w:start w:val="1"/>
+      <w:numFmt w:val="bullet"/>
+      <w:lvlText w:val="○"/>
+      <w:lvlJc w:val="left"/>
+      <w:pPr>
+        <w:ind w:left="1440" w:hanging="360"/>
+      </w:pPr>
+      <w:rPr>
+        <w:strike w:val="0"/>
+        <w:dstrike w:val="0"/>
+        <w:u w:val="none"/>
+        <w:effect w:val="none"/>
+      </w:rPr>
+    </w:lvl>
+    <w:lvl w:ilvl="2">
+      <w:start w:val="1"/>
+      <w:numFmt w:val="bullet"/>
+      <w:lvlText w:val="■"/>
+      <w:lvlJc w:val="left"/>
+      <w:pPr>
+        <w:ind w:left="2160" w:hanging="360"/>
+      </w:pPr>
+      <w:rPr>
+        <w:strike w:val="0"/>
+        <w:dstrike w:val="0"/>
+        <w:u w:val="none"/>
+        <w:effect w:val="none"/>
+      </w:rPr>
+    </w:lvl>
+    <w:lvl w:ilvl="3">
+      <w:start w:val="1"/>
+      <w:numFmt w:val="bullet"/>
+      <w:lvlText w:val="●"/>
+      <w:lvlJc w:val="left"/>
+      <w:pPr>
+        <w:ind w:left="2880" w:hanging="360"/>
+      </w:pPr>
+      <w:rPr>
+        <w:strike w:val="0"/>
+        <w:dstrike w:val="0"/>
+        <w:u w:val="none"/>
+        <w:effect w:val="none"/>
+      </w:rPr>
+    </w:lvl>
+    <w:lvl w:ilvl="4">
+      <w:start w:val="1"/>
+      <w:numFmt w:val="bullet"/>
+      <w:lvlText w:val="○"/>
+      <w:lvlJc w:val="left"/>
+      <w:pPr>
+        <w:ind w:left="3600" w:hanging="360"/>
+      </w:pPr>
+      <w:rPr>
+        <w:strike w:val="0"/>
+        <w:dstrike w:val="0"/>
+        <w:u w:val="none"/>
+        <w:effect w:val="none"/>
+      </w:rPr>
+    </w:lvl>
+    <w:lvl w:ilvl="5">
+      <w:start w:val="1"/>
+      <w:numFmt w:val="bullet"/>
+      <w:lvlText w:val="■"/>
+      <w:lvlJc w:val="left"/>
+      <w:pPr>
+        <w:ind w:left="4320" w:hanging="360"/>
+      </w:pPr>
+      <w:rPr>
+        <w:strike w:val="0"/>
+        <w:dstrike w:val="0"/>
+        <w:u w:val="none"/>
+        <w:effect w:val="none"/>
+      </w:rPr>
+    </w:lvl>
+    <w:lvl w:ilvl="6">
+      <w:start w:val="1"/>
+      <w:numFmt w:val="bullet"/>
+      <w:lvlText w:val="●"/>
+      <w:lvlJc w:val="left"/>
+      <w:pPr>
+        <w:ind w:left="5040" w:hanging="360"/>
+      </w:pPr>
+      <w:rPr>
+        <w:strike w:val="0"/>
+        <w:dstrike w:val="0"/>
+        <w:u w:val="none"/>
+        <w:effect w:val="none"/>
+      </w:rPr>
+    </w:lvl>
+    <w:lvl w:ilvl="7">
+      <w:start w:val="1"/>
+      <w:numFmt w:val="bullet"/>
+      <w:lvlText w:val="○"/>
+      <w:lvlJc w:val="left"/>
+      <w:pPr>
+        <w:ind w:left="5760" w:hanging="360"/>
+      </w:pPr>
+      <w:rPr>
+        <w:strike w:val="0"/>
+        <w:dstrike w:val="0"/>
+        <w:u w:val="none"/>
+        <w:effect w:val="none"/>
+      </w:rPr>
+    </w:lvl>
+    <w:lvl w:ilvl="8">
+      <w:start w:val="1"/>
+      <w:numFmt w:val="bullet"/>
+      <w:lvlText w:val="■"/>
+      <w:lvlJc w:val="left"/>
+      <w:pPr>
+        <w:ind w:left="6480" w:hanging="360"/>
+      </w:pPr>
+      <w:rPr>
+        <w:strike w:val="0"/>
+        <w:dstrike w:val="0"/>
+        <w:u w:val="none"/>
+        <w:effect w:val="none"/>
+      </w:rPr>
+    </w:lvl>
+  </w:abstractNum>
+  <w:abstractNum w:abstractNumId="7" w15:restartNumberingAfterBreak="0">
+    <w:nsid w:val="76D80E12"/>
+    <w:multiLevelType w:val="multilevel"/>
+    <w:tmpl w:val="D6422E4E"/>
+    <w:lvl w:ilvl="0">
+      <w:start w:val="1"/>
+      <w:numFmt w:val="bullet"/>
+      <w:lvlText w:val="●"/>
+      <w:lvlJc w:val="left"/>
+      <w:pPr>
+        <w:ind w:left="720" w:hanging="360"/>
+      </w:pPr>
+      <w:rPr>
+        <w:strike w:val="0"/>
+        <w:dstrike w:val="0"/>
+        <w:u w:val="none"/>
+        <w:effect w:val="none"/>
+      </w:rPr>
+    </w:lvl>
+    <w:lvl w:ilvl="1">
+      <w:start w:val="1"/>
+      <w:numFmt w:val="bullet"/>
+      <w:lvlText w:val="○"/>
+      <w:lvlJc w:val="left"/>
+      <w:pPr>
+        <w:ind w:left="1440" w:hanging="360"/>
+      </w:pPr>
+      <w:rPr>
+        <w:strike w:val="0"/>
+        <w:dstrike w:val="0"/>
+        <w:u w:val="none"/>
+        <w:effect w:val="none"/>
+      </w:rPr>
+    </w:lvl>
+    <w:lvl w:ilvl="2">
+      <w:start w:val="1"/>
+      <w:numFmt w:val="bullet"/>
+      <w:lvlText w:val="■"/>
+      <w:lvlJc w:val="left"/>
+      <w:pPr>
+        <w:ind w:left="2160" w:hanging="360"/>
+      </w:pPr>
+      <w:rPr>
+        <w:strike w:val="0"/>
+        <w:dstrike w:val="0"/>
+        <w:u w:val="none"/>
+        <w:effect w:val="none"/>
+      </w:rPr>
+    </w:lvl>
+    <w:lvl w:ilvl="3">
+      <w:start w:val="1"/>
+      <w:numFmt w:val="bullet"/>
+      <w:lvlText w:val="●"/>
+      <w:lvlJc w:val="left"/>
+      <w:pPr>
+        <w:ind w:left="2880" w:hanging="360"/>
+      </w:pPr>
+      <w:rPr>
+        <w:strike w:val="0"/>
+        <w:dstrike w:val="0"/>
+        <w:u w:val="none"/>
+        <w:effect w:val="none"/>
+      </w:rPr>
+    </w:lvl>
+    <w:lvl w:ilvl="4">
+      <w:start w:val="1"/>
+      <w:numFmt w:val="bullet"/>
+      <w:lvlText w:val="○"/>
+      <w:lvlJc w:val="left"/>
+      <w:pPr>
+        <w:ind w:left="3600" w:hanging="360"/>
+      </w:pPr>
+      <w:rPr>
+        <w:strike w:val="0"/>
+        <w:dstrike w:val="0"/>
+        <w:u w:val="none"/>
+        <w:effect w:val="none"/>
+      </w:rPr>
+    </w:lvl>
+    <w:lvl w:ilvl="5">
+      <w:start w:val="1"/>
+      <w:numFmt w:val="bullet"/>
+      <w:lvlText w:val="■"/>
+      <w:lvlJc w:val="left"/>
+      <w:pPr>
+        <w:ind w:left="4320" w:hanging="360"/>
+      </w:pPr>
+      <w:rPr>
+        <w:strike w:val="0"/>
+        <w:dstrike w:val="0"/>
+        <w:u w:val="none"/>
+        <w:effect w:val="none"/>
+      </w:rPr>
+    </w:lvl>
+    <w:lvl w:ilvl="6">
+      <w:start w:val="1"/>
+      <w:numFmt w:val="bullet"/>
+      <w:lvlText w:val="●"/>
+      <w:lvlJc w:val="left"/>
+      <w:pPr>
+        <w:ind w:left="5040" w:hanging="360"/>
+      </w:pPr>
+      <w:rPr>
+        <w:strike w:val="0"/>
+        <w:dstrike w:val="0"/>
+        <w:u w:val="none"/>
+        <w:effect w:val="none"/>
+      </w:rPr>
+    </w:lvl>
+    <w:lvl w:ilvl="7">
+      <w:start w:val="1"/>
+      <w:numFmt w:val="bullet"/>
+      <w:lvlText w:val="○"/>
+      <w:lvlJc w:val="left"/>
+      <w:pPr>
+        <w:ind w:left="5760" w:hanging="360"/>
+      </w:pPr>
+      <w:rPr>
+        <w:strike w:val="0"/>
+        <w:dstrike w:val="0"/>
+        <w:u w:val="none"/>
+        <w:effect w:val="none"/>
+      </w:rPr>
+    </w:lvl>
+    <w:lvl w:ilvl="8">
+      <w:start w:val="1"/>
+      <w:numFmt w:val="bullet"/>
+      <w:lvlText w:val="■"/>
+      <w:lvlJc w:val="left"/>
+      <w:pPr>
+        <w:ind w:left="6480" w:hanging="360"/>
+      </w:pPr>
+      <w:rPr>
+        <w:strike w:val="0"/>
+        <w:dstrike w:val="0"/>
+        <w:u w:val="none"/>
+        <w:effect w:val="none"/>
+      </w:rPr>
+    </w:lvl>
+  </w:abstractNum>
   <w:num w:numId="1">
     <w:abstractNumId w:val="0"/>
   </w:num>
   <w:num w:numId="2">
-    <w:abstractNumId w:val="3"/>
+    <w:abstractNumId w:val="4"/>
   </w:num>
   <w:num w:numId="3">
-    <w:abstractNumId w:val="2"/>
+    <w:abstractNumId w:val="3"/>
   </w:num>
   <w:num w:numId="4">
     <w:abstractNumId w:val="1"/>
   </w:num>
   <w:num w:numId="5">
-    <w:abstractNumId w:val="4"/>
+    <w:abstractNumId w:val="5"/>
+  </w:num>
+  <w:num w:numId="6">
+    <w:abstractNumId w:val="6"/>
+    <w:lvlOverride w:ilvl="0"/>
+    <w:lvlOverride w:ilvl="1"/>
+    <w:lvlOverride w:ilvl="2"/>
+    <w:lvlOverride w:ilvl="3"/>
+    <w:lvlOverride w:ilvl="4"/>
+    <w:lvlOverride w:ilvl="5"/>
+    <w:lvlOverride w:ilvl="6"/>
+    <w:lvlOverride w:ilvl="7"/>
+    <w:lvlOverride w:ilvl="8"/>
+  </w:num>
+  <w:num w:numId="7">
+    <w:abstractNumId w:val="7"/>
+    <w:lvlOverride w:ilvl="0"/>
+    <w:lvlOverride w:ilvl="1"/>
+    <w:lvlOverride w:ilvl="2"/>
+    <w:lvlOverride w:ilvl="3"/>
+    <w:lvlOverride w:ilvl="4"/>
+    <w:lvlOverride w:ilvl="5"/>
+    <w:lvlOverride w:ilvl="6"/>
+    <w:lvlOverride w:ilvl="7"/>
+    <w:lvlOverride w:ilvl="8"/>
+  </w:num>
+  <w:num w:numId="8">
+    <w:abstractNumId w:val="2"/>
+    <w:lvlOverride w:ilvl="0"/>
+    <w:lvlOverride w:ilvl="1"/>
+    <w:lvlOverride w:ilvl="2"/>
+    <w:lvlOverride w:ilvl="3"/>
+    <w:lvlOverride w:ilvl="4"/>
+    <w:lvlOverride w:ilvl="5"/>
+    <w:lvlOverride w:ilvl="6"/>
+    <w:lvlOverride w:ilvl="7"/>
+    <w:lvlOverride w:ilvl="8"/>
   </w:num>
 </w:numbering>
 </file>
@@ -7271,6 +8044,27 @@
       <w:lang w:bidi="he-IL"/>
     </w:rPr>
   </w:style>
+  <w:style w:type="character" w:styleId="Hyperlink">
+    <w:name w:val="Hyperlink"/>
+    <w:basedOn w:val="DefaultParagraphFont"/>
+    <w:uiPriority w:val="99"/>
+    <w:unhideWhenUsed/>
+    <w:rsid w:val="00A070FC"/>
+    <w:rPr>
+      <w:color w:val="0000FF" w:themeColor="hyperlink"/>
+      <w:u w:val="single"/>
+    </w:rPr>
+  </w:style>
+  <w:style w:type="character" w:styleId="UnresolvedMention">
+    <w:name w:val="Unresolved Mention"/>
+    <w:basedOn w:val="DefaultParagraphFont"/>
+    <w:uiPriority w:val="99"/>
+    <w:rsid w:val="00A070FC"/>
+    <w:rPr>
+      <w:color w:val="605E5C"/>
+      <w:shd w:val="clear" w:color="auto" w:fill="E1DFDD"/>
+    </w:rPr>
+  </w:style>
 </w:styles>
 </file>
 
@@ -7617,7 +8411,7 @@
 </file>
 
 <file path=customXml/itemProps1.xml><?xml version="1.0" encoding="utf-8"?>
-<ds:datastoreItem xmlns:ds="http://schemas.openxmlformats.org/officeDocument/2006/customXml" ds:itemID="{26E06F82-4104-492F-95E7-B46453084972}">
+<ds:datastoreItem xmlns:ds="http://schemas.openxmlformats.org/officeDocument/2006/customXml" ds:itemID="{F925422C-0C11-43AD-810C-5B8D8A2E0830}">
   <ds:schemaRefs>
     <ds:schemaRef ds:uri="http://schemas.openxmlformats.org/officeDocument/2006/bibliography"/>
   </ds:schemaRefs>

--- a/doc/FinalReport.docx
+++ b/doc/FinalReport.docx
@@ -1812,47 +1812,22 @@
     </w:p>
     <w:p>
       <w:pPr>
+        <w:pStyle w:val="Heading2"/>
         <w:rPr>
           <w:rFonts w:ascii="Arial" w:hAnsi="Arial"/>
-          <w:i/>
-          <w:sz w:val="22"/>
-        </w:rPr>
-      </w:pPr>
+        </w:rPr>
+      </w:pPr>
+      <w:bookmarkStart w:id="15" w:name="_Toc226963027"/>
       <w:r>
         <w:rPr>
           <w:rFonts w:ascii="Arial" w:hAnsi="Arial"/>
-          <w:i/>
-          <w:sz w:val="22"/>
-        </w:rPr>
-        <w:t>&lt;TO DO: Please provide a brief int</w:t>
-      </w:r>
+        </w:rPr>
+        <w:t>Project Overview</w:t>
+      </w:r>
+      <w:bookmarkEnd w:id="15"/>
       <w:r>
         <w:rPr>
           <w:rFonts w:ascii="Arial" w:hAnsi="Arial"/>
-          <w:i/>
-          <w:sz w:val="22"/>
-        </w:rPr>
-        <w:t>roduction to your project.&gt;</w:t>
-      </w:r>
-    </w:p>
-    <w:p>
-      <w:pPr>
-        <w:pStyle w:val="Heading2"/>
-        <w:rPr>
-          <w:rFonts w:ascii="Arial" w:hAnsi="Arial"/>
-        </w:rPr>
-      </w:pPr>
-      <w:bookmarkStart w:id="15" w:name="_Toc226963027"/>
-      <w:r>
-        <w:rPr>
-          <w:rFonts w:ascii="Arial" w:hAnsi="Arial"/>
-        </w:rPr>
-        <w:t>Project Overview</w:t>
-      </w:r>
-      <w:bookmarkEnd w:id="15"/>
-      <w:r>
-        <w:rPr>
-          <w:rFonts w:ascii="Arial" w:hAnsi="Arial"/>
         </w:rPr>
         <w:t xml:space="preserve"> </w:t>
       </w:r>
@@ -1863,22 +1838,19 @@
         <w:spacing w:line="480" w:lineRule="auto"/>
         <w:jc w:val="both"/>
         <w:rPr>
-          <w:rFonts w:ascii="Calibri" w:hAnsi="Calibri" w:cs="Calibri"/>
           <w:i w:val="0"/>
           <w:color w:val="000000"/>
         </w:rPr>
       </w:pPr>
       <w:r>
         <w:rPr>
-          <w:rFonts w:ascii="Calibri" w:hAnsi="Calibri" w:cs="Calibri"/>
           <w:i w:val="0"/>
           <w:color w:val="000000"/>
         </w:rPr>
-        <w:t>The main purpose for the designed of this software is to provide users with an efficient tool for overseeing the price of multiple online product</w:t>
-      </w:r>
-      <w:r>
-        <w:rPr>
-          <w:rFonts w:ascii="Calibri" w:hAnsi="Calibri" w:cs="Calibri"/>
+        <w:t>The main purpose for the design of this software is to provide users with an efficient tool for overseeing the price of multiple online product</w:t>
+      </w:r>
+      <w:r>
+        <w:rPr>
           <w:i w:val="0"/>
           <w:color w:val="000000"/>
         </w:rPr>
@@ -1886,7 +1858,6 @@
       </w:r>
       <w:r>
         <w:rPr>
-          <w:rFonts w:ascii="Calibri" w:hAnsi="Calibri" w:cs="Calibri"/>
           <w:i w:val="0"/>
           <w:color w:val="000000"/>
         </w:rPr>
@@ -1894,7 +1865,6 @@
       </w:r>
       <w:r>
         <w:rPr>
-          <w:rFonts w:ascii="Calibri" w:hAnsi="Calibri" w:cs="Calibri"/>
           <w:i w:val="0"/>
           <w:color w:val="000000"/>
         </w:rPr>
@@ -1902,23 +1872,34 @@
       </w:r>
       <w:r>
         <w:rPr>
-          <w:rFonts w:ascii="Calibri" w:hAnsi="Calibri" w:cs="Calibri"/>
           <w:i w:val="0"/>
           <w:color w:val="000000"/>
         </w:rPr>
-        <w:t xml:space="preserve"> able to create a personalized profile where they can store multiple products by simply entering the URL of the products site. This application save</w:t>
-      </w:r>
-      <w:r>
-        <w:rPr>
-          <w:rFonts w:ascii="Calibri" w:hAnsi="Calibri" w:cs="Calibri"/>
+        <w:t xml:space="preserve"> able to create a personalized profile where they can store multiple products by simply entering the URL of the products </w:t>
+      </w:r>
+      <w:r>
+        <w:rPr>
           <w:i w:val="0"/>
           <w:color w:val="000000"/>
         </w:rPr>
+        <w:t>web page</w:t>
+      </w:r>
+      <w:r>
+        <w:rPr>
+          <w:i w:val="0"/>
+          <w:color w:val="000000"/>
+        </w:rPr>
+        <w:t>. This application save</w:t>
+      </w:r>
+      <w:r>
+        <w:rPr>
+          <w:i w:val="0"/>
+          <w:color w:val="000000"/>
+        </w:rPr>
         <w:t>s</w:t>
       </w:r>
       <w:r>
         <w:rPr>
-          <w:rFonts w:ascii="Calibri" w:hAnsi="Calibri" w:cs="Calibri"/>
           <w:i w:val="0"/>
           <w:color w:val="000000"/>
         </w:rPr>
@@ -1926,7 +1907,6 @@
       </w:r>
       <w:r>
         <w:rPr>
-          <w:rFonts w:ascii="Calibri" w:hAnsi="Calibri" w:cs="Calibri"/>
           <w:i w:val="0"/>
           <w:color w:val="000000"/>
         </w:rPr>
@@ -1934,7 +1914,6 @@
       </w:r>
       <w:r>
         <w:rPr>
-          <w:rFonts w:ascii="Calibri" w:hAnsi="Calibri" w:cs="Calibri"/>
           <w:i w:val="0"/>
           <w:color w:val="000000"/>
         </w:rPr>
@@ -1942,7 +1921,6 @@
       </w:r>
       <w:r>
         <w:rPr>
-          <w:rFonts w:ascii="Calibri" w:hAnsi="Calibri" w:cs="Calibri"/>
           <w:i w:val="0"/>
           <w:color w:val="000000"/>
         </w:rPr>
@@ -1950,7 +1928,6 @@
       </w:r>
       <w:r>
         <w:rPr>
-          <w:rFonts w:ascii="Calibri" w:hAnsi="Calibri" w:cs="Calibri"/>
           <w:i w:val="0"/>
           <w:color w:val="000000"/>
         </w:rPr>
@@ -1958,7 +1935,6 @@
       </w:r>
       <w:r>
         <w:rPr>
-          <w:rFonts w:ascii="Calibri" w:hAnsi="Calibri" w:cs="Calibri"/>
           <w:i w:val="0"/>
           <w:color w:val="000000"/>
         </w:rPr>
@@ -1966,7 +1942,6 @@
       </w:r>
       <w:r>
         <w:rPr>
-          <w:rFonts w:ascii="Calibri" w:hAnsi="Calibri" w:cs="Calibri"/>
           <w:i w:val="0"/>
           <w:color w:val="000000"/>
         </w:rPr>
@@ -1974,7 +1949,6 @@
       </w:r>
       <w:r>
         <w:rPr>
-          <w:rFonts w:ascii="Calibri" w:hAnsi="Calibri" w:cs="Calibri"/>
           <w:i w:val="0"/>
           <w:color w:val="000000"/>
         </w:rPr>
@@ -1982,7 +1956,6 @@
       </w:r>
       <w:r>
         <w:rPr>
-          <w:rFonts w:ascii="Calibri" w:hAnsi="Calibri" w:cs="Calibri"/>
           <w:i w:val="0"/>
           <w:color w:val="000000"/>
         </w:rPr>
@@ -1990,7 +1963,6 @@
       </w:r>
       <w:r>
         <w:rPr>
-          <w:rFonts w:ascii="Calibri" w:hAnsi="Calibri" w:cs="Calibri"/>
           <w:i w:val="0"/>
           <w:color w:val="000000"/>
         </w:rPr>
@@ -1998,7 +1970,6 @@
       </w:r>
       <w:r>
         <w:rPr>
-          <w:rFonts w:ascii="Calibri" w:hAnsi="Calibri" w:cs="Calibri"/>
           <w:i w:val="0"/>
           <w:color w:val="000000"/>
         </w:rPr>
@@ -2006,7 +1977,6 @@
       </w:r>
       <w:r>
         <w:rPr>
-          <w:rFonts w:ascii="Calibri" w:hAnsi="Calibri" w:cs="Calibri"/>
           <w:i w:val="0"/>
           <w:color w:val="000000"/>
         </w:rPr>
@@ -2014,7 +1984,6 @@
       </w:r>
       <w:r>
         <w:rPr>
-          <w:rFonts w:ascii="Calibri" w:hAnsi="Calibri" w:cs="Calibri"/>
           <w:i w:val="0"/>
           <w:color w:val="000000"/>
         </w:rPr>
@@ -2022,7 +1991,6 @@
       </w:r>
       <w:r>
         <w:rPr>
-          <w:rFonts w:ascii="Calibri" w:hAnsi="Calibri" w:cs="Calibri"/>
           <w:i w:val="0"/>
           <w:color w:val="000000"/>
         </w:rPr>
@@ -2030,11 +1998,66 @@
       </w:r>
       <w:r>
         <w:rPr>
-          <w:rFonts w:ascii="Calibri" w:hAnsi="Calibri" w:cs="Calibri"/>
           <w:i w:val="0"/>
           <w:color w:val="000000"/>
         </w:rPr>
-        <w:t>. The main benefits of this application is to provide users a place where they can save and monitor all the items that they wish to buy while eliminating the time that it would take to search each of these individually.</w:t>
+        <w:t>. The main benefit of this application is t</w:t>
+      </w:r>
+      <w:r>
+        <w:rPr>
+          <w:i w:val="0"/>
+          <w:color w:val="000000"/>
+        </w:rPr>
+        <w:t>hat it</w:t>
+      </w:r>
+      <w:r>
+        <w:rPr>
+          <w:i w:val="0"/>
+          <w:color w:val="000000"/>
+        </w:rPr>
+        <w:t xml:space="preserve"> provide</w:t>
+      </w:r>
+      <w:r>
+        <w:rPr>
+          <w:i w:val="0"/>
+          <w:color w:val="000000"/>
+        </w:rPr>
+        <w:t>s</w:t>
+      </w:r>
+      <w:r>
+        <w:rPr>
+          <w:i w:val="0"/>
+          <w:color w:val="000000"/>
+        </w:rPr>
+        <w:t xml:space="preserve"> users </w:t>
+      </w:r>
+      <w:r>
+        <w:rPr>
+          <w:i w:val="0"/>
+          <w:color w:val="000000"/>
+        </w:rPr>
+        <w:t xml:space="preserve">with a </w:t>
+      </w:r>
+      <w:r>
+        <w:rPr>
+          <w:i w:val="0"/>
+          <w:color w:val="000000"/>
+        </w:rPr>
+        <w:t xml:space="preserve">place where they can save and monitor all the items that they wish to buy while eliminating the time that it would take to search each of these </w:t>
+      </w:r>
+      <w:r>
+        <w:rPr>
+          <w:i w:val="0"/>
+          <w:color w:val="000000"/>
+        </w:rPr>
+        <w:t xml:space="preserve">items </w:t>
+      </w:r>
+      <w:r>
+        <w:rPr>
+          <w:i w:val="0"/>
+          <w:color w:val="000000"/>
+        </w:rPr>
+        <w:t>individually.</w:t>
       </w:r>
     </w:p>
     <w:p>
@@ -2043,24 +2066,373 @@
         <w:spacing w:line="480" w:lineRule="auto"/>
         <w:jc w:val="both"/>
         <w:rPr>
-          <w:rFonts w:asciiTheme="minorHAnsi" w:hAnsiTheme="minorHAnsi" w:cstheme="majorHAnsi"/>
-          <w:i w:val="0"/>
-        </w:rPr>
-      </w:pPr>
-      <w:r>
-        <w:rPr>
-          <w:rFonts w:ascii="Calibri" w:hAnsi="Calibri" w:cs="Calibri"/>
+          <w:i w:val="0"/>
+        </w:rPr>
+      </w:pPr>
+      <w:r>
+        <w:rPr>
           <w:i w:val="0"/>
           <w:color w:val="000000"/>
         </w:rPr>
-        <w:t>An high overview of the architecture of the system consists of: -----</w:t>
-      </w:r>
-    </w:p>
-    <w:p>
-      <w:pPr>
-        <w:pStyle w:val="template"/>
-        <w:jc w:val="both"/>
-      </w:pPr>
+        <w:t>A high overview of the architecture of the system consists of</w:t>
+      </w:r>
+      <w:r>
+        <w:rPr>
+          <w:i w:val="0"/>
+          <w:color w:val="000000"/>
+        </w:rPr>
+        <w:t xml:space="preserve"> </w:t>
+      </w:r>
+      <w:r>
+        <w:rPr>
+          <w:i w:val="0"/>
+          <w:color w:val="000000"/>
+        </w:rPr>
+        <w:t>implementing models to represent</w:t>
+      </w:r>
+      <w:r>
+        <w:rPr>
+          <w:i w:val="0"/>
+          <w:color w:val="000000"/>
+        </w:rPr>
+        <w:t xml:space="preserve"> </w:t>
+      </w:r>
+      <w:r>
+        <w:rPr>
+          <w:i w:val="0"/>
+          <w:color w:val="000000"/>
+        </w:rPr>
+        <w:t>an U</w:t>
+      </w:r>
+      <w:r>
+        <w:rPr>
+          <w:i w:val="0"/>
+          <w:color w:val="000000"/>
+        </w:rPr>
+        <w:t>se</w:t>
+      </w:r>
+      <w:r>
+        <w:rPr>
+          <w:i w:val="0"/>
+          <w:color w:val="000000"/>
+        </w:rPr>
+        <w:t>r</w:t>
+      </w:r>
+      <w:r>
+        <w:rPr>
+          <w:i w:val="0"/>
+          <w:color w:val="000000"/>
+        </w:rPr>
+        <w:t xml:space="preserve"> object</w:t>
+      </w:r>
+      <w:r>
+        <w:rPr>
+          <w:i w:val="0"/>
+          <w:color w:val="000000"/>
+        </w:rPr>
+        <w:t xml:space="preserve"> </w:t>
+      </w:r>
+      <w:r>
+        <w:rPr>
+          <w:i w:val="0"/>
+          <w:color w:val="000000"/>
+        </w:rPr>
+        <w:t>and an Item</w:t>
+      </w:r>
+      <w:r>
+        <w:rPr>
+          <w:i w:val="0"/>
+          <w:color w:val="000000"/>
+        </w:rPr>
+        <w:t xml:space="preserve"> object</w:t>
+      </w:r>
+      <w:r>
+        <w:rPr>
+          <w:i w:val="0"/>
+          <w:color w:val="000000"/>
+        </w:rPr>
+        <w:t>.</w:t>
+      </w:r>
+      <w:r>
+        <w:rPr>
+          <w:i w:val="0"/>
+          <w:color w:val="000000"/>
+        </w:rPr>
+        <w:t xml:space="preserve"> These</w:t>
+      </w:r>
+      <w:r>
+        <w:rPr>
+          <w:i w:val="0"/>
+          <w:color w:val="000000"/>
+        </w:rPr>
+        <w:t xml:space="preserve"> structure</w:t>
+      </w:r>
+      <w:r>
+        <w:rPr>
+          <w:i w:val="0"/>
+          <w:color w:val="000000"/>
+        </w:rPr>
+        <w:t>s</w:t>
+      </w:r>
+      <w:r>
+        <w:rPr>
+          <w:i w:val="0"/>
+          <w:color w:val="000000"/>
+        </w:rPr>
+        <w:t xml:space="preserve"> hold a one to many relationship</w:t>
+      </w:r>
+      <w:r>
+        <w:rPr>
+          <w:i w:val="0"/>
+          <w:color w:val="000000"/>
+        </w:rPr>
+        <w:t>s</w:t>
+      </w:r>
+      <w:r>
+        <w:rPr>
+          <w:i w:val="0"/>
+          <w:color w:val="000000"/>
+        </w:rPr>
+        <w:t xml:space="preserve"> where an User is</w:t>
+      </w:r>
+      <w:r>
+        <w:rPr>
+          <w:i w:val="0"/>
+          <w:color w:val="000000"/>
+        </w:rPr>
+        <w:t xml:space="preserve"> able </w:t>
+      </w:r>
+      <w:r>
+        <w:rPr>
+          <w:i w:val="0"/>
+          <w:color w:val="000000"/>
+        </w:rPr>
+        <w:t xml:space="preserve"> to be mapped to many Items. Another key structure for this application con</w:t>
+      </w:r>
+      <w:r>
+        <w:rPr>
+          <w:i w:val="0"/>
+          <w:color w:val="000000"/>
+        </w:rPr>
+        <w:t>sits</w:t>
+      </w:r>
+      <w:r>
+        <w:rPr>
+          <w:i w:val="0"/>
+          <w:color w:val="000000"/>
+        </w:rPr>
+        <w:t xml:space="preserve"> of a</w:t>
+      </w:r>
+      <w:r>
+        <w:rPr>
+          <w:i w:val="0"/>
+          <w:color w:val="000000"/>
+        </w:rPr>
+        <w:t xml:space="preserve"> developed</w:t>
+      </w:r>
+      <w:r>
+        <w:rPr>
+          <w:i w:val="0"/>
+          <w:color w:val="000000"/>
+        </w:rPr>
+        <w:t xml:space="preserve"> web</w:t>
+      </w:r>
+      <w:r>
+        <w:rPr>
+          <w:i w:val="0"/>
+          <w:color w:val="000000"/>
+        </w:rPr>
+        <w:t xml:space="preserve"> scraping</w:t>
+      </w:r>
+      <w:r>
+        <w:rPr>
+          <w:i w:val="0"/>
+          <w:color w:val="000000"/>
+        </w:rPr>
+        <w:t xml:space="preserve"> scri</w:t>
+      </w:r>
+      <w:r>
+        <w:rPr>
+          <w:i w:val="0"/>
+          <w:color w:val="000000"/>
+        </w:rPr>
+        <w:t>pt</w:t>
+      </w:r>
+      <w:r>
+        <w:rPr>
+          <w:i w:val="0"/>
+          <w:color w:val="000000"/>
+        </w:rPr>
+        <w:t xml:space="preserve"> </w:t>
+      </w:r>
+      <w:r>
+        <w:rPr>
+          <w:i w:val="0"/>
+          <w:color w:val="000000"/>
+        </w:rPr>
+        <w:t>that</w:t>
+      </w:r>
+      <w:r>
+        <w:rPr>
+          <w:i w:val="0"/>
+          <w:color w:val="000000"/>
+        </w:rPr>
+        <w:t xml:space="preserve"> holds </w:t>
+      </w:r>
+      <w:r>
+        <w:rPr>
+          <w:i w:val="0"/>
+          <w:color w:val="000000"/>
+        </w:rPr>
+        <w:t xml:space="preserve">all the </w:t>
+      </w:r>
+      <w:r>
+        <w:rPr>
+          <w:i w:val="0"/>
+          <w:color w:val="000000"/>
+        </w:rPr>
+        <w:t>f</w:t>
+      </w:r>
+      <w:r>
+        <w:rPr>
+          <w:i w:val="0"/>
+          <w:color w:val="000000"/>
+        </w:rPr>
+        <w:t xml:space="preserve">unctions </w:t>
+      </w:r>
+      <w:r>
+        <w:rPr>
+          <w:i w:val="0"/>
+          <w:color w:val="000000"/>
+        </w:rPr>
+        <w:t xml:space="preserve">utilized </w:t>
+      </w:r>
+      <w:r>
+        <w:rPr>
+          <w:i w:val="0"/>
+          <w:color w:val="000000"/>
+        </w:rPr>
+        <w:t xml:space="preserve">for retrieving </w:t>
+      </w:r>
+      <w:r>
+        <w:rPr>
+          <w:i w:val="0"/>
+          <w:color w:val="000000"/>
+        </w:rPr>
+        <w:t>the price o</w:t>
+      </w:r>
+      <w:r>
+        <w:rPr>
+          <w:i w:val="0"/>
+          <w:color w:val="000000"/>
+        </w:rPr>
+        <w:t>f a product</w:t>
+      </w:r>
+      <w:r>
+        <w:rPr>
+          <w:i w:val="0"/>
+          <w:color w:val="000000"/>
+        </w:rPr>
+        <w:t xml:space="preserve">. Lastly, we </w:t>
+      </w:r>
+      <w:r>
+        <w:rPr>
+          <w:i w:val="0"/>
+          <w:color w:val="000000"/>
+        </w:rPr>
+        <w:t>implemented</w:t>
+      </w:r>
+      <w:r>
+        <w:rPr>
+          <w:i w:val="0"/>
+          <w:color w:val="000000"/>
+        </w:rPr>
+        <w:t xml:space="preserve"> a </w:t>
+      </w:r>
+      <w:r>
+        <w:rPr>
+          <w:i w:val="0"/>
+          <w:color w:val="000000"/>
+        </w:rPr>
+        <w:t>s</w:t>
+      </w:r>
+      <w:r>
+        <w:rPr>
+          <w:i w:val="0"/>
+          <w:color w:val="000000"/>
+        </w:rPr>
+        <w:t>cript that handles</w:t>
+      </w:r>
+      <w:r>
+        <w:rPr>
+          <w:i w:val="0"/>
+          <w:color w:val="000000"/>
+        </w:rPr>
+        <w:t xml:space="preserve"> the updating of each User in the system. This python script stores the User in a queue where it then begins to</w:t>
+      </w:r>
+      <w:r>
+        <w:rPr>
+          <w:i w:val="0"/>
+          <w:color w:val="000000"/>
+        </w:rPr>
+        <w:t xml:space="preserve"> iterat</w:t>
+      </w:r>
+      <w:r>
+        <w:rPr>
+          <w:i w:val="0"/>
+          <w:color w:val="000000"/>
+        </w:rPr>
+        <w:t xml:space="preserve">e to the users </w:t>
+      </w:r>
+      <w:r>
+        <w:rPr>
+          <w:i w:val="0"/>
+          <w:color w:val="000000"/>
+        </w:rPr>
+        <w:t>a</w:t>
+      </w:r>
+      <w:r>
+        <w:rPr>
+          <w:i w:val="0"/>
+          <w:color w:val="000000"/>
+        </w:rPr>
+        <w:t>nd</w:t>
+      </w:r>
+      <w:r>
+        <w:rPr>
+          <w:i w:val="0"/>
+          <w:color w:val="000000"/>
+        </w:rPr>
+        <w:t xml:space="preserve"> updat</w:t>
+      </w:r>
+      <w:r>
+        <w:rPr>
+          <w:i w:val="0"/>
+          <w:color w:val="000000"/>
+        </w:rPr>
+        <w:t xml:space="preserve">e the price for </w:t>
+      </w:r>
+      <w:r>
+        <w:rPr>
+          <w:i w:val="0"/>
+          <w:color w:val="000000"/>
+        </w:rPr>
+        <w:t>all of the</w:t>
+      </w:r>
+      <w:r>
+        <w:rPr>
+          <w:i w:val="0"/>
+          <w:color w:val="000000"/>
+        </w:rPr>
+        <w:t>ir</w:t>
+      </w:r>
+      <w:r>
+        <w:rPr>
+          <w:i w:val="0"/>
+          <w:color w:val="000000"/>
+        </w:rPr>
+        <w:t xml:space="preserve"> items.</w:t>
+      </w:r>
     </w:p>
     <w:p>
       <w:pPr>
@@ -2334,15 +2706,6 @@
         <w:t>Strings that reveal a catalog of technical data about the device and software that a website visitor is using.</w:t>
       </w:r>
     </w:p>
-    <w:p>
-      <w:pPr>
-        <w:pStyle w:val="template"/>
-        <w:jc w:val="both"/>
-      </w:pPr>
-    </w:p>
-    <w:p/>
-    <w:p/>
-    <w:p/>
     <w:p/>
     <w:p>
       <w:pPr>
@@ -2691,99 +3054,6 @@
     </w:p>
     <w:p>
       <w:pPr>
-        <w:pStyle w:val="template"/>
-        <w:jc w:val="both"/>
-      </w:pPr>
-      <w:r>
-        <w:t>&lt;</w:t>
-      </w:r>
-      <w:r>
-        <w:rPr>
-          <w:color w:val="0000FF"/>
-        </w:rPr>
-        <w:t xml:space="preserve"> Update</w:t>
-      </w:r>
-      <w:r>
-        <w:rPr>
-          <w:color w:val="0000FF"/>
-        </w:rPr>
-        <w:t xml:space="preserve"> </w:t>
-      </w:r>
-      <w:r>
-        <w:rPr>
-          <w:color w:val="0000FF"/>
-        </w:rPr>
-        <w:t>your</w:t>
-      </w:r>
-      <w:r>
-        <w:rPr>
-          <w:color w:val="0000FF"/>
-        </w:rPr>
-        <w:t xml:space="preserve"> UML diagrams</w:t>
-      </w:r>
-      <w:r>
-        <w:rPr>
-          <w:color w:val="0000FF"/>
-        </w:rPr>
-        <w:t xml:space="preserve"> in milestone 2, to reflect the real implementation of this software</w:t>
-      </w:r>
-      <w:r>
-        <w:rPr>
-          <w:color w:val="0000FF"/>
-        </w:rPr>
-        <w:t>.</w:t>
-      </w:r>
-      <w:r>
-        <w:t xml:space="preserve"> </w:t>
-      </w:r>
-    </w:p>
-    <w:p>
-      <w:pPr>
-        <w:pStyle w:val="template"/>
-        <w:jc w:val="both"/>
-      </w:pPr>
-    </w:p>
-    <w:p>
-      <w:pPr>
-        <w:pStyle w:val="template"/>
-        <w:jc w:val="both"/>
-      </w:pPr>
-      <w:r>
-        <w:t xml:space="preserve">TO DO: </w:t>
-      </w:r>
-      <w:r>
-        <w:t>Provide an updated version of the UML diagrams, including use case diagrams, sequence</w:t>
-      </w:r>
-      <w:r>
-        <w:t xml:space="preserve"> (or state)</w:t>
-      </w:r>
-      <w:r>
-        <w:t xml:space="preserve"> diagrams, activities diagrams, and class diagrams. If you don’t have an upda</w:t>
-      </w:r>
-      <w:r>
-        <w:t xml:space="preserve">ted version, just mention: “our implementation strictly follows the </w:t>
-      </w:r>
-      <w:r>
-        <w:t>design document (</w:t>
-      </w:r>
-      <w:r>
-        <w:t>milestone</w:t>
-      </w:r>
-      <w:r>
-        <w:t xml:space="preserve"> 2)”. </w:t>
-      </w:r>
-      <w:r>
-        <w:t>&gt;</w:t>
-      </w:r>
-    </w:p>
-    <w:p>
-      <w:pPr>
-        <w:pStyle w:val="template"/>
-        <w:jc w:val="both"/>
-      </w:pPr>
-    </w:p>
-    <w:p>
-      <w:pPr>
         <w:jc w:val="both"/>
         <w:rPr>
           <w:rFonts w:ascii="Arial" w:eastAsia="Arial" w:hAnsi="Arial" w:cs="Arial"/>
@@ -2817,35 +3087,19 @@
       </w:pPr>
       <w:r>
         <w:rPr>
-          <w:rFonts w:eastAsia="Times"/>
-        </w:rPr>
-        <w:t>Use Case Diagram</w:t>
-      </w:r>
-    </w:p>
-    <w:p>
-      <w:pPr>
-        <w:jc w:val="both"/>
-        <w:rPr>
-          <w:rFonts w:ascii="Arial" w:eastAsia="Arial" w:hAnsi="Arial" w:cs="Arial"/>
+          <w:rFonts w:ascii="Arial" w:eastAsia="Arial" w:hAnsi="Arial" w:cs="Arial"/>
+          <w:b w:val="0"/>
           <w:sz w:val="22"/>
           <w:szCs w:val="22"/>
         </w:rPr>
-      </w:pPr>
-      <w:r>
-        <w:rPr>
-          <w:rFonts w:ascii="Arial" w:eastAsia="Arial" w:hAnsi="Arial" w:cs="Arial"/>
-          <w:b/>
-          <w:sz w:val="22"/>
-          <w:szCs w:val="22"/>
-        </w:rPr>
         <w:drawing>
-          <wp:anchor distT="0" distB="0" distL="114300" distR="114300" simplePos="0" relativeHeight="251663360" behindDoc="0" locked="0" layoutInCell="1" allowOverlap="1" wp14:anchorId="0DF71103" wp14:editId="053A9918">
+          <wp:anchor distT="0" distB="0" distL="114300" distR="114300" simplePos="0" relativeHeight="251663360" behindDoc="0" locked="0" layoutInCell="1" allowOverlap="1" wp14:anchorId="0DF71103" wp14:editId="41E5FC06">
             <wp:simplePos x="0" y="0"/>
             <wp:positionH relativeFrom="page">
-              <wp:posOffset>661156</wp:posOffset>
+              <wp:posOffset>649160</wp:posOffset>
             </wp:positionH>
             <wp:positionV relativeFrom="paragraph">
-              <wp:posOffset>65285</wp:posOffset>
+              <wp:posOffset>314152</wp:posOffset>
             </wp:positionV>
             <wp:extent cx="6126480" cy="3945890"/>
             <wp:effectExtent l="0" t="0" r="7620" b="0"/>
@@ -2901,6 +3155,22 @@
           </wp:anchor>
         </w:drawing>
       </w:r>
+      <w:r>
+        <w:rPr>
+          <w:rFonts w:eastAsia="Times"/>
+        </w:rPr>
+        <w:t>Use Case Diagram</w:t>
+      </w:r>
+    </w:p>
+    <w:p>
+      <w:pPr>
+        <w:jc w:val="both"/>
+        <w:rPr>
+          <w:rFonts w:ascii="Arial" w:eastAsia="Arial" w:hAnsi="Arial" w:cs="Arial"/>
+          <w:sz w:val="22"/>
+          <w:szCs w:val="22"/>
+        </w:rPr>
+      </w:pPr>
     </w:p>
     <w:p>
       <w:pPr>
@@ -3090,7 +3360,6 @@
         <w:rPr>
           <w:rFonts w:eastAsia="Times"/>
         </w:rPr>
-        <w:lastRenderedPageBreak/>
         <w:t>Structural Modeling</w:t>
       </w:r>
     </w:p>
@@ -3129,14 +3398,40 @@
         <w:rPr>
           <w:b w:val="0"/>
         </w:rPr>
+        <w:br w:type="page"/>
+      </w:r>
+      <w:bookmarkStart w:id="24" w:name="_5fkzfelfux4g"/>
+      <w:bookmarkEnd w:id="24"/>
+    </w:p>
+    <w:p>
+      <w:pPr>
+        <w:pStyle w:val="template"/>
+        <w:jc w:val="both"/>
+      </w:pPr>
+    </w:p>
+    <w:p>
+      <w:pPr>
+        <w:pStyle w:val="template"/>
+        <w:jc w:val="both"/>
+      </w:pPr>
+    </w:p>
+    <w:p>
+      <w:pPr>
+        <w:pStyle w:val="template"/>
+        <w:jc w:val="both"/>
+      </w:pPr>
+      <w:r>
+        <w:rPr>
+          <w:b/>
+        </w:rPr>
         <w:drawing>
-          <wp:anchor distT="0" distB="0" distL="114300" distR="114300" simplePos="0" relativeHeight="251664384" behindDoc="0" locked="0" layoutInCell="1" allowOverlap="1" wp14:anchorId="068F6549" wp14:editId="4B80DCE1">
+          <wp:anchor distT="0" distB="0" distL="114300" distR="114300" simplePos="0" relativeHeight="251664384" behindDoc="0" locked="0" layoutInCell="1" allowOverlap="1" wp14:anchorId="068F6549" wp14:editId="3F25CCF6">
             <wp:simplePos x="0" y="0"/>
             <wp:positionH relativeFrom="column">
-              <wp:posOffset>1759259</wp:posOffset>
+              <wp:posOffset>1770826</wp:posOffset>
             </wp:positionH>
             <wp:positionV relativeFrom="paragraph">
-              <wp:posOffset>56996</wp:posOffset>
+              <wp:posOffset>111810</wp:posOffset>
             </wp:positionV>
             <wp:extent cx="1810385" cy="4706620"/>
             <wp:effectExtent l="0" t="0" r="0" b="0"/>
@@ -3189,14 +3484,288 @@
           </wp:anchor>
         </w:drawing>
       </w:r>
-      <w:r>
-        <w:rPr>
-          <w:b w:val="0"/>
-        </w:rPr>
-        <w:br w:type="page"/>
-      </w:r>
-      <w:bookmarkStart w:id="24" w:name="_5fkzfelfux4g"/>
-      <w:bookmarkEnd w:id="24"/>
+    </w:p>
+    <w:p>
+      <w:pPr>
+        <w:pStyle w:val="template"/>
+        <w:jc w:val="both"/>
+      </w:pPr>
+    </w:p>
+    <w:p>
+      <w:pPr>
+        <w:pStyle w:val="template"/>
+        <w:jc w:val="both"/>
+      </w:pPr>
+    </w:p>
+    <w:p>
+      <w:pPr>
+        <w:pStyle w:val="template"/>
+        <w:jc w:val="both"/>
+      </w:pPr>
+    </w:p>
+    <w:p>
+      <w:pPr>
+        <w:pStyle w:val="template"/>
+        <w:jc w:val="both"/>
+      </w:pPr>
+    </w:p>
+    <w:p>
+      <w:pPr>
+        <w:pStyle w:val="template"/>
+        <w:jc w:val="both"/>
+      </w:pPr>
+    </w:p>
+    <w:p>
+      <w:pPr>
+        <w:pStyle w:val="template"/>
+        <w:jc w:val="both"/>
+      </w:pPr>
+    </w:p>
+    <w:p>
+      <w:pPr>
+        <w:pStyle w:val="template"/>
+        <w:jc w:val="both"/>
+      </w:pPr>
+    </w:p>
+    <w:p>
+      <w:pPr>
+        <w:pStyle w:val="template"/>
+        <w:jc w:val="both"/>
+      </w:pPr>
+    </w:p>
+    <w:p>
+      <w:pPr>
+        <w:pStyle w:val="template"/>
+        <w:jc w:val="both"/>
+      </w:pPr>
+    </w:p>
+    <w:p>
+      <w:pPr>
+        <w:pStyle w:val="template"/>
+        <w:jc w:val="both"/>
+      </w:pPr>
+    </w:p>
+    <w:p>
+      <w:pPr>
+        <w:pStyle w:val="template"/>
+        <w:jc w:val="both"/>
+      </w:pPr>
+    </w:p>
+    <w:p>
+      <w:pPr>
+        <w:pStyle w:val="template"/>
+        <w:jc w:val="both"/>
+      </w:pPr>
+    </w:p>
+    <w:p>
+      <w:pPr>
+        <w:pStyle w:val="template"/>
+        <w:jc w:val="both"/>
+      </w:pPr>
+    </w:p>
+    <w:p>
+      <w:pPr>
+        <w:pStyle w:val="template"/>
+        <w:jc w:val="both"/>
+      </w:pPr>
+    </w:p>
+    <w:p>
+      <w:pPr>
+        <w:pStyle w:val="template"/>
+        <w:jc w:val="both"/>
+      </w:pPr>
+    </w:p>
+    <w:p>
+      <w:pPr>
+        <w:pStyle w:val="template"/>
+        <w:jc w:val="both"/>
+      </w:pPr>
+    </w:p>
+    <w:p>
+      <w:pPr>
+        <w:pStyle w:val="template"/>
+        <w:jc w:val="both"/>
+      </w:pPr>
+    </w:p>
+    <w:p>
+      <w:pPr>
+        <w:pStyle w:val="template"/>
+        <w:jc w:val="both"/>
+      </w:pPr>
+    </w:p>
+    <w:p>
+      <w:pPr>
+        <w:pStyle w:val="template"/>
+        <w:jc w:val="both"/>
+      </w:pPr>
+    </w:p>
+    <w:p>
+      <w:pPr>
+        <w:pStyle w:val="template"/>
+        <w:jc w:val="both"/>
+      </w:pPr>
+    </w:p>
+    <w:p>
+      <w:pPr>
+        <w:pStyle w:val="template"/>
+        <w:jc w:val="both"/>
+      </w:pPr>
+    </w:p>
+    <w:p>
+      <w:pPr>
+        <w:pStyle w:val="template"/>
+        <w:jc w:val="both"/>
+      </w:pPr>
+    </w:p>
+    <w:p>
+      <w:pPr>
+        <w:pStyle w:val="template"/>
+        <w:jc w:val="both"/>
+      </w:pPr>
+    </w:p>
+    <w:p>
+      <w:pPr>
+        <w:pStyle w:val="template"/>
+        <w:jc w:val="both"/>
+      </w:pPr>
+    </w:p>
+    <w:p>
+      <w:pPr>
+        <w:pStyle w:val="template"/>
+        <w:jc w:val="both"/>
+      </w:pPr>
+    </w:p>
+    <w:p>
+      <w:pPr>
+        <w:pStyle w:val="template"/>
+        <w:jc w:val="both"/>
+      </w:pPr>
+    </w:p>
+    <w:p>
+      <w:pPr>
+        <w:pStyle w:val="template"/>
+        <w:jc w:val="both"/>
+      </w:pPr>
+    </w:p>
+    <w:p>
+      <w:pPr>
+        <w:pStyle w:val="template"/>
+        <w:jc w:val="both"/>
+      </w:pPr>
+    </w:p>
+    <w:p>
+      <w:pPr>
+        <w:pStyle w:val="template"/>
+        <w:jc w:val="both"/>
+      </w:pPr>
+    </w:p>
+    <w:p>
+      <w:pPr>
+        <w:pStyle w:val="template"/>
+        <w:jc w:val="both"/>
+      </w:pPr>
+    </w:p>
+    <w:p>
+      <w:pPr>
+        <w:pStyle w:val="template"/>
+        <w:jc w:val="both"/>
+      </w:pPr>
+    </w:p>
+    <w:p>
+      <w:pPr>
+        <w:pStyle w:val="template"/>
+        <w:jc w:val="both"/>
+      </w:pPr>
+    </w:p>
+    <w:p>
+      <w:pPr>
+        <w:pStyle w:val="template"/>
+        <w:jc w:val="both"/>
+      </w:pPr>
+    </w:p>
+    <w:p>
+      <w:pPr>
+        <w:pStyle w:val="template"/>
+        <w:jc w:val="both"/>
+      </w:pPr>
+    </w:p>
+    <w:p>
+      <w:pPr>
+        <w:pStyle w:val="template"/>
+        <w:jc w:val="both"/>
+      </w:pPr>
+    </w:p>
+    <w:p>
+      <w:pPr>
+        <w:pStyle w:val="template"/>
+        <w:jc w:val="both"/>
+      </w:pPr>
+    </w:p>
+    <w:p>
+      <w:pPr>
+        <w:pStyle w:val="template"/>
+        <w:jc w:val="both"/>
+      </w:pPr>
+    </w:p>
+    <w:p>
+      <w:pPr>
+        <w:pStyle w:val="template"/>
+        <w:jc w:val="both"/>
+      </w:pPr>
+    </w:p>
+    <w:p>
+      <w:pPr>
+        <w:pStyle w:val="template"/>
+        <w:jc w:val="both"/>
+      </w:pPr>
+    </w:p>
+    <w:p>
+      <w:pPr>
+        <w:pStyle w:val="template"/>
+        <w:jc w:val="both"/>
+      </w:pPr>
+    </w:p>
+    <w:p>
+      <w:pPr>
+        <w:pStyle w:val="template"/>
+        <w:jc w:val="both"/>
+      </w:pPr>
+    </w:p>
+    <w:p>
+      <w:pPr>
+        <w:pStyle w:val="template"/>
+        <w:jc w:val="both"/>
+      </w:pPr>
+    </w:p>
+    <w:p>
+      <w:pPr>
+        <w:pStyle w:val="template"/>
+        <w:jc w:val="both"/>
+      </w:pPr>
+    </w:p>
+    <w:p>
+      <w:pPr>
+        <w:pStyle w:val="template"/>
+        <w:jc w:val="both"/>
+      </w:pPr>
+    </w:p>
+    <w:p>
+      <w:pPr>
+        <w:pStyle w:val="template"/>
+        <w:jc w:val="both"/>
+      </w:pPr>
+    </w:p>
+    <w:p>
+      <w:pPr>
+        <w:pStyle w:val="template"/>
+        <w:jc w:val="both"/>
+      </w:pPr>
+    </w:p>
+    <w:p>
+      <w:pPr>
+        <w:pStyle w:val="template"/>
+        <w:jc w:val="both"/>
+      </w:pPr>
     </w:p>
     <w:p>
       <w:pPr>
@@ -3216,6 +3785,7 @@
         <w:rPr>
           <w:rFonts w:ascii="Arial" w:hAnsi="Arial"/>
         </w:rPr>
+        <w:lastRenderedPageBreak/>
         <w:t>Interface Design</w:t>
       </w:r>
       <w:bookmarkEnd w:id="25"/>
@@ -3225,6 +3795,15 @@
         <w:pStyle w:val="template"/>
         <w:jc w:val="both"/>
       </w:pPr>
+      <w:r>
+        <w:t>Live view at:</w:t>
+      </w:r>
+      <w:r>
+        <w:t xml:space="preserve"> </w:t>
+      </w:r>
+      <w:r>
+        <w:t>http://34.201.145.145/</w:t>
+      </w:r>
     </w:p>
     <w:p>
       <w:pPr>
@@ -3693,6 +4272,7 @@
         <w:ind w:left="2880"/>
       </w:pPr>
       <w:r>
+        <w:lastRenderedPageBreak/>
         <w:drawing>
           <wp:inline distT="0" distB="0" distL="0" distR="0" wp14:anchorId="67D788E9" wp14:editId="0BF3A8A8">
             <wp:extent cx="6126480" cy="3191510"/>
@@ -4134,8 +4714,6 @@
       <w:pPr>
         <w:pStyle w:val="template"/>
       </w:pPr>
-      <w:bookmarkStart w:id="26" w:name="_GoBack"/>
-      <w:bookmarkEnd w:id="26"/>
     </w:p>
     <w:p>
       <w:pPr>
@@ -4153,7 +4731,7 @@
           <w:color w:val="FFFFFF"/>
         </w:rPr>
       </w:pPr>
-      <w:bookmarkStart w:id="27" w:name="_Toc226963034"/>
+      <w:bookmarkStart w:id="26" w:name="_Toc226963034"/>
       <w:r>
         <w:rPr>
           <w:rFonts w:ascii="Arial" w:hAnsi="Arial"/>
@@ -4162,23 +4740,23 @@
         <w:lastRenderedPageBreak/>
         <w:t>Implementation</w:t>
       </w:r>
+      <w:bookmarkEnd w:id="26"/>
+    </w:p>
+    <w:p>
+      <w:pPr>
+        <w:pStyle w:val="Heading2"/>
+        <w:rPr>
+          <w:rFonts w:ascii="Arial" w:hAnsi="Arial"/>
+        </w:rPr>
+      </w:pPr>
+      <w:bookmarkStart w:id="27" w:name="_Toc226963035"/>
+      <w:r>
+        <w:rPr>
+          <w:rFonts w:ascii="Arial" w:hAnsi="Arial"/>
+        </w:rPr>
+        <w:t>Development Environment</w:t>
+      </w:r>
       <w:bookmarkEnd w:id="27"/>
-    </w:p>
-    <w:p>
-      <w:pPr>
-        <w:pStyle w:val="Heading2"/>
-        <w:rPr>
-          <w:rFonts w:ascii="Arial" w:hAnsi="Arial"/>
-        </w:rPr>
-      </w:pPr>
-      <w:bookmarkStart w:id="28" w:name="_Toc226963035"/>
-      <w:r>
-        <w:rPr>
-          <w:rFonts w:ascii="Arial" w:hAnsi="Arial"/>
-        </w:rPr>
-        <w:t>Development Environment</w:t>
-      </w:r>
-      <w:bookmarkEnd w:id="28"/>
     </w:p>
     <w:p>
       <w:pPr>
@@ -4314,14 +4892,14 @@
           <w:rFonts w:ascii="Arial" w:hAnsi="Arial"/>
         </w:rPr>
       </w:pPr>
-      <w:bookmarkStart w:id="29" w:name="_Toc226963036"/>
+      <w:bookmarkStart w:id="28" w:name="_Toc226963036"/>
       <w:r>
         <w:rPr>
           <w:rFonts w:ascii="Arial" w:hAnsi="Arial"/>
         </w:rPr>
         <w:t>Task Distribution</w:t>
       </w:r>
-      <w:bookmarkEnd w:id="29"/>
+      <w:bookmarkEnd w:id="28"/>
     </w:p>
     <w:p>
       <w:pPr>
@@ -4546,17 +5124,18 @@
           <w:rFonts w:ascii="Arial" w:hAnsi="Arial"/>
         </w:rPr>
       </w:pPr>
-      <w:bookmarkStart w:id="30" w:name="_Toc226963039"/>
+      <w:bookmarkStart w:id="29" w:name="_Toc226963039"/>
       <w:r>
         <w:rPr>
           <w:rFonts w:ascii="Arial" w:hAnsi="Arial"/>
         </w:rPr>
         <w:t>Challenges</w:t>
       </w:r>
-      <w:bookmarkEnd w:id="30"/>
-    </w:p>
-    <w:p>
-      <w:pPr>
+      <w:bookmarkEnd w:id="29"/>
+    </w:p>
+    <w:p>
+      <w:pPr>
+        <w:spacing w:line="480" w:lineRule="auto"/>
         <w:rPr>
           <w:noProof w:val="0"/>
           <w:lang w:bidi="ar-SA"/>
@@ -4566,26 +5145,16 @@
         <w:rPr>
           <w:rFonts w:ascii="Arial" w:eastAsia="Arial" w:hAnsi="Arial" w:cs="Arial"/>
         </w:rPr>
-        <w:t>A major unexpected implementation challenge that came up during the project was, the Amazon store flagging our application as a bot and blocking its HTTP requests. To get around this our group implemented a system that randomized the IPs and user agents that the web scraping application used to send the HTTP requests to the amazon store. This system grabs several random IPs from an online IP database and stores them in a python list. Then it imports a list of user agents from a directory on the server. It then sends the amazon store HTTP requests using the IP and user agent list until it gets a valid response or it runs out of IPs or user agents. This process was only needed for the amazon store. The walmart store and the best buy store did not try to block our application.</w:t>
-      </w:r>
-    </w:p>
-    <w:p/>
-    <w:p/>
-    <w:p/>
-    <w:p/>
-    <w:p/>
-    <w:p/>
-    <w:p/>
-    <w:p/>
-    <w:p/>
-    <w:p/>
-    <w:p/>
-    <w:p/>
-    <w:p/>
-    <w:p/>
-    <w:p/>
-    <w:p/>
-    <w:p/>
+        <w:t xml:space="preserve">A major unexpected implementation challenge that came up during the project was, the Amazon store flagging our application as a bot and blocking its HTTP requests. To get around this our group implemented a system that randomized the IPs and user agents that the web scraping application used to send the HTTP requests to the amazon store. This system grabs several random IPs from an online IP database and stores them in a python list. Then it imports a list of user agents from a directory on the server. It then sends the </w:t>
+      </w:r>
+      <w:r>
+        <w:rPr>
+          <w:rFonts w:ascii="Arial" w:eastAsia="Arial" w:hAnsi="Arial" w:cs="Arial"/>
+        </w:rPr>
+        <w:lastRenderedPageBreak/>
+        <w:t>amazon store HTTP requests using the IP and user agent list until it gets a valid response or it runs out of IPs or user agents. This process was only needed for the amazon store. The walmart store and the best buy store did not try to block our application.</w:t>
+      </w:r>
+    </w:p>
     <w:p>
       <w:pPr>
         <w:pStyle w:val="Heading1"/>
@@ -4602,8 +5171,8 @@
           <w:color w:val="FFFFFF"/>
         </w:rPr>
       </w:pPr>
-      <w:bookmarkStart w:id="31" w:name="_Toc226963040"/>
-      <w:bookmarkStart w:id="32" w:name="_Toc439994690"/>
+      <w:bookmarkStart w:id="30" w:name="_Toc226963040"/>
+      <w:bookmarkStart w:id="31" w:name="_Toc439994690"/>
       <w:r>
         <w:rPr>
           <w:rFonts w:ascii="Arial" w:hAnsi="Arial"/>
@@ -4611,90 +5180,869 @@
         </w:rPr>
         <w:t>Testing</w:t>
       </w:r>
+      <w:bookmarkEnd w:id="30"/>
+    </w:p>
+    <w:p>
+      <w:pPr>
+        <w:pStyle w:val="Heading2"/>
+        <w:rPr>
+          <w:rFonts w:ascii="Arial" w:hAnsi="Arial"/>
+        </w:rPr>
+      </w:pPr>
+      <w:bookmarkStart w:id="32" w:name="_Toc226963041"/>
       <w:bookmarkEnd w:id="31"/>
+      <w:r>
+        <w:rPr>
+          <w:rFonts w:ascii="Arial" w:hAnsi="Arial"/>
+        </w:rPr>
+        <w:t>Testing Plan</w:t>
+      </w:r>
+      <w:bookmarkEnd w:id="32"/>
+    </w:p>
+    <w:p>
+      <w:pPr>
+        <w:pStyle w:val="template"/>
+        <w:jc w:val="both"/>
+      </w:pPr>
+      <w:r>
+        <w:t>&lt;</w:t>
+      </w:r>
+      <w:r>
+        <w:rPr>
+          <w:color w:val="0000FF"/>
+        </w:rPr>
+        <w:t>Describe your testing plan for the project</w:t>
+      </w:r>
+      <w:r>
+        <w:rPr>
+          <w:color w:val="0000FF"/>
+        </w:rPr>
+        <w:t>.</w:t>
+      </w:r>
+      <w:r>
+        <w:t xml:space="preserve"> </w:t>
+      </w:r>
+    </w:p>
+    <w:p>
+      <w:pPr>
+        <w:pStyle w:val="template"/>
+        <w:jc w:val="both"/>
+      </w:pPr>
+    </w:p>
+    <w:p>
+      <w:pPr>
+        <w:pStyle w:val="template"/>
+        <w:jc w:val="both"/>
+      </w:pPr>
+      <w:r>
+        <w:t xml:space="preserve">TODO: Give a list of items or functions you want to test, and also a schedule for performing the testing. </w:t>
+      </w:r>
+      <w:r>
+        <w:t>&gt;</w:t>
+      </w:r>
     </w:p>
     <w:p>
       <w:pPr>
         <w:pStyle w:val="Heading2"/>
-        <w:numPr>
-          <w:ilvl w:val="0"/>
-          <w:numId w:val="0"/>
-        </w:numPr>
-        <w:ind w:left="576"/>
         <w:rPr>
           <w:rFonts w:ascii="Arial" w:hAnsi="Arial"/>
-          <w:b w:val="0"/>
-          <w:sz w:val="22"/>
-          <w:szCs w:val="22"/>
-        </w:rPr>
-      </w:pPr>
-      <w:bookmarkStart w:id="33" w:name="_Toc226963041"/>
-      <w:bookmarkEnd w:id="32"/>
-      <w:r>
-        <w:rPr>
-          <w:b w:val="0"/>
-          <w:sz w:val="22"/>
-          <w:szCs w:val="22"/>
-        </w:rPr>
+        </w:rPr>
+      </w:pPr>
+      <w:bookmarkStart w:id="33" w:name="_Toc226963042"/>
+      <w:r>
+        <w:rPr>
+          <w:rFonts w:ascii="Arial" w:hAnsi="Arial"/>
+        </w:rPr>
+        <w:t>Tests for Functional Requirements</w:t>
+      </w:r>
+      <w:bookmarkEnd w:id="33"/>
+    </w:p>
+    <w:p>
+      <w:pPr>
+        <w:pStyle w:val="template"/>
+        <w:jc w:val="both"/>
+        <w:rPr>
+          <w:i w:val="0"/>
+          <w:color w:val="0000FF"/>
+          <w:sz w:val="24"/>
+          <w:szCs w:val="24"/>
+        </w:rPr>
+      </w:pPr>
+      <w:r>
+        <w:rPr>
+          <w:i w:val="0"/>
+          <w:sz w:val="24"/>
+          <w:szCs w:val="24"/>
+        </w:rPr>
+        <w:t>Requirement</w:t>
+      </w:r>
+      <w:r>
+        <w:rPr>
+          <w:i w:val="0"/>
+          <w:sz w:val="24"/>
+          <w:szCs w:val="24"/>
+        </w:rPr>
+        <w:t>1</w:t>
+      </w:r>
+      <w:r>
+        <w:rPr>
+          <w:i w:val="0"/>
+          <w:sz w:val="24"/>
+          <w:szCs w:val="24"/>
+        </w:rPr>
+        <w:t>)</w:t>
+      </w:r>
+    </w:p>
+    <w:p>
+      <w:pPr>
+        <w:pStyle w:val="template"/>
+        <w:jc w:val="both"/>
+        <w:rPr>
+          <w:i w:val="0"/>
+          <w:sz w:val="24"/>
+          <w:szCs w:val="24"/>
+        </w:rPr>
+      </w:pPr>
+      <w:r>
+        <w:rPr>
+          <w:i w:val="0"/>
+          <w:sz w:val="24"/>
+          <w:szCs w:val="24"/>
+        </w:rPr>
+        <w:t>User is able to create a new account in the system by input</w:t>
+      </w:r>
+      <w:r>
+        <w:rPr>
+          <w:i w:val="0"/>
+          <w:sz w:val="24"/>
+          <w:szCs w:val="24"/>
+        </w:rPr>
+        <w:t>t</w:t>
+      </w:r>
+      <w:r>
+        <w:rPr>
+          <w:i w:val="0"/>
+          <w:sz w:val="24"/>
+          <w:szCs w:val="24"/>
+        </w:rPr>
+        <w:t>ing an username, email</w:t>
+      </w:r>
+      <w:r>
+        <w:rPr>
+          <w:i w:val="0"/>
+          <w:sz w:val="24"/>
+          <w:szCs w:val="24"/>
+        </w:rPr>
+        <w:t>,</w:t>
+      </w:r>
+      <w:r>
+        <w:rPr>
+          <w:i w:val="0"/>
+          <w:sz w:val="24"/>
+          <w:szCs w:val="24"/>
+        </w:rPr>
+        <w:t xml:space="preserve"> and password.</w:t>
+      </w:r>
+    </w:p>
+    <w:p>
+      <w:pPr>
+        <w:pStyle w:val="template"/>
+        <w:jc w:val="both"/>
+        <w:rPr>
+          <w:i w:val="0"/>
+          <w:sz w:val="24"/>
+          <w:szCs w:val="24"/>
+        </w:rPr>
+      </w:pPr>
+      <w:r>
+        <w:rPr>
+          <w:i w:val="0"/>
+          <w:sz w:val="24"/>
+          <w:szCs w:val="24"/>
+        </w:rPr>
+        <w:t>Test: Created a query to the database to make sure the information had been correctly stored.</w:t>
+      </w:r>
+    </w:p>
+    <w:p>
+      <w:pPr>
+        <w:pStyle w:val="template"/>
+        <w:jc w:val="both"/>
+        <w:rPr>
+          <w:i w:val="0"/>
+          <w:sz w:val="24"/>
+          <w:szCs w:val="24"/>
+        </w:rPr>
+      </w:pPr>
+      <w:r>
+        <w:rPr>
+          <w:i w:val="0"/>
+          <w:sz w:val="24"/>
+          <w:szCs w:val="24"/>
+        </w:rPr>
+        <w:t>Result: Pass</w:t>
+      </w:r>
+    </w:p>
+    <w:p>
+      <w:pPr>
+        <w:pStyle w:val="template"/>
+        <w:jc w:val="both"/>
+        <w:rPr>
+          <w:i w:val="0"/>
+          <w:sz w:val="24"/>
+          <w:szCs w:val="24"/>
+        </w:rPr>
+      </w:pPr>
+    </w:p>
+    <w:p>
+      <w:pPr>
+        <w:pStyle w:val="template"/>
+        <w:jc w:val="both"/>
+        <w:rPr>
+          <w:i w:val="0"/>
+          <w:sz w:val="24"/>
+          <w:szCs w:val="24"/>
+        </w:rPr>
+      </w:pPr>
+      <w:r>
+        <w:rPr>
+          <w:i w:val="0"/>
+          <w:sz w:val="24"/>
+          <w:szCs w:val="24"/>
+        </w:rPr>
+        <w:t>Requirement</w:t>
+      </w:r>
+      <w:r>
+        <w:rPr>
+          <w:i w:val="0"/>
+          <w:sz w:val="24"/>
+          <w:szCs w:val="24"/>
+        </w:rPr>
+        <w:t>2</w:t>
+      </w:r>
+      <w:r>
+        <w:rPr>
+          <w:i w:val="0"/>
+          <w:sz w:val="24"/>
+          <w:szCs w:val="24"/>
+        </w:rPr>
+        <w:t>)</w:t>
+      </w:r>
+    </w:p>
+    <w:p>
+      <w:pPr>
+        <w:pStyle w:val="template"/>
+        <w:jc w:val="both"/>
+        <w:rPr>
+          <w:i w:val="0"/>
+          <w:sz w:val="24"/>
+          <w:szCs w:val="24"/>
+        </w:rPr>
+      </w:pPr>
+      <w:r>
+        <w:rPr>
+          <w:i w:val="0"/>
+          <w:sz w:val="24"/>
+          <w:szCs w:val="24"/>
+        </w:rPr>
+        <w:t>User is able to be authenticated by the system and directed to their pe</w:t>
+      </w:r>
+      <w:r>
+        <w:rPr>
+          <w:i w:val="0"/>
+          <w:sz w:val="24"/>
+          <w:szCs w:val="24"/>
+        </w:rPr>
+        <w:t>r</w:t>
+      </w:r>
+      <w:r>
+        <w:rPr>
+          <w:i w:val="0"/>
+          <w:sz w:val="24"/>
+          <w:szCs w:val="24"/>
+        </w:rPr>
+        <w:t>sonalized account.</w:t>
+      </w:r>
+    </w:p>
+    <w:p>
+      <w:pPr>
+        <w:pStyle w:val="template"/>
+        <w:jc w:val="both"/>
+        <w:rPr>
+          <w:i w:val="0"/>
+          <w:sz w:val="24"/>
+          <w:szCs w:val="24"/>
+        </w:rPr>
+      </w:pPr>
+      <w:r>
+        <w:rPr>
+          <w:i w:val="0"/>
+          <w:sz w:val="24"/>
+          <w:szCs w:val="24"/>
+        </w:rPr>
+        <w:t>Test:</w:t>
+      </w:r>
+      <w:r>
+        <w:rPr>
+          <w:i w:val="0"/>
+          <w:sz w:val="24"/>
+          <w:szCs w:val="24"/>
+        </w:rPr>
+        <w:t>Perform</w:t>
+      </w:r>
+      <w:r>
+        <w:rPr>
+          <w:i w:val="0"/>
+          <w:sz w:val="24"/>
+          <w:szCs w:val="24"/>
+        </w:rPr>
+        <w:t>ed</w:t>
+      </w:r>
+      <w:r>
+        <w:rPr>
+          <w:i w:val="0"/>
+          <w:sz w:val="24"/>
+          <w:szCs w:val="24"/>
+        </w:rPr>
+        <w:t xml:space="preserve"> black box testing where we input the</w:t>
+      </w:r>
+      <w:r>
+        <w:rPr>
+          <w:i w:val="0"/>
+          <w:sz w:val="24"/>
+          <w:szCs w:val="24"/>
+        </w:rPr>
+        <w:t xml:space="preserve"> </w:t>
+      </w:r>
+      <w:r>
+        <w:rPr>
+          <w:i w:val="0"/>
+          <w:sz w:val="24"/>
+          <w:szCs w:val="24"/>
+        </w:rPr>
+        <w:t xml:space="preserve">information of an user and then waited to be redirected to the home </w:t>
+      </w:r>
+      <w:r>
+        <w:rPr>
+          <w:i w:val="0"/>
+          <w:sz w:val="24"/>
+          <w:szCs w:val="24"/>
+        </w:rPr>
+        <w:t>page.</w:t>
+      </w:r>
+    </w:p>
+    <w:p>
+      <w:pPr>
+        <w:pStyle w:val="template"/>
+        <w:jc w:val="both"/>
+        <w:rPr>
+          <w:i w:val="0"/>
+          <w:sz w:val="24"/>
+          <w:szCs w:val="24"/>
+        </w:rPr>
+      </w:pPr>
+      <w:r>
+        <w:rPr>
+          <w:i w:val="0"/>
+          <w:sz w:val="24"/>
+          <w:szCs w:val="24"/>
+        </w:rPr>
+        <w:t>Result:</w:t>
+      </w:r>
+      <w:r>
+        <w:rPr>
+          <w:i w:val="0"/>
+          <w:sz w:val="24"/>
+          <w:szCs w:val="24"/>
+        </w:rPr>
+        <w:t xml:space="preserve"> Pass</w:t>
+      </w:r>
+    </w:p>
+    <w:p>
+      <w:pPr>
+        <w:pStyle w:val="template"/>
+        <w:jc w:val="both"/>
+        <w:rPr>
+          <w:i w:val="0"/>
+          <w:sz w:val="24"/>
+          <w:szCs w:val="24"/>
+        </w:rPr>
+      </w:pPr>
+    </w:p>
+    <w:p>
+      <w:pPr>
+        <w:pStyle w:val="template"/>
+        <w:jc w:val="both"/>
+        <w:rPr>
+          <w:i w:val="0"/>
+          <w:sz w:val="24"/>
+          <w:szCs w:val="24"/>
+        </w:rPr>
+      </w:pPr>
+      <w:r>
+        <w:rPr>
+          <w:i w:val="0"/>
+          <w:sz w:val="24"/>
+          <w:szCs w:val="24"/>
+        </w:rPr>
+        <w:t>Requirement</w:t>
+      </w:r>
+      <w:r>
+        <w:rPr>
+          <w:i w:val="0"/>
+          <w:sz w:val="24"/>
+          <w:szCs w:val="24"/>
+        </w:rPr>
+        <w:t>3</w:t>
+      </w:r>
+      <w:r>
+        <w:rPr>
+          <w:i w:val="0"/>
+          <w:sz w:val="24"/>
+          <w:szCs w:val="24"/>
+        </w:rPr>
+        <w:t>)</w:t>
+      </w:r>
+    </w:p>
+    <w:p>
+      <w:pPr>
+        <w:pStyle w:val="template"/>
+        <w:jc w:val="both"/>
+        <w:rPr>
+          <w:i w:val="0"/>
+          <w:sz w:val="24"/>
+          <w:szCs w:val="24"/>
+        </w:rPr>
+      </w:pPr>
+      <w:r>
+        <w:rPr>
+          <w:i w:val="0"/>
+          <w:sz w:val="24"/>
+          <w:szCs w:val="24"/>
+        </w:rPr>
+        <w:t>User is able to save an online item to their account by input</w:t>
+      </w:r>
+      <w:r>
+        <w:rPr>
+          <w:i w:val="0"/>
+          <w:sz w:val="24"/>
+          <w:szCs w:val="24"/>
+        </w:rPr>
+        <w:t>t</w:t>
+      </w:r>
+      <w:r>
+        <w:rPr>
+          <w:i w:val="0"/>
+          <w:sz w:val="24"/>
+          <w:szCs w:val="24"/>
+        </w:rPr>
+        <w:t>ing the Item’s Name, Url and store.</w:t>
+      </w:r>
+    </w:p>
+    <w:p>
+      <w:pPr>
+        <w:pStyle w:val="template"/>
+        <w:jc w:val="both"/>
+        <w:rPr>
+          <w:i w:val="0"/>
+          <w:sz w:val="24"/>
+          <w:szCs w:val="24"/>
+        </w:rPr>
+      </w:pPr>
+      <w:r>
+        <w:rPr>
+          <w:i w:val="0"/>
+          <w:sz w:val="24"/>
+          <w:szCs w:val="24"/>
+        </w:rPr>
+        <w:t>Test: Created a query to the database to make sure the information had been correctly stored.</w:t>
+      </w:r>
+    </w:p>
+    <w:p>
+      <w:pPr>
+        <w:pStyle w:val="template"/>
+        <w:jc w:val="both"/>
+        <w:rPr>
+          <w:i w:val="0"/>
+          <w:sz w:val="24"/>
+          <w:szCs w:val="24"/>
+        </w:rPr>
+      </w:pPr>
+      <w:r>
+        <w:rPr>
+          <w:i w:val="0"/>
+          <w:sz w:val="24"/>
+          <w:szCs w:val="24"/>
+        </w:rPr>
+        <w:t>Result:</w:t>
+      </w:r>
+      <w:r>
+        <w:rPr>
+          <w:i w:val="0"/>
+          <w:sz w:val="24"/>
+          <w:szCs w:val="24"/>
+        </w:rPr>
+        <w:t>Pass</w:t>
+      </w:r>
+    </w:p>
+    <w:p>
+      <w:pPr>
+        <w:pStyle w:val="template"/>
+        <w:jc w:val="both"/>
+        <w:rPr>
+          <w:i w:val="0"/>
+          <w:sz w:val="24"/>
+          <w:szCs w:val="24"/>
+        </w:rPr>
+      </w:pPr>
+    </w:p>
+    <w:p>
+      <w:pPr>
+        <w:pStyle w:val="template"/>
+        <w:jc w:val="both"/>
+        <w:rPr>
+          <w:i w:val="0"/>
+          <w:sz w:val="24"/>
+          <w:szCs w:val="24"/>
+        </w:rPr>
+      </w:pPr>
+      <w:r>
+        <w:rPr>
+          <w:i w:val="0"/>
+          <w:sz w:val="24"/>
+          <w:szCs w:val="24"/>
+        </w:rPr>
+        <w:t>Requirement4)</w:t>
+      </w:r>
+    </w:p>
+    <w:p>
+      <w:pPr>
+        <w:pStyle w:val="template"/>
+        <w:jc w:val="both"/>
+        <w:rPr>
+          <w:i w:val="0"/>
+          <w:sz w:val="24"/>
+          <w:szCs w:val="24"/>
+        </w:rPr>
+      </w:pPr>
+      <w:r>
+        <w:rPr>
+          <w:i w:val="0"/>
+          <w:sz w:val="24"/>
+          <w:szCs w:val="24"/>
+        </w:rPr>
+        <w:t>User is able to see a list of their previously stored items.</w:t>
+      </w:r>
+    </w:p>
+    <w:p>
+      <w:pPr>
+        <w:pStyle w:val="template"/>
+        <w:jc w:val="both"/>
+        <w:rPr>
+          <w:i w:val="0"/>
+          <w:sz w:val="24"/>
+          <w:szCs w:val="24"/>
+        </w:rPr>
+      </w:pPr>
+      <w:r>
+        <w:rPr>
+          <w:i w:val="0"/>
+          <w:sz w:val="24"/>
+          <w:szCs w:val="24"/>
+        </w:rPr>
+        <w:t>Test:</w:t>
+      </w:r>
+      <w:r>
+        <w:rPr>
+          <w:i w:val="0"/>
+          <w:sz w:val="24"/>
+          <w:szCs w:val="24"/>
+        </w:rPr>
+        <w:t>Utilized the Django administrative interface to check if the information had been written to the database</w:t>
+      </w:r>
+    </w:p>
+    <w:p>
+      <w:pPr>
+        <w:pStyle w:val="template"/>
+        <w:jc w:val="both"/>
+        <w:rPr>
+          <w:i w:val="0"/>
+          <w:sz w:val="24"/>
+          <w:szCs w:val="24"/>
+        </w:rPr>
+      </w:pPr>
+      <w:r>
+        <w:rPr>
+          <w:i w:val="0"/>
+          <w:sz w:val="24"/>
+          <w:szCs w:val="24"/>
+        </w:rPr>
+        <w:t>Result</w:t>
+      </w:r>
+      <w:r>
+        <w:rPr>
+          <w:i w:val="0"/>
+          <w:sz w:val="24"/>
+          <w:szCs w:val="24"/>
+        </w:rPr>
+        <w:t>:</w:t>
+      </w:r>
+      <w:r>
+        <w:rPr>
+          <w:i w:val="0"/>
+          <w:sz w:val="24"/>
+          <w:szCs w:val="24"/>
+        </w:rPr>
+        <w:t xml:space="preserve"> Pass</w:t>
+      </w:r>
+    </w:p>
+    <w:p>
+      <w:pPr>
+        <w:pStyle w:val="template"/>
+        <w:jc w:val="both"/>
+        <w:rPr>
+          <w:i w:val="0"/>
+          <w:sz w:val="24"/>
+          <w:szCs w:val="24"/>
+        </w:rPr>
+      </w:pPr>
+    </w:p>
+    <w:p>
+      <w:pPr>
+        <w:pStyle w:val="template"/>
+        <w:jc w:val="both"/>
+        <w:rPr>
+          <w:i w:val="0"/>
+          <w:sz w:val="24"/>
+          <w:szCs w:val="24"/>
+        </w:rPr>
+      </w:pPr>
+      <w:r>
+        <w:rPr>
+          <w:i w:val="0"/>
+          <w:sz w:val="24"/>
+          <w:szCs w:val="24"/>
+        </w:rPr>
+        <w:t>Requirement5)</w:t>
+      </w:r>
+    </w:p>
+    <w:p>
+      <w:pPr>
+        <w:pStyle w:val="template"/>
+        <w:jc w:val="both"/>
+        <w:rPr>
+          <w:i w:val="0"/>
+          <w:sz w:val="24"/>
+          <w:szCs w:val="24"/>
+        </w:rPr>
+      </w:pPr>
+      <w:r>
+        <w:rPr>
+          <w:i w:val="0"/>
+          <w:sz w:val="24"/>
+          <w:szCs w:val="24"/>
+        </w:rPr>
+        <w:t>All the user Items are updated every 10 minutes.</w:t>
+      </w:r>
+    </w:p>
+    <w:p>
+      <w:pPr>
+        <w:pStyle w:val="template"/>
+        <w:jc w:val="both"/>
+        <w:rPr>
+          <w:i w:val="0"/>
+          <w:sz w:val="24"/>
+          <w:szCs w:val="24"/>
+        </w:rPr>
+      </w:pPr>
+      <w:r>
+        <w:rPr>
+          <w:i w:val="0"/>
+          <w:sz w:val="24"/>
+          <w:szCs w:val="24"/>
+        </w:rPr>
+        <w:t>Test: Initiated the updateUser script and ma</w:t>
+      </w:r>
+      <w:r>
+        <w:rPr>
+          <w:i w:val="0"/>
+          <w:sz w:val="24"/>
+          <w:szCs w:val="24"/>
+        </w:rPr>
+        <w:t>n</w:t>
+      </w:r>
+      <w:r>
+        <w:rPr>
+          <w:i w:val="0"/>
+          <w:sz w:val="24"/>
+          <w:szCs w:val="24"/>
+        </w:rPr>
+        <w:t xml:space="preserve">ually changed the price </w:t>
+      </w:r>
+      <w:r>
+        <w:rPr>
+          <w:i w:val="0"/>
+          <w:sz w:val="24"/>
+          <w:szCs w:val="24"/>
+        </w:rPr>
+        <w:t>from</w:t>
+      </w:r>
+      <w:r>
+        <w:rPr>
+          <w:i w:val="0"/>
+          <w:sz w:val="24"/>
+          <w:szCs w:val="24"/>
+        </w:rPr>
+        <w:t xml:space="preserve"> one the user</w:t>
+      </w:r>
+      <w:r>
+        <w:rPr>
+          <w:i w:val="0"/>
+          <w:sz w:val="24"/>
+          <w:szCs w:val="24"/>
+        </w:rPr>
+        <w:t>’</w:t>
+      </w:r>
+      <w:r>
+        <w:rPr>
+          <w:i w:val="0"/>
+          <w:sz w:val="24"/>
+          <w:szCs w:val="24"/>
+        </w:rPr>
+        <w:t>s Items.Next, we waited to see if the price of this Item would be updated to the correct value.</w:t>
+      </w:r>
+    </w:p>
+    <w:p>
+      <w:pPr>
+        <w:pStyle w:val="template"/>
+        <w:jc w:val="both"/>
+        <w:rPr>
+          <w:i w:val="0"/>
+          <w:sz w:val="24"/>
+          <w:szCs w:val="24"/>
+        </w:rPr>
+      </w:pPr>
+      <w:r>
+        <w:rPr>
+          <w:i w:val="0"/>
+          <w:sz w:val="24"/>
+          <w:szCs w:val="24"/>
+        </w:rPr>
+        <w:t>Result:Pass</w:t>
+      </w:r>
+    </w:p>
+    <w:p>
+      <w:pPr>
+        <w:pStyle w:val="template"/>
+        <w:jc w:val="both"/>
+      </w:pPr>
+    </w:p>
+    <w:p>
+      <w:pPr>
+        <w:pStyle w:val="template"/>
+        <w:jc w:val="both"/>
+      </w:pPr>
+    </w:p>
+    <w:p>
+      <w:pPr>
+        <w:pStyle w:val="template"/>
+        <w:jc w:val="both"/>
+      </w:pPr>
+    </w:p>
+    <w:p>
+      <w:pPr>
+        <w:pStyle w:val="template"/>
+        <w:jc w:val="both"/>
+      </w:pPr>
+    </w:p>
+    <w:p>
+      <w:pPr>
+        <w:pStyle w:val="template"/>
+        <w:jc w:val="both"/>
+      </w:pPr>
+    </w:p>
+    <w:p>
+      <w:pPr>
+        <w:pStyle w:val="Heading2"/>
+        <w:rPr>
+          <w:rFonts w:ascii="Arial" w:hAnsi="Arial"/>
+        </w:rPr>
+      </w:pPr>
+      <w:bookmarkStart w:id="34" w:name="_Toc226963043"/>
+      <w:r>
+        <w:rPr>
+          <w:rFonts w:ascii="Arial" w:hAnsi="Arial"/>
+        </w:rPr>
+        <w:t>Tests for Non-functional Requirements</w:t>
+      </w:r>
+      <w:bookmarkEnd w:id="34"/>
+    </w:p>
+    <w:p>
+      <w:pPr>
+        <w:pStyle w:val="template"/>
+        <w:jc w:val="both"/>
+      </w:pPr>
+      <w:r>
         <w:t>&lt;</w:t>
       </w:r>
       <w:r>
         <w:rPr>
+          <w:color w:val="0000FF"/>
+        </w:rPr>
+        <w:t>Similar to the Section 4.2, but this section is for the non-functional requirements</w:t>
+      </w:r>
+      <w:r>
+        <w:rPr>
+          <w:color w:val="0000FF"/>
+        </w:rPr>
+        <w:t>.</w:t>
+      </w:r>
+      <w:r>
+        <w:t xml:space="preserve"> </w:t>
+      </w:r>
+      <w:r>
+        <w:t>&gt;</w:t>
+      </w:r>
+    </w:p>
+    <w:p>
+      <w:pPr>
+        <w:pStyle w:val="template"/>
+        <w:jc w:val="both"/>
+      </w:pPr>
+    </w:p>
+    <w:p>
+      <w:pPr>
+        <w:pStyle w:val="template"/>
+      </w:pPr>
+    </w:p>
+    <w:p>
+      <w:pPr>
+        <w:pStyle w:val="Heading2"/>
+        <w:rPr>
           <w:rFonts w:ascii="Arial" w:hAnsi="Arial"/>
-          <w:b w:val="0"/>
-          <w:i/>
+        </w:rPr>
+      </w:pPr>
+      <w:bookmarkStart w:id="35" w:name="_Toc226963044"/>
+      <w:r>
+        <w:rPr>
+          <w:rFonts w:ascii="Arial" w:hAnsi="Arial"/>
+        </w:rPr>
+        <w:t>Hardware and Software Requirements</w:t>
+      </w:r>
+      <w:bookmarkEnd w:id="35"/>
+    </w:p>
+    <w:p>
+      <w:pPr>
+        <w:pStyle w:val="template"/>
+        <w:jc w:val="both"/>
+      </w:pPr>
+      <w:r>
+        <w:t>&lt;</w:t>
+      </w:r>
+      <w:r>
+        <w:rPr>
           <w:color w:val="0000FF"/>
-          <w:sz w:val="22"/>
-          <w:szCs w:val="22"/>
-        </w:rPr>
-        <w:t>This section is a summary of your testing report</w:t>
-      </w:r>
-      <w:r>
-        <w:rPr>
-          <w:rFonts w:ascii="Arial" w:hAnsi="Arial"/>
-          <w:b w:val="0"/>
-          <w:i/>
-          <w:color w:val="0000FF"/>
-          <w:sz w:val="22"/>
-          <w:szCs w:val="22"/>
-        </w:rPr>
-        <w:t>&gt;</w:t>
-      </w:r>
-    </w:p>
-    <w:p>
-      <w:pPr>
-        <w:pStyle w:val="Heading2"/>
-        <w:rPr>
-          <w:rFonts w:ascii="Arial" w:hAnsi="Arial"/>
-        </w:rPr>
-      </w:pPr>
-      <w:r>
-        <w:rPr>
-          <w:rFonts w:ascii="Arial" w:hAnsi="Arial"/>
-        </w:rPr>
-        <w:t>Testing Plan</w:t>
-      </w:r>
-      <w:bookmarkEnd w:id="33"/>
-    </w:p>
-    <w:p>
-      <w:pPr>
-        <w:pStyle w:val="template"/>
-        <w:jc w:val="both"/>
-      </w:pPr>
-      <w:r>
-        <w:t>&lt;</w:t>
-      </w:r>
-      <w:r>
-        <w:rPr>
-          <w:color w:val="0000FF"/>
-        </w:rPr>
-        <w:t>Describe your testing plan for the project</w:t>
-      </w:r>
-      <w:r>
-        <w:rPr>
-          <w:color w:val="0000FF"/>
-        </w:rPr>
-        <w:t>.</w:t>
+        </w:rPr>
+        <w:t>Describe the hardware and software requirements for performing the tests. &gt;</w:t>
       </w:r>
       <w:r>
         <w:t xml:space="preserve"> </w:t>
@@ -4703,630 +6051,28 @@
     <w:p>
       <w:pPr>
         <w:pStyle w:val="template"/>
-        <w:jc w:val="both"/>
-      </w:pPr>
-    </w:p>
-    <w:p>
-      <w:pPr>
-        <w:pStyle w:val="template"/>
-        <w:jc w:val="both"/>
-      </w:pPr>
-      <w:r>
-        <w:t xml:space="preserve">TODO: Give a list of items or functions you want to test, and also a schedule for performing the testing. </w:t>
-      </w:r>
-      <w:r>
-        <w:t>&gt;</w:t>
-      </w:r>
-    </w:p>
-    <w:p>
-      <w:pPr>
-        <w:pStyle w:val="Heading2"/>
-        <w:rPr>
-          <w:rFonts w:ascii="Arial" w:hAnsi="Arial"/>
-        </w:rPr>
-      </w:pPr>
-      <w:bookmarkStart w:id="34" w:name="_Toc226963042"/>
-      <w:r>
-        <w:rPr>
-          <w:rFonts w:ascii="Arial" w:hAnsi="Arial"/>
-        </w:rPr>
-        <w:t>Tests for Functional Requirements</w:t>
-      </w:r>
-      <w:bookmarkEnd w:id="34"/>
-    </w:p>
-    <w:p>
-      <w:pPr>
-        <w:pStyle w:val="template"/>
-        <w:jc w:val="both"/>
-        <w:rPr>
-          <w:color w:val="0000FF"/>
-        </w:rPr>
-      </w:pPr>
-      <w:r>
-        <w:t>&lt;</w:t>
-      </w:r>
-      <w:r>
-        <w:rPr>
-          <w:color w:val="0000FF"/>
-        </w:rPr>
-        <w:t>Describe your test results for the functional requirements</w:t>
-      </w:r>
-      <w:r>
-        <w:rPr>
-          <w:color w:val="0000FF"/>
-        </w:rPr>
-        <w:t>.</w:t>
-      </w:r>
-    </w:p>
-    <w:p>
-      <w:pPr>
-        <w:pStyle w:val="template"/>
-        <w:jc w:val="both"/>
-        <w:rPr>
-          <w:color w:val="0000FF"/>
-        </w:rPr>
-      </w:pPr>
-    </w:p>
-    <w:p>
-      <w:pPr>
-        <w:pStyle w:val="template"/>
-        <w:jc w:val="both"/>
-      </w:pPr>
-    </w:p>
-    <w:p>
-      <w:pPr>
-        <w:pStyle w:val="template"/>
-        <w:jc w:val="both"/>
-      </w:pPr>
-      <w:r>
-        <w:t xml:space="preserve">TODO: </w:t>
-      </w:r>
-      <w:r>
-        <w:t>Provide a list of use cases or functions you have tested, as well as the testing results (whether or not the system passed the tests)</w:t>
-      </w:r>
-      <w:r>
-        <w:t>.&gt;</w:t>
-      </w:r>
-    </w:p>
-    <w:p>
-      <w:pPr>
-        <w:pStyle w:val="template"/>
-        <w:jc w:val="both"/>
-      </w:pPr>
-      <w:r>
-        <w:t>Requirement</w:t>
-      </w:r>
-      <w:r>
-        <w:t>1</w:t>
-      </w:r>
-      <w:r>
-        <w:t>)</w:t>
-      </w:r>
-    </w:p>
-    <w:p>
-      <w:pPr>
-        <w:pStyle w:val="template"/>
-        <w:jc w:val="both"/>
-      </w:pPr>
-      <w:r>
-        <w:t>User is able to create a new account in the system by inputing an username, email and password.</w:t>
-      </w:r>
-    </w:p>
-    <w:p>
-      <w:pPr>
-        <w:pStyle w:val="template"/>
-        <w:jc w:val="both"/>
-      </w:pPr>
-      <w:r>
-        <w:t>Test: Created a query to the database to make sure the information had been correctly stored.</w:t>
-      </w:r>
-    </w:p>
-    <w:p>
-      <w:pPr>
-        <w:pStyle w:val="template"/>
-        <w:jc w:val="both"/>
-      </w:pPr>
-      <w:r>
-        <w:t>Result: Pass</w:t>
-      </w:r>
-    </w:p>
-    <w:p>
-      <w:pPr>
-        <w:pStyle w:val="template"/>
-        <w:jc w:val="both"/>
-      </w:pPr>
-    </w:p>
-    <w:p>
-      <w:pPr>
-        <w:pStyle w:val="template"/>
-        <w:jc w:val="both"/>
-      </w:pPr>
-      <w:r>
-        <w:t>Requirement</w:t>
-      </w:r>
-      <w:r>
-        <w:t>2</w:t>
-      </w:r>
-      <w:r>
-        <w:t>)</w:t>
-      </w:r>
-    </w:p>
-    <w:p>
-      <w:pPr>
-        <w:pStyle w:val="template"/>
-        <w:jc w:val="both"/>
-      </w:pPr>
-      <w:r>
-        <w:t>User is able to be authenticated by the system and directed to their pesonalized account.</w:t>
-      </w:r>
-    </w:p>
-    <w:p>
-      <w:pPr>
-        <w:pStyle w:val="template"/>
-        <w:jc w:val="both"/>
-      </w:pPr>
-      <w:r>
-        <w:t>Test:</w:t>
-      </w:r>
-    </w:p>
-    <w:p>
-      <w:pPr>
-        <w:pStyle w:val="template"/>
-        <w:jc w:val="both"/>
-      </w:pPr>
-      <w:r>
-        <w:t>Result:</w:t>
-      </w:r>
-    </w:p>
-    <w:p>
-      <w:pPr>
-        <w:pStyle w:val="template"/>
-        <w:jc w:val="both"/>
-      </w:pPr>
-      <w:r>
-        <w:t>Requirement</w:t>
-      </w:r>
-      <w:r>
-        <w:t>3</w:t>
-      </w:r>
-      <w:r>
-        <w:t>)</w:t>
-      </w:r>
-    </w:p>
-    <w:p>
-      <w:pPr>
-        <w:pStyle w:val="template"/>
-        <w:jc w:val="both"/>
-      </w:pPr>
-      <w:r>
-        <w:t>User is able to save an online item to their account by inputing the Item’s Name, Url and store.</w:t>
-      </w:r>
-    </w:p>
-    <w:p>
-      <w:pPr>
-        <w:pStyle w:val="template"/>
-        <w:jc w:val="both"/>
-      </w:pPr>
-      <w:r>
-        <w:t>Test: Created a query to the database to make sure the information had been correctly stored.</w:t>
-      </w:r>
-    </w:p>
-    <w:p>
-      <w:pPr>
-        <w:pStyle w:val="template"/>
-        <w:jc w:val="both"/>
-      </w:pPr>
-      <w:r>
-        <w:t>Result:</w:t>
-      </w:r>
-    </w:p>
-    <w:p>
-      <w:pPr>
-        <w:pStyle w:val="template"/>
-        <w:jc w:val="both"/>
-      </w:pPr>
-      <w:r>
-        <w:t>Requirement4)</w:t>
-      </w:r>
-    </w:p>
-    <w:p>
-      <w:pPr>
-        <w:pStyle w:val="template"/>
-        <w:jc w:val="both"/>
-      </w:pPr>
-      <w:r>
-        <w:t>User is able to see a list of their previously stored items.</w:t>
-      </w:r>
-    </w:p>
-    <w:p>
-      <w:pPr>
-        <w:pStyle w:val="template"/>
-        <w:jc w:val="both"/>
-      </w:pPr>
-      <w:r>
-        <w:t>Test:</w:t>
-      </w:r>
-    </w:p>
-    <w:p>
-      <w:pPr>
-        <w:pStyle w:val="template"/>
-        <w:jc w:val="both"/>
-      </w:pPr>
-      <w:r>
-        <w:t>Result</w:t>
-      </w:r>
-      <w:r>
-        <w:t>:</w:t>
-      </w:r>
-    </w:p>
-    <w:p>
-      <w:pPr>
-        <w:pStyle w:val="template"/>
-        <w:jc w:val="both"/>
-      </w:pPr>
-    </w:p>
-    <w:p>
-      <w:pPr>
-        <w:pStyle w:val="template"/>
-        <w:jc w:val="both"/>
-      </w:pPr>
-    </w:p>
-    <w:p>
-      <w:pPr>
-        <w:pStyle w:val="template"/>
-        <w:jc w:val="both"/>
-      </w:pPr>
-    </w:p>
-    <w:p>
-      <w:pPr>
-        <w:pStyle w:val="template"/>
-        <w:jc w:val="both"/>
-      </w:pPr>
-    </w:p>
-    <w:p>
-      <w:pPr>
-        <w:pStyle w:val="template"/>
-        <w:jc w:val="both"/>
-      </w:pPr>
-    </w:p>
-    <w:p>
-      <w:pPr>
-        <w:pStyle w:val="Heading2"/>
-        <w:rPr>
-          <w:rFonts w:ascii="Arial" w:hAnsi="Arial"/>
-        </w:rPr>
-      </w:pPr>
-      <w:bookmarkStart w:id="35" w:name="_Toc226963043"/>
-      <w:r>
-        <w:rPr>
-          <w:rFonts w:ascii="Arial" w:hAnsi="Arial"/>
-        </w:rPr>
-        <w:t>Tests for Non-functional Requirements</w:t>
-      </w:r>
-      <w:bookmarkEnd w:id="35"/>
-    </w:p>
-    <w:p>
-      <w:pPr>
-        <w:pStyle w:val="template"/>
-        <w:jc w:val="both"/>
-      </w:pPr>
-      <w:r>
-        <w:t>&lt;</w:t>
-      </w:r>
-      <w:r>
-        <w:rPr>
-          <w:color w:val="0000FF"/>
-        </w:rPr>
-        <w:t>Similar to the Section 4.2, but this section is for the non-functional requirements</w:t>
-      </w:r>
-      <w:r>
-        <w:rPr>
-          <w:color w:val="0000FF"/>
-        </w:rPr>
-        <w:t>.</w:t>
-      </w:r>
-      <w:r>
-        <w:t xml:space="preserve"> </w:t>
-      </w:r>
-      <w:r>
-        <w:t>&gt;</w:t>
-      </w:r>
-    </w:p>
-    <w:p>
-      <w:pPr>
-        <w:pStyle w:val="template"/>
-        <w:jc w:val="both"/>
-      </w:pPr>
-    </w:p>
-    <w:p>
-      <w:pPr>
-        <w:pStyle w:val="template"/>
-      </w:pPr>
-    </w:p>
-    <w:p>
-      <w:pPr>
-        <w:pStyle w:val="Heading2"/>
-        <w:rPr>
-          <w:rFonts w:ascii="Arial" w:hAnsi="Arial"/>
-        </w:rPr>
-      </w:pPr>
-      <w:bookmarkStart w:id="36" w:name="_Toc226963044"/>
-      <w:r>
-        <w:rPr>
-          <w:rFonts w:ascii="Arial" w:hAnsi="Arial"/>
-        </w:rPr>
-        <w:t>Hardware and Software Requirements</w:t>
-      </w:r>
-      <w:bookmarkEnd w:id="36"/>
-    </w:p>
-    <w:p>
-      <w:pPr>
-        <w:pStyle w:val="template"/>
-        <w:jc w:val="both"/>
-      </w:pPr>
-      <w:r>
-        <w:t>&lt;</w:t>
-      </w:r>
-      <w:r>
-        <w:rPr>
-          <w:color w:val="0000FF"/>
-        </w:rPr>
-        <w:t>Describe the hardware and software requirements for performing the tests. &gt;</w:t>
-      </w:r>
-      <w:r>
-        <w:t xml:space="preserve"> </w:t>
-      </w:r>
-    </w:p>
-    <w:p>
-      <w:pPr>
-        <w:pStyle w:val="template"/>
-      </w:pPr>
-    </w:p>
-    <w:p>
-      <w:pPr>
-        <w:pStyle w:val="template"/>
-      </w:pPr>
-      <w:r>
-        <w:t xml:space="preserve">The </w:t>
-      </w:r>
-      <w:r>
-        <w:t>t</w:t>
-      </w:r>
-      <w:r>
-        <w:t>ools</w:t>
-      </w:r>
-      <w:r>
-        <w:t xml:space="preserve"> </w:t>
-      </w:r>
-      <w:r>
-        <w:t xml:space="preserve">our group utilized to </w:t>
-      </w:r>
-      <w:r>
-        <w:t>perform test in this system consist of the Django administration Interface</w:t>
-      </w:r>
-      <w:r>
-        <w:t>,</w:t>
-      </w:r>
-      <w:r>
-        <w:t xml:space="preserve"> and</w:t>
-      </w:r>
-      <w:r>
-        <w:t xml:space="preserve"> </w:t>
-      </w:r>
-      <w:r>
-        <w:t>Django python shell</w:t>
-      </w:r>
-      <w:r>
-        <w:t>.</w:t>
-      </w:r>
-      <w:r>
-        <w:t xml:space="preserve"> This</w:t>
-      </w:r>
-      <w:r>
-        <w:t xml:space="preserve"> project inplemented various Model</w:t>
-      </w:r>
-      <w:r>
-        <w:t>s</w:t>
-      </w:r>
-      <w:r>
-        <w:t xml:space="preserve"> which</w:t>
-      </w:r>
-      <w:r>
-        <w:t xml:space="preserve">  </w:t>
-      </w:r>
-      <w:r>
-        <w:t>repres</w:t>
-      </w:r>
-      <w:r>
-        <w:t>ented</w:t>
-      </w:r>
-      <w:r>
-        <w:t xml:space="preserve"> </w:t>
-      </w:r>
-      <w:r>
-        <w:t xml:space="preserve">the information of an object which would </w:t>
-      </w:r>
-      <w:r>
-        <w:t xml:space="preserve">then </w:t>
-      </w:r>
-      <w:r>
-        <w:t>be store in the database</w:t>
-      </w:r>
-      <w:r>
-        <w:t xml:space="preserve">. </w:t>
-      </w:r>
-      <w:r>
-        <w:t>To test the implementiton an</w:t>
-      </w:r>
-      <w:r>
-        <w:t xml:space="preserve">d </w:t>
-      </w:r>
-      <w:r>
-        <w:t xml:space="preserve">storage of this objects we utilized </w:t>
-      </w:r>
-      <w:r>
-        <w:t xml:space="preserve">the </w:t>
-      </w:r>
-      <w:r>
-        <w:t>Django admin</w:t>
-      </w:r>
-      <w:r>
-        <w:t>istration</w:t>
-      </w:r>
-      <w:r>
-        <w:t xml:space="preserve"> </w:t>
-      </w:r>
-      <w:r>
-        <w:t xml:space="preserve">as this </w:t>
-      </w:r>
-      <w:r>
-        <w:t xml:space="preserve">provied </w:t>
-      </w:r>
-      <w:r>
-        <w:t xml:space="preserve">us </w:t>
-      </w:r>
-      <w:r>
-        <w:t xml:space="preserve">with an efficient </w:t>
-      </w:r>
-      <w:r>
-        <w:t xml:space="preserve">and easy </w:t>
-      </w:r>
-      <w:r>
-        <w:t xml:space="preserve">way of </w:t>
-      </w:r>
-      <w:r>
-        <w:t>creating and saving a model object. Another tool</w:t>
-      </w:r>
-      <w:r>
-        <w:t xml:space="preserve"> we utilized</w:t>
-      </w:r>
-      <w:r>
-        <w:t xml:space="preserve"> for </w:t>
-      </w:r>
-      <w:r>
-        <w:t>testing</w:t>
-      </w:r>
-      <w:r>
-        <w:t xml:space="preserve"> consit</w:t>
-      </w:r>
-      <w:r>
-        <w:t>s</w:t>
-      </w:r>
-      <w:r>
-        <w:t xml:space="preserve"> of the Django shell, this interactive sheel allowed to test the query of inforamtion </w:t>
-      </w:r>
-      <w:r>
-        <w:t>from out models and prevented from having to write a</w:t>
-      </w:r>
-      <w:r>
-        <w:t>full script.</w:t>
-      </w:r>
-      <w:r>
-        <w:t xml:space="preserve"> </w:t>
-      </w:r>
-      <w:r>
-        <w:t>The last tools utilized for testing is called ……….. and this consits of.</w:t>
-      </w:r>
-    </w:p>
-    <w:p>
-      <w:pPr>
-        <w:pStyle w:val="template"/>
-      </w:pPr>
-    </w:p>
-    <w:p>
-      <w:pPr>
-        <w:pStyle w:val="template"/>
-      </w:pPr>
-    </w:p>
-    <w:p>
-      <w:pPr>
-        <w:pStyle w:val="template"/>
-      </w:pPr>
-    </w:p>
-    <w:p>
-      <w:pPr>
-        <w:pStyle w:val="template"/>
-      </w:pPr>
-    </w:p>
-    <w:p>
-      <w:pPr>
-        <w:pStyle w:val="template"/>
-      </w:pPr>
-    </w:p>
-    <w:p>
-      <w:pPr>
-        <w:pStyle w:val="template"/>
-      </w:pPr>
-    </w:p>
-    <w:p>
-      <w:pPr>
-        <w:pStyle w:val="template"/>
-      </w:pPr>
-    </w:p>
-    <w:p>
-      <w:pPr>
-        <w:pStyle w:val="template"/>
-      </w:pPr>
-    </w:p>
-    <w:p>
-      <w:pPr>
-        <w:pStyle w:val="template"/>
-      </w:pPr>
-    </w:p>
-    <w:p>
-      <w:pPr>
-        <w:pStyle w:val="template"/>
-      </w:pPr>
-    </w:p>
-    <w:p>
-      <w:pPr>
-        <w:pStyle w:val="template"/>
-      </w:pPr>
-    </w:p>
-    <w:p>
-      <w:pPr>
-        <w:pStyle w:val="template"/>
-      </w:pPr>
-    </w:p>
-    <w:p>
-      <w:pPr>
-        <w:pStyle w:val="template"/>
-        <w:rPr>
-          <w:i w:val="0"/>
-        </w:rPr>
-      </w:pPr>
-    </w:p>
-    <w:p>
-      <w:pPr>
-        <w:pStyle w:val="template"/>
-        <w:rPr>
-          <w:i w:val="0"/>
-        </w:rPr>
-      </w:pPr>
-    </w:p>
-    <w:p>
-      <w:pPr>
-        <w:pStyle w:val="template"/>
-        <w:rPr>
-          <w:i w:val="0"/>
-        </w:rPr>
-      </w:pPr>
-    </w:p>
-    <w:p>
-      <w:pPr>
-        <w:pStyle w:val="template"/>
-        <w:rPr>
-          <w:i w:val="0"/>
-        </w:rPr>
-      </w:pPr>
-    </w:p>
-    <w:p>
-      <w:pPr>
-        <w:pStyle w:val="template"/>
-        <w:rPr>
-          <w:i w:val="0"/>
-        </w:rPr>
-      </w:pPr>
+      </w:pPr>
+    </w:p>
+    <w:p>
+      <w:pPr>
+        <w:pStyle w:val="template"/>
+        <w:spacing w:line="480" w:lineRule="auto"/>
+        <w:rPr>
+          <w:i w:val="0"/>
+          <w:sz w:val="24"/>
+          <w:szCs w:val="24"/>
+        </w:rPr>
+      </w:pPr>
+      <w:r>
+        <w:rPr>
+          <w:i w:val="0"/>
+          <w:color w:val="000000"/>
+          <w:sz w:val="24"/>
+          <w:szCs w:val="24"/>
+          <w:shd w:val="clear" w:color="auto" w:fill="FFFFFF"/>
+        </w:rPr>
+        <w:t>The tools that our group utilized to perform test in this system consist of the Django administration Interface, and Django python shell. This project implemented various Models which were represented information for the objects which would then be stored in the database. To test the implementation and storage of the model we utilized the Django administration interface as this provided us with an efficient and easy way of creating and saving a model object. Another tool we utilized for testing consists of the Django shell, this interactive shell allowed us to test the different queries that needed to perform in our database while preventing us from having to write a full script. The last tools utilized for testing is called ……….. and this consits of</w:t>
+      </w:r>
     </w:p>
     <w:p>
       <w:pPr>
@@ -5344,7 +6090,7 @@
           <w:color w:val="FFFFFF"/>
         </w:rPr>
       </w:pPr>
-      <w:bookmarkStart w:id="37" w:name="_Toc226963045"/>
+      <w:bookmarkStart w:id="36" w:name="_Toc226963045"/>
       <w:r>
         <w:rPr>
           <w:rFonts w:ascii="Arial" w:hAnsi="Arial"/>
@@ -5352,281 +6098,119 @@
         </w:rPr>
         <w:t>Analysis</w:t>
       </w:r>
+      <w:bookmarkEnd w:id="36"/>
+    </w:p>
+    <w:p>
+      <w:pPr>
+        <w:pStyle w:val="template"/>
+        <w:jc w:val="both"/>
+        <w:rPr>
+          <w:color w:val="0000FF"/>
+        </w:rPr>
+      </w:pPr>
+      <w:r>
+        <w:t>&lt;</w:t>
+      </w:r>
+      <w:r>
+        <w:rPr>
+          <w:color w:val="0000FF"/>
+        </w:rPr>
+        <w:t>In this Section you need to analyze the effort that has been put on this project</w:t>
+      </w:r>
+      <w:r>
+        <w:rPr>
+          <w:color w:val="0000FF"/>
+        </w:rPr>
+        <w:t>.</w:t>
+      </w:r>
+    </w:p>
+    <w:p>
+      <w:pPr>
+        <w:pStyle w:val="template"/>
+        <w:jc w:val="both"/>
+        <w:rPr>
+          <w:color w:val="0000FF"/>
+        </w:rPr>
+      </w:pPr>
+    </w:p>
+    <w:p>
+      <w:pPr>
+        <w:pStyle w:val="template"/>
+        <w:jc w:val="both"/>
+      </w:pPr>
+      <w:r>
+        <w:t xml:space="preserve">TODO: </w:t>
+      </w:r>
+      <w:r>
+        <w:t>Describe how many hours (approximately) each team member spent on the project, for each milestone</w:t>
+      </w:r>
+      <w:r>
+        <w:t xml:space="preserve">, which milestone takes the most effort and why. </w:t>
+      </w:r>
+      <w:r>
+        <w:t>&gt;</w:t>
+      </w:r>
+      <w:bookmarkStart w:id="37" w:name="_Toc439994696"/>
+    </w:p>
+    <w:p>
+      <w:pPr>
+        <w:pStyle w:val="template"/>
+      </w:pPr>
+    </w:p>
+    <w:p>
+      <w:pPr>
+        <w:pStyle w:val="template"/>
+      </w:pPr>
+    </w:p>
+    <w:p>
+      <w:pPr>
+        <w:pStyle w:val="template"/>
+      </w:pPr>
+    </w:p>
+    <w:p>
+      <w:pPr>
+        <w:pStyle w:val="template"/>
+      </w:pPr>
+    </w:p>
+    <w:p>
+      <w:pPr>
+        <w:pStyle w:val="template"/>
+      </w:pPr>
+    </w:p>
+    <w:p>
+      <w:pPr>
+        <w:pStyle w:val="template"/>
+      </w:pPr>
+    </w:p>
+    <w:p>
+      <w:pPr>
+        <w:pStyle w:val="template"/>
+      </w:pPr>
+    </w:p>
+    <w:p>
+      <w:pPr>
+        <w:pStyle w:val="template"/>
+      </w:pPr>
+    </w:p>
+    <w:p>
+      <w:pPr>
+        <w:pStyle w:val="template"/>
+      </w:pPr>
+    </w:p>
+    <w:p>
+      <w:pPr>
+        <w:pStyle w:val="template"/>
+      </w:pPr>
+    </w:p>
+    <w:p>
+      <w:pPr>
+        <w:pStyle w:val="template"/>
+      </w:pPr>
+    </w:p>
+    <w:p>
+      <w:bookmarkStart w:id="38" w:name="_Toc439994698"/>
       <w:bookmarkEnd w:id="37"/>
     </w:p>
-    <w:p>
-      <w:pPr>
-        <w:pStyle w:val="template"/>
-        <w:jc w:val="both"/>
-        <w:rPr>
-          <w:color w:val="0000FF"/>
-        </w:rPr>
-      </w:pPr>
-      <w:r>
-        <w:t>&lt;</w:t>
-      </w:r>
-      <w:r>
-        <w:rPr>
-          <w:color w:val="0000FF"/>
-        </w:rPr>
-        <w:t>In this Section you need to analyze the effort that has been put on this project</w:t>
-      </w:r>
-      <w:r>
-        <w:rPr>
-          <w:color w:val="0000FF"/>
-        </w:rPr>
-        <w:t>.</w:t>
-      </w:r>
-    </w:p>
-    <w:p>
-      <w:pPr>
-        <w:pStyle w:val="template"/>
-        <w:jc w:val="both"/>
-        <w:rPr>
-          <w:color w:val="0000FF"/>
-        </w:rPr>
-      </w:pPr>
-    </w:p>
-    <w:p>
-      <w:pPr>
-        <w:pStyle w:val="template"/>
-        <w:jc w:val="both"/>
-      </w:pPr>
-      <w:r>
-        <w:t xml:space="preserve">TODO: </w:t>
-      </w:r>
-      <w:r>
-        <w:t>Describe how many hours (approximately) each team member spent on the project, for each milestone</w:t>
-      </w:r>
-      <w:r>
-        <w:t xml:space="preserve">, which milestone takes the most effort and why. </w:t>
-      </w:r>
-      <w:r>
-        <w:t>&gt;</w:t>
-      </w:r>
-      <w:bookmarkStart w:id="38" w:name="_Toc439994696"/>
-    </w:p>
-    <w:p>
-      <w:pPr>
-        <w:pStyle w:val="template"/>
-      </w:pPr>
-    </w:p>
-    <w:p>
-      <w:pPr>
-        <w:pStyle w:val="template"/>
-      </w:pPr>
-    </w:p>
-    <w:p>
-      <w:pPr>
-        <w:pStyle w:val="template"/>
-      </w:pPr>
-    </w:p>
-    <w:p>
-      <w:pPr>
-        <w:pStyle w:val="template"/>
-      </w:pPr>
-    </w:p>
-    <w:p>
-      <w:pPr>
-        <w:pStyle w:val="template"/>
-      </w:pPr>
-    </w:p>
-    <w:p>
-      <w:pPr>
-        <w:pStyle w:val="template"/>
-      </w:pPr>
-    </w:p>
-    <w:p>
-      <w:pPr>
-        <w:pStyle w:val="template"/>
-      </w:pPr>
-    </w:p>
-    <w:p>
-      <w:pPr>
-        <w:pStyle w:val="template"/>
-      </w:pPr>
-    </w:p>
-    <w:p>
-      <w:pPr>
-        <w:pStyle w:val="template"/>
-      </w:pPr>
-    </w:p>
-    <w:p>
-      <w:pPr>
-        <w:pStyle w:val="template"/>
-      </w:pPr>
-    </w:p>
-    <w:p>
-      <w:pPr>
-        <w:pStyle w:val="template"/>
-      </w:pPr>
-    </w:p>
-    <w:p>
-      <w:pPr>
-        <w:pStyle w:val="template"/>
-      </w:pPr>
-    </w:p>
-    <w:p>
-      <w:pPr>
-        <w:pStyle w:val="template"/>
-      </w:pPr>
-    </w:p>
-    <w:p>
-      <w:pPr>
-        <w:pStyle w:val="template"/>
-      </w:pPr>
-    </w:p>
-    <w:p>
-      <w:pPr>
-        <w:pStyle w:val="template"/>
-      </w:pPr>
-    </w:p>
-    <w:p>
-      <w:pPr>
-        <w:pStyle w:val="template"/>
-      </w:pPr>
-    </w:p>
-    <w:p>
-      <w:pPr>
-        <w:pStyle w:val="template"/>
-      </w:pPr>
-    </w:p>
-    <w:p>
-      <w:pPr>
-        <w:pStyle w:val="template"/>
-      </w:pPr>
-    </w:p>
-    <w:p>
-      <w:pPr>
-        <w:pStyle w:val="template"/>
-      </w:pPr>
-    </w:p>
-    <w:p>
-      <w:pPr>
-        <w:pStyle w:val="template"/>
-      </w:pPr>
-    </w:p>
-    <w:p>
-      <w:pPr>
-        <w:pStyle w:val="template"/>
-      </w:pPr>
-    </w:p>
-    <w:p>
-      <w:pPr>
-        <w:pStyle w:val="template"/>
-      </w:pPr>
-    </w:p>
-    <w:p>
-      <w:pPr>
-        <w:pStyle w:val="template"/>
-      </w:pPr>
-    </w:p>
-    <w:p>
-      <w:pPr>
-        <w:pStyle w:val="template"/>
-      </w:pPr>
-    </w:p>
-    <w:p>
-      <w:pPr>
-        <w:pStyle w:val="template"/>
-      </w:pPr>
-    </w:p>
-    <w:p>
-      <w:pPr>
-        <w:pStyle w:val="template"/>
-      </w:pPr>
-    </w:p>
-    <w:p>
-      <w:pPr>
-        <w:pStyle w:val="template"/>
-      </w:pPr>
-    </w:p>
-    <w:p>
-      <w:pPr>
-        <w:pStyle w:val="template"/>
-      </w:pPr>
-    </w:p>
-    <w:p>
-      <w:pPr>
-        <w:pStyle w:val="template"/>
-      </w:pPr>
-    </w:p>
-    <w:p>
-      <w:pPr>
-        <w:pStyle w:val="template"/>
-      </w:pPr>
-    </w:p>
-    <w:p>
-      <w:pPr>
-        <w:pStyle w:val="template"/>
-      </w:pPr>
-    </w:p>
-    <w:p>
-      <w:pPr>
-        <w:pStyle w:val="template"/>
-      </w:pPr>
-    </w:p>
-    <w:p>
-      <w:pPr>
-        <w:pStyle w:val="template"/>
-      </w:pPr>
-    </w:p>
-    <w:p>
-      <w:pPr>
-        <w:pStyle w:val="template"/>
-      </w:pPr>
-    </w:p>
-    <w:p>
-      <w:pPr>
-        <w:pStyle w:val="template"/>
-      </w:pPr>
-    </w:p>
-    <w:p>
-      <w:pPr>
-        <w:pStyle w:val="template"/>
-      </w:pPr>
-    </w:p>
-    <w:p>
-      <w:pPr>
-        <w:pStyle w:val="template"/>
-      </w:pPr>
-    </w:p>
-    <w:p>
-      <w:pPr>
-        <w:pStyle w:val="template"/>
-      </w:pPr>
-    </w:p>
-    <w:p>
-      <w:pPr>
-        <w:pStyle w:val="template"/>
-      </w:pPr>
-    </w:p>
-    <w:p>
-      <w:pPr>
-        <w:pStyle w:val="template"/>
-      </w:pPr>
-    </w:p>
-    <w:p>
-      <w:pPr>
-        <w:pStyle w:val="template"/>
-      </w:pPr>
-    </w:p>
-    <w:p>
-      <w:pPr>
-        <w:pStyle w:val="template"/>
-      </w:pPr>
-    </w:p>
-    <w:p>
-      <w:pPr>
-        <w:pStyle w:val="template"/>
-      </w:pPr>
-    </w:p>
-    <w:p>
-      <w:bookmarkStart w:id="39" w:name="_Toc439994698"/>
-      <w:bookmarkEnd w:id="38"/>
-    </w:p>
-    <w:p/>
-    <w:p/>
     <w:p>
       <w:pPr>
         <w:pStyle w:val="Heading1"/>
@@ -5643,7 +6227,7 @@
           <w:color w:val="FFFFFF"/>
         </w:rPr>
       </w:pPr>
-      <w:bookmarkStart w:id="40" w:name="_Toc226963046"/>
+      <w:bookmarkStart w:id="39" w:name="_Toc226963046"/>
       <w:r>
         <w:rPr>
           <w:rFonts w:ascii="Arial" w:hAnsi="Arial"/>
@@ -5651,60 +6235,31 @@
         </w:rPr>
         <w:t>Conclusion</w:t>
       </w:r>
+      <w:bookmarkEnd w:id="39"/>
+    </w:p>
+    <w:p>
+      <w:pPr>
+        <w:pStyle w:val="template"/>
+        <w:spacing w:line="480" w:lineRule="auto"/>
+        <w:rPr>
+          <w:sz w:val="24"/>
+          <w:szCs w:val="24"/>
+        </w:rPr>
+      </w:pPr>
+      <w:r>
+        <w:rPr>
+          <w:color w:val="000000"/>
+          <w:sz w:val="24"/>
+          <w:szCs w:val="24"/>
+          <w:shd w:val="clear" w:color="auto" w:fill="FFFFFF"/>
+        </w:rPr>
+        <w:t>While developing this project our team has been able to learn how to design and implement a dynamic web application from the ground up. This project provided us with the experience of creating different Software related documents such as Requirements Specifications, System models, and Functional Specifications. In this project, we were also able to obtain experience in utilizing Github which is a version control tool that helped our team manage the changes we performed our source code. Aside from Software documentation, we were also able to acquire a lot of new programming knowledge in working with web page requests as well as utilizing different web scraping utilities. We strongly believe that we will be able to transfer over the knowledge we have gained from developing this project to any Internships or jobs that we may obtain in the near future. Lastly, this project helped us greatly improve our team working skills as we had to maintain close communication and find efficient ways of dividing up the work so that we could help cover each other's weaknesses.</w:t>
+      </w:r>
+    </w:p>
+    <w:p/>
+    <w:p>
+      <w:bookmarkStart w:id="40" w:name="_GoBack"/>
       <w:bookmarkEnd w:id="40"/>
-    </w:p>
-    <w:p>
-      <w:pPr>
-        <w:pStyle w:val="template"/>
-        <w:jc w:val="both"/>
-      </w:pPr>
-      <w:r>
-        <w:t>&lt;</w:t>
-      </w:r>
-      <w:r>
-        <w:rPr>
-          <w:color w:val="0000FF"/>
-        </w:rPr>
-        <w:t xml:space="preserve">Conclude the document with what you have learned through </w:t>
-      </w:r>
-      <w:r>
-        <w:rPr>
-          <w:color w:val="0000FF"/>
-        </w:rPr>
-        <w:t xml:space="preserve">working on </w:t>
-      </w:r>
-      <w:r>
-        <w:rPr>
-          <w:color w:val="0000FF"/>
-        </w:rPr>
-        <w:t>the</w:t>
-      </w:r>
-      <w:r>
-        <w:rPr>
-          <w:color w:val="0000FF"/>
-        </w:rPr>
-        <w:t xml:space="preserve"> </w:t>
-      </w:r>
-      <w:r>
-        <w:rPr>
-          <w:color w:val="0000FF"/>
-        </w:rPr>
-        <w:t>project</w:t>
-      </w:r>
-      <w:r>
-        <w:rPr>
-          <w:color w:val="0000FF"/>
-        </w:rPr>
-        <w:t>.</w:t>
-      </w:r>
-      <w:r>
-        <w:t>&gt;</w:t>
-      </w:r>
-    </w:p>
-    <w:p>
-      <w:pPr>
-        <w:pStyle w:val="template"/>
-      </w:pPr>
     </w:p>
     <w:p/>
     <w:p/>
@@ -5749,8 +6304,6 @@
     <w:p/>
     <w:p/>
     <w:p/>
-    <w:p/>
-    <w:p/>
     <w:p>
       <w:pPr>
         <w:pStyle w:val="TOCEntry"/>
@@ -5775,7 +6328,7 @@
         </w:rPr>
         <w:t xml:space="preserve">Appendix </w:t>
       </w:r>
-      <w:bookmarkEnd w:id="39"/>
+      <w:bookmarkEnd w:id="38"/>
       <w:r>
         <w:rPr>
           <w:rFonts w:ascii="Arial" w:hAnsi="Arial"/>
@@ -6983,39 +7536,12 @@
   </w:num>
   <w:num w:numId="6">
     <w:abstractNumId w:val="6"/>
-    <w:lvlOverride w:ilvl="0"/>
-    <w:lvlOverride w:ilvl="1"/>
-    <w:lvlOverride w:ilvl="2"/>
-    <w:lvlOverride w:ilvl="3"/>
-    <w:lvlOverride w:ilvl="4"/>
-    <w:lvlOverride w:ilvl="5"/>
-    <w:lvlOverride w:ilvl="6"/>
-    <w:lvlOverride w:ilvl="7"/>
-    <w:lvlOverride w:ilvl="8"/>
   </w:num>
   <w:num w:numId="7">
     <w:abstractNumId w:val="7"/>
-    <w:lvlOverride w:ilvl="0"/>
-    <w:lvlOverride w:ilvl="1"/>
-    <w:lvlOverride w:ilvl="2"/>
-    <w:lvlOverride w:ilvl="3"/>
-    <w:lvlOverride w:ilvl="4"/>
-    <w:lvlOverride w:ilvl="5"/>
-    <w:lvlOverride w:ilvl="6"/>
-    <w:lvlOverride w:ilvl="7"/>
-    <w:lvlOverride w:ilvl="8"/>
   </w:num>
   <w:num w:numId="8">
     <w:abstractNumId w:val="2"/>
-    <w:lvlOverride w:ilvl="0"/>
-    <w:lvlOverride w:ilvl="1"/>
-    <w:lvlOverride w:ilvl="2"/>
-    <w:lvlOverride w:ilvl="3"/>
-    <w:lvlOverride w:ilvl="4"/>
-    <w:lvlOverride w:ilvl="5"/>
-    <w:lvlOverride w:ilvl="6"/>
-    <w:lvlOverride w:ilvl="7"/>
-    <w:lvlOverride w:ilvl="8"/>
   </w:num>
 </w:numbering>
 </file>
@@ -8411,7 +8937,7 @@
 </file>
 
 <file path=customXml/itemProps1.xml><?xml version="1.0" encoding="utf-8"?>
-<ds:datastoreItem xmlns:ds="http://schemas.openxmlformats.org/officeDocument/2006/customXml" ds:itemID="{F925422C-0C11-43AD-810C-5B8D8A2E0830}">
+<ds:datastoreItem xmlns:ds="http://schemas.openxmlformats.org/officeDocument/2006/customXml" ds:itemID="{852A0C5E-BFD1-40A5-B47A-CD349D15902C}">
   <ds:schemaRefs>
     <ds:schemaRef ds:uri="http://schemas.openxmlformats.org/officeDocument/2006/bibliography"/>
   </ds:schemaRefs>

--- a/doc/FinalReport.docx
+++ b/doc/FinalReport.docx
@@ -3799,10 +3799,7 @@
         <w:t>Live view at:</w:t>
       </w:r>
       <w:r>
-        <w:t xml:space="preserve"> </w:t>
-      </w:r>
-      <w:r>
-        <w:t>http://34.201.145.145/</w:t>
+        <w:t xml:space="preserve"> http://34.201.145.145/</w:t>
       </w:r>
     </w:p>
     <w:p>
@@ -6071,7 +6068,29 @@
           <w:szCs w:val="24"/>
           <w:shd w:val="clear" w:color="auto" w:fill="FFFFFF"/>
         </w:rPr>
-        <w:t>The tools that our group utilized to perform test in this system consist of the Django administration Interface, and Django python shell. This project implemented various Models which were represented information for the objects which would then be stored in the database. To test the implementation and storage of the model we utilized the Django administration interface as this provided us with an efficient and easy way of creating and saving a model object. Another tool we utilized for testing consists of the Django shell, this interactive shell allowed us to test the different queries that needed to perform in our database while preventing us from having to write a full script. The last tools utilized for testing is called ……….. and this consits of</w:t>
+        <w:t>The tools that our group utilized to perform test in this system consist of the Django administration Interface, and Django python shell. This project implemented various Models which</w:t>
+      </w:r>
+      <w:r>
+        <w:rPr>
+          <w:i w:val="0"/>
+          <w:color w:val="000000"/>
+          <w:sz w:val="24"/>
+          <w:szCs w:val="24"/>
+          <w:shd w:val="clear" w:color="auto" w:fill="FFFFFF"/>
+        </w:rPr>
+        <w:t xml:space="preserve"> </w:t>
+      </w:r>
+      <w:bookmarkStart w:id="36" w:name="_GoBack"/>
+      <w:bookmarkEnd w:id="36"/>
+      <w:r>
+        <w:rPr>
+          <w:i w:val="0"/>
+          <w:color w:val="000000"/>
+          <w:sz w:val="24"/>
+          <w:szCs w:val="24"/>
+          <w:shd w:val="clear" w:color="auto" w:fill="FFFFFF"/>
+        </w:rPr>
+        <w:t>represented information for the objects which would then be stored in the database. To test the implementation and storage of the model we utilized the Django administration interface as this provided us with an efficient and easy way of creating and saving a model object. Another tool we utilized for testing consists of the Django shell, this interactive shell allowed us to test the different queries that needed to perform in our database while preventing us from having to write a full script. The last tools utilized for testing is called ……….. and this consits of</w:t>
       </w:r>
     </w:p>
     <w:p>
@@ -6090,7 +6109,7 @@
           <w:color w:val="FFFFFF"/>
         </w:rPr>
       </w:pPr>
-      <w:bookmarkStart w:id="36" w:name="_Toc226963045"/>
+      <w:bookmarkStart w:id="37" w:name="_Toc226963045"/>
       <w:r>
         <w:rPr>
           <w:rFonts w:ascii="Arial" w:hAnsi="Arial"/>
@@ -6098,7 +6117,7 @@
         </w:rPr>
         <w:t>Analysis</w:t>
       </w:r>
-      <w:bookmarkEnd w:id="36"/>
+      <w:bookmarkEnd w:id="37"/>
     </w:p>
     <w:p>
       <w:pPr>
@@ -6150,66 +6169,66 @@
       <w:r>
         <w:t>&gt;</w:t>
       </w:r>
-      <w:bookmarkStart w:id="37" w:name="_Toc439994696"/>
-    </w:p>
-    <w:p>
-      <w:pPr>
-        <w:pStyle w:val="template"/>
-      </w:pPr>
-    </w:p>
-    <w:p>
-      <w:pPr>
-        <w:pStyle w:val="template"/>
-      </w:pPr>
-    </w:p>
-    <w:p>
-      <w:pPr>
-        <w:pStyle w:val="template"/>
-      </w:pPr>
-    </w:p>
-    <w:p>
-      <w:pPr>
-        <w:pStyle w:val="template"/>
-      </w:pPr>
-    </w:p>
-    <w:p>
-      <w:pPr>
-        <w:pStyle w:val="template"/>
-      </w:pPr>
-    </w:p>
-    <w:p>
-      <w:pPr>
-        <w:pStyle w:val="template"/>
-      </w:pPr>
-    </w:p>
-    <w:p>
-      <w:pPr>
-        <w:pStyle w:val="template"/>
-      </w:pPr>
-    </w:p>
-    <w:p>
-      <w:pPr>
-        <w:pStyle w:val="template"/>
-      </w:pPr>
-    </w:p>
-    <w:p>
-      <w:pPr>
-        <w:pStyle w:val="template"/>
-      </w:pPr>
-    </w:p>
-    <w:p>
-      <w:pPr>
-        <w:pStyle w:val="template"/>
-      </w:pPr>
-    </w:p>
-    <w:p>
-      <w:pPr>
-        <w:pStyle w:val="template"/>
-      </w:pPr>
-    </w:p>
-    <w:p>
-      <w:bookmarkStart w:id="38" w:name="_Toc439994698"/>
-      <w:bookmarkEnd w:id="37"/>
+      <w:bookmarkStart w:id="38" w:name="_Toc439994696"/>
+    </w:p>
+    <w:p>
+      <w:pPr>
+        <w:pStyle w:val="template"/>
+      </w:pPr>
+    </w:p>
+    <w:p>
+      <w:pPr>
+        <w:pStyle w:val="template"/>
+      </w:pPr>
+    </w:p>
+    <w:p>
+      <w:pPr>
+        <w:pStyle w:val="template"/>
+      </w:pPr>
+    </w:p>
+    <w:p>
+      <w:pPr>
+        <w:pStyle w:val="template"/>
+      </w:pPr>
+    </w:p>
+    <w:p>
+      <w:pPr>
+        <w:pStyle w:val="template"/>
+      </w:pPr>
+    </w:p>
+    <w:p>
+      <w:pPr>
+        <w:pStyle w:val="template"/>
+      </w:pPr>
+    </w:p>
+    <w:p>
+      <w:pPr>
+        <w:pStyle w:val="template"/>
+      </w:pPr>
+    </w:p>
+    <w:p>
+      <w:pPr>
+        <w:pStyle w:val="template"/>
+      </w:pPr>
+    </w:p>
+    <w:p>
+      <w:pPr>
+        <w:pStyle w:val="template"/>
+      </w:pPr>
+    </w:p>
+    <w:p>
+      <w:pPr>
+        <w:pStyle w:val="template"/>
+      </w:pPr>
+    </w:p>
+    <w:p>
+      <w:pPr>
+        <w:pStyle w:val="template"/>
+      </w:pPr>
+    </w:p>
+    <w:p>
+      <w:bookmarkStart w:id="39" w:name="_Toc439994698"/>
+      <w:bookmarkEnd w:id="38"/>
     </w:p>
     <w:p>
       <w:pPr>
@@ -6227,7 +6246,7 @@
           <w:color w:val="FFFFFF"/>
         </w:rPr>
       </w:pPr>
-      <w:bookmarkStart w:id="39" w:name="_Toc226963046"/>
+      <w:bookmarkStart w:id="40" w:name="_Toc226963046"/>
       <w:r>
         <w:rPr>
           <w:rFonts w:ascii="Arial" w:hAnsi="Arial"/>
@@ -6235,7 +6254,7 @@
         </w:rPr>
         <w:t>Conclusion</w:t>
       </w:r>
-      <w:bookmarkEnd w:id="39"/>
+      <w:bookmarkEnd w:id="40"/>
     </w:p>
     <w:p>
       <w:pPr>
@@ -6255,11 +6274,6 @@
         </w:rPr>
         <w:t>While developing this project our team has been able to learn how to design and implement a dynamic web application from the ground up. This project provided us with the experience of creating different Software related documents such as Requirements Specifications, System models, and Functional Specifications. In this project, we were also able to obtain experience in utilizing Github which is a version control tool that helped our team manage the changes we performed our source code. Aside from Software documentation, we were also able to acquire a lot of new programming knowledge in working with web page requests as well as utilizing different web scraping utilities. We strongly believe that we will be able to transfer over the knowledge we have gained from developing this project to any Internships or jobs that we may obtain in the near future. Lastly, this project helped us greatly improve our team working skills as we had to maintain close communication and find efficient ways of dividing up the work so that we could help cover each other's weaknesses.</w:t>
       </w:r>
-    </w:p>
-    <w:p/>
-    <w:p>
-      <w:bookmarkStart w:id="40" w:name="_GoBack"/>
-      <w:bookmarkEnd w:id="40"/>
     </w:p>
     <w:p/>
     <w:p/>
@@ -6304,6 +6318,8 @@
     <w:p/>
     <w:p/>
     <w:p/>
+    <w:p/>
+    <w:p/>
     <w:p>
       <w:pPr>
         <w:pStyle w:val="TOCEntry"/>
@@ -6328,7 +6344,7 @@
         </w:rPr>
         <w:t xml:space="preserve">Appendix </w:t>
       </w:r>
-      <w:bookmarkEnd w:id="38"/>
+      <w:bookmarkEnd w:id="39"/>
       <w:r>
         <w:rPr>
           <w:rFonts w:ascii="Arial" w:hAnsi="Arial"/>
@@ -8937,7 +8953,7 @@
 </file>
 
 <file path=customXml/itemProps1.xml><?xml version="1.0" encoding="utf-8"?>
-<ds:datastoreItem xmlns:ds="http://schemas.openxmlformats.org/officeDocument/2006/customXml" ds:itemID="{852A0C5E-BFD1-40A5-B47A-CD349D15902C}">
+<ds:datastoreItem xmlns:ds="http://schemas.openxmlformats.org/officeDocument/2006/customXml" ds:itemID="{3208D2AD-E6A4-4CFC-B962-63538EA62045}">
   <ds:schemaRefs>
     <ds:schemaRef ds:uri="http://schemas.openxmlformats.org/officeDocument/2006/bibliography"/>
   </ds:schemaRefs>

--- a/doc/FinalReport.docx
+++ b/doc/FinalReport.docx
@@ -23,12 +23,12 @@
           <wp:inline distB="0" distT="0" distL="0" distR="0">
             <wp:extent cx="2679700" cy="673100"/>
             <wp:effectExtent b="0" l="0" r="0" t="0"/>
-            <wp:docPr id="24" name="image6.png"/>
+            <wp:docPr id="22" name="image3.png"/>
             <a:graphic>
               <a:graphicData uri="http://schemas.openxmlformats.org/drawingml/2006/picture">
                 <pic:pic>
                   <pic:nvPicPr>
-                    <pic:cNvPr id="0" name="image6.png"/>
+                    <pic:cNvPr id="0" name="image3.png"/>
                     <pic:cNvPicPr preferRelativeResize="0"/>
                   </pic:nvPicPr>
                   <pic:blipFill>
@@ -5237,12 +5237,12 @@
             <wp:extent cx="6126480" cy="3945890"/>
             <wp:effectExtent b="0" l="0" r="0" t="0"/>
             <wp:wrapNone/>
-            <wp:docPr id="23" name="image3.png"/>
+            <wp:docPr id="20" name="image1.png"/>
             <a:graphic>
               <a:graphicData uri="http://schemas.openxmlformats.org/drawingml/2006/picture">
                 <pic:pic>
                   <pic:nvPicPr>
-                    <pic:cNvPr id="0" name="image3.png"/>
+                    <pic:cNvPr id="0" name="image1.png"/>
                     <pic:cNvPicPr preferRelativeResize="0"/>
                   </pic:nvPicPr>
                   <pic:blipFill>
@@ -5681,12 +5681,12 @@
             <wp:extent cx="1810385" cy="4706620"/>
             <wp:effectExtent b="0" l="0" r="0" t="0"/>
             <wp:wrapNone/>
-            <wp:docPr id="21" name="image2.png"/>
+            <wp:docPr id="24" name="image4.png"/>
             <a:graphic>
               <a:graphicData uri="http://schemas.openxmlformats.org/drawingml/2006/picture">
                 <pic:pic>
                   <pic:nvPicPr>
-                    <pic:cNvPr id="0" name="image2.png"/>
+                    <pic:cNvPr id="0" name="image4.png"/>
                     <pic:cNvPicPr preferRelativeResize="0"/>
                   </pic:nvPicPr>
                   <pic:blipFill>
@@ -7387,71 +7387,7 @@
           <w:vertAlign w:val="baseline"/>
           <w:rtl w:val="0"/>
         </w:rPr>
-        <w:t xml:space="preserve">Home_page</w:t>
-      </w:r>
-      <w:r>
-        <w:rPr>
-          <w:rFonts w:ascii="Arial" w:cs="Arial" w:eastAsia="Arial" w:hAnsi="Arial"/>
-          <w:b w:val="0"/>
-          <w:i w:val="1"/>
-          <w:smallCaps w:val="0"/>
-          <w:strike w:val="0"/>
-          <w:color w:val="000000"/>
-          <w:sz w:val="22"/>
-          <w:szCs w:val="22"/>
-          <w:u w:val="none"/>
-          <w:shd w:fill="auto" w:val="clear"/>
-          <w:vertAlign w:val="baseline"/>
-        </w:rPr>
-        <w:drawing>
-          <wp:inline distB="0" distT="0" distL="0" distR="0">
-            <wp:extent cx="6126480" cy="3191510"/>
-            <wp:effectExtent b="0" l="0" r="0" t="0"/>
-            <wp:docPr id="26" name="image4.png"/>
-            <a:graphic>
-              <a:graphicData uri="http://schemas.openxmlformats.org/drawingml/2006/picture">
-                <pic:pic>
-                  <pic:nvPicPr>
-                    <pic:cNvPr id="0" name="image4.png"/>
-                    <pic:cNvPicPr preferRelativeResize="0"/>
-                  </pic:nvPicPr>
-                  <pic:blipFill>
-                    <a:blip r:embed="rId17"/>
-                    <a:srcRect b="0" l="0" r="0" t="0"/>
-                    <a:stretch>
-                      <a:fillRect/>
-                    </a:stretch>
-                  </pic:blipFill>
-                  <pic:spPr>
-                    <a:xfrm>
-                      <a:off x="0" y="0"/>
-                      <a:ext cx="6126480" cy="3191510"/>
-                    </a:xfrm>
-                    <a:prstGeom prst="rect"/>
-                    <a:ln/>
-                  </pic:spPr>
-                </pic:pic>
-              </a:graphicData>
-            </a:graphic>
-          </wp:inline>
-        </w:drawing>
-      </w:r>
-      <w:r>
-        <w:rPr>
-          <w:rFonts w:ascii="Arial" w:cs="Arial" w:eastAsia="Arial" w:hAnsi="Arial"/>
-          <w:b w:val="0"/>
-          <w:i w:val="1"/>
-          <w:smallCaps w:val="0"/>
-          <w:strike w:val="0"/>
-          <w:color w:val="000000"/>
-          <w:sz w:val="22"/>
-          <w:szCs w:val="22"/>
-          <w:u w:val="none"/>
-          <w:shd w:fill="auto" w:val="clear"/>
-          <w:vertAlign w:val="baseline"/>
-          <w:rtl w:val="0"/>
-        </w:rPr>
-        <w:t xml:space="preserve"> </w:t>
+        <w:t xml:space="preserve">Home_page </w:t>
       </w:r>
       <w:r>
         <w:drawing>
@@ -7466,12 +7402,12 @@
             <wp:extent cx="7772400" cy="4048125"/>
             <wp:effectExtent b="0" l="0" r="0" t="0"/>
             <wp:wrapTopAndBottom distB="0" distT="0"/>
-            <wp:docPr id="22" name="image4.png"/>
+            <wp:docPr id="27" name="image6.png"/>
             <a:graphic>
               <a:graphicData uri="http://schemas.openxmlformats.org/drawingml/2006/picture">
                 <pic:pic>
                   <pic:nvPicPr>
-                    <pic:cNvPr id="0" name="image4.png"/>
+                    <pic:cNvPr id="0" name="image6.png"/>
                     <pic:cNvPicPr preferRelativeResize="0"/>
                   </pic:nvPicPr>
                   <pic:blipFill>
@@ -7541,7 +7477,63 @@
           <w:vertAlign w:val="baseline"/>
           <w:rtl w:val="0"/>
         </w:rPr>
-        <w:t xml:space="preserve">   Login_page</w:t>
+        <w:t xml:space="preserve">   </w:t>
+      </w:r>
+      <w:r>
+        <w:br w:type="page"/>
+      </w:r>
+      <w:r>
+        <w:rPr>
+          <w:rtl w:val="0"/>
+        </w:rPr>
+      </w:r>
+    </w:p>
+    <w:p>
+      <w:pPr>
+        <w:keepNext w:val="0"/>
+        <w:keepLines w:val="0"/>
+        <w:widowControl w:val="1"/>
+        <w:pBdr>
+          <w:top w:space="0" w:sz="0" w:val="nil"/>
+          <w:left w:space="0" w:sz="0" w:val="nil"/>
+          <w:bottom w:space="0" w:sz="0" w:val="nil"/>
+          <w:right w:space="0" w:sz="0" w:val="nil"/>
+          <w:between w:space="0" w:sz="0" w:val="nil"/>
+        </w:pBdr>
+        <w:shd w:fill="auto" w:val="clear"/>
+        <w:spacing w:after="0" w:before="0" w:line="240" w:lineRule="auto"/>
+        <w:ind w:left="0" w:right="0" w:firstLine="0"/>
+        <w:jc w:val="center"/>
+        <w:rPr>
+          <w:rFonts w:ascii="Arial" w:cs="Arial" w:eastAsia="Arial" w:hAnsi="Arial"/>
+          <w:b w:val="0"/>
+          <w:i w:val="1"/>
+          <w:smallCaps w:val="0"/>
+          <w:strike w:val="0"/>
+          <w:color w:val="000000"/>
+          <w:sz w:val="22"/>
+          <w:szCs w:val="22"/>
+          <w:u w:val="none"/>
+          <w:shd w:fill="auto" w:val="clear"/>
+          <w:vertAlign w:val="baseline"/>
+        </w:rPr>
+      </w:pPr>
+      <w:r>
+        <w:rPr>
+          <w:rFonts w:ascii="Arial" w:cs="Arial" w:eastAsia="Arial" w:hAnsi="Arial"/>
+          <w:b w:val="0"/>
+          <w:i w:val="1"/>
+          <w:smallCaps w:val="0"/>
+          <w:strike w:val="0"/>
+          <w:color w:val="000000"/>
+          <w:sz w:val="22"/>
+          <w:szCs w:val="22"/>
+          <w:u w:val="none"/>
+          <w:shd w:fill="auto" w:val="clear"/>
+          <w:vertAlign w:val="baseline"/>
+          <w:rtl w:val="0"/>
+        </w:rPr>
+        <w:t xml:space="preserve">Login_page</w:t>
       </w:r>
     </w:p>
     <w:p>
@@ -7592,12 +7584,12 @@
             <wp:extent cx="7871254" cy="4151010"/>
             <wp:effectExtent b="0" l="0" r="0" t="0"/>
             <wp:wrapNone/>
-            <wp:docPr id="34" name="image5.png"/>
+            <wp:docPr id="26" name="image2.png"/>
             <a:graphic>
               <a:graphicData uri="http://schemas.openxmlformats.org/drawingml/2006/picture">
                 <pic:pic>
                   <pic:nvPicPr>
-                    <pic:cNvPr id="0" name="image5.png"/>
+                    <pic:cNvPr id="0" name="image2.png"/>
                     <pic:cNvPicPr preferRelativeResize="0"/>
                   </pic:nvPicPr>
                   <pic:blipFill>
@@ -7670,12 +7662,12 @@
           <wp:inline distB="0" distT="0" distL="0" distR="0">
             <wp:extent cx="6126480" cy="3230880"/>
             <wp:effectExtent b="0" l="0" r="0" t="0"/>
-            <wp:docPr id="27" name="image5.png"/>
+            <wp:docPr id="25" name="image2.png"/>
             <a:graphic>
               <a:graphicData uri="http://schemas.openxmlformats.org/drawingml/2006/picture">
                 <pic:pic>
                   <pic:nvPicPr>
-                    <pic:cNvPr id="0" name="image5.png"/>
+                    <pic:cNvPr id="0" name="image2.png"/>
                     <pic:cNvPicPr preferRelativeResize="0"/>
                   </pic:nvPicPr>
                   <pic:blipFill>
@@ -7716,939 +7708,754 @@
         </w:rPr>
         <w:t xml:space="preserve"> </w:t>
       </w:r>
-      <w:r>
-        <w:rPr>
-          <w:rFonts w:ascii="Arial" w:cs="Arial" w:eastAsia="Arial" w:hAnsi="Arial"/>
-          <w:b w:val="0"/>
-          <w:i w:val="1"/>
-          <w:smallCaps w:val="0"/>
-          <w:strike w:val="0"/>
-          <w:color w:val="000000"/>
-          <w:sz w:val="22"/>
-          <w:szCs w:val="22"/>
-          <w:u w:val="none"/>
-          <w:shd w:fill="auto" w:val="clear"/>
-          <w:vertAlign w:val="baseline"/>
-        </w:rPr>
+    </w:p>
+    <w:p>
+      <w:pPr>
+        <w:keepNext w:val="0"/>
+        <w:keepLines w:val="0"/>
+        <w:widowControl w:val="1"/>
+        <w:pBdr>
+          <w:top w:space="0" w:sz="0" w:val="nil"/>
+          <w:left w:space="0" w:sz="0" w:val="nil"/>
+          <w:bottom w:space="0" w:sz="0" w:val="nil"/>
+          <w:right w:space="0" w:sz="0" w:val="nil"/>
+          <w:between w:space="0" w:sz="0" w:val="nil"/>
+        </w:pBdr>
+        <w:shd w:fill="auto" w:val="clear"/>
+        <w:spacing w:after="0" w:before="0" w:line="240" w:lineRule="auto"/>
+        <w:ind w:left="0" w:right="0" w:firstLine="0"/>
+        <w:jc w:val="both"/>
+        <w:rPr>
+          <w:rFonts w:ascii="Arial" w:cs="Arial" w:eastAsia="Arial" w:hAnsi="Arial"/>
+          <w:b w:val="0"/>
+          <w:i w:val="1"/>
+          <w:smallCaps w:val="0"/>
+          <w:strike w:val="0"/>
+          <w:color w:val="000000"/>
+          <w:sz w:val="22"/>
+          <w:szCs w:val="22"/>
+          <w:u w:val="none"/>
+          <w:shd w:fill="auto" w:val="clear"/>
+          <w:vertAlign w:val="baseline"/>
+        </w:rPr>
+      </w:pPr>
+      <w:r>
+        <w:rPr>
+          <w:rtl w:val="0"/>
+        </w:rPr>
+      </w:r>
+    </w:p>
+    <w:p>
+      <w:pPr>
+        <w:keepNext w:val="0"/>
+        <w:keepLines w:val="0"/>
+        <w:widowControl w:val="1"/>
+        <w:pBdr>
+          <w:top w:space="0" w:sz="0" w:val="nil"/>
+          <w:left w:space="0" w:sz="0" w:val="nil"/>
+          <w:bottom w:space="0" w:sz="0" w:val="nil"/>
+          <w:right w:space="0" w:sz="0" w:val="nil"/>
+          <w:between w:space="0" w:sz="0" w:val="nil"/>
+        </w:pBdr>
+        <w:shd w:fill="auto" w:val="clear"/>
+        <w:spacing w:after="0" w:before="0" w:line="240" w:lineRule="auto"/>
+        <w:ind w:left="0" w:right="0" w:firstLine="0"/>
+        <w:jc w:val="both"/>
+        <w:rPr>
+          <w:rFonts w:ascii="Arial" w:cs="Arial" w:eastAsia="Arial" w:hAnsi="Arial"/>
+          <w:b w:val="0"/>
+          <w:i w:val="1"/>
+          <w:smallCaps w:val="0"/>
+          <w:strike w:val="0"/>
+          <w:color w:val="000000"/>
+          <w:sz w:val="22"/>
+          <w:szCs w:val="22"/>
+          <w:u w:val="none"/>
+          <w:shd w:fill="auto" w:val="clear"/>
+          <w:vertAlign w:val="baseline"/>
+        </w:rPr>
+      </w:pPr>
+      <w:r>
+        <w:rPr>
+          <w:rtl w:val="0"/>
+        </w:rPr>
+      </w:r>
+    </w:p>
+    <w:p>
+      <w:pPr>
+        <w:keepNext w:val="0"/>
+        <w:keepLines w:val="0"/>
+        <w:widowControl w:val="1"/>
+        <w:pBdr>
+          <w:top w:space="0" w:sz="0" w:val="nil"/>
+          <w:left w:space="0" w:sz="0" w:val="nil"/>
+          <w:bottom w:space="0" w:sz="0" w:val="nil"/>
+          <w:right w:space="0" w:sz="0" w:val="nil"/>
+          <w:between w:space="0" w:sz="0" w:val="nil"/>
+        </w:pBdr>
+        <w:shd w:fill="auto" w:val="clear"/>
+        <w:spacing w:after="0" w:before="0" w:line="240" w:lineRule="auto"/>
+        <w:ind w:left="0" w:right="0" w:firstLine="0"/>
+        <w:jc w:val="both"/>
+        <w:rPr>
+          <w:rFonts w:ascii="Arial" w:cs="Arial" w:eastAsia="Arial" w:hAnsi="Arial"/>
+          <w:b w:val="0"/>
+          <w:i w:val="1"/>
+          <w:smallCaps w:val="0"/>
+          <w:strike w:val="0"/>
+          <w:color w:val="000000"/>
+          <w:sz w:val="22"/>
+          <w:szCs w:val="22"/>
+          <w:u w:val="none"/>
+          <w:shd w:fill="auto" w:val="clear"/>
+          <w:vertAlign w:val="baseline"/>
+        </w:rPr>
+      </w:pPr>
+      <w:r>
+        <w:rPr>
+          <w:rtl w:val="0"/>
+        </w:rPr>
+      </w:r>
+    </w:p>
+    <w:p>
+      <w:pPr>
+        <w:keepNext w:val="0"/>
+        <w:keepLines w:val="0"/>
+        <w:widowControl w:val="1"/>
+        <w:pBdr>
+          <w:top w:space="0" w:sz="0" w:val="nil"/>
+          <w:left w:space="0" w:sz="0" w:val="nil"/>
+          <w:bottom w:space="0" w:sz="0" w:val="nil"/>
+          <w:right w:space="0" w:sz="0" w:val="nil"/>
+          <w:between w:space="0" w:sz="0" w:val="nil"/>
+        </w:pBdr>
+        <w:shd w:fill="auto" w:val="clear"/>
+        <w:spacing w:after="0" w:before="0" w:line="240" w:lineRule="auto"/>
+        <w:ind w:left="0" w:right="0" w:firstLine="0"/>
+        <w:jc w:val="both"/>
+        <w:rPr>
+          <w:rFonts w:ascii="Arial" w:cs="Arial" w:eastAsia="Arial" w:hAnsi="Arial"/>
+          <w:b w:val="0"/>
+          <w:i w:val="1"/>
+          <w:smallCaps w:val="0"/>
+          <w:strike w:val="0"/>
+          <w:color w:val="000000"/>
+          <w:sz w:val="22"/>
+          <w:szCs w:val="22"/>
+          <w:u w:val="none"/>
+          <w:shd w:fill="auto" w:val="clear"/>
+          <w:vertAlign w:val="baseline"/>
+        </w:rPr>
+      </w:pPr>
+      <w:r>
+        <w:rPr>
+          <w:rtl w:val="0"/>
+        </w:rPr>
+      </w:r>
+    </w:p>
+    <w:p>
+      <w:pPr>
+        <w:keepNext w:val="0"/>
+        <w:keepLines w:val="0"/>
+        <w:widowControl w:val="1"/>
+        <w:pBdr>
+          <w:top w:space="0" w:sz="0" w:val="nil"/>
+          <w:left w:space="0" w:sz="0" w:val="nil"/>
+          <w:bottom w:space="0" w:sz="0" w:val="nil"/>
+          <w:right w:space="0" w:sz="0" w:val="nil"/>
+          <w:between w:space="0" w:sz="0" w:val="nil"/>
+        </w:pBdr>
+        <w:shd w:fill="auto" w:val="clear"/>
+        <w:spacing w:after="0" w:before="0" w:line="240" w:lineRule="auto"/>
+        <w:ind w:left="0" w:right="0" w:firstLine="0"/>
+        <w:jc w:val="both"/>
+        <w:rPr>
+          <w:rFonts w:ascii="Arial" w:cs="Arial" w:eastAsia="Arial" w:hAnsi="Arial"/>
+          <w:b w:val="0"/>
+          <w:i w:val="1"/>
+          <w:smallCaps w:val="0"/>
+          <w:strike w:val="0"/>
+          <w:color w:val="000000"/>
+          <w:sz w:val="22"/>
+          <w:szCs w:val="22"/>
+          <w:u w:val="none"/>
+          <w:shd w:fill="auto" w:val="clear"/>
+          <w:vertAlign w:val="baseline"/>
+        </w:rPr>
+      </w:pPr>
+      <w:r>
+        <w:rPr>
+          <w:rtl w:val="0"/>
+        </w:rPr>
+      </w:r>
+    </w:p>
+    <w:p>
+      <w:pPr>
+        <w:keepNext w:val="0"/>
+        <w:keepLines w:val="0"/>
+        <w:widowControl w:val="1"/>
+        <w:pBdr>
+          <w:top w:space="0" w:sz="0" w:val="nil"/>
+          <w:left w:space="0" w:sz="0" w:val="nil"/>
+          <w:bottom w:space="0" w:sz="0" w:val="nil"/>
+          <w:right w:space="0" w:sz="0" w:val="nil"/>
+          <w:between w:space="0" w:sz="0" w:val="nil"/>
+        </w:pBdr>
+        <w:shd w:fill="auto" w:val="clear"/>
+        <w:spacing w:after="0" w:before="0" w:line="240" w:lineRule="auto"/>
+        <w:ind w:left="0" w:right="0" w:firstLine="0"/>
+        <w:jc w:val="both"/>
+        <w:rPr>
+          <w:rFonts w:ascii="Arial" w:cs="Arial" w:eastAsia="Arial" w:hAnsi="Arial"/>
+          <w:b w:val="0"/>
+          <w:i w:val="1"/>
+          <w:smallCaps w:val="0"/>
+          <w:strike w:val="0"/>
+          <w:color w:val="000000"/>
+          <w:sz w:val="22"/>
+          <w:szCs w:val="22"/>
+          <w:u w:val="none"/>
+          <w:shd w:fill="auto" w:val="clear"/>
+          <w:vertAlign w:val="baseline"/>
+        </w:rPr>
+      </w:pPr>
+      <w:r>
+        <w:rPr>
+          <w:rtl w:val="0"/>
+        </w:rPr>
+      </w:r>
+    </w:p>
+    <w:p>
+      <w:pPr>
+        <w:keepNext w:val="0"/>
+        <w:keepLines w:val="0"/>
+        <w:widowControl w:val="1"/>
+        <w:pBdr>
+          <w:top w:space="0" w:sz="0" w:val="nil"/>
+          <w:left w:space="0" w:sz="0" w:val="nil"/>
+          <w:bottom w:space="0" w:sz="0" w:val="nil"/>
+          <w:right w:space="0" w:sz="0" w:val="nil"/>
+          <w:between w:space="0" w:sz="0" w:val="nil"/>
+        </w:pBdr>
+        <w:shd w:fill="auto" w:val="clear"/>
+        <w:spacing w:after="0" w:before="0" w:line="240" w:lineRule="auto"/>
+        <w:ind w:left="0" w:right="0" w:firstLine="0"/>
+        <w:jc w:val="both"/>
+        <w:rPr>
+          <w:rFonts w:ascii="Arial" w:cs="Arial" w:eastAsia="Arial" w:hAnsi="Arial"/>
+          <w:b w:val="0"/>
+          <w:i w:val="1"/>
+          <w:smallCaps w:val="0"/>
+          <w:strike w:val="0"/>
+          <w:color w:val="000000"/>
+          <w:sz w:val="22"/>
+          <w:szCs w:val="22"/>
+          <w:u w:val="none"/>
+          <w:shd w:fill="auto" w:val="clear"/>
+          <w:vertAlign w:val="baseline"/>
+        </w:rPr>
+      </w:pPr>
+      <w:r>
+        <w:rPr>
+          <w:rtl w:val="0"/>
+        </w:rPr>
+      </w:r>
+    </w:p>
+    <w:p>
+      <w:pPr>
+        <w:keepNext w:val="0"/>
+        <w:keepLines w:val="0"/>
+        <w:widowControl w:val="1"/>
+        <w:pBdr>
+          <w:top w:space="0" w:sz="0" w:val="nil"/>
+          <w:left w:space="0" w:sz="0" w:val="nil"/>
+          <w:bottom w:space="0" w:sz="0" w:val="nil"/>
+          <w:right w:space="0" w:sz="0" w:val="nil"/>
+          <w:between w:space="0" w:sz="0" w:val="nil"/>
+        </w:pBdr>
+        <w:shd w:fill="auto" w:val="clear"/>
+        <w:spacing w:after="0" w:before="0" w:line="240" w:lineRule="auto"/>
+        <w:ind w:left="0" w:right="0" w:firstLine="0"/>
+        <w:jc w:val="both"/>
+        <w:rPr>
+          <w:rFonts w:ascii="Arial" w:cs="Arial" w:eastAsia="Arial" w:hAnsi="Arial"/>
+          <w:b w:val="0"/>
+          <w:i w:val="1"/>
+          <w:smallCaps w:val="0"/>
+          <w:strike w:val="0"/>
+          <w:color w:val="000000"/>
+          <w:sz w:val="22"/>
+          <w:szCs w:val="22"/>
+          <w:u w:val="none"/>
+          <w:shd w:fill="auto" w:val="clear"/>
+          <w:vertAlign w:val="baseline"/>
+        </w:rPr>
+      </w:pPr>
+      <w:r>
+        <w:rPr>
+          <w:rFonts w:ascii="Arial" w:cs="Arial" w:eastAsia="Arial" w:hAnsi="Arial"/>
+          <w:b w:val="0"/>
+          <w:i w:val="1"/>
+          <w:smallCaps w:val="0"/>
+          <w:strike w:val="0"/>
+          <w:color w:val="000000"/>
+          <w:sz w:val="22"/>
+          <w:szCs w:val="22"/>
+          <w:u w:val="none"/>
+          <w:shd w:fill="auto" w:val="clear"/>
+          <w:vertAlign w:val="baseline"/>
+          <w:rtl w:val="0"/>
+        </w:rPr>
+        <w:br w:type="textWrapping"/>
+      </w:r>
+    </w:p>
+    <w:p>
+      <w:pPr>
+        <w:keepNext w:val="0"/>
+        <w:keepLines w:val="0"/>
+        <w:widowControl w:val="1"/>
+        <w:pBdr>
+          <w:top w:space="0" w:sz="0" w:val="nil"/>
+          <w:left w:space="0" w:sz="0" w:val="nil"/>
+          <w:bottom w:space="0" w:sz="0" w:val="nil"/>
+          <w:right w:space="0" w:sz="0" w:val="nil"/>
+          <w:between w:space="0" w:sz="0" w:val="nil"/>
+        </w:pBdr>
+        <w:shd w:fill="auto" w:val="clear"/>
+        <w:spacing w:after="0" w:before="0" w:line="240" w:lineRule="auto"/>
+        <w:ind w:left="0" w:right="0" w:firstLine="0"/>
+        <w:jc w:val="both"/>
+        <w:rPr>
+          <w:rFonts w:ascii="Arial" w:cs="Arial" w:eastAsia="Arial" w:hAnsi="Arial"/>
+          <w:b w:val="0"/>
+          <w:i w:val="1"/>
+          <w:smallCaps w:val="0"/>
+          <w:strike w:val="0"/>
+          <w:color w:val="000000"/>
+          <w:sz w:val="22"/>
+          <w:szCs w:val="22"/>
+          <w:u w:val="none"/>
+          <w:shd w:fill="auto" w:val="clear"/>
+          <w:vertAlign w:val="baseline"/>
+        </w:rPr>
+      </w:pPr>
+      <w:r>
+        <w:rPr>
+          <w:rtl w:val="0"/>
+        </w:rPr>
+      </w:r>
+    </w:p>
+    <w:p>
+      <w:pPr>
+        <w:keepNext w:val="0"/>
+        <w:keepLines w:val="0"/>
+        <w:widowControl w:val="1"/>
+        <w:pBdr>
+          <w:top w:space="0" w:sz="0" w:val="nil"/>
+          <w:left w:space="0" w:sz="0" w:val="nil"/>
+          <w:bottom w:space="0" w:sz="0" w:val="nil"/>
+          <w:right w:space="0" w:sz="0" w:val="nil"/>
+          <w:between w:space="0" w:sz="0" w:val="nil"/>
+        </w:pBdr>
+        <w:shd w:fill="auto" w:val="clear"/>
+        <w:spacing w:after="0" w:before="0" w:line="240" w:lineRule="auto"/>
+        <w:ind w:left="0" w:right="0" w:firstLine="0"/>
+        <w:jc w:val="both"/>
+        <w:rPr>
+          <w:rFonts w:ascii="Arial" w:cs="Arial" w:eastAsia="Arial" w:hAnsi="Arial"/>
+          <w:b w:val="0"/>
+          <w:i w:val="1"/>
+          <w:smallCaps w:val="0"/>
+          <w:strike w:val="0"/>
+          <w:color w:val="000000"/>
+          <w:sz w:val="22"/>
+          <w:szCs w:val="22"/>
+          <w:u w:val="none"/>
+          <w:shd w:fill="auto" w:val="clear"/>
+          <w:vertAlign w:val="baseline"/>
+        </w:rPr>
+      </w:pPr>
+      <w:r>
+        <w:rPr>
+          <w:rtl w:val="0"/>
+        </w:rPr>
+      </w:r>
+    </w:p>
+    <w:p>
+      <w:pPr>
+        <w:keepNext w:val="0"/>
+        <w:keepLines w:val="0"/>
+        <w:widowControl w:val="1"/>
+        <w:pBdr>
+          <w:top w:space="0" w:sz="0" w:val="nil"/>
+          <w:left w:space="0" w:sz="0" w:val="nil"/>
+          <w:bottom w:space="0" w:sz="0" w:val="nil"/>
+          <w:right w:space="0" w:sz="0" w:val="nil"/>
+          <w:between w:space="0" w:sz="0" w:val="nil"/>
+        </w:pBdr>
+        <w:shd w:fill="auto" w:val="clear"/>
+        <w:spacing w:after="0" w:before="0" w:line="240" w:lineRule="auto"/>
+        <w:ind w:left="0" w:right="0" w:firstLine="0"/>
+        <w:jc w:val="both"/>
+        <w:rPr>
+          <w:rFonts w:ascii="Arial" w:cs="Arial" w:eastAsia="Arial" w:hAnsi="Arial"/>
+          <w:b w:val="0"/>
+          <w:i w:val="1"/>
+          <w:smallCaps w:val="0"/>
+          <w:strike w:val="0"/>
+          <w:color w:val="000000"/>
+          <w:sz w:val="22"/>
+          <w:szCs w:val="22"/>
+          <w:u w:val="none"/>
+          <w:shd w:fill="auto" w:val="clear"/>
+          <w:vertAlign w:val="baseline"/>
+        </w:rPr>
+      </w:pPr>
+      <w:r>
+        <w:rPr>
+          <w:rtl w:val="0"/>
+        </w:rPr>
+      </w:r>
+    </w:p>
+    <w:p>
+      <w:pPr>
+        <w:keepNext w:val="0"/>
+        <w:keepLines w:val="0"/>
+        <w:widowControl w:val="1"/>
+        <w:pBdr>
+          <w:top w:space="0" w:sz="0" w:val="nil"/>
+          <w:left w:space="0" w:sz="0" w:val="nil"/>
+          <w:bottom w:space="0" w:sz="0" w:val="nil"/>
+          <w:right w:space="0" w:sz="0" w:val="nil"/>
+          <w:between w:space="0" w:sz="0" w:val="nil"/>
+        </w:pBdr>
+        <w:shd w:fill="auto" w:val="clear"/>
+        <w:spacing w:after="0" w:before="0" w:line="240" w:lineRule="auto"/>
+        <w:ind w:left="0" w:right="0" w:firstLine="0"/>
+        <w:jc w:val="both"/>
+        <w:rPr>
+          <w:rFonts w:ascii="Arial" w:cs="Arial" w:eastAsia="Arial" w:hAnsi="Arial"/>
+          <w:b w:val="0"/>
+          <w:i w:val="1"/>
+          <w:smallCaps w:val="0"/>
+          <w:strike w:val="0"/>
+          <w:color w:val="000000"/>
+          <w:sz w:val="22"/>
+          <w:szCs w:val="22"/>
+          <w:u w:val="none"/>
+          <w:shd w:fill="auto" w:val="clear"/>
+          <w:vertAlign w:val="baseline"/>
+        </w:rPr>
+      </w:pPr>
+      <w:r>
+        <w:rPr>
+          <w:rtl w:val="0"/>
+        </w:rPr>
+      </w:r>
+    </w:p>
+    <w:p>
+      <w:pPr>
+        <w:keepNext w:val="0"/>
+        <w:keepLines w:val="0"/>
+        <w:widowControl w:val="1"/>
+        <w:pBdr>
+          <w:top w:space="0" w:sz="0" w:val="nil"/>
+          <w:left w:space="0" w:sz="0" w:val="nil"/>
+          <w:bottom w:space="0" w:sz="0" w:val="nil"/>
+          <w:right w:space="0" w:sz="0" w:val="nil"/>
+          <w:between w:space="0" w:sz="0" w:val="nil"/>
+        </w:pBdr>
+        <w:shd w:fill="auto" w:val="clear"/>
+        <w:spacing w:after="0" w:before="0" w:line="240" w:lineRule="auto"/>
+        <w:ind w:left="0" w:right="0" w:firstLine="0"/>
+        <w:jc w:val="both"/>
+        <w:rPr>
+          <w:rFonts w:ascii="Arial" w:cs="Arial" w:eastAsia="Arial" w:hAnsi="Arial"/>
+          <w:b w:val="0"/>
+          <w:i w:val="1"/>
+          <w:smallCaps w:val="0"/>
+          <w:strike w:val="0"/>
+          <w:color w:val="000000"/>
+          <w:sz w:val="22"/>
+          <w:szCs w:val="22"/>
+          <w:u w:val="none"/>
+          <w:shd w:fill="auto" w:val="clear"/>
+          <w:vertAlign w:val="baseline"/>
+        </w:rPr>
+      </w:pPr>
+      <w:r>
+        <w:rPr>
+          <w:rtl w:val="0"/>
+        </w:rPr>
+      </w:r>
+    </w:p>
+    <w:p>
+      <w:pPr>
+        <w:keepNext w:val="0"/>
+        <w:keepLines w:val="0"/>
+        <w:widowControl w:val="1"/>
+        <w:pBdr>
+          <w:top w:space="0" w:sz="0" w:val="nil"/>
+          <w:left w:space="0" w:sz="0" w:val="nil"/>
+          <w:bottom w:space="0" w:sz="0" w:val="nil"/>
+          <w:right w:space="0" w:sz="0" w:val="nil"/>
+          <w:between w:space="0" w:sz="0" w:val="nil"/>
+        </w:pBdr>
+        <w:shd w:fill="auto" w:val="clear"/>
+        <w:spacing w:after="0" w:before="0" w:line="240" w:lineRule="auto"/>
+        <w:ind w:left="0" w:right="0" w:firstLine="0"/>
+        <w:jc w:val="left"/>
+        <w:rPr>
+          <w:rFonts w:ascii="Arial" w:cs="Arial" w:eastAsia="Arial" w:hAnsi="Arial"/>
+          <w:b w:val="0"/>
+          <w:i w:val="1"/>
+          <w:smallCaps w:val="0"/>
+          <w:strike w:val="0"/>
+          <w:color w:val="000000"/>
+          <w:sz w:val="22"/>
+          <w:szCs w:val="22"/>
+          <w:u w:val="none"/>
+          <w:shd w:fill="auto" w:val="clear"/>
+          <w:vertAlign w:val="baseline"/>
+        </w:rPr>
+      </w:pPr>
+      <w:r>
+        <w:rPr>
+          <w:rtl w:val="0"/>
+        </w:rPr>
+      </w:r>
+    </w:p>
+    <w:p>
+      <w:pPr>
+        <w:keepNext w:val="0"/>
+        <w:keepLines w:val="0"/>
+        <w:widowControl w:val="1"/>
+        <w:pBdr>
+          <w:top w:space="0" w:sz="0" w:val="nil"/>
+          <w:left w:space="0" w:sz="0" w:val="nil"/>
+          <w:bottom w:space="0" w:sz="0" w:val="nil"/>
+          <w:right w:space="0" w:sz="0" w:val="nil"/>
+          <w:between w:space="0" w:sz="0" w:val="nil"/>
+        </w:pBdr>
+        <w:shd w:fill="auto" w:val="clear"/>
+        <w:spacing w:after="0" w:before="0" w:line="240" w:lineRule="auto"/>
+        <w:ind w:left="0" w:right="0" w:firstLine="0"/>
+        <w:jc w:val="left"/>
+        <w:rPr>
+          <w:rFonts w:ascii="Arial" w:cs="Arial" w:eastAsia="Arial" w:hAnsi="Arial"/>
+          <w:b w:val="0"/>
+          <w:i w:val="1"/>
+          <w:smallCaps w:val="0"/>
+          <w:strike w:val="0"/>
+          <w:color w:val="000000"/>
+          <w:sz w:val="22"/>
+          <w:szCs w:val="22"/>
+          <w:u w:val="none"/>
+          <w:shd w:fill="auto" w:val="clear"/>
+          <w:vertAlign w:val="baseline"/>
+        </w:rPr>
+      </w:pPr>
+      <w:r>
+        <w:rPr>
+          <w:rtl w:val="0"/>
+        </w:rPr>
+      </w:r>
+    </w:p>
+    <w:p>
+      <w:pPr>
+        <w:keepNext w:val="0"/>
+        <w:keepLines w:val="0"/>
+        <w:widowControl w:val="1"/>
+        <w:pBdr>
+          <w:top w:space="0" w:sz="0" w:val="nil"/>
+          <w:left w:space="0" w:sz="0" w:val="nil"/>
+          <w:bottom w:space="0" w:sz="0" w:val="nil"/>
+          <w:right w:space="0" w:sz="0" w:val="nil"/>
+          <w:between w:space="0" w:sz="0" w:val="nil"/>
+        </w:pBdr>
+        <w:shd w:fill="auto" w:val="clear"/>
+        <w:spacing w:after="0" w:before="0" w:line="240" w:lineRule="auto"/>
+        <w:ind w:left="0" w:right="0" w:firstLine="0"/>
+        <w:jc w:val="left"/>
+        <w:rPr>
+          <w:rFonts w:ascii="Arial" w:cs="Arial" w:eastAsia="Arial" w:hAnsi="Arial"/>
+          <w:b w:val="0"/>
+          <w:i w:val="1"/>
+          <w:smallCaps w:val="0"/>
+          <w:strike w:val="0"/>
+          <w:color w:val="000000"/>
+          <w:sz w:val="22"/>
+          <w:szCs w:val="22"/>
+          <w:u w:val="none"/>
+          <w:shd w:fill="auto" w:val="clear"/>
+          <w:vertAlign w:val="baseline"/>
+        </w:rPr>
+      </w:pPr>
+      <w:r>
+        <w:rPr>
+          <w:rtl w:val="0"/>
+        </w:rPr>
+      </w:r>
+    </w:p>
+    <w:p>
+      <w:pPr>
+        <w:keepNext w:val="0"/>
+        <w:keepLines w:val="0"/>
+        <w:widowControl w:val="1"/>
+        <w:pBdr>
+          <w:top w:space="0" w:sz="0" w:val="nil"/>
+          <w:left w:space="0" w:sz="0" w:val="nil"/>
+          <w:bottom w:space="0" w:sz="0" w:val="nil"/>
+          <w:right w:space="0" w:sz="0" w:val="nil"/>
+          <w:between w:space="0" w:sz="0" w:val="nil"/>
+        </w:pBdr>
+        <w:shd w:fill="auto" w:val="clear"/>
+        <w:spacing w:after="0" w:before="0" w:line="240" w:lineRule="auto"/>
+        <w:ind w:left="2880" w:right="0" w:firstLine="0"/>
+        <w:jc w:val="left"/>
+        <w:rPr>
+          <w:rFonts w:ascii="Arial" w:cs="Arial" w:eastAsia="Arial" w:hAnsi="Arial"/>
+          <w:b w:val="0"/>
+          <w:i w:val="1"/>
+          <w:smallCaps w:val="0"/>
+          <w:strike w:val="0"/>
+          <w:color w:val="000000"/>
+          <w:sz w:val="22"/>
+          <w:szCs w:val="22"/>
+          <w:u w:val="none"/>
+          <w:shd w:fill="auto" w:val="clear"/>
+          <w:vertAlign w:val="baseline"/>
+        </w:rPr>
+      </w:pPr>
+      <w:r>
+        <w:rPr>
+          <w:rFonts w:ascii="Arial" w:cs="Arial" w:eastAsia="Arial" w:hAnsi="Arial"/>
+          <w:b w:val="0"/>
+          <w:i w:val="1"/>
+          <w:smallCaps w:val="0"/>
+          <w:strike w:val="0"/>
+          <w:color w:val="000000"/>
+          <w:sz w:val="22"/>
+          <w:szCs w:val="22"/>
+          <w:u w:val="none"/>
+          <w:shd w:fill="auto" w:val="clear"/>
+          <w:vertAlign w:val="baseline"/>
+          <w:rtl w:val="0"/>
+        </w:rPr>
+        <w:t xml:space="preserve">     </w:t>
+        <w:tab/>
+      </w:r>
+      <w:r>
+        <w:br w:type="page"/>
+      </w:r>
+      <w:r>
+        <w:rPr>
+          <w:rtl w:val="0"/>
+        </w:rPr>
+      </w:r>
+    </w:p>
+    <w:p>
+      <w:pPr>
+        <w:keepNext w:val="0"/>
+        <w:keepLines w:val="0"/>
+        <w:widowControl w:val="1"/>
+        <w:pBdr>
+          <w:top w:space="0" w:sz="0" w:val="nil"/>
+          <w:left w:space="0" w:sz="0" w:val="nil"/>
+          <w:bottom w:space="0" w:sz="0" w:val="nil"/>
+          <w:right w:space="0" w:sz="0" w:val="nil"/>
+          <w:between w:space="0" w:sz="0" w:val="nil"/>
+        </w:pBdr>
+        <w:shd w:fill="auto" w:val="clear"/>
+        <w:spacing w:after="0" w:before="0" w:line="240" w:lineRule="auto"/>
+        <w:ind w:left="0" w:right="0" w:firstLine="0"/>
+        <w:jc w:val="center"/>
+        <w:rPr>
+          <w:rFonts w:ascii="Arial" w:cs="Arial" w:eastAsia="Arial" w:hAnsi="Arial"/>
+          <w:b w:val="0"/>
+          <w:i w:val="1"/>
+          <w:smallCaps w:val="0"/>
+          <w:strike w:val="0"/>
+          <w:color w:val="000000"/>
+          <w:sz w:val="22"/>
+          <w:szCs w:val="22"/>
+          <w:u w:val="none"/>
+          <w:shd w:fill="auto" w:val="clear"/>
+          <w:vertAlign w:val="baseline"/>
+        </w:rPr>
+      </w:pPr>
+      <w:r>
+        <w:rPr>
+          <w:rFonts w:ascii="Arial" w:cs="Arial" w:eastAsia="Arial" w:hAnsi="Arial"/>
+          <w:b w:val="0"/>
+          <w:i w:val="1"/>
+          <w:smallCaps w:val="0"/>
+          <w:strike w:val="0"/>
+          <w:color w:val="000000"/>
+          <w:sz w:val="22"/>
+          <w:szCs w:val="22"/>
+          <w:u w:val="none"/>
+          <w:shd w:fill="auto" w:val="clear"/>
+          <w:vertAlign w:val="baseline"/>
+          <w:rtl w:val="0"/>
+        </w:rPr>
+        <w:t xml:space="preserve">Registration_page</w:t>
+      </w:r>
+    </w:p>
+    <w:p>
+      <w:pPr>
+        <w:keepNext w:val="0"/>
+        <w:keepLines w:val="0"/>
+        <w:widowControl w:val="1"/>
+        <w:pBdr>
+          <w:top w:space="0" w:sz="0" w:val="nil"/>
+          <w:left w:space="0" w:sz="0" w:val="nil"/>
+          <w:bottom w:space="0" w:sz="0" w:val="nil"/>
+          <w:right w:space="0" w:sz="0" w:val="nil"/>
+          <w:between w:space="0" w:sz="0" w:val="nil"/>
+        </w:pBdr>
+        <w:shd w:fill="auto" w:val="clear"/>
+        <w:spacing w:after="0" w:before="0" w:line="240" w:lineRule="auto"/>
+        <w:ind w:left="0" w:right="0" w:firstLine="0"/>
+        <w:jc w:val="left"/>
+        <w:rPr>
+          <w:rFonts w:ascii="Arial" w:cs="Arial" w:eastAsia="Arial" w:hAnsi="Arial"/>
+          <w:b w:val="0"/>
+          <w:i w:val="1"/>
+          <w:smallCaps w:val="0"/>
+          <w:strike w:val="0"/>
+          <w:color w:val="000000"/>
+          <w:sz w:val="22"/>
+          <w:szCs w:val="22"/>
+          <w:u w:val="none"/>
+          <w:shd w:fill="auto" w:val="clear"/>
+          <w:vertAlign w:val="baseline"/>
+        </w:rPr>
+      </w:pPr>
+      <w:r>
+        <w:rPr>
+          <w:rtl w:val="0"/>
+        </w:rPr>
+      </w:r>
+      <w:r>
         <w:drawing>
-          <wp:inline distB="0" distT="0" distL="0" distR="0">
-            <wp:extent cx="6126480" cy="3230880"/>
+          <wp:anchor allowOverlap="1" behindDoc="0" distB="0" distT="0" distL="114300" distR="114300" hidden="0" layoutInCell="1" locked="0" relativeHeight="0" simplePos="0">
+            <wp:simplePos x="0" y="0"/>
+            <wp:positionH relativeFrom="column">
+              <wp:posOffset>-209549</wp:posOffset>
+            </wp:positionH>
+            <wp:positionV relativeFrom="paragraph">
+              <wp:posOffset>142875</wp:posOffset>
+            </wp:positionV>
+            <wp:extent cx="6830378" cy="3867150"/>
             <wp:effectExtent b="0" l="0" r="0" t="0"/>
-            <wp:docPr id="29" name="image5.png"/>
+            <wp:wrapNone/>
+            <wp:docPr id="21" name="image7.png"/>
             <a:graphic>
               <a:graphicData uri="http://schemas.openxmlformats.org/drawingml/2006/picture">
                 <pic:pic>
                   <pic:nvPicPr>
-                    <pic:cNvPr id="0" name="image5.png"/>
-                    <pic:cNvPicPr preferRelativeResize="0"/>
-                  </pic:nvPicPr>
-                  <pic:blipFill>
-                    <a:blip r:embed="rId18"/>
-                    <a:srcRect b="0" l="0" r="0" t="0"/>
-                    <a:stretch>
-                      <a:fillRect/>
-                    </a:stretch>
-                  </pic:blipFill>
-                  <pic:spPr>
-                    <a:xfrm>
-                      <a:off x="0" y="0"/>
-                      <a:ext cx="6126480" cy="3230880"/>
-                    </a:xfrm>
-                    <a:prstGeom prst="rect"/>
-                    <a:ln/>
-                  </pic:spPr>
-                </pic:pic>
-              </a:graphicData>
-            </a:graphic>
-          </wp:inline>
-        </w:drawing>
-      </w:r>
-      <w:r>
-        <w:rPr>
-          <w:rtl w:val="0"/>
-        </w:rPr>
-      </w:r>
-    </w:p>
-    <w:p>
-      <w:pPr>
-        <w:keepNext w:val="0"/>
-        <w:keepLines w:val="0"/>
-        <w:widowControl w:val="1"/>
-        <w:pBdr>
-          <w:top w:space="0" w:sz="0" w:val="nil"/>
-          <w:left w:space="0" w:sz="0" w:val="nil"/>
-          <w:bottom w:space="0" w:sz="0" w:val="nil"/>
-          <w:right w:space="0" w:sz="0" w:val="nil"/>
-          <w:between w:space="0" w:sz="0" w:val="nil"/>
-        </w:pBdr>
-        <w:shd w:fill="auto" w:val="clear"/>
-        <w:spacing w:after="0" w:before="0" w:line="240" w:lineRule="auto"/>
-        <w:ind w:left="0" w:right="0" w:firstLine="0"/>
-        <w:jc w:val="both"/>
-        <w:rPr>
-          <w:rFonts w:ascii="Arial" w:cs="Arial" w:eastAsia="Arial" w:hAnsi="Arial"/>
-          <w:b w:val="0"/>
-          <w:i w:val="1"/>
-          <w:smallCaps w:val="0"/>
-          <w:strike w:val="0"/>
-          <w:color w:val="000000"/>
-          <w:sz w:val="22"/>
-          <w:szCs w:val="22"/>
-          <w:u w:val="none"/>
-          <w:shd w:fill="auto" w:val="clear"/>
-          <w:vertAlign w:val="baseline"/>
-        </w:rPr>
-      </w:pPr>
-      <w:r>
-        <w:rPr>
-          <w:rtl w:val="0"/>
-        </w:rPr>
-      </w:r>
-    </w:p>
-    <w:p>
-      <w:pPr>
-        <w:keepNext w:val="0"/>
-        <w:keepLines w:val="0"/>
-        <w:widowControl w:val="1"/>
-        <w:pBdr>
-          <w:top w:space="0" w:sz="0" w:val="nil"/>
-          <w:left w:space="0" w:sz="0" w:val="nil"/>
-          <w:bottom w:space="0" w:sz="0" w:val="nil"/>
-          <w:right w:space="0" w:sz="0" w:val="nil"/>
-          <w:between w:space="0" w:sz="0" w:val="nil"/>
-        </w:pBdr>
-        <w:shd w:fill="auto" w:val="clear"/>
-        <w:spacing w:after="0" w:before="0" w:line="240" w:lineRule="auto"/>
-        <w:ind w:left="0" w:right="0" w:firstLine="0"/>
-        <w:jc w:val="both"/>
-        <w:rPr>
-          <w:rFonts w:ascii="Arial" w:cs="Arial" w:eastAsia="Arial" w:hAnsi="Arial"/>
-          <w:b w:val="0"/>
-          <w:i w:val="1"/>
-          <w:smallCaps w:val="0"/>
-          <w:strike w:val="0"/>
-          <w:color w:val="000000"/>
-          <w:sz w:val="22"/>
-          <w:szCs w:val="22"/>
-          <w:u w:val="none"/>
-          <w:shd w:fill="auto" w:val="clear"/>
-          <w:vertAlign w:val="baseline"/>
-        </w:rPr>
-      </w:pPr>
-      <w:r>
-        <w:rPr>
-          <w:rtl w:val="0"/>
-        </w:rPr>
-      </w:r>
-    </w:p>
-    <w:p>
-      <w:pPr>
-        <w:keepNext w:val="0"/>
-        <w:keepLines w:val="0"/>
-        <w:widowControl w:val="1"/>
-        <w:pBdr>
-          <w:top w:space="0" w:sz="0" w:val="nil"/>
-          <w:left w:space="0" w:sz="0" w:val="nil"/>
-          <w:bottom w:space="0" w:sz="0" w:val="nil"/>
-          <w:right w:space="0" w:sz="0" w:val="nil"/>
-          <w:between w:space="0" w:sz="0" w:val="nil"/>
-        </w:pBdr>
-        <w:shd w:fill="auto" w:val="clear"/>
-        <w:spacing w:after="0" w:before="0" w:line="240" w:lineRule="auto"/>
-        <w:ind w:left="0" w:right="0" w:firstLine="0"/>
-        <w:jc w:val="both"/>
-        <w:rPr>
-          <w:rFonts w:ascii="Arial" w:cs="Arial" w:eastAsia="Arial" w:hAnsi="Arial"/>
-          <w:b w:val="0"/>
-          <w:i w:val="1"/>
-          <w:smallCaps w:val="0"/>
-          <w:strike w:val="0"/>
-          <w:color w:val="000000"/>
-          <w:sz w:val="22"/>
-          <w:szCs w:val="22"/>
-          <w:u w:val="none"/>
-          <w:shd w:fill="auto" w:val="clear"/>
-          <w:vertAlign w:val="baseline"/>
-        </w:rPr>
-      </w:pPr>
-      <w:r>
-        <w:rPr>
-          <w:rtl w:val="0"/>
-        </w:rPr>
-      </w:r>
-    </w:p>
-    <w:p>
-      <w:pPr>
-        <w:keepNext w:val="0"/>
-        <w:keepLines w:val="0"/>
-        <w:widowControl w:val="1"/>
-        <w:pBdr>
-          <w:top w:space="0" w:sz="0" w:val="nil"/>
-          <w:left w:space="0" w:sz="0" w:val="nil"/>
-          <w:bottom w:space="0" w:sz="0" w:val="nil"/>
-          <w:right w:space="0" w:sz="0" w:val="nil"/>
-          <w:between w:space="0" w:sz="0" w:val="nil"/>
-        </w:pBdr>
-        <w:shd w:fill="auto" w:val="clear"/>
-        <w:spacing w:after="0" w:before="0" w:line="240" w:lineRule="auto"/>
-        <w:ind w:left="0" w:right="0" w:firstLine="0"/>
-        <w:jc w:val="both"/>
-        <w:rPr>
-          <w:rFonts w:ascii="Arial" w:cs="Arial" w:eastAsia="Arial" w:hAnsi="Arial"/>
-          <w:b w:val="0"/>
-          <w:i w:val="1"/>
-          <w:smallCaps w:val="0"/>
-          <w:strike w:val="0"/>
-          <w:color w:val="000000"/>
-          <w:sz w:val="22"/>
-          <w:szCs w:val="22"/>
-          <w:u w:val="none"/>
-          <w:shd w:fill="auto" w:val="clear"/>
-          <w:vertAlign w:val="baseline"/>
-        </w:rPr>
-      </w:pPr>
-      <w:r>
-        <w:rPr>
-          <w:rtl w:val="0"/>
-        </w:rPr>
-      </w:r>
-    </w:p>
-    <w:p>
-      <w:pPr>
-        <w:keepNext w:val="0"/>
-        <w:keepLines w:val="0"/>
-        <w:widowControl w:val="1"/>
-        <w:pBdr>
-          <w:top w:space="0" w:sz="0" w:val="nil"/>
-          <w:left w:space="0" w:sz="0" w:val="nil"/>
-          <w:bottom w:space="0" w:sz="0" w:val="nil"/>
-          <w:right w:space="0" w:sz="0" w:val="nil"/>
-          <w:between w:space="0" w:sz="0" w:val="nil"/>
-        </w:pBdr>
-        <w:shd w:fill="auto" w:val="clear"/>
-        <w:spacing w:after="0" w:before="0" w:line="240" w:lineRule="auto"/>
-        <w:ind w:left="0" w:right="0" w:firstLine="0"/>
-        <w:jc w:val="both"/>
-        <w:rPr>
-          <w:rFonts w:ascii="Arial" w:cs="Arial" w:eastAsia="Arial" w:hAnsi="Arial"/>
-          <w:b w:val="0"/>
-          <w:i w:val="1"/>
-          <w:smallCaps w:val="0"/>
-          <w:strike w:val="0"/>
-          <w:color w:val="000000"/>
-          <w:sz w:val="22"/>
-          <w:szCs w:val="22"/>
-          <w:u w:val="none"/>
-          <w:shd w:fill="auto" w:val="clear"/>
-          <w:vertAlign w:val="baseline"/>
-        </w:rPr>
-      </w:pPr>
-      <w:r>
-        <w:rPr>
-          <w:rtl w:val="0"/>
-        </w:rPr>
-      </w:r>
-    </w:p>
-    <w:p>
-      <w:pPr>
-        <w:keepNext w:val="0"/>
-        <w:keepLines w:val="0"/>
-        <w:widowControl w:val="1"/>
-        <w:pBdr>
-          <w:top w:space="0" w:sz="0" w:val="nil"/>
-          <w:left w:space="0" w:sz="0" w:val="nil"/>
-          <w:bottom w:space="0" w:sz="0" w:val="nil"/>
-          <w:right w:space="0" w:sz="0" w:val="nil"/>
-          <w:between w:space="0" w:sz="0" w:val="nil"/>
-        </w:pBdr>
-        <w:shd w:fill="auto" w:val="clear"/>
-        <w:spacing w:after="0" w:before="0" w:line="240" w:lineRule="auto"/>
-        <w:ind w:left="0" w:right="0" w:firstLine="0"/>
-        <w:jc w:val="both"/>
-        <w:rPr>
-          <w:rFonts w:ascii="Arial" w:cs="Arial" w:eastAsia="Arial" w:hAnsi="Arial"/>
-          <w:b w:val="0"/>
-          <w:i w:val="1"/>
-          <w:smallCaps w:val="0"/>
-          <w:strike w:val="0"/>
-          <w:color w:val="000000"/>
-          <w:sz w:val="22"/>
-          <w:szCs w:val="22"/>
-          <w:u w:val="none"/>
-          <w:shd w:fill="auto" w:val="clear"/>
-          <w:vertAlign w:val="baseline"/>
-        </w:rPr>
-      </w:pPr>
-      <w:r>
-        <w:rPr>
-          <w:rFonts w:ascii="Arial" w:cs="Arial" w:eastAsia="Arial" w:hAnsi="Arial"/>
-          <w:b w:val="0"/>
-          <w:i w:val="1"/>
-          <w:smallCaps w:val="0"/>
-          <w:strike w:val="0"/>
-          <w:color w:val="000000"/>
-          <w:sz w:val="22"/>
-          <w:szCs w:val="22"/>
-          <w:u w:val="none"/>
-          <w:shd w:fill="auto" w:val="clear"/>
-          <w:vertAlign w:val="baseline"/>
-        </w:rPr>
-        <w:drawing>
-          <wp:inline distB="0" distT="0" distL="0" distR="0">
-            <wp:extent cx="6126480" cy="3230880"/>
-            <wp:effectExtent b="0" l="0" r="0" t="0"/>
-            <wp:docPr id="28" name="image5.png"/>
-            <a:graphic>
-              <a:graphicData uri="http://schemas.openxmlformats.org/drawingml/2006/picture">
-                <pic:pic>
-                  <pic:nvPicPr>
-                    <pic:cNvPr id="0" name="image5.png"/>
-                    <pic:cNvPicPr preferRelativeResize="0"/>
-                  </pic:nvPicPr>
-                  <pic:blipFill>
-                    <a:blip r:embed="rId18"/>
-                    <a:srcRect b="0" l="0" r="0" t="0"/>
-                    <a:stretch>
-                      <a:fillRect/>
-                    </a:stretch>
-                  </pic:blipFill>
-                  <pic:spPr>
-                    <a:xfrm>
-                      <a:off x="0" y="0"/>
-                      <a:ext cx="6126480" cy="3230880"/>
-                    </a:xfrm>
-                    <a:prstGeom prst="rect"/>
-                    <a:ln/>
-                  </pic:spPr>
-                </pic:pic>
-              </a:graphicData>
-            </a:graphic>
-          </wp:inline>
-        </w:drawing>
-      </w:r>
-      <w:r>
-        <w:rPr>
-          <w:rtl w:val="0"/>
-        </w:rPr>
-      </w:r>
-    </w:p>
-    <w:p>
-      <w:pPr>
-        <w:keepNext w:val="0"/>
-        <w:keepLines w:val="0"/>
-        <w:widowControl w:val="1"/>
-        <w:pBdr>
-          <w:top w:space="0" w:sz="0" w:val="nil"/>
-          <w:left w:space="0" w:sz="0" w:val="nil"/>
-          <w:bottom w:space="0" w:sz="0" w:val="nil"/>
-          <w:right w:space="0" w:sz="0" w:val="nil"/>
-          <w:between w:space="0" w:sz="0" w:val="nil"/>
-        </w:pBdr>
-        <w:shd w:fill="auto" w:val="clear"/>
-        <w:spacing w:after="0" w:before="0" w:line="240" w:lineRule="auto"/>
-        <w:ind w:left="0" w:right="0" w:firstLine="0"/>
-        <w:jc w:val="both"/>
-        <w:rPr>
-          <w:rFonts w:ascii="Arial" w:cs="Arial" w:eastAsia="Arial" w:hAnsi="Arial"/>
-          <w:b w:val="0"/>
-          <w:i w:val="1"/>
-          <w:smallCaps w:val="0"/>
-          <w:strike w:val="0"/>
-          <w:color w:val="000000"/>
-          <w:sz w:val="22"/>
-          <w:szCs w:val="22"/>
-          <w:u w:val="none"/>
-          <w:shd w:fill="auto" w:val="clear"/>
-          <w:vertAlign w:val="baseline"/>
-        </w:rPr>
-      </w:pPr>
-      <w:r>
-        <w:rPr>
-          <w:rtl w:val="0"/>
-        </w:rPr>
-      </w:r>
-    </w:p>
-    <w:p>
-      <w:pPr>
-        <w:keepNext w:val="0"/>
-        <w:keepLines w:val="0"/>
-        <w:widowControl w:val="1"/>
-        <w:pBdr>
-          <w:top w:space="0" w:sz="0" w:val="nil"/>
-          <w:left w:space="0" w:sz="0" w:val="nil"/>
-          <w:bottom w:space="0" w:sz="0" w:val="nil"/>
-          <w:right w:space="0" w:sz="0" w:val="nil"/>
-          <w:between w:space="0" w:sz="0" w:val="nil"/>
-        </w:pBdr>
-        <w:shd w:fill="auto" w:val="clear"/>
-        <w:spacing w:after="0" w:before="0" w:line="240" w:lineRule="auto"/>
-        <w:ind w:left="0" w:right="0" w:firstLine="0"/>
-        <w:jc w:val="both"/>
-        <w:rPr>
-          <w:rFonts w:ascii="Arial" w:cs="Arial" w:eastAsia="Arial" w:hAnsi="Arial"/>
-          <w:b w:val="0"/>
-          <w:i w:val="1"/>
-          <w:smallCaps w:val="0"/>
-          <w:strike w:val="0"/>
-          <w:color w:val="000000"/>
-          <w:sz w:val="22"/>
-          <w:szCs w:val="22"/>
-          <w:u w:val="none"/>
-          <w:shd w:fill="auto" w:val="clear"/>
-          <w:vertAlign w:val="baseline"/>
-        </w:rPr>
-      </w:pPr>
-      <w:r>
-        <w:rPr>
-          <w:rFonts w:ascii="Arial" w:cs="Arial" w:eastAsia="Arial" w:hAnsi="Arial"/>
-          <w:b w:val="0"/>
-          <w:i w:val="1"/>
-          <w:smallCaps w:val="0"/>
-          <w:strike w:val="0"/>
-          <w:color w:val="000000"/>
-          <w:sz w:val="22"/>
-          <w:szCs w:val="22"/>
-          <w:u w:val="none"/>
-          <w:shd w:fill="auto" w:val="clear"/>
-          <w:vertAlign w:val="baseline"/>
-          <w:rtl w:val="0"/>
-        </w:rPr>
-        <w:br w:type="textWrapping"/>
-      </w:r>
-    </w:p>
-    <w:p>
-      <w:pPr>
-        <w:keepNext w:val="0"/>
-        <w:keepLines w:val="0"/>
-        <w:widowControl w:val="1"/>
-        <w:pBdr>
-          <w:top w:space="0" w:sz="0" w:val="nil"/>
-          <w:left w:space="0" w:sz="0" w:val="nil"/>
-          <w:bottom w:space="0" w:sz="0" w:val="nil"/>
-          <w:right w:space="0" w:sz="0" w:val="nil"/>
-          <w:between w:space="0" w:sz="0" w:val="nil"/>
-        </w:pBdr>
-        <w:shd w:fill="auto" w:val="clear"/>
-        <w:spacing w:after="0" w:before="0" w:line="240" w:lineRule="auto"/>
-        <w:ind w:left="0" w:right="0" w:firstLine="0"/>
-        <w:jc w:val="both"/>
-        <w:rPr>
-          <w:rFonts w:ascii="Arial" w:cs="Arial" w:eastAsia="Arial" w:hAnsi="Arial"/>
-          <w:b w:val="0"/>
-          <w:i w:val="1"/>
-          <w:smallCaps w:val="0"/>
-          <w:strike w:val="0"/>
-          <w:color w:val="000000"/>
-          <w:sz w:val="22"/>
-          <w:szCs w:val="22"/>
-          <w:u w:val="none"/>
-          <w:shd w:fill="auto" w:val="clear"/>
-          <w:vertAlign w:val="baseline"/>
-        </w:rPr>
-      </w:pPr>
-      <w:r>
-        <w:rPr>
-          <w:rtl w:val="0"/>
-        </w:rPr>
-      </w:r>
-    </w:p>
-    <w:p>
-      <w:pPr>
-        <w:keepNext w:val="0"/>
-        <w:keepLines w:val="0"/>
-        <w:widowControl w:val="1"/>
-        <w:pBdr>
-          <w:top w:space="0" w:sz="0" w:val="nil"/>
-          <w:left w:space="0" w:sz="0" w:val="nil"/>
-          <w:bottom w:space="0" w:sz="0" w:val="nil"/>
-          <w:right w:space="0" w:sz="0" w:val="nil"/>
-          <w:between w:space="0" w:sz="0" w:val="nil"/>
-        </w:pBdr>
-        <w:shd w:fill="auto" w:val="clear"/>
-        <w:spacing w:after="0" w:before="0" w:line="240" w:lineRule="auto"/>
-        <w:ind w:left="0" w:right="0" w:firstLine="0"/>
-        <w:jc w:val="both"/>
-        <w:rPr>
-          <w:rFonts w:ascii="Arial" w:cs="Arial" w:eastAsia="Arial" w:hAnsi="Arial"/>
-          <w:b w:val="0"/>
-          <w:i w:val="1"/>
-          <w:smallCaps w:val="0"/>
-          <w:strike w:val="0"/>
-          <w:color w:val="000000"/>
-          <w:sz w:val="22"/>
-          <w:szCs w:val="22"/>
-          <w:u w:val="none"/>
-          <w:shd w:fill="auto" w:val="clear"/>
-          <w:vertAlign w:val="baseline"/>
-        </w:rPr>
-      </w:pPr>
-      <w:r>
-        <w:rPr>
-          <w:rtl w:val="0"/>
-        </w:rPr>
-      </w:r>
-    </w:p>
-    <w:p>
-      <w:pPr>
-        <w:keepNext w:val="0"/>
-        <w:keepLines w:val="0"/>
-        <w:widowControl w:val="1"/>
-        <w:pBdr>
-          <w:top w:space="0" w:sz="0" w:val="nil"/>
-          <w:left w:space="0" w:sz="0" w:val="nil"/>
-          <w:bottom w:space="0" w:sz="0" w:val="nil"/>
-          <w:right w:space="0" w:sz="0" w:val="nil"/>
-          <w:between w:space="0" w:sz="0" w:val="nil"/>
-        </w:pBdr>
-        <w:shd w:fill="auto" w:val="clear"/>
-        <w:spacing w:after="0" w:before="0" w:line="240" w:lineRule="auto"/>
-        <w:ind w:left="0" w:right="0" w:firstLine="0"/>
-        <w:jc w:val="both"/>
-        <w:rPr>
-          <w:rFonts w:ascii="Arial" w:cs="Arial" w:eastAsia="Arial" w:hAnsi="Arial"/>
-          <w:b w:val="0"/>
-          <w:i w:val="1"/>
-          <w:smallCaps w:val="0"/>
-          <w:strike w:val="0"/>
-          <w:color w:val="000000"/>
-          <w:sz w:val="22"/>
-          <w:szCs w:val="22"/>
-          <w:u w:val="none"/>
-          <w:shd w:fill="auto" w:val="clear"/>
-          <w:vertAlign w:val="baseline"/>
-        </w:rPr>
-      </w:pPr>
-      <w:r>
-        <w:rPr>
-          <w:rtl w:val="0"/>
-        </w:rPr>
-      </w:r>
-    </w:p>
-    <w:p>
-      <w:pPr>
-        <w:keepNext w:val="0"/>
-        <w:keepLines w:val="0"/>
-        <w:widowControl w:val="1"/>
-        <w:pBdr>
-          <w:top w:space="0" w:sz="0" w:val="nil"/>
-          <w:left w:space="0" w:sz="0" w:val="nil"/>
-          <w:bottom w:space="0" w:sz="0" w:val="nil"/>
-          <w:right w:space="0" w:sz="0" w:val="nil"/>
-          <w:between w:space="0" w:sz="0" w:val="nil"/>
-        </w:pBdr>
-        <w:shd w:fill="auto" w:val="clear"/>
-        <w:spacing w:after="0" w:before="0" w:line="240" w:lineRule="auto"/>
-        <w:ind w:left="0" w:right="0" w:firstLine="0"/>
-        <w:jc w:val="both"/>
-        <w:rPr>
-          <w:rFonts w:ascii="Arial" w:cs="Arial" w:eastAsia="Arial" w:hAnsi="Arial"/>
-          <w:b w:val="0"/>
-          <w:i w:val="1"/>
-          <w:smallCaps w:val="0"/>
-          <w:strike w:val="0"/>
-          <w:color w:val="000000"/>
-          <w:sz w:val="22"/>
-          <w:szCs w:val="22"/>
-          <w:u w:val="none"/>
-          <w:shd w:fill="auto" w:val="clear"/>
-          <w:vertAlign w:val="baseline"/>
-        </w:rPr>
-      </w:pPr>
-      <w:r>
-        <w:rPr>
-          <w:rFonts w:ascii="Arial" w:cs="Arial" w:eastAsia="Arial" w:hAnsi="Arial"/>
-          <w:b w:val="0"/>
-          <w:i w:val="1"/>
-          <w:smallCaps w:val="0"/>
-          <w:strike w:val="0"/>
-          <w:color w:val="000000"/>
-          <w:sz w:val="22"/>
-          <w:szCs w:val="22"/>
-          <w:u w:val="none"/>
-          <w:shd w:fill="auto" w:val="clear"/>
-          <w:vertAlign w:val="baseline"/>
-        </w:rPr>
-        <w:drawing>
-          <wp:inline distB="0" distT="0" distL="0" distR="0">
-            <wp:extent cx="6126480" cy="3191510"/>
-            <wp:effectExtent b="0" l="0" r="0" t="0"/>
-            <wp:docPr id="32" name="image4.png"/>
-            <a:graphic>
-              <a:graphicData uri="http://schemas.openxmlformats.org/drawingml/2006/picture">
-                <pic:pic>
-                  <pic:nvPicPr>
-                    <pic:cNvPr id="0" name="image4.png"/>
-                    <pic:cNvPicPr preferRelativeResize="0"/>
-                  </pic:nvPicPr>
-                  <pic:blipFill>
-                    <a:blip r:embed="rId17"/>
-                    <a:srcRect b="0" l="0" r="0" t="0"/>
-                    <a:stretch>
-                      <a:fillRect/>
-                    </a:stretch>
-                  </pic:blipFill>
-                  <pic:spPr>
-                    <a:xfrm>
-                      <a:off x="0" y="0"/>
-                      <a:ext cx="6126480" cy="3191510"/>
-                    </a:xfrm>
-                    <a:prstGeom prst="rect"/>
-                    <a:ln/>
-                  </pic:spPr>
-                </pic:pic>
-              </a:graphicData>
-            </a:graphic>
-          </wp:inline>
-        </w:drawing>
-      </w:r>
-      <w:r>
-        <w:rPr>
-          <w:rtl w:val="0"/>
-        </w:rPr>
-      </w:r>
-    </w:p>
-    <w:p>
-      <w:pPr>
-        <w:keepNext w:val="0"/>
-        <w:keepLines w:val="0"/>
-        <w:widowControl w:val="1"/>
-        <w:pBdr>
-          <w:top w:space="0" w:sz="0" w:val="nil"/>
-          <w:left w:space="0" w:sz="0" w:val="nil"/>
-          <w:bottom w:space="0" w:sz="0" w:val="nil"/>
-          <w:right w:space="0" w:sz="0" w:val="nil"/>
-          <w:between w:space="0" w:sz="0" w:val="nil"/>
-        </w:pBdr>
-        <w:shd w:fill="auto" w:val="clear"/>
-        <w:spacing w:after="0" w:before="0" w:line="240" w:lineRule="auto"/>
-        <w:ind w:left="0" w:right="0" w:firstLine="0"/>
-        <w:jc w:val="both"/>
-        <w:rPr>
-          <w:rFonts w:ascii="Arial" w:cs="Arial" w:eastAsia="Arial" w:hAnsi="Arial"/>
-          <w:b w:val="0"/>
-          <w:i w:val="1"/>
-          <w:smallCaps w:val="0"/>
-          <w:strike w:val="0"/>
-          <w:color w:val="000000"/>
-          <w:sz w:val="22"/>
-          <w:szCs w:val="22"/>
-          <w:u w:val="none"/>
-          <w:shd w:fill="auto" w:val="clear"/>
-          <w:vertAlign w:val="baseline"/>
-        </w:rPr>
-      </w:pPr>
-      <w:r>
-        <w:rPr>
-          <w:rFonts w:ascii="Arial" w:cs="Arial" w:eastAsia="Arial" w:hAnsi="Arial"/>
-          <w:b w:val="0"/>
-          <w:i w:val="1"/>
-          <w:smallCaps w:val="0"/>
-          <w:strike w:val="0"/>
-          <w:color w:val="000000"/>
-          <w:sz w:val="22"/>
-          <w:szCs w:val="22"/>
-          <w:u w:val="none"/>
-          <w:shd w:fill="auto" w:val="clear"/>
-          <w:vertAlign w:val="baseline"/>
-        </w:rPr>
-        <w:drawing>
-          <wp:inline distB="0" distT="0" distL="0" distR="0">
-            <wp:extent cx="6126480" cy="3191510"/>
-            <wp:effectExtent b="0" l="0" r="0" t="0"/>
-            <wp:docPr id="30" name="image4.png"/>
-            <a:graphic>
-              <a:graphicData uri="http://schemas.openxmlformats.org/drawingml/2006/picture">
-                <pic:pic>
-                  <pic:nvPicPr>
-                    <pic:cNvPr id="0" name="image4.png"/>
-                    <pic:cNvPicPr preferRelativeResize="0"/>
-                  </pic:nvPicPr>
-                  <pic:blipFill>
-                    <a:blip r:embed="rId17"/>
-                    <a:srcRect b="0" l="0" r="0" t="0"/>
-                    <a:stretch>
-                      <a:fillRect/>
-                    </a:stretch>
-                  </pic:blipFill>
-                  <pic:spPr>
-                    <a:xfrm>
-                      <a:off x="0" y="0"/>
-                      <a:ext cx="6126480" cy="3191510"/>
-                    </a:xfrm>
-                    <a:prstGeom prst="rect"/>
-                    <a:ln/>
-                  </pic:spPr>
-                </pic:pic>
-              </a:graphicData>
-            </a:graphic>
-          </wp:inline>
-        </w:drawing>
-      </w:r>
-      <w:r>
-        <w:rPr>
-          <w:rtl w:val="0"/>
-        </w:rPr>
-      </w:r>
-    </w:p>
-    <w:p>
-      <w:pPr>
-        <w:keepNext w:val="0"/>
-        <w:keepLines w:val="0"/>
-        <w:widowControl w:val="1"/>
-        <w:pBdr>
-          <w:top w:space="0" w:sz="0" w:val="nil"/>
-          <w:left w:space="0" w:sz="0" w:val="nil"/>
-          <w:bottom w:space="0" w:sz="0" w:val="nil"/>
-          <w:right w:space="0" w:sz="0" w:val="nil"/>
-          <w:between w:space="0" w:sz="0" w:val="nil"/>
-        </w:pBdr>
-        <w:shd w:fill="auto" w:val="clear"/>
-        <w:spacing w:after="0" w:before="0" w:line="240" w:lineRule="auto"/>
-        <w:ind w:left="0" w:right="0" w:firstLine="0"/>
-        <w:jc w:val="left"/>
-        <w:rPr>
-          <w:rFonts w:ascii="Arial" w:cs="Arial" w:eastAsia="Arial" w:hAnsi="Arial"/>
-          <w:b w:val="0"/>
-          <w:i w:val="1"/>
-          <w:smallCaps w:val="0"/>
-          <w:strike w:val="0"/>
-          <w:color w:val="000000"/>
-          <w:sz w:val="22"/>
-          <w:szCs w:val="22"/>
-          <w:u w:val="none"/>
-          <w:shd w:fill="auto" w:val="clear"/>
-          <w:vertAlign w:val="baseline"/>
-        </w:rPr>
-      </w:pPr>
-      <w:r>
-        <w:rPr>
-          <w:rtl w:val="0"/>
-        </w:rPr>
-      </w:r>
-    </w:p>
-    <w:p>
-      <w:pPr>
-        <w:keepNext w:val="0"/>
-        <w:keepLines w:val="0"/>
-        <w:widowControl w:val="1"/>
-        <w:pBdr>
-          <w:top w:space="0" w:sz="0" w:val="nil"/>
-          <w:left w:space="0" w:sz="0" w:val="nil"/>
-          <w:bottom w:space="0" w:sz="0" w:val="nil"/>
-          <w:right w:space="0" w:sz="0" w:val="nil"/>
-          <w:between w:space="0" w:sz="0" w:val="nil"/>
-        </w:pBdr>
-        <w:shd w:fill="auto" w:val="clear"/>
-        <w:spacing w:after="0" w:before="0" w:line="240" w:lineRule="auto"/>
-        <w:ind w:left="0" w:right="0" w:firstLine="0"/>
-        <w:jc w:val="left"/>
-        <w:rPr>
-          <w:rFonts w:ascii="Arial" w:cs="Arial" w:eastAsia="Arial" w:hAnsi="Arial"/>
-          <w:b w:val="0"/>
-          <w:i w:val="1"/>
-          <w:smallCaps w:val="0"/>
-          <w:strike w:val="0"/>
-          <w:color w:val="000000"/>
-          <w:sz w:val="22"/>
-          <w:szCs w:val="22"/>
-          <w:u w:val="none"/>
-          <w:shd w:fill="auto" w:val="clear"/>
-          <w:vertAlign w:val="baseline"/>
-        </w:rPr>
-      </w:pPr>
-      <w:r>
-        <w:rPr>
-          <w:rtl w:val="0"/>
-        </w:rPr>
-      </w:r>
-    </w:p>
-    <w:p>
-      <w:pPr>
-        <w:keepNext w:val="0"/>
-        <w:keepLines w:val="0"/>
-        <w:widowControl w:val="1"/>
-        <w:pBdr>
-          <w:top w:space="0" w:sz="0" w:val="nil"/>
-          <w:left w:space="0" w:sz="0" w:val="nil"/>
-          <w:bottom w:space="0" w:sz="0" w:val="nil"/>
-          <w:right w:space="0" w:sz="0" w:val="nil"/>
-          <w:between w:space="0" w:sz="0" w:val="nil"/>
-        </w:pBdr>
-        <w:shd w:fill="auto" w:val="clear"/>
-        <w:spacing w:after="0" w:before="0" w:line="240" w:lineRule="auto"/>
-        <w:ind w:left="0" w:right="0" w:firstLine="0"/>
-        <w:jc w:val="left"/>
-        <w:rPr>
-          <w:rFonts w:ascii="Arial" w:cs="Arial" w:eastAsia="Arial" w:hAnsi="Arial"/>
-          <w:b w:val="0"/>
-          <w:i w:val="1"/>
-          <w:smallCaps w:val="0"/>
-          <w:strike w:val="0"/>
-          <w:color w:val="000000"/>
-          <w:sz w:val="22"/>
-          <w:szCs w:val="22"/>
-          <w:u w:val="none"/>
-          <w:shd w:fill="auto" w:val="clear"/>
-          <w:vertAlign w:val="baseline"/>
-        </w:rPr>
-      </w:pPr>
-      <w:r>
-        <w:rPr>
-          <w:rtl w:val="0"/>
-        </w:rPr>
-      </w:r>
-    </w:p>
-    <w:p>
-      <w:pPr>
-        <w:keepNext w:val="0"/>
-        <w:keepLines w:val="0"/>
-        <w:widowControl w:val="1"/>
-        <w:pBdr>
-          <w:top w:space="0" w:sz="0" w:val="nil"/>
-          <w:left w:space="0" w:sz="0" w:val="nil"/>
-          <w:bottom w:space="0" w:sz="0" w:val="nil"/>
-          <w:right w:space="0" w:sz="0" w:val="nil"/>
-          <w:between w:space="0" w:sz="0" w:val="nil"/>
-        </w:pBdr>
-        <w:shd w:fill="auto" w:val="clear"/>
-        <w:spacing w:after="0" w:before="0" w:line="240" w:lineRule="auto"/>
-        <w:ind w:left="2880" w:right="0" w:firstLine="0"/>
-        <w:jc w:val="left"/>
-        <w:rPr>
-          <w:rFonts w:ascii="Arial" w:cs="Arial" w:eastAsia="Arial" w:hAnsi="Arial"/>
-          <w:b w:val="0"/>
-          <w:i w:val="1"/>
-          <w:smallCaps w:val="0"/>
-          <w:strike w:val="0"/>
-          <w:color w:val="000000"/>
-          <w:sz w:val="22"/>
-          <w:szCs w:val="22"/>
-          <w:u w:val="none"/>
-          <w:shd w:fill="auto" w:val="clear"/>
-          <w:vertAlign w:val="baseline"/>
-        </w:rPr>
-      </w:pPr>
-      <w:r>
-        <w:rPr>
-          <w:rFonts w:ascii="Arial" w:cs="Arial" w:eastAsia="Arial" w:hAnsi="Arial"/>
-          <w:b w:val="0"/>
-          <w:i w:val="1"/>
-          <w:smallCaps w:val="0"/>
-          <w:strike w:val="0"/>
-          <w:color w:val="000000"/>
-          <w:sz w:val="22"/>
-          <w:szCs w:val="22"/>
-          <w:u w:val="none"/>
-          <w:shd w:fill="auto" w:val="clear"/>
-          <w:vertAlign w:val="baseline"/>
-        </w:rPr>
-        <w:drawing>
-          <wp:inline distB="0" distT="0" distL="0" distR="0">
-            <wp:extent cx="6126480" cy="3191510"/>
-            <wp:effectExtent b="0" l="0" r="0" t="0"/>
-            <wp:docPr id="31" name="image4.png"/>
-            <a:graphic>
-              <a:graphicData uri="http://schemas.openxmlformats.org/drawingml/2006/picture">
-                <pic:pic>
-                  <pic:nvPicPr>
-                    <pic:cNvPr id="0" name="image4.png"/>
-                    <pic:cNvPicPr preferRelativeResize="0"/>
-                  </pic:nvPicPr>
-                  <pic:blipFill>
-                    <a:blip r:embed="rId17"/>
-                    <a:srcRect b="0" l="0" r="0" t="0"/>
-                    <a:stretch>
-                      <a:fillRect/>
-                    </a:stretch>
-                  </pic:blipFill>
-                  <pic:spPr>
-                    <a:xfrm>
-                      <a:off x="0" y="0"/>
-                      <a:ext cx="6126480" cy="3191510"/>
-                    </a:xfrm>
-                    <a:prstGeom prst="rect"/>
-                    <a:ln/>
-                  </pic:spPr>
-                </pic:pic>
-              </a:graphicData>
-            </a:graphic>
-          </wp:inline>
-        </w:drawing>
-      </w:r>
-      <w:r>
-        <w:rPr>
-          <w:rFonts w:ascii="Arial" w:cs="Arial" w:eastAsia="Arial" w:hAnsi="Arial"/>
-          <w:b w:val="0"/>
-          <w:i w:val="1"/>
-          <w:smallCaps w:val="0"/>
-          <w:strike w:val="0"/>
-          <w:color w:val="000000"/>
-          <w:sz w:val="22"/>
-          <w:szCs w:val="22"/>
-          <w:u w:val="none"/>
-          <w:shd w:fill="auto" w:val="clear"/>
-          <w:vertAlign w:val="baseline"/>
-          <w:rtl w:val="0"/>
-        </w:rPr>
-        <w:t xml:space="preserve">      </w:t>
-        <w:tab/>
-        <w:t xml:space="preserve">Registration_page</w:t>
-      </w:r>
-    </w:p>
-    <w:p>
-      <w:pPr>
-        <w:keepNext w:val="0"/>
-        <w:keepLines w:val="0"/>
-        <w:widowControl w:val="1"/>
-        <w:pBdr>
-          <w:top w:space="0" w:sz="0" w:val="nil"/>
-          <w:left w:space="0" w:sz="0" w:val="nil"/>
-          <w:bottom w:space="0" w:sz="0" w:val="nil"/>
-          <w:right w:space="0" w:sz="0" w:val="nil"/>
-          <w:between w:space="0" w:sz="0" w:val="nil"/>
-        </w:pBdr>
-        <w:shd w:fill="auto" w:val="clear"/>
-        <w:spacing w:after="0" w:before="0" w:line="240" w:lineRule="auto"/>
-        <w:ind w:left="0" w:right="0" w:firstLine="0"/>
-        <w:jc w:val="left"/>
-        <w:rPr>
-          <w:rFonts w:ascii="Arial" w:cs="Arial" w:eastAsia="Arial" w:hAnsi="Arial"/>
-          <w:b w:val="0"/>
-          <w:i w:val="1"/>
-          <w:smallCaps w:val="0"/>
-          <w:strike w:val="0"/>
-          <w:color w:val="000000"/>
-          <w:sz w:val="22"/>
-          <w:szCs w:val="22"/>
-          <w:u w:val="none"/>
-          <w:shd w:fill="auto" w:val="clear"/>
-          <w:vertAlign w:val="baseline"/>
-        </w:rPr>
-      </w:pPr>
-      <w:r>
-        <w:rPr>
-          <w:rtl w:val="0"/>
-        </w:rPr>
-      </w:r>
-      <w:r>
-        <w:drawing>
-          <wp:anchor allowOverlap="1" behindDoc="0" distB="0" distT="0" distL="114300" distR="114300" hidden="0" layoutInCell="1" locked="0" relativeHeight="0" simplePos="0">
-            <wp:simplePos x="0" y="0"/>
-            <wp:positionH relativeFrom="column">
-              <wp:posOffset>1</wp:posOffset>
-            </wp:positionH>
-            <wp:positionV relativeFrom="paragraph">
-              <wp:posOffset>143002</wp:posOffset>
-            </wp:positionV>
-            <wp:extent cx="7463481" cy="3863249"/>
-            <wp:effectExtent b="0" l="0" r="0" t="0"/>
-            <wp:wrapNone/>
-            <wp:docPr id="20" name="image1.png"/>
-            <a:graphic>
-              <a:graphicData uri="http://schemas.openxmlformats.org/drawingml/2006/picture">
-                <pic:pic>
-                  <pic:nvPicPr>
-                    <pic:cNvPr id="0" name="image1.png"/>
+                    <pic:cNvPr id="0" name="image7.png"/>
                     <pic:cNvPicPr preferRelativeResize="0"/>
                   </pic:nvPicPr>
                   <pic:blipFill>
@@ -8661,7 +8468,7 @@
                   <pic:spPr>
                     <a:xfrm>
                       <a:off x="0" y="0"/>
-                      <a:ext cx="7463481" cy="3863249"/>
+                      <a:ext cx="6830378" cy="3867150"/>
                     </a:xfrm>
                     <a:prstGeom prst="rect"/>
                     <a:ln/>
@@ -8921,951 +8728,681 @@
       </w:pPr>
       <w:r>
         <w:rPr>
-          <w:rFonts w:ascii="Arial" w:cs="Arial" w:eastAsia="Arial" w:hAnsi="Arial"/>
-          <w:b w:val="0"/>
-          <w:i w:val="1"/>
-          <w:smallCaps w:val="0"/>
-          <w:strike w:val="0"/>
-          <w:color w:val="000000"/>
-          <w:sz w:val="22"/>
-          <w:szCs w:val="22"/>
-          <w:u w:val="none"/>
-          <w:shd w:fill="auto" w:val="clear"/>
-          <w:vertAlign w:val="baseline"/>
-        </w:rPr>
+          <w:rtl w:val="0"/>
+        </w:rPr>
+      </w:r>
+    </w:p>
+    <w:p>
+      <w:pPr>
+        <w:keepNext w:val="0"/>
+        <w:keepLines w:val="0"/>
+        <w:widowControl w:val="1"/>
+        <w:pBdr>
+          <w:top w:space="0" w:sz="0" w:val="nil"/>
+          <w:left w:space="0" w:sz="0" w:val="nil"/>
+          <w:bottom w:space="0" w:sz="0" w:val="nil"/>
+          <w:right w:space="0" w:sz="0" w:val="nil"/>
+          <w:between w:space="0" w:sz="0" w:val="nil"/>
+        </w:pBdr>
+        <w:shd w:fill="auto" w:val="clear"/>
+        <w:spacing w:after="0" w:before="0" w:line="240" w:lineRule="auto"/>
+        <w:ind w:left="0" w:right="0" w:firstLine="0"/>
+        <w:jc w:val="left"/>
+        <w:rPr>
+          <w:rFonts w:ascii="Arial" w:cs="Arial" w:eastAsia="Arial" w:hAnsi="Arial"/>
+          <w:b w:val="0"/>
+          <w:i w:val="1"/>
+          <w:smallCaps w:val="0"/>
+          <w:strike w:val="0"/>
+          <w:color w:val="000000"/>
+          <w:sz w:val="22"/>
+          <w:szCs w:val="22"/>
+          <w:u w:val="none"/>
+          <w:shd w:fill="auto" w:val="clear"/>
+          <w:vertAlign w:val="baseline"/>
+        </w:rPr>
+      </w:pPr>
+      <w:r>
+        <w:rPr>
+          <w:rtl w:val="0"/>
+        </w:rPr>
+      </w:r>
+    </w:p>
+    <w:p>
+      <w:pPr>
+        <w:keepNext w:val="0"/>
+        <w:keepLines w:val="0"/>
+        <w:widowControl w:val="1"/>
+        <w:pBdr>
+          <w:top w:space="0" w:sz="0" w:val="nil"/>
+          <w:left w:space="0" w:sz="0" w:val="nil"/>
+          <w:bottom w:space="0" w:sz="0" w:val="nil"/>
+          <w:right w:space="0" w:sz="0" w:val="nil"/>
+          <w:between w:space="0" w:sz="0" w:val="nil"/>
+        </w:pBdr>
+        <w:shd w:fill="auto" w:val="clear"/>
+        <w:spacing w:after="0" w:before="0" w:line="240" w:lineRule="auto"/>
+        <w:ind w:left="0" w:right="0" w:firstLine="0"/>
+        <w:jc w:val="left"/>
+        <w:rPr>
+          <w:rFonts w:ascii="Arial" w:cs="Arial" w:eastAsia="Arial" w:hAnsi="Arial"/>
+          <w:b w:val="0"/>
+          <w:i w:val="1"/>
+          <w:smallCaps w:val="0"/>
+          <w:strike w:val="0"/>
+          <w:color w:val="000000"/>
+          <w:sz w:val="22"/>
+          <w:szCs w:val="22"/>
+          <w:u w:val="none"/>
+          <w:shd w:fill="auto" w:val="clear"/>
+          <w:vertAlign w:val="baseline"/>
+        </w:rPr>
+      </w:pPr>
+      <w:r>
+        <w:rPr>
+          <w:rtl w:val="0"/>
+        </w:rPr>
+      </w:r>
+    </w:p>
+    <w:p>
+      <w:pPr>
+        <w:keepNext w:val="0"/>
+        <w:keepLines w:val="0"/>
+        <w:widowControl w:val="1"/>
+        <w:pBdr>
+          <w:top w:space="0" w:sz="0" w:val="nil"/>
+          <w:left w:space="0" w:sz="0" w:val="nil"/>
+          <w:bottom w:space="0" w:sz="0" w:val="nil"/>
+          <w:right w:space="0" w:sz="0" w:val="nil"/>
+          <w:between w:space="0" w:sz="0" w:val="nil"/>
+        </w:pBdr>
+        <w:shd w:fill="auto" w:val="clear"/>
+        <w:spacing w:after="0" w:before="0" w:line="240" w:lineRule="auto"/>
+        <w:ind w:left="0" w:right="0" w:firstLine="0"/>
+        <w:jc w:val="left"/>
+        <w:rPr>
+          <w:rFonts w:ascii="Arial" w:cs="Arial" w:eastAsia="Arial" w:hAnsi="Arial"/>
+          <w:b w:val="0"/>
+          <w:i w:val="1"/>
+          <w:smallCaps w:val="0"/>
+          <w:strike w:val="0"/>
+          <w:color w:val="000000"/>
+          <w:sz w:val="22"/>
+          <w:szCs w:val="22"/>
+          <w:u w:val="none"/>
+          <w:shd w:fill="auto" w:val="clear"/>
+          <w:vertAlign w:val="baseline"/>
+        </w:rPr>
+      </w:pPr>
+      <w:r>
+        <w:rPr>
+          <w:rtl w:val="0"/>
+        </w:rPr>
+      </w:r>
+    </w:p>
+    <w:p>
+      <w:pPr>
+        <w:keepNext w:val="0"/>
+        <w:keepLines w:val="0"/>
+        <w:widowControl w:val="1"/>
+        <w:pBdr>
+          <w:top w:space="0" w:sz="0" w:val="nil"/>
+          <w:left w:space="0" w:sz="0" w:val="nil"/>
+          <w:bottom w:space="0" w:sz="0" w:val="nil"/>
+          <w:right w:space="0" w:sz="0" w:val="nil"/>
+          <w:between w:space="0" w:sz="0" w:val="nil"/>
+        </w:pBdr>
+        <w:shd w:fill="auto" w:val="clear"/>
+        <w:spacing w:after="0" w:before="0" w:line="240" w:lineRule="auto"/>
+        <w:ind w:left="0" w:right="0" w:firstLine="0"/>
+        <w:jc w:val="left"/>
+        <w:rPr>
+          <w:rFonts w:ascii="Arial" w:cs="Arial" w:eastAsia="Arial" w:hAnsi="Arial"/>
+          <w:b w:val="0"/>
+          <w:i w:val="1"/>
+          <w:smallCaps w:val="0"/>
+          <w:strike w:val="0"/>
+          <w:color w:val="000000"/>
+          <w:sz w:val="22"/>
+          <w:szCs w:val="22"/>
+          <w:u w:val="none"/>
+          <w:shd w:fill="auto" w:val="clear"/>
+          <w:vertAlign w:val="baseline"/>
+        </w:rPr>
+      </w:pPr>
+      <w:r>
+        <w:rPr>
+          <w:rtl w:val="0"/>
+        </w:rPr>
+      </w:r>
+    </w:p>
+    <w:p>
+      <w:pPr>
+        <w:keepNext w:val="0"/>
+        <w:keepLines w:val="0"/>
+        <w:widowControl w:val="1"/>
+        <w:pBdr>
+          <w:top w:space="0" w:sz="0" w:val="nil"/>
+          <w:left w:space="0" w:sz="0" w:val="nil"/>
+          <w:bottom w:space="0" w:sz="0" w:val="nil"/>
+          <w:right w:space="0" w:sz="0" w:val="nil"/>
+          <w:between w:space="0" w:sz="0" w:val="nil"/>
+        </w:pBdr>
+        <w:shd w:fill="auto" w:val="clear"/>
+        <w:spacing w:after="0" w:before="0" w:line="240" w:lineRule="auto"/>
+        <w:ind w:left="0" w:right="0" w:firstLine="0"/>
+        <w:jc w:val="left"/>
+        <w:rPr>
+          <w:rFonts w:ascii="Arial" w:cs="Arial" w:eastAsia="Arial" w:hAnsi="Arial"/>
+          <w:b w:val="0"/>
+          <w:i w:val="1"/>
+          <w:smallCaps w:val="0"/>
+          <w:strike w:val="0"/>
+          <w:color w:val="000000"/>
+          <w:sz w:val="22"/>
+          <w:szCs w:val="22"/>
+          <w:u w:val="none"/>
+          <w:shd w:fill="auto" w:val="clear"/>
+          <w:vertAlign w:val="baseline"/>
+        </w:rPr>
+      </w:pPr>
+      <w:r>
+        <w:rPr>
+          <w:rtl w:val="0"/>
+        </w:rPr>
+      </w:r>
+    </w:p>
+    <w:p>
+      <w:pPr>
+        <w:keepNext w:val="0"/>
+        <w:keepLines w:val="0"/>
+        <w:widowControl w:val="1"/>
+        <w:pBdr>
+          <w:top w:space="0" w:sz="0" w:val="nil"/>
+          <w:left w:space="0" w:sz="0" w:val="nil"/>
+          <w:bottom w:space="0" w:sz="0" w:val="nil"/>
+          <w:right w:space="0" w:sz="0" w:val="nil"/>
+          <w:between w:space="0" w:sz="0" w:val="nil"/>
+        </w:pBdr>
+        <w:shd w:fill="auto" w:val="clear"/>
+        <w:spacing w:after="0" w:before="0" w:line="240" w:lineRule="auto"/>
+        <w:ind w:left="0" w:right="0" w:firstLine="0"/>
+        <w:jc w:val="left"/>
+        <w:rPr>
+          <w:rFonts w:ascii="Arial" w:cs="Arial" w:eastAsia="Arial" w:hAnsi="Arial"/>
+          <w:b w:val="0"/>
+          <w:i w:val="1"/>
+          <w:smallCaps w:val="0"/>
+          <w:strike w:val="0"/>
+          <w:color w:val="000000"/>
+          <w:sz w:val="22"/>
+          <w:szCs w:val="22"/>
+          <w:u w:val="none"/>
+          <w:shd w:fill="auto" w:val="clear"/>
+          <w:vertAlign w:val="baseline"/>
+        </w:rPr>
+      </w:pPr>
+      <w:r>
+        <w:rPr>
+          <w:rtl w:val="0"/>
+        </w:rPr>
+      </w:r>
+    </w:p>
+    <w:p>
+      <w:pPr>
+        <w:keepNext w:val="0"/>
+        <w:keepLines w:val="0"/>
+        <w:widowControl w:val="1"/>
+        <w:pBdr>
+          <w:top w:space="0" w:sz="0" w:val="nil"/>
+          <w:left w:space="0" w:sz="0" w:val="nil"/>
+          <w:bottom w:space="0" w:sz="0" w:val="nil"/>
+          <w:right w:space="0" w:sz="0" w:val="nil"/>
+          <w:between w:space="0" w:sz="0" w:val="nil"/>
+        </w:pBdr>
+        <w:shd w:fill="auto" w:val="clear"/>
+        <w:spacing w:after="0" w:before="0" w:line="240" w:lineRule="auto"/>
+        <w:ind w:left="0" w:right="0" w:firstLine="0"/>
+        <w:jc w:val="left"/>
+        <w:rPr>
+          <w:rFonts w:ascii="Arial" w:cs="Arial" w:eastAsia="Arial" w:hAnsi="Arial"/>
+          <w:b w:val="0"/>
+          <w:i w:val="1"/>
+          <w:smallCaps w:val="0"/>
+          <w:strike w:val="0"/>
+          <w:color w:val="000000"/>
+          <w:sz w:val="22"/>
+          <w:szCs w:val="22"/>
+          <w:u w:val="none"/>
+          <w:shd w:fill="auto" w:val="clear"/>
+          <w:vertAlign w:val="baseline"/>
+        </w:rPr>
+      </w:pPr>
+      <w:r>
+        <w:rPr>
+          <w:rtl w:val="0"/>
+        </w:rPr>
+      </w:r>
+    </w:p>
+    <w:p>
+      <w:pPr>
+        <w:keepNext w:val="0"/>
+        <w:keepLines w:val="0"/>
+        <w:widowControl w:val="1"/>
+        <w:pBdr>
+          <w:top w:space="0" w:sz="0" w:val="nil"/>
+          <w:left w:space="0" w:sz="0" w:val="nil"/>
+          <w:bottom w:space="0" w:sz="0" w:val="nil"/>
+          <w:right w:space="0" w:sz="0" w:val="nil"/>
+          <w:between w:space="0" w:sz="0" w:val="nil"/>
+        </w:pBdr>
+        <w:shd w:fill="auto" w:val="clear"/>
+        <w:spacing w:after="0" w:before="0" w:line="240" w:lineRule="auto"/>
+        <w:ind w:left="0" w:right="0" w:firstLine="0"/>
+        <w:jc w:val="left"/>
+        <w:rPr>
+          <w:rFonts w:ascii="Arial" w:cs="Arial" w:eastAsia="Arial" w:hAnsi="Arial"/>
+          <w:b w:val="0"/>
+          <w:i w:val="1"/>
+          <w:smallCaps w:val="0"/>
+          <w:strike w:val="0"/>
+          <w:color w:val="000000"/>
+          <w:sz w:val="22"/>
+          <w:szCs w:val="22"/>
+          <w:u w:val="none"/>
+          <w:shd w:fill="auto" w:val="clear"/>
+          <w:vertAlign w:val="baseline"/>
+        </w:rPr>
+      </w:pPr>
+      <w:r>
+        <w:rPr>
+          <w:rtl w:val="0"/>
+        </w:rPr>
+      </w:r>
+    </w:p>
+    <w:p>
+      <w:pPr>
+        <w:keepNext w:val="0"/>
+        <w:keepLines w:val="0"/>
+        <w:widowControl w:val="1"/>
+        <w:pBdr>
+          <w:top w:space="0" w:sz="0" w:val="nil"/>
+          <w:left w:space="0" w:sz="0" w:val="nil"/>
+          <w:bottom w:space="0" w:sz="0" w:val="nil"/>
+          <w:right w:space="0" w:sz="0" w:val="nil"/>
+          <w:between w:space="0" w:sz="0" w:val="nil"/>
+        </w:pBdr>
+        <w:shd w:fill="auto" w:val="clear"/>
+        <w:spacing w:after="0" w:before="0" w:line="240" w:lineRule="auto"/>
+        <w:ind w:left="0" w:right="0" w:firstLine="0"/>
+        <w:jc w:val="left"/>
+        <w:rPr>
+          <w:rFonts w:ascii="Arial" w:cs="Arial" w:eastAsia="Arial" w:hAnsi="Arial"/>
+          <w:b w:val="0"/>
+          <w:i w:val="1"/>
+          <w:smallCaps w:val="0"/>
+          <w:strike w:val="0"/>
+          <w:color w:val="000000"/>
+          <w:sz w:val="22"/>
+          <w:szCs w:val="22"/>
+          <w:u w:val="none"/>
+          <w:shd w:fill="auto" w:val="clear"/>
+          <w:vertAlign w:val="baseline"/>
+        </w:rPr>
+      </w:pPr>
+      <w:r>
+        <w:rPr>
+          <w:rtl w:val="0"/>
+        </w:rPr>
+      </w:r>
+    </w:p>
+    <w:p>
+      <w:pPr>
+        <w:keepNext w:val="0"/>
+        <w:keepLines w:val="0"/>
+        <w:widowControl w:val="1"/>
+        <w:pBdr>
+          <w:top w:space="0" w:sz="0" w:val="nil"/>
+          <w:left w:space="0" w:sz="0" w:val="nil"/>
+          <w:bottom w:space="0" w:sz="0" w:val="nil"/>
+          <w:right w:space="0" w:sz="0" w:val="nil"/>
+          <w:between w:space="0" w:sz="0" w:val="nil"/>
+        </w:pBdr>
+        <w:shd w:fill="auto" w:val="clear"/>
+        <w:spacing w:after="0" w:before="0" w:line="240" w:lineRule="auto"/>
+        <w:ind w:left="0" w:right="0" w:firstLine="0"/>
+        <w:jc w:val="left"/>
+        <w:rPr>
+          <w:rFonts w:ascii="Arial" w:cs="Arial" w:eastAsia="Arial" w:hAnsi="Arial"/>
+          <w:b w:val="0"/>
+          <w:i w:val="1"/>
+          <w:smallCaps w:val="0"/>
+          <w:strike w:val="0"/>
+          <w:color w:val="000000"/>
+          <w:sz w:val="22"/>
+          <w:szCs w:val="22"/>
+          <w:u w:val="none"/>
+          <w:shd w:fill="auto" w:val="clear"/>
+          <w:vertAlign w:val="baseline"/>
+        </w:rPr>
+      </w:pPr>
+      <w:r>
+        <w:rPr>
+          <w:rtl w:val="0"/>
+        </w:rPr>
+      </w:r>
+    </w:p>
+    <w:p>
+      <w:pPr>
+        <w:keepNext w:val="0"/>
+        <w:keepLines w:val="0"/>
+        <w:widowControl w:val="1"/>
+        <w:pBdr>
+          <w:top w:space="0" w:sz="0" w:val="nil"/>
+          <w:left w:space="0" w:sz="0" w:val="nil"/>
+          <w:bottom w:space="0" w:sz="0" w:val="nil"/>
+          <w:right w:space="0" w:sz="0" w:val="nil"/>
+          <w:between w:space="0" w:sz="0" w:val="nil"/>
+        </w:pBdr>
+        <w:shd w:fill="auto" w:val="clear"/>
+        <w:spacing w:after="0" w:before="0" w:line="240" w:lineRule="auto"/>
+        <w:ind w:left="0" w:right="0" w:firstLine="0"/>
+        <w:jc w:val="left"/>
+        <w:rPr>
+          <w:rFonts w:ascii="Arial" w:cs="Arial" w:eastAsia="Arial" w:hAnsi="Arial"/>
+          <w:b w:val="0"/>
+          <w:i w:val="1"/>
+          <w:smallCaps w:val="0"/>
+          <w:strike w:val="0"/>
+          <w:color w:val="000000"/>
+          <w:sz w:val="22"/>
+          <w:szCs w:val="22"/>
+          <w:u w:val="none"/>
+          <w:shd w:fill="auto" w:val="clear"/>
+          <w:vertAlign w:val="baseline"/>
+        </w:rPr>
+      </w:pPr>
+      <w:r>
+        <w:rPr>
+          <w:rtl w:val="0"/>
+        </w:rPr>
+      </w:r>
+    </w:p>
+    <w:p>
+      <w:pPr>
+        <w:keepNext w:val="0"/>
+        <w:keepLines w:val="0"/>
+        <w:widowControl w:val="1"/>
+        <w:pBdr>
+          <w:top w:space="0" w:sz="0" w:val="nil"/>
+          <w:left w:space="0" w:sz="0" w:val="nil"/>
+          <w:bottom w:space="0" w:sz="0" w:val="nil"/>
+          <w:right w:space="0" w:sz="0" w:val="nil"/>
+          <w:between w:space="0" w:sz="0" w:val="nil"/>
+        </w:pBdr>
+        <w:shd w:fill="auto" w:val="clear"/>
+        <w:spacing w:after="0" w:before="0" w:line="240" w:lineRule="auto"/>
+        <w:ind w:left="0" w:right="0" w:firstLine="0"/>
+        <w:jc w:val="left"/>
+        <w:rPr>
+          <w:rFonts w:ascii="Arial" w:cs="Arial" w:eastAsia="Arial" w:hAnsi="Arial"/>
+          <w:b w:val="0"/>
+          <w:i w:val="1"/>
+          <w:smallCaps w:val="0"/>
+          <w:strike w:val="0"/>
+          <w:color w:val="000000"/>
+          <w:sz w:val="22"/>
+          <w:szCs w:val="22"/>
+          <w:u w:val="none"/>
+          <w:shd w:fill="auto" w:val="clear"/>
+          <w:vertAlign w:val="baseline"/>
+        </w:rPr>
+      </w:pPr>
+      <w:r>
+        <w:rPr>
+          <w:rtl w:val="0"/>
+        </w:rPr>
+      </w:r>
+    </w:p>
+    <w:p>
+      <w:pPr>
+        <w:keepNext w:val="0"/>
+        <w:keepLines w:val="0"/>
+        <w:widowControl w:val="1"/>
+        <w:pBdr>
+          <w:top w:space="0" w:sz="0" w:val="nil"/>
+          <w:left w:space="0" w:sz="0" w:val="nil"/>
+          <w:bottom w:space="0" w:sz="0" w:val="nil"/>
+          <w:right w:space="0" w:sz="0" w:val="nil"/>
+          <w:between w:space="0" w:sz="0" w:val="nil"/>
+        </w:pBdr>
+        <w:shd w:fill="auto" w:val="clear"/>
+        <w:spacing w:after="0" w:before="0" w:line="240" w:lineRule="auto"/>
+        <w:ind w:left="0" w:right="0" w:firstLine="0"/>
+        <w:jc w:val="left"/>
+        <w:rPr>
+          <w:rFonts w:ascii="Arial" w:cs="Arial" w:eastAsia="Arial" w:hAnsi="Arial"/>
+          <w:b w:val="0"/>
+          <w:i w:val="1"/>
+          <w:smallCaps w:val="0"/>
+          <w:strike w:val="0"/>
+          <w:color w:val="000000"/>
+          <w:sz w:val="22"/>
+          <w:szCs w:val="22"/>
+          <w:u w:val="none"/>
+          <w:shd w:fill="auto" w:val="clear"/>
+          <w:vertAlign w:val="baseline"/>
+        </w:rPr>
+      </w:pPr>
+      <w:r>
+        <w:rPr>
+          <w:rtl w:val="0"/>
+        </w:rPr>
+      </w:r>
+    </w:p>
+    <w:p>
+      <w:pPr>
+        <w:keepNext w:val="0"/>
+        <w:keepLines w:val="0"/>
+        <w:widowControl w:val="1"/>
+        <w:pBdr>
+          <w:top w:space="0" w:sz="0" w:val="nil"/>
+          <w:left w:space="0" w:sz="0" w:val="nil"/>
+          <w:bottom w:space="0" w:sz="0" w:val="nil"/>
+          <w:right w:space="0" w:sz="0" w:val="nil"/>
+          <w:between w:space="0" w:sz="0" w:val="nil"/>
+        </w:pBdr>
+        <w:shd w:fill="auto" w:val="clear"/>
+        <w:spacing w:after="0" w:before="0" w:line="240" w:lineRule="auto"/>
+        <w:ind w:left="0" w:right="0" w:firstLine="0"/>
+        <w:jc w:val="left"/>
+        <w:rPr>
+          <w:rFonts w:ascii="Arial" w:cs="Arial" w:eastAsia="Arial" w:hAnsi="Arial"/>
+          <w:b w:val="0"/>
+          <w:i w:val="1"/>
+          <w:smallCaps w:val="0"/>
+          <w:strike w:val="0"/>
+          <w:color w:val="000000"/>
+          <w:sz w:val="22"/>
+          <w:szCs w:val="22"/>
+          <w:u w:val="none"/>
+          <w:shd w:fill="auto" w:val="clear"/>
+          <w:vertAlign w:val="baseline"/>
+        </w:rPr>
+      </w:pPr>
+      <w:r>
+        <w:rPr>
+          <w:rtl w:val="0"/>
+        </w:rPr>
+      </w:r>
+    </w:p>
+    <w:p>
+      <w:pPr>
+        <w:keepNext w:val="0"/>
+        <w:keepLines w:val="0"/>
+        <w:widowControl w:val="1"/>
+        <w:pBdr>
+          <w:top w:space="0" w:sz="0" w:val="nil"/>
+          <w:left w:space="0" w:sz="0" w:val="nil"/>
+          <w:bottom w:space="0" w:sz="0" w:val="nil"/>
+          <w:right w:space="0" w:sz="0" w:val="nil"/>
+          <w:between w:space="0" w:sz="0" w:val="nil"/>
+        </w:pBdr>
+        <w:shd w:fill="auto" w:val="clear"/>
+        <w:spacing w:after="0" w:before="0" w:line="240" w:lineRule="auto"/>
+        <w:ind w:left="0" w:right="0" w:firstLine="0"/>
+        <w:jc w:val="left"/>
+        <w:rPr>
+          <w:rFonts w:ascii="Arial" w:cs="Arial" w:eastAsia="Arial" w:hAnsi="Arial"/>
+          <w:b w:val="0"/>
+          <w:i w:val="1"/>
+          <w:smallCaps w:val="0"/>
+          <w:strike w:val="0"/>
+          <w:color w:val="000000"/>
+          <w:sz w:val="22"/>
+          <w:szCs w:val="22"/>
+          <w:u w:val="none"/>
+          <w:shd w:fill="auto" w:val="clear"/>
+          <w:vertAlign w:val="baseline"/>
+        </w:rPr>
+      </w:pPr>
+      <w:r>
+        <w:rPr>
+          <w:rtl w:val="0"/>
+        </w:rPr>
+      </w:r>
+    </w:p>
+    <w:p>
+      <w:pPr>
+        <w:keepNext w:val="0"/>
+        <w:keepLines w:val="0"/>
+        <w:widowControl w:val="1"/>
+        <w:pBdr>
+          <w:top w:space="0" w:sz="0" w:val="nil"/>
+          <w:left w:space="0" w:sz="0" w:val="nil"/>
+          <w:bottom w:space="0" w:sz="0" w:val="nil"/>
+          <w:right w:space="0" w:sz="0" w:val="nil"/>
+          <w:between w:space="0" w:sz="0" w:val="nil"/>
+        </w:pBdr>
+        <w:shd w:fill="auto" w:val="clear"/>
+        <w:spacing w:after="0" w:before="0" w:line="240" w:lineRule="auto"/>
+        <w:ind w:left="0" w:right="0" w:firstLine="0"/>
+        <w:jc w:val="left"/>
+        <w:rPr>
+          <w:rFonts w:ascii="Arial" w:cs="Arial" w:eastAsia="Arial" w:hAnsi="Arial"/>
+          <w:i w:val="1"/>
+          <w:sz w:val="22"/>
+          <w:szCs w:val="22"/>
+        </w:rPr>
+      </w:pPr>
+      <w:r>
+        <w:rPr>
+          <w:rtl w:val="0"/>
+        </w:rPr>
+      </w:r>
+    </w:p>
+    <w:p>
+      <w:pPr>
+        <w:keepNext w:val="0"/>
+        <w:keepLines w:val="0"/>
+        <w:widowControl w:val="1"/>
+        <w:pBdr>
+          <w:top w:space="0" w:sz="0" w:val="nil"/>
+          <w:left w:space="0" w:sz="0" w:val="nil"/>
+          <w:bottom w:space="0" w:sz="0" w:val="nil"/>
+          <w:right w:space="0" w:sz="0" w:val="nil"/>
+          <w:between w:space="0" w:sz="0" w:val="nil"/>
+        </w:pBdr>
+        <w:shd w:fill="auto" w:val="clear"/>
+        <w:spacing w:after="0" w:before="0" w:line="240" w:lineRule="auto"/>
+        <w:ind w:left="0" w:right="0" w:firstLine="0"/>
+        <w:jc w:val="center"/>
+        <w:rPr>
+          <w:rFonts w:ascii="Arial" w:cs="Arial" w:eastAsia="Arial" w:hAnsi="Arial"/>
+          <w:b w:val="0"/>
+          <w:i w:val="1"/>
+          <w:smallCaps w:val="0"/>
+          <w:strike w:val="0"/>
+          <w:color w:val="000000"/>
+          <w:sz w:val="22"/>
+          <w:szCs w:val="22"/>
+          <w:u w:val="none"/>
+          <w:shd w:fill="auto" w:val="clear"/>
+          <w:vertAlign w:val="baseline"/>
+        </w:rPr>
+      </w:pPr>
+      <w:r>
+        <w:rPr>
+          <w:rFonts w:ascii="Arial" w:cs="Arial" w:eastAsia="Arial" w:hAnsi="Arial"/>
+          <w:b w:val="0"/>
+          <w:i w:val="1"/>
+          <w:smallCaps w:val="0"/>
+          <w:strike w:val="0"/>
+          <w:color w:val="000000"/>
+          <w:sz w:val="22"/>
+          <w:szCs w:val="22"/>
+          <w:u w:val="none"/>
+          <w:shd w:fill="auto" w:val="clear"/>
+          <w:vertAlign w:val="baseline"/>
+          <w:rtl w:val="0"/>
+        </w:rPr>
+        <w:t xml:space="preserve"> AddItem_page</w:t>
+      </w:r>
+    </w:p>
+    <w:p>
+      <w:pPr>
+        <w:keepNext w:val="0"/>
+        <w:keepLines w:val="0"/>
+        <w:widowControl w:val="1"/>
+        <w:pBdr>
+          <w:top w:space="0" w:sz="0" w:val="nil"/>
+          <w:left w:space="0" w:sz="0" w:val="nil"/>
+          <w:bottom w:space="0" w:sz="0" w:val="nil"/>
+          <w:right w:space="0" w:sz="0" w:val="nil"/>
+          <w:between w:space="0" w:sz="0" w:val="nil"/>
+        </w:pBdr>
+        <w:shd w:fill="auto" w:val="clear"/>
+        <w:spacing w:after="0" w:before="0" w:line="240" w:lineRule="auto"/>
+        <w:ind w:left="0" w:right="0" w:firstLine="0"/>
+        <w:jc w:val="left"/>
+        <w:rPr>
+          <w:rFonts w:ascii="Arial" w:cs="Arial" w:eastAsia="Arial" w:hAnsi="Arial"/>
+          <w:b w:val="0"/>
+          <w:i w:val="1"/>
+          <w:smallCaps w:val="0"/>
+          <w:strike w:val="0"/>
+          <w:color w:val="000000"/>
+          <w:sz w:val="22"/>
+          <w:szCs w:val="22"/>
+          <w:u w:val="none"/>
+          <w:shd w:fill="auto" w:val="clear"/>
+          <w:vertAlign w:val="baseline"/>
+        </w:rPr>
+      </w:pPr>
+      <w:r>
+        <w:rPr>
+          <w:rtl w:val="0"/>
+        </w:rPr>
+      </w:r>
+      <w:r>
         <w:drawing>
-          <wp:inline distB="0" distT="0" distL="0" distR="0">
-            <wp:extent cx="6126480" cy="3171190"/>
+          <wp:anchor allowOverlap="1" behindDoc="0" distB="0" distT="0" distL="114300" distR="114300" hidden="0" layoutInCell="1" locked="0" relativeHeight="0" simplePos="0">
+            <wp:simplePos x="0" y="0"/>
+            <wp:positionH relativeFrom="column">
+              <wp:posOffset>-218121</wp:posOffset>
+            </wp:positionH>
+            <wp:positionV relativeFrom="paragraph">
+              <wp:posOffset>152400</wp:posOffset>
+            </wp:positionV>
+            <wp:extent cx="6565145" cy="3513251"/>
             <wp:effectExtent b="0" l="0" r="0" t="0"/>
-            <wp:docPr id="33" name="image1.png"/>
+            <wp:wrapNone/>
+            <wp:docPr id="23" name="image5.png"/>
             <a:graphic>
               <a:graphicData uri="http://schemas.openxmlformats.org/drawingml/2006/picture">
                 <pic:pic>
                   <pic:nvPicPr>
-                    <pic:cNvPr id="0" name="image1.png"/>
-                    <pic:cNvPicPr preferRelativeResize="0"/>
-                  </pic:nvPicPr>
-                  <pic:blipFill>
-                    <a:blip r:embed="rId19"/>
-                    <a:srcRect b="0" l="0" r="0" t="0"/>
-                    <a:stretch>
-                      <a:fillRect/>
-                    </a:stretch>
-                  </pic:blipFill>
-                  <pic:spPr>
-                    <a:xfrm>
-                      <a:off x="0" y="0"/>
-                      <a:ext cx="6126480" cy="3171190"/>
-                    </a:xfrm>
-                    <a:prstGeom prst="rect"/>
-                    <a:ln/>
-                  </pic:spPr>
-                </pic:pic>
-              </a:graphicData>
-            </a:graphic>
-          </wp:inline>
-        </w:drawing>
-      </w:r>
-      <w:r>
-        <w:rPr>
-          <w:rtl w:val="0"/>
-        </w:rPr>
-      </w:r>
-    </w:p>
-    <w:p>
-      <w:pPr>
-        <w:keepNext w:val="0"/>
-        <w:keepLines w:val="0"/>
-        <w:widowControl w:val="1"/>
-        <w:pBdr>
-          <w:top w:space="0" w:sz="0" w:val="nil"/>
-          <w:left w:space="0" w:sz="0" w:val="nil"/>
-          <w:bottom w:space="0" w:sz="0" w:val="nil"/>
-          <w:right w:space="0" w:sz="0" w:val="nil"/>
-          <w:between w:space="0" w:sz="0" w:val="nil"/>
-        </w:pBdr>
-        <w:shd w:fill="auto" w:val="clear"/>
-        <w:spacing w:after="0" w:before="0" w:line="240" w:lineRule="auto"/>
-        <w:ind w:left="0" w:right="0" w:firstLine="0"/>
-        <w:jc w:val="left"/>
-        <w:rPr>
-          <w:rFonts w:ascii="Arial" w:cs="Arial" w:eastAsia="Arial" w:hAnsi="Arial"/>
-          <w:b w:val="0"/>
-          <w:i w:val="1"/>
-          <w:smallCaps w:val="0"/>
-          <w:strike w:val="0"/>
-          <w:color w:val="000000"/>
-          <w:sz w:val="22"/>
-          <w:szCs w:val="22"/>
-          <w:u w:val="none"/>
-          <w:shd w:fill="auto" w:val="clear"/>
-          <w:vertAlign w:val="baseline"/>
-        </w:rPr>
-      </w:pPr>
-      <w:r>
-        <w:rPr>
-          <w:rtl w:val="0"/>
-        </w:rPr>
-      </w:r>
-    </w:p>
-    <w:p>
-      <w:pPr>
-        <w:keepNext w:val="0"/>
-        <w:keepLines w:val="0"/>
-        <w:widowControl w:val="1"/>
-        <w:pBdr>
-          <w:top w:space="0" w:sz="0" w:val="nil"/>
-          <w:left w:space="0" w:sz="0" w:val="nil"/>
-          <w:bottom w:space="0" w:sz="0" w:val="nil"/>
-          <w:right w:space="0" w:sz="0" w:val="nil"/>
-          <w:between w:space="0" w:sz="0" w:val="nil"/>
-        </w:pBdr>
-        <w:shd w:fill="auto" w:val="clear"/>
-        <w:spacing w:after="0" w:before="0" w:line="240" w:lineRule="auto"/>
-        <w:ind w:left="0" w:right="0" w:firstLine="0"/>
-        <w:jc w:val="left"/>
-        <w:rPr>
-          <w:rFonts w:ascii="Arial" w:cs="Arial" w:eastAsia="Arial" w:hAnsi="Arial"/>
-          <w:b w:val="0"/>
-          <w:i w:val="1"/>
-          <w:smallCaps w:val="0"/>
-          <w:strike w:val="0"/>
-          <w:color w:val="000000"/>
-          <w:sz w:val="22"/>
-          <w:szCs w:val="22"/>
-          <w:u w:val="none"/>
-          <w:shd w:fill="auto" w:val="clear"/>
-          <w:vertAlign w:val="baseline"/>
-        </w:rPr>
-      </w:pPr>
-      <w:r>
-        <w:rPr>
-          <w:rtl w:val="0"/>
-        </w:rPr>
-      </w:r>
-    </w:p>
-    <w:p>
-      <w:pPr>
-        <w:keepNext w:val="0"/>
-        <w:keepLines w:val="0"/>
-        <w:widowControl w:val="1"/>
-        <w:pBdr>
-          <w:top w:space="0" w:sz="0" w:val="nil"/>
-          <w:left w:space="0" w:sz="0" w:val="nil"/>
-          <w:bottom w:space="0" w:sz="0" w:val="nil"/>
-          <w:right w:space="0" w:sz="0" w:val="nil"/>
-          <w:between w:space="0" w:sz="0" w:val="nil"/>
-        </w:pBdr>
-        <w:shd w:fill="auto" w:val="clear"/>
-        <w:spacing w:after="0" w:before="0" w:line="240" w:lineRule="auto"/>
-        <w:ind w:left="0" w:right="0" w:firstLine="0"/>
-        <w:jc w:val="left"/>
-        <w:rPr>
-          <w:rFonts w:ascii="Arial" w:cs="Arial" w:eastAsia="Arial" w:hAnsi="Arial"/>
-          <w:b w:val="0"/>
-          <w:i w:val="1"/>
-          <w:smallCaps w:val="0"/>
-          <w:strike w:val="0"/>
-          <w:color w:val="000000"/>
-          <w:sz w:val="22"/>
-          <w:szCs w:val="22"/>
-          <w:u w:val="none"/>
-          <w:shd w:fill="auto" w:val="clear"/>
-          <w:vertAlign w:val="baseline"/>
-        </w:rPr>
-      </w:pPr>
-      <w:r>
-        <w:rPr>
-          <w:rtl w:val="0"/>
-        </w:rPr>
-      </w:r>
-    </w:p>
-    <w:p>
-      <w:pPr>
-        <w:keepNext w:val="0"/>
-        <w:keepLines w:val="0"/>
-        <w:widowControl w:val="1"/>
-        <w:pBdr>
-          <w:top w:space="0" w:sz="0" w:val="nil"/>
-          <w:left w:space="0" w:sz="0" w:val="nil"/>
-          <w:bottom w:space="0" w:sz="0" w:val="nil"/>
-          <w:right w:space="0" w:sz="0" w:val="nil"/>
-          <w:between w:space="0" w:sz="0" w:val="nil"/>
-        </w:pBdr>
-        <w:shd w:fill="auto" w:val="clear"/>
-        <w:spacing w:after="0" w:before="0" w:line="240" w:lineRule="auto"/>
-        <w:ind w:left="0" w:right="0" w:firstLine="0"/>
-        <w:jc w:val="left"/>
-        <w:rPr>
-          <w:rFonts w:ascii="Arial" w:cs="Arial" w:eastAsia="Arial" w:hAnsi="Arial"/>
-          <w:b w:val="0"/>
-          <w:i w:val="1"/>
-          <w:smallCaps w:val="0"/>
-          <w:strike w:val="0"/>
-          <w:color w:val="000000"/>
-          <w:sz w:val="22"/>
-          <w:szCs w:val="22"/>
-          <w:u w:val="none"/>
-          <w:shd w:fill="auto" w:val="clear"/>
-          <w:vertAlign w:val="baseline"/>
-        </w:rPr>
-      </w:pPr>
-      <w:r>
-        <w:rPr>
-          <w:rtl w:val="0"/>
-        </w:rPr>
-      </w:r>
-    </w:p>
-    <w:p>
-      <w:pPr>
-        <w:keepNext w:val="0"/>
-        <w:keepLines w:val="0"/>
-        <w:widowControl w:val="1"/>
-        <w:pBdr>
-          <w:top w:space="0" w:sz="0" w:val="nil"/>
-          <w:left w:space="0" w:sz="0" w:val="nil"/>
-          <w:bottom w:space="0" w:sz="0" w:val="nil"/>
-          <w:right w:space="0" w:sz="0" w:val="nil"/>
-          <w:between w:space="0" w:sz="0" w:val="nil"/>
-        </w:pBdr>
-        <w:shd w:fill="auto" w:val="clear"/>
-        <w:spacing w:after="0" w:before="0" w:line="240" w:lineRule="auto"/>
-        <w:ind w:left="0" w:right="0" w:firstLine="0"/>
-        <w:jc w:val="left"/>
-        <w:rPr>
-          <w:rFonts w:ascii="Arial" w:cs="Arial" w:eastAsia="Arial" w:hAnsi="Arial"/>
-          <w:b w:val="0"/>
-          <w:i w:val="1"/>
-          <w:smallCaps w:val="0"/>
-          <w:strike w:val="0"/>
-          <w:color w:val="000000"/>
-          <w:sz w:val="22"/>
-          <w:szCs w:val="22"/>
-          <w:u w:val="none"/>
-          <w:shd w:fill="auto" w:val="clear"/>
-          <w:vertAlign w:val="baseline"/>
-        </w:rPr>
-      </w:pPr>
-      <w:r>
-        <w:rPr>
-          <w:rtl w:val="0"/>
-        </w:rPr>
-      </w:r>
-    </w:p>
-    <w:p>
-      <w:pPr>
-        <w:keepNext w:val="0"/>
-        <w:keepLines w:val="0"/>
-        <w:widowControl w:val="1"/>
-        <w:pBdr>
-          <w:top w:space="0" w:sz="0" w:val="nil"/>
-          <w:left w:space="0" w:sz="0" w:val="nil"/>
-          <w:bottom w:space="0" w:sz="0" w:val="nil"/>
-          <w:right w:space="0" w:sz="0" w:val="nil"/>
-          <w:between w:space="0" w:sz="0" w:val="nil"/>
-        </w:pBdr>
-        <w:shd w:fill="auto" w:val="clear"/>
-        <w:spacing w:after="0" w:before="0" w:line="240" w:lineRule="auto"/>
-        <w:ind w:left="0" w:right="0" w:firstLine="0"/>
-        <w:jc w:val="left"/>
-        <w:rPr>
-          <w:rFonts w:ascii="Arial" w:cs="Arial" w:eastAsia="Arial" w:hAnsi="Arial"/>
-          <w:b w:val="0"/>
-          <w:i w:val="1"/>
-          <w:smallCaps w:val="0"/>
-          <w:strike w:val="0"/>
-          <w:color w:val="000000"/>
-          <w:sz w:val="22"/>
-          <w:szCs w:val="22"/>
-          <w:u w:val="none"/>
-          <w:shd w:fill="auto" w:val="clear"/>
-          <w:vertAlign w:val="baseline"/>
-        </w:rPr>
-      </w:pPr>
-      <w:r>
-        <w:rPr>
-          <w:rtl w:val="0"/>
-        </w:rPr>
-      </w:r>
-    </w:p>
-    <w:p>
-      <w:pPr>
-        <w:keepNext w:val="0"/>
-        <w:keepLines w:val="0"/>
-        <w:widowControl w:val="1"/>
-        <w:pBdr>
-          <w:top w:space="0" w:sz="0" w:val="nil"/>
-          <w:left w:space="0" w:sz="0" w:val="nil"/>
-          <w:bottom w:space="0" w:sz="0" w:val="nil"/>
-          <w:right w:space="0" w:sz="0" w:val="nil"/>
-          <w:between w:space="0" w:sz="0" w:val="nil"/>
-        </w:pBdr>
-        <w:shd w:fill="auto" w:val="clear"/>
-        <w:spacing w:after="0" w:before="0" w:line="240" w:lineRule="auto"/>
-        <w:ind w:left="0" w:right="0" w:firstLine="0"/>
-        <w:jc w:val="left"/>
-        <w:rPr>
-          <w:rFonts w:ascii="Arial" w:cs="Arial" w:eastAsia="Arial" w:hAnsi="Arial"/>
-          <w:b w:val="0"/>
-          <w:i w:val="1"/>
-          <w:smallCaps w:val="0"/>
-          <w:strike w:val="0"/>
-          <w:color w:val="000000"/>
-          <w:sz w:val="22"/>
-          <w:szCs w:val="22"/>
-          <w:u w:val="none"/>
-          <w:shd w:fill="auto" w:val="clear"/>
-          <w:vertAlign w:val="baseline"/>
-        </w:rPr>
-      </w:pPr>
-      <w:r>
-        <w:rPr>
-          <w:rtl w:val="0"/>
-        </w:rPr>
-      </w:r>
-    </w:p>
-    <w:p>
-      <w:pPr>
-        <w:keepNext w:val="0"/>
-        <w:keepLines w:val="0"/>
-        <w:widowControl w:val="1"/>
-        <w:pBdr>
-          <w:top w:space="0" w:sz="0" w:val="nil"/>
-          <w:left w:space="0" w:sz="0" w:val="nil"/>
-          <w:bottom w:space="0" w:sz="0" w:val="nil"/>
-          <w:right w:space="0" w:sz="0" w:val="nil"/>
-          <w:between w:space="0" w:sz="0" w:val="nil"/>
-        </w:pBdr>
-        <w:shd w:fill="auto" w:val="clear"/>
-        <w:spacing w:after="0" w:before="0" w:line="240" w:lineRule="auto"/>
-        <w:ind w:left="0" w:right="0" w:firstLine="0"/>
-        <w:jc w:val="left"/>
-        <w:rPr>
-          <w:rFonts w:ascii="Arial" w:cs="Arial" w:eastAsia="Arial" w:hAnsi="Arial"/>
-          <w:b w:val="0"/>
-          <w:i w:val="1"/>
-          <w:smallCaps w:val="0"/>
-          <w:strike w:val="0"/>
-          <w:color w:val="000000"/>
-          <w:sz w:val="22"/>
-          <w:szCs w:val="22"/>
-          <w:u w:val="none"/>
-          <w:shd w:fill="auto" w:val="clear"/>
-          <w:vertAlign w:val="baseline"/>
-        </w:rPr>
-      </w:pPr>
-      <w:r>
-        <w:rPr>
-          <w:rtl w:val="0"/>
-        </w:rPr>
-      </w:r>
-    </w:p>
-    <w:p>
-      <w:pPr>
-        <w:keepNext w:val="0"/>
-        <w:keepLines w:val="0"/>
-        <w:widowControl w:val="1"/>
-        <w:pBdr>
-          <w:top w:space="0" w:sz="0" w:val="nil"/>
-          <w:left w:space="0" w:sz="0" w:val="nil"/>
-          <w:bottom w:space="0" w:sz="0" w:val="nil"/>
-          <w:right w:space="0" w:sz="0" w:val="nil"/>
-          <w:between w:space="0" w:sz="0" w:val="nil"/>
-        </w:pBdr>
-        <w:shd w:fill="auto" w:val="clear"/>
-        <w:spacing w:after="0" w:before="0" w:line="240" w:lineRule="auto"/>
-        <w:ind w:left="0" w:right="0" w:firstLine="0"/>
-        <w:jc w:val="left"/>
-        <w:rPr>
-          <w:rFonts w:ascii="Arial" w:cs="Arial" w:eastAsia="Arial" w:hAnsi="Arial"/>
-          <w:b w:val="0"/>
-          <w:i w:val="1"/>
-          <w:smallCaps w:val="0"/>
-          <w:strike w:val="0"/>
-          <w:color w:val="000000"/>
-          <w:sz w:val="22"/>
-          <w:szCs w:val="22"/>
-          <w:u w:val="none"/>
-          <w:shd w:fill="auto" w:val="clear"/>
-          <w:vertAlign w:val="baseline"/>
-        </w:rPr>
-      </w:pPr>
-      <w:r>
-        <w:rPr>
-          <w:rtl w:val="0"/>
-        </w:rPr>
-      </w:r>
-    </w:p>
-    <w:p>
-      <w:pPr>
-        <w:keepNext w:val="0"/>
-        <w:keepLines w:val="0"/>
-        <w:widowControl w:val="1"/>
-        <w:pBdr>
-          <w:top w:space="0" w:sz="0" w:val="nil"/>
-          <w:left w:space="0" w:sz="0" w:val="nil"/>
-          <w:bottom w:space="0" w:sz="0" w:val="nil"/>
-          <w:right w:space="0" w:sz="0" w:val="nil"/>
-          <w:between w:space="0" w:sz="0" w:val="nil"/>
-        </w:pBdr>
-        <w:shd w:fill="auto" w:val="clear"/>
-        <w:spacing w:after="0" w:before="0" w:line="240" w:lineRule="auto"/>
-        <w:ind w:left="0" w:right="0" w:firstLine="0"/>
-        <w:jc w:val="left"/>
-        <w:rPr>
-          <w:rFonts w:ascii="Arial" w:cs="Arial" w:eastAsia="Arial" w:hAnsi="Arial"/>
-          <w:b w:val="0"/>
-          <w:i w:val="1"/>
-          <w:smallCaps w:val="0"/>
-          <w:strike w:val="0"/>
-          <w:color w:val="000000"/>
-          <w:sz w:val="22"/>
-          <w:szCs w:val="22"/>
-          <w:u w:val="none"/>
-          <w:shd w:fill="auto" w:val="clear"/>
-          <w:vertAlign w:val="baseline"/>
-        </w:rPr>
-      </w:pPr>
-      <w:r>
-        <w:rPr>
-          <w:rtl w:val="0"/>
-        </w:rPr>
-      </w:r>
-    </w:p>
-    <w:p>
-      <w:pPr>
-        <w:keepNext w:val="0"/>
-        <w:keepLines w:val="0"/>
-        <w:widowControl w:val="1"/>
-        <w:pBdr>
-          <w:top w:space="0" w:sz="0" w:val="nil"/>
-          <w:left w:space="0" w:sz="0" w:val="nil"/>
-          <w:bottom w:space="0" w:sz="0" w:val="nil"/>
-          <w:right w:space="0" w:sz="0" w:val="nil"/>
-          <w:between w:space="0" w:sz="0" w:val="nil"/>
-        </w:pBdr>
-        <w:shd w:fill="auto" w:val="clear"/>
-        <w:spacing w:after="0" w:before="0" w:line="240" w:lineRule="auto"/>
-        <w:ind w:left="0" w:right="0" w:firstLine="0"/>
-        <w:jc w:val="left"/>
-        <w:rPr>
-          <w:rFonts w:ascii="Arial" w:cs="Arial" w:eastAsia="Arial" w:hAnsi="Arial"/>
-          <w:b w:val="0"/>
-          <w:i w:val="1"/>
-          <w:smallCaps w:val="0"/>
-          <w:strike w:val="0"/>
-          <w:color w:val="000000"/>
-          <w:sz w:val="22"/>
-          <w:szCs w:val="22"/>
-          <w:u w:val="none"/>
-          <w:shd w:fill="auto" w:val="clear"/>
-          <w:vertAlign w:val="baseline"/>
-        </w:rPr>
-      </w:pPr>
-      <w:r>
-        <w:rPr>
-          <w:rtl w:val="0"/>
-        </w:rPr>
-      </w:r>
-    </w:p>
-    <w:p>
-      <w:pPr>
-        <w:keepNext w:val="0"/>
-        <w:keepLines w:val="0"/>
-        <w:widowControl w:val="1"/>
-        <w:pBdr>
-          <w:top w:space="0" w:sz="0" w:val="nil"/>
-          <w:left w:space="0" w:sz="0" w:val="nil"/>
-          <w:bottom w:space="0" w:sz="0" w:val="nil"/>
-          <w:right w:space="0" w:sz="0" w:val="nil"/>
-          <w:between w:space="0" w:sz="0" w:val="nil"/>
-        </w:pBdr>
-        <w:shd w:fill="auto" w:val="clear"/>
-        <w:spacing w:after="0" w:before="0" w:line="240" w:lineRule="auto"/>
-        <w:ind w:left="0" w:right="0" w:firstLine="0"/>
-        <w:jc w:val="left"/>
-        <w:rPr>
-          <w:rFonts w:ascii="Arial" w:cs="Arial" w:eastAsia="Arial" w:hAnsi="Arial"/>
-          <w:b w:val="0"/>
-          <w:i w:val="1"/>
-          <w:smallCaps w:val="0"/>
-          <w:strike w:val="0"/>
-          <w:color w:val="000000"/>
-          <w:sz w:val="22"/>
-          <w:szCs w:val="22"/>
-          <w:u w:val="none"/>
-          <w:shd w:fill="auto" w:val="clear"/>
-          <w:vertAlign w:val="baseline"/>
-        </w:rPr>
-      </w:pPr>
-      <w:r>
-        <w:rPr>
-          <w:rtl w:val="0"/>
-        </w:rPr>
-      </w:r>
-    </w:p>
-    <w:p>
-      <w:pPr>
-        <w:keepNext w:val="0"/>
-        <w:keepLines w:val="0"/>
-        <w:widowControl w:val="1"/>
-        <w:pBdr>
-          <w:top w:space="0" w:sz="0" w:val="nil"/>
-          <w:left w:space="0" w:sz="0" w:val="nil"/>
-          <w:bottom w:space="0" w:sz="0" w:val="nil"/>
-          <w:right w:space="0" w:sz="0" w:val="nil"/>
-          <w:between w:space="0" w:sz="0" w:val="nil"/>
-        </w:pBdr>
-        <w:shd w:fill="auto" w:val="clear"/>
-        <w:spacing w:after="0" w:before="0" w:line="240" w:lineRule="auto"/>
-        <w:ind w:left="0" w:right="0" w:firstLine="0"/>
-        <w:jc w:val="left"/>
-        <w:rPr>
-          <w:rFonts w:ascii="Arial" w:cs="Arial" w:eastAsia="Arial" w:hAnsi="Arial"/>
-          <w:b w:val="0"/>
-          <w:i w:val="1"/>
-          <w:smallCaps w:val="0"/>
-          <w:strike w:val="0"/>
-          <w:color w:val="000000"/>
-          <w:sz w:val="22"/>
-          <w:szCs w:val="22"/>
-          <w:u w:val="none"/>
-          <w:shd w:fill="auto" w:val="clear"/>
-          <w:vertAlign w:val="baseline"/>
-        </w:rPr>
-      </w:pPr>
-      <w:r>
-        <w:rPr>
-          <w:rtl w:val="0"/>
-        </w:rPr>
-      </w:r>
-    </w:p>
-    <w:p>
-      <w:pPr>
-        <w:keepNext w:val="0"/>
-        <w:keepLines w:val="0"/>
-        <w:widowControl w:val="1"/>
-        <w:pBdr>
-          <w:top w:space="0" w:sz="0" w:val="nil"/>
-          <w:left w:space="0" w:sz="0" w:val="nil"/>
-          <w:bottom w:space="0" w:sz="0" w:val="nil"/>
-          <w:right w:space="0" w:sz="0" w:val="nil"/>
-          <w:between w:space="0" w:sz="0" w:val="nil"/>
-        </w:pBdr>
-        <w:shd w:fill="auto" w:val="clear"/>
-        <w:spacing w:after="0" w:before="0" w:line="240" w:lineRule="auto"/>
-        <w:ind w:left="0" w:right="0" w:firstLine="0"/>
-        <w:jc w:val="left"/>
-        <w:rPr>
-          <w:rFonts w:ascii="Arial" w:cs="Arial" w:eastAsia="Arial" w:hAnsi="Arial"/>
-          <w:b w:val="0"/>
-          <w:i w:val="1"/>
-          <w:smallCaps w:val="0"/>
-          <w:strike w:val="0"/>
-          <w:color w:val="000000"/>
-          <w:sz w:val="22"/>
-          <w:szCs w:val="22"/>
-          <w:u w:val="none"/>
-          <w:shd w:fill="auto" w:val="clear"/>
-          <w:vertAlign w:val="baseline"/>
-        </w:rPr>
-      </w:pPr>
-      <w:r>
-        <w:rPr>
-          <w:rtl w:val="0"/>
-        </w:rPr>
-      </w:r>
-    </w:p>
-    <w:p>
-      <w:pPr>
-        <w:keepNext w:val="0"/>
-        <w:keepLines w:val="0"/>
-        <w:widowControl w:val="1"/>
-        <w:pBdr>
-          <w:top w:space="0" w:sz="0" w:val="nil"/>
-          <w:left w:space="0" w:sz="0" w:val="nil"/>
-          <w:bottom w:space="0" w:sz="0" w:val="nil"/>
-          <w:right w:space="0" w:sz="0" w:val="nil"/>
-          <w:between w:space="0" w:sz="0" w:val="nil"/>
-        </w:pBdr>
-        <w:shd w:fill="auto" w:val="clear"/>
-        <w:spacing w:after="0" w:before="0" w:line="240" w:lineRule="auto"/>
-        <w:ind w:left="0" w:right="0" w:firstLine="0"/>
-        <w:jc w:val="left"/>
-        <w:rPr>
-          <w:rFonts w:ascii="Arial" w:cs="Arial" w:eastAsia="Arial" w:hAnsi="Arial"/>
-          <w:b w:val="0"/>
-          <w:i w:val="1"/>
-          <w:smallCaps w:val="0"/>
-          <w:strike w:val="0"/>
-          <w:color w:val="000000"/>
-          <w:sz w:val="22"/>
-          <w:szCs w:val="22"/>
-          <w:u w:val="none"/>
-          <w:shd w:fill="auto" w:val="clear"/>
-          <w:vertAlign w:val="baseline"/>
-        </w:rPr>
-      </w:pPr>
-      <w:r>
-        <w:rPr>
-          <w:rtl w:val="0"/>
-        </w:rPr>
-      </w:r>
-    </w:p>
-    <w:p>
-      <w:pPr>
-        <w:keepNext w:val="0"/>
-        <w:keepLines w:val="0"/>
-        <w:widowControl w:val="1"/>
-        <w:pBdr>
-          <w:top w:space="0" w:sz="0" w:val="nil"/>
-          <w:left w:space="0" w:sz="0" w:val="nil"/>
-          <w:bottom w:space="0" w:sz="0" w:val="nil"/>
-          <w:right w:space="0" w:sz="0" w:val="nil"/>
-          <w:between w:space="0" w:sz="0" w:val="nil"/>
-        </w:pBdr>
-        <w:shd w:fill="auto" w:val="clear"/>
-        <w:spacing w:after="0" w:before="0" w:line="240" w:lineRule="auto"/>
-        <w:ind w:left="0" w:right="0" w:firstLine="0"/>
-        <w:jc w:val="left"/>
-        <w:rPr>
-          <w:rFonts w:ascii="Arial" w:cs="Arial" w:eastAsia="Arial" w:hAnsi="Arial"/>
-          <w:b w:val="0"/>
-          <w:i w:val="1"/>
-          <w:smallCaps w:val="0"/>
-          <w:strike w:val="0"/>
-          <w:color w:val="000000"/>
-          <w:sz w:val="22"/>
-          <w:szCs w:val="22"/>
-          <w:u w:val="none"/>
-          <w:shd w:fill="auto" w:val="clear"/>
-          <w:vertAlign w:val="baseline"/>
-        </w:rPr>
-      </w:pPr>
-      <w:r>
-        <w:rPr>
-          <w:rtl w:val="0"/>
-        </w:rPr>
-      </w:r>
-    </w:p>
-    <w:p>
-      <w:pPr>
-        <w:keepNext w:val="0"/>
-        <w:keepLines w:val="0"/>
-        <w:widowControl w:val="1"/>
-        <w:pBdr>
-          <w:top w:space="0" w:sz="0" w:val="nil"/>
-          <w:left w:space="0" w:sz="0" w:val="nil"/>
-          <w:bottom w:space="0" w:sz="0" w:val="nil"/>
-          <w:right w:space="0" w:sz="0" w:val="nil"/>
-          <w:between w:space="0" w:sz="0" w:val="nil"/>
-        </w:pBdr>
-        <w:shd w:fill="auto" w:val="clear"/>
-        <w:spacing w:after="0" w:before="0" w:line="240" w:lineRule="auto"/>
-        <w:ind w:left="0" w:right="0" w:firstLine="0"/>
-        <w:jc w:val="left"/>
-        <w:rPr>
-          <w:rFonts w:ascii="Arial" w:cs="Arial" w:eastAsia="Arial" w:hAnsi="Arial"/>
-          <w:b w:val="0"/>
-          <w:i w:val="1"/>
-          <w:smallCaps w:val="0"/>
-          <w:strike w:val="0"/>
-          <w:color w:val="000000"/>
-          <w:sz w:val="22"/>
-          <w:szCs w:val="22"/>
-          <w:u w:val="none"/>
-          <w:shd w:fill="auto" w:val="clear"/>
-          <w:vertAlign w:val="baseline"/>
-        </w:rPr>
-      </w:pPr>
-      <w:r>
-        <w:rPr>
-          <w:rtl w:val="0"/>
-        </w:rPr>
-      </w:r>
-    </w:p>
-    <w:p>
-      <w:pPr>
-        <w:keepNext w:val="0"/>
-        <w:keepLines w:val="0"/>
-        <w:widowControl w:val="1"/>
-        <w:pBdr>
-          <w:top w:space="0" w:sz="0" w:val="nil"/>
-          <w:left w:space="0" w:sz="0" w:val="nil"/>
-          <w:bottom w:space="0" w:sz="0" w:val="nil"/>
-          <w:right w:space="0" w:sz="0" w:val="nil"/>
-          <w:between w:space="0" w:sz="0" w:val="nil"/>
-        </w:pBdr>
-        <w:shd w:fill="auto" w:val="clear"/>
-        <w:spacing w:after="0" w:before="0" w:line="240" w:lineRule="auto"/>
-        <w:ind w:left="0" w:right="0" w:firstLine="0"/>
-        <w:jc w:val="left"/>
-        <w:rPr>
-          <w:rFonts w:ascii="Arial" w:cs="Arial" w:eastAsia="Arial" w:hAnsi="Arial"/>
-          <w:b w:val="0"/>
-          <w:i w:val="1"/>
-          <w:smallCaps w:val="0"/>
-          <w:strike w:val="0"/>
-          <w:color w:val="000000"/>
-          <w:sz w:val="22"/>
-          <w:szCs w:val="22"/>
-          <w:u w:val="none"/>
-          <w:shd w:fill="auto" w:val="clear"/>
-          <w:vertAlign w:val="baseline"/>
-        </w:rPr>
-      </w:pPr>
-      <w:r>
-        <w:rPr>
-          <w:rtl w:val="0"/>
-        </w:rPr>
-      </w:r>
-    </w:p>
-    <w:p>
-      <w:pPr>
-        <w:keepNext w:val="0"/>
-        <w:keepLines w:val="0"/>
-        <w:widowControl w:val="1"/>
-        <w:pBdr>
-          <w:top w:space="0" w:sz="0" w:val="nil"/>
-          <w:left w:space="0" w:sz="0" w:val="nil"/>
-          <w:bottom w:space="0" w:sz="0" w:val="nil"/>
-          <w:right w:space="0" w:sz="0" w:val="nil"/>
-          <w:between w:space="0" w:sz="0" w:val="nil"/>
-        </w:pBdr>
-        <w:shd w:fill="auto" w:val="clear"/>
-        <w:spacing w:after="0" w:before="0" w:line="240" w:lineRule="auto"/>
-        <w:ind w:left="0" w:right="0" w:firstLine="0"/>
-        <w:jc w:val="left"/>
-        <w:rPr>
-          <w:rFonts w:ascii="Arial" w:cs="Arial" w:eastAsia="Arial" w:hAnsi="Arial"/>
-          <w:b w:val="0"/>
-          <w:i w:val="1"/>
-          <w:smallCaps w:val="0"/>
-          <w:strike w:val="0"/>
-          <w:color w:val="000000"/>
-          <w:sz w:val="22"/>
-          <w:szCs w:val="22"/>
-          <w:u w:val="none"/>
-          <w:shd w:fill="auto" w:val="clear"/>
-          <w:vertAlign w:val="baseline"/>
-        </w:rPr>
-      </w:pPr>
-      <w:r>
-        <w:rPr>
-          <w:rtl w:val="0"/>
-        </w:rPr>
-      </w:r>
-    </w:p>
-    <w:p>
-      <w:pPr>
-        <w:keepNext w:val="0"/>
-        <w:keepLines w:val="0"/>
-        <w:widowControl w:val="1"/>
-        <w:pBdr>
-          <w:top w:space="0" w:sz="0" w:val="nil"/>
-          <w:left w:space="0" w:sz="0" w:val="nil"/>
-          <w:bottom w:space="0" w:sz="0" w:val="nil"/>
-          <w:right w:space="0" w:sz="0" w:val="nil"/>
-          <w:between w:space="0" w:sz="0" w:val="nil"/>
-        </w:pBdr>
-        <w:shd w:fill="auto" w:val="clear"/>
-        <w:spacing w:after="0" w:before="0" w:line="240" w:lineRule="auto"/>
-        <w:ind w:left="0" w:right="0" w:firstLine="0"/>
-        <w:jc w:val="left"/>
-        <w:rPr>
-          <w:rFonts w:ascii="Arial" w:cs="Arial" w:eastAsia="Arial" w:hAnsi="Arial"/>
-          <w:b w:val="0"/>
-          <w:i w:val="1"/>
-          <w:smallCaps w:val="0"/>
-          <w:strike w:val="0"/>
-          <w:color w:val="000000"/>
-          <w:sz w:val="22"/>
-          <w:szCs w:val="22"/>
-          <w:u w:val="none"/>
-          <w:shd w:fill="auto" w:val="clear"/>
-          <w:vertAlign w:val="baseline"/>
-        </w:rPr>
-      </w:pPr>
-      <w:r>
-        <w:rPr>
-          <w:rtl w:val="0"/>
-        </w:rPr>
-      </w:r>
-    </w:p>
-    <w:p>
-      <w:pPr>
-        <w:keepNext w:val="0"/>
-        <w:keepLines w:val="0"/>
-        <w:widowControl w:val="1"/>
-        <w:pBdr>
-          <w:top w:space="0" w:sz="0" w:val="nil"/>
-          <w:left w:space="0" w:sz="0" w:val="nil"/>
-          <w:bottom w:space="0" w:sz="0" w:val="nil"/>
-          <w:right w:space="0" w:sz="0" w:val="nil"/>
-          <w:between w:space="0" w:sz="0" w:val="nil"/>
-        </w:pBdr>
-        <w:shd w:fill="auto" w:val="clear"/>
-        <w:spacing w:after="0" w:before="0" w:line="240" w:lineRule="auto"/>
-        <w:ind w:left="0" w:right="0" w:firstLine="0"/>
-        <w:jc w:val="left"/>
-        <w:rPr>
-          <w:rFonts w:ascii="Arial" w:cs="Arial" w:eastAsia="Arial" w:hAnsi="Arial"/>
-          <w:b w:val="0"/>
-          <w:i w:val="1"/>
-          <w:smallCaps w:val="0"/>
-          <w:strike w:val="0"/>
-          <w:color w:val="000000"/>
-          <w:sz w:val="22"/>
-          <w:szCs w:val="22"/>
-          <w:u w:val="none"/>
-          <w:shd w:fill="auto" w:val="clear"/>
-          <w:vertAlign w:val="baseline"/>
-        </w:rPr>
-      </w:pPr>
-      <w:r>
-        <w:rPr>
-          <w:rtl w:val="0"/>
-        </w:rPr>
-      </w:r>
-    </w:p>
-    <w:p>
-      <w:pPr>
-        <w:keepNext w:val="0"/>
-        <w:keepLines w:val="0"/>
-        <w:widowControl w:val="1"/>
-        <w:pBdr>
-          <w:top w:space="0" w:sz="0" w:val="nil"/>
-          <w:left w:space="0" w:sz="0" w:val="nil"/>
-          <w:bottom w:space="0" w:sz="0" w:val="nil"/>
-          <w:right w:space="0" w:sz="0" w:val="nil"/>
-          <w:between w:space="0" w:sz="0" w:val="nil"/>
-        </w:pBdr>
-        <w:shd w:fill="auto" w:val="clear"/>
-        <w:spacing w:after="0" w:before="0" w:line="240" w:lineRule="auto"/>
-        <w:ind w:left="2880" w:right="0" w:firstLine="0"/>
-        <w:jc w:val="left"/>
-        <w:rPr>
-          <w:rFonts w:ascii="Arial" w:cs="Arial" w:eastAsia="Arial" w:hAnsi="Arial"/>
-          <w:b w:val="0"/>
-          <w:i w:val="1"/>
-          <w:smallCaps w:val="0"/>
-          <w:strike w:val="0"/>
-          <w:color w:val="000000"/>
-          <w:sz w:val="22"/>
-          <w:szCs w:val="22"/>
-          <w:u w:val="none"/>
-          <w:shd w:fill="auto" w:val="clear"/>
-          <w:vertAlign w:val="baseline"/>
-        </w:rPr>
-      </w:pPr>
-      <w:r>
-        <w:rPr>
-          <w:rFonts w:ascii="Arial" w:cs="Arial" w:eastAsia="Arial" w:hAnsi="Arial"/>
-          <w:b w:val="0"/>
-          <w:i w:val="1"/>
-          <w:smallCaps w:val="0"/>
-          <w:strike w:val="0"/>
-          <w:color w:val="000000"/>
-          <w:sz w:val="22"/>
-          <w:szCs w:val="22"/>
-          <w:u w:val="none"/>
-          <w:shd w:fill="auto" w:val="clear"/>
-          <w:vertAlign w:val="baseline"/>
-          <w:rtl w:val="0"/>
-        </w:rPr>
-        <w:t xml:space="preserve">          AddItem_page</w:t>
-      </w:r>
-    </w:p>
-    <w:p>
-      <w:pPr>
-        <w:keepNext w:val="0"/>
-        <w:keepLines w:val="0"/>
-        <w:widowControl w:val="1"/>
-        <w:pBdr>
-          <w:top w:space="0" w:sz="0" w:val="nil"/>
-          <w:left w:space="0" w:sz="0" w:val="nil"/>
-          <w:bottom w:space="0" w:sz="0" w:val="nil"/>
-          <w:right w:space="0" w:sz="0" w:val="nil"/>
-          <w:between w:space="0" w:sz="0" w:val="nil"/>
-        </w:pBdr>
-        <w:shd w:fill="auto" w:val="clear"/>
-        <w:spacing w:after="0" w:before="0" w:line="240" w:lineRule="auto"/>
-        <w:ind w:left="0" w:right="0" w:firstLine="0"/>
-        <w:jc w:val="left"/>
-        <w:rPr>
-          <w:rFonts w:ascii="Arial" w:cs="Arial" w:eastAsia="Arial" w:hAnsi="Arial"/>
-          <w:b w:val="0"/>
-          <w:i w:val="1"/>
-          <w:smallCaps w:val="0"/>
-          <w:strike w:val="0"/>
-          <w:color w:val="000000"/>
-          <w:sz w:val="22"/>
-          <w:szCs w:val="22"/>
-          <w:u w:val="none"/>
-          <w:shd w:fill="auto" w:val="clear"/>
-          <w:vertAlign w:val="baseline"/>
-        </w:rPr>
-      </w:pPr>
-      <w:r>
-        <w:rPr>
-          <w:rtl w:val="0"/>
-        </w:rPr>
-      </w:r>
-    </w:p>
-    <w:p>
-      <w:pPr>
-        <w:keepNext w:val="0"/>
-        <w:keepLines w:val="0"/>
-        <w:widowControl w:val="1"/>
-        <w:pBdr>
-          <w:top w:space="0" w:sz="0" w:val="nil"/>
-          <w:left w:space="0" w:sz="0" w:val="nil"/>
-          <w:bottom w:space="0" w:sz="0" w:val="nil"/>
-          <w:right w:space="0" w:sz="0" w:val="nil"/>
-          <w:between w:space="0" w:sz="0" w:val="nil"/>
-        </w:pBdr>
-        <w:shd w:fill="auto" w:val="clear"/>
-        <w:spacing w:after="0" w:before="0" w:line="240" w:lineRule="auto"/>
-        <w:ind w:left="0" w:right="0" w:firstLine="0"/>
-        <w:jc w:val="left"/>
-        <w:rPr>
-          <w:rFonts w:ascii="Arial" w:cs="Arial" w:eastAsia="Arial" w:hAnsi="Arial"/>
-          <w:b w:val="0"/>
-          <w:i w:val="1"/>
-          <w:smallCaps w:val="0"/>
-          <w:strike w:val="0"/>
-          <w:color w:val="000000"/>
-          <w:sz w:val="22"/>
-          <w:szCs w:val="22"/>
-          <w:u w:val="none"/>
-          <w:shd w:fill="auto" w:val="clear"/>
-          <w:vertAlign w:val="baseline"/>
-        </w:rPr>
-      </w:pPr>
-      <w:r>
-        <w:rPr>
-          <w:rtl w:val="0"/>
-        </w:rPr>
-      </w:r>
-      <w:r>
-        <w:drawing>
-          <wp:anchor allowOverlap="1" behindDoc="0" distB="0" distT="0" distL="114300" distR="114300" hidden="0" layoutInCell="1" locked="0" relativeHeight="0" simplePos="0">
-            <wp:simplePos x="0" y="0"/>
-            <wp:positionH relativeFrom="column">
-              <wp:posOffset>1</wp:posOffset>
-            </wp:positionH>
-            <wp:positionV relativeFrom="paragraph">
-              <wp:posOffset>107124</wp:posOffset>
-            </wp:positionV>
-            <wp:extent cx="6565145" cy="3513251"/>
-            <wp:effectExtent b="0" l="0" r="0" t="0"/>
-            <wp:wrapNone/>
-            <wp:docPr id="25" name="image7.png"/>
-            <a:graphic>
-              <a:graphicData uri="http://schemas.openxmlformats.org/drawingml/2006/picture">
-                <pic:pic>
-                  <pic:nvPicPr>
-                    <pic:cNvPr id="0" name="image7.png"/>
+                    <pic:cNvPr id="0" name="image5.png"/>
                     <pic:cNvPicPr preferRelativeResize="0"/>
                   </pic:nvPicPr>
                   <pic:blipFill>
@@ -10520,6 +10057,42 @@
         <w:jc w:val="left"/>
         <w:rPr>
           <w:rFonts w:ascii="Arial" w:cs="Arial" w:eastAsia="Arial" w:hAnsi="Arial"/>
+          <w:b w:val="0"/>
+          <w:i w:val="1"/>
+          <w:smallCaps w:val="0"/>
+          <w:strike w:val="0"/>
+          <w:color w:val="000000"/>
+          <w:sz w:val="22"/>
+          <w:szCs w:val="22"/>
+          <w:u w:val="none"/>
+          <w:shd w:fill="auto" w:val="clear"/>
+          <w:vertAlign w:val="baseline"/>
+        </w:rPr>
+      </w:pPr>
+      <w:r>
+        <w:rPr>
+          <w:rtl w:val="0"/>
+        </w:rPr>
+      </w:r>
+    </w:p>
+    <w:p>
+      <w:pPr>
+        <w:keepNext w:val="0"/>
+        <w:keepLines w:val="0"/>
+        <w:widowControl w:val="1"/>
+        <w:pBdr>
+          <w:top w:space="0" w:sz="0" w:val="nil"/>
+          <w:left w:space="0" w:sz="0" w:val="nil"/>
+          <w:bottom w:space="0" w:sz="0" w:val="nil"/>
+          <w:right w:space="0" w:sz="0" w:val="nil"/>
+          <w:between w:space="0" w:sz="0" w:val="nil"/>
+        </w:pBdr>
+        <w:shd w:fill="auto" w:val="clear"/>
+        <w:spacing w:after="0" w:before="0" w:line="240" w:lineRule="auto"/>
+        <w:ind w:left="0" w:right="0" w:firstLine="0"/>
+        <w:jc w:val="left"/>
+        <w:rPr>
+          <w:rFonts w:ascii="Arial" w:cs="Arial" w:eastAsia="Arial" w:hAnsi="Arial"/>
           <w:i w:val="1"/>
           <w:sz w:val="22"/>
           <w:szCs w:val="22"/>
@@ -11881,13 +11454,52 @@
     </w:p>
     <w:p>
       <w:pPr>
-        <w:pStyle w:val="Heading2"/>
+        <w:spacing w:line="480" w:lineRule="auto"/>
         <w:ind w:left="1296" w:hanging="576"/>
         <w:jc w:val="both"/>
+        <w:rPr>
+          <w:rFonts w:ascii="Arial" w:cs="Arial" w:eastAsia="Arial" w:hAnsi="Arial"/>
+        </w:rPr>
+      </w:pPr>
+      <w:r>
+        <w:rPr>
+          <w:rFonts w:ascii="Arial" w:cs="Arial" w:eastAsia="Arial" w:hAnsi="Arial"/>
+          <w:rtl w:val="0"/>
+        </w:rPr>
+        <w:t xml:space="preserve">All functional tests were performed as the corresponding function was being </w:t>
+      </w:r>
+    </w:p>
+    <w:p>
+      <w:pPr>
+        <w:spacing w:line="480" w:lineRule="auto"/>
+        <w:ind w:left="1296" w:hanging="576"/>
+        <w:jc w:val="both"/>
+        <w:rPr>
+          <w:rFonts w:ascii="Arial" w:cs="Arial" w:eastAsia="Arial" w:hAnsi="Arial"/>
+        </w:rPr>
+      </w:pPr>
+      <w:r>
+        <w:rPr>
+          <w:rFonts w:ascii="Arial" w:cs="Arial" w:eastAsia="Arial" w:hAnsi="Arial"/>
+          <w:rtl w:val="0"/>
+        </w:rPr>
+        <w:t xml:space="preserve">implemented. All non-functional tests were performed after all functional </w:t>
+      </w:r>
+    </w:p>
+    <w:p>
+      <w:pPr>
+        <w:spacing w:line="480" w:lineRule="auto"/>
+        <w:ind w:left="1296" w:hanging="576"/>
+        <w:jc w:val="both"/>
         <w:rPr/>
       </w:pPr>
-      <w:bookmarkStart w:colFirst="0" w:colLast="0" w:name="_heading=h.xb0ej3bmz7fi" w:id="22"/>
-      <w:bookmarkEnd w:id="22"/>
+      <w:r>
+        <w:rPr>
+          <w:rFonts w:ascii="Arial" w:cs="Arial" w:eastAsia="Arial" w:hAnsi="Arial"/>
+          <w:rtl w:val="0"/>
+        </w:rPr>
+        <w:t xml:space="preserve">requirements were implemented and functional.</w:t>
+      </w:r>
       <w:r>
         <w:br w:type="page"/>
       </w:r>
@@ -11909,8 +11521,8 @@
           <w:rFonts w:ascii="Arial" w:cs="Arial" w:eastAsia="Arial" w:hAnsi="Arial"/>
         </w:rPr>
       </w:pPr>
-      <w:bookmarkStart w:colFirst="0" w:colLast="0" w:name="_heading=h.z337ya" w:id="23"/>
-      <w:bookmarkEnd w:id="23"/>
+      <w:bookmarkStart w:colFirst="0" w:colLast="0" w:name="_heading=h.z337ya" w:id="22"/>
+      <w:bookmarkEnd w:id="22"/>
       <w:r>
         <w:rPr>
           <w:rFonts w:ascii="Arial" w:cs="Arial" w:eastAsia="Arial" w:hAnsi="Arial"/>
@@ -13218,8 +12830,8 @@
           <w:rFonts w:ascii="Arial" w:cs="Arial" w:eastAsia="Arial" w:hAnsi="Arial"/>
         </w:rPr>
       </w:pPr>
-      <w:bookmarkStart w:colFirst="0" w:colLast="0" w:name="_heading=h.3j2qqm3" w:id="24"/>
-      <w:bookmarkEnd w:id="24"/>
+      <w:bookmarkStart w:colFirst="0" w:colLast="0" w:name="_heading=h.3j2qqm3" w:id="23"/>
+      <w:bookmarkEnd w:id="23"/>
       <w:r>
         <w:rPr>
           <w:rFonts w:ascii="Arial" w:cs="Arial" w:eastAsia="Arial" w:hAnsi="Arial"/>
@@ -13385,15 +12997,11 @@
         <w:jc w:val="left"/>
         <w:rPr>
           <w:rFonts w:ascii="Arial" w:cs="Arial" w:eastAsia="Arial" w:hAnsi="Arial"/>
-          <w:sz w:val="22"/>
-          <w:szCs w:val="22"/>
-        </w:rPr>
-      </w:pPr>
-      <w:r>
-        <w:rPr>
-          <w:rFonts w:ascii="Arial" w:cs="Arial" w:eastAsia="Arial" w:hAnsi="Arial"/>
-          <w:sz w:val="22"/>
-          <w:szCs w:val="22"/>
+        </w:rPr>
+      </w:pPr>
+      <w:r>
+        <w:rPr>
+          <w:rFonts w:ascii="Arial" w:cs="Arial" w:eastAsia="Arial" w:hAnsi="Arial"/>
           <w:rtl w:val="0"/>
         </w:rPr>
         <w:t xml:space="preserve">The walmart web scraping function must return data within 2 seconds.</w:t>
@@ -13417,16 +13025,12 @@
         <w:jc w:val="left"/>
         <w:rPr>
           <w:rFonts w:ascii="Arial" w:cs="Arial" w:eastAsia="Arial" w:hAnsi="Arial"/>
-          <w:sz w:val="22"/>
-          <w:szCs w:val="22"/>
         </w:rPr>
       </w:pPr>
       <w:r>
         <w:rPr>
           <w:rFonts w:ascii="Arial" w:cs="Arial" w:eastAsia="Arial" w:hAnsi="Arial"/>
           <w:b w:val="1"/>
-          <w:sz w:val="22"/>
-          <w:szCs w:val="22"/>
           <w:rtl w:val="0"/>
         </w:rPr>
         <w:t xml:space="preserve">Test:</w:t>
@@ -13434,8 +13038,6 @@
       <w:r>
         <w:rPr>
           <w:rFonts w:ascii="Arial" w:cs="Arial" w:eastAsia="Arial" w:hAnsi="Arial"/>
-          <w:sz w:val="22"/>
-          <w:szCs w:val="22"/>
           <w:rtl w:val="0"/>
         </w:rPr>
         <w:t xml:space="preserve"> Using pytest and the timeit python module assert that the walmart function return data in less than 2 seconds.</w:t>
@@ -13459,16 +13061,12 @@
         <w:jc w:val="left"/>
         <w:rPr>
           <w:rFonts w:ascii="Arial" w:cs="Arial" w:eastAsia="Arial" w:hAnsi="Arial"/>
-          <w:sz w:val="22"/>
-          <w:szCs w:val="22"/>
         </w:rPr>
       </w:pPr>
       <w:r>
         <w:rPr>
           <w:rFonts w:ascii="Arial" w:cs="Arial" w:eastAsia="Arial" w:hAnsi="Arial"/>
           <w:b w:val="1"/>
-          <w:sz w:val="22"/>
-          <w:szCs w:val="22"/>
           <w:rtl w:val="0"/>
         </w:rPr>
         <w:t xml:space="preserve">Result: </w:t>
@@ -13476,8 +13074,6 @@
       <w:r>
         <w:rPr>
           <w:rFonts w:ascii="Arial" w:cs="Arial" w:eastAsia="Arial" w:hAnsi="Arial"/>
-          <w:sz w:val="22"/>
-          <w:szCs w:val="22"/>
           <w:rtl w:val="0"/>
         </w:rPr>
         <w:t xml:space="preserve">time in seconds for walmart function call 0.9120285839999269 -&gt; </w:t>
@@ -13486,8 +13082,6 @@
         <w:rPr>
           <w:rFonts w:ascii="Arial" w:cs="Arial" w:eastAsia="Arial" w:hAnsi="Arial"/>
           <w:i w:val="1"/>
-          <w:sz w:val="22"/>
-          <w:szCs w:val="22"/>
           <w:rtl w:val="0"/>
         </w:rPr>
         <w:t xml:space="preserve">PASS</w:t>
@@ -13572,15 +13166,11 @@
         <w:jc w:val="left"/>
         <w:rPr>
           <w:rFonts w:ascii="Arial" w:cs="Arial" w:eastAsia="Arial" w:hAnsi="Arial"/>
-          <w:sz w:val="22"/>
-          <w:szCs w:val="22"/>
-        </w:rPr>
-      </w:pPr>
-      <w:r>
-        <w:rPr>
-          <w:rFonts w:ascii="Arial" w:cs="Arial" w:eastAsia="Arial" w:hAnsi="Arial"/>
-          <w:sz w:val="22"/>
-          <w:szCs w:val="22"/>
+        </w:rPr>
+      </w:pPr>
+      <w:r>
+        <w:rPr>
+          <w:rFonts w:ascii="Arial" w:cs="Arial" w:eastAsia="Arial" w:hAnsi="Arial"/>
           <w:rtl w:val="0"/>
         </w:rPr>
         <w:t xml:space="preserve">The amazon web scraping function must return data within 2 seconds.</w:t>
@@ -13604,16 +13194,12 @@
         <w:jc w:val="left"/>
         <w:rPr>
           <w:rFonts w:ascii="Arial" w:cs="Arial" w:eastAsia="Arial" w:hAnsi="Arial"/>
-          <w:sz w:val="22"/>
-          <w:szCs w:val="22"/>
         </w:rPr>
       </w:pPr>
       <w:r>
         <w:rPr>
           <w:rFonts w:ascii="Arial" w:cs="Arial" w:eastAsia="Arial" w:hAnsi="Arial"/>
           <w:b w:val="1"/>
-          <w:sz w:val="22"/>
-          <w:szCs w:val="22"/>
           <w:rtl w:val="0"/>
         </w:rPr>
         <w:t xml:space="preserve">Test: </w:t>
@@ -13621,8 +13207,6 @@
       <w:r>
         <w:rPr>
           <w:rFonts w:ascii="Arial" w:cs="Arial" w:eastAsia="Arial" w:hAnsi="Arial"/>
-          <w:sz w:val="22"/>
-          <w:szCs w:val="22"/>
           <w:rtl w:val="0"/>
         </w:rPr>
         <w:t xml:space="preserve">Using pytest and the timeit python module assert that the amazon function return data in less than 2 seconds.</w:t>
@@ -13646,16 +13230,12 @@
         <w:jc w:val="left"/>
         <w:rPr>
           <w:rFonts w:ascii="Arial" w:cs="Arial" w:eastAsia="Arial" w:hAnsi="Arial"/>
-          <w:sz w:val="22"/>
-          <w:szCs w:val="22"/>
         </w:rPr>
       </w:pPr>
       <w:r>
         <w:rPr>
           <w:rFonts w:ascii="Arial" w:cs="Arial" w:eastAsia="Arial" w:hAnsi="Arial"/>
           <w:b w:val="1"/>
-          <w:sz w:val="22"/>
-          <w:szCs w:val="22"/>
           <w:rtl w:val="0"/>
         </w:rPr>
         <w:t xml:space="preserve">Result:</w:t>
@@ -13663,8 +13243,6 @@
       <w:r>
         <w:rPr>
           <w:rFonts w:ascii="Arial" w:cs="Arial" w:eastAsia="Arial" w:hAnsi="Arial"/>
-          <w:sz w:val="22"/>
-          <w:szCs w:val="22"/>
           <w:rtl w:val="0"/>
         </w:rPr>
         <w:t xml:space="preserve"> time in seconds for amazon function call 1.8524380469998505 -&gt; </w:t>
@@ -13673,8 +13251,6 @@
         <w:rPr>
           <w:rFonts w:ascii="Arial" w:cs="Arial" w:eastAsia="Arial" w:hAnsi="Arial"/>
           <w:i w:val="1"/>
-          <w:sz w:val="22"/>
-          <w:szCs w:val="22"/>
           <w:rtl w:val="0"/>
         </w:rPr>
         <w:t xml:space="preserve">PASS</w:t>
@@ -13697,8 +13273,8 @@
           <w:rFonts w:ascii="Arial" w:cs="Arial" w:eastAsia="Arial" w:hAnsi="Arial"/>
         </w:rPr>
       </w:pPr>
-      <w:bookmarkStart w:colFirst="0" w:colLast="0" w:name="_heading=h.1y810tw" w:id="25"/>
-      <w:bookmarkEnd w:id="25"/>
+      <w:bookmarkStart w:colFirst="0" w:colLast="0" w:name="_heading=h.1y810tw" w:id="24"/>
+      <w:bookmarkEnd w:id="24"/>
       <w:r>
         <w:rPr>
           <w:rFonts w:ascii="Arial" w:cs="Arial" w:eastAsia="Arial" w:hAnsi="Arial"/>
@@ -13855,8 +13431,8 @@
           <w:vertAlign w:val="baseline"/>
         </w:rPr>
       </w:pPr>
-      <w:bookmarkStart w:colFirst="0" w:colLast="0" w:name="_heading=h.4i7ojhp" w:id="26"/>
-      <w:bookmarkEnd w:id="26"/>
+      <w:bookmarkStart w:colFirst="0" w:colLast="0" w:name="_heading=h.4i7ojhp" w:id="25"/>
+      <w:bookmarkEnd w:id="25"/>
       <w:r>
         <w:rPr>
           <w:rFonts w:ascii="Arial" w:cs="Arial" w:eastAsia="Arial" w:hAnsi="Arial"/>
@@ -13959,611 +13535,623 @@
           <w:color w:val="ffffff"/>
         </w:rPr>
       </w:pPr>
-      <w:bookmarkStart w:colFirst="0" w:colLast="0" w:name="_heading=h.2xcytpi" w:id="27"/>
+      <w:bookmarkStart w:colFirst="0" w:colLast="0" w:name="_heading=h.2xcytpi" w:id="26"/>
+      <w:bookmarkEnd w:id="26"/>
+      <w:r>
+        <w:rPr>
+          <w:rFonts w:ascii="Arial" w:cs="Arial" w:eastAsia="Arial" w:hAnsi="Arial"/>
+          <w:color w:val="ffffff"/>
+          <w:rtl w:val="0"/>
+        </w:rPr>
+        <w:t xml:space="preserve">Analysis</w:t>
+      </w:r>
+    </w:p>
+    <w:p>
+      <w:pPr>
+        <w:keepNext w:val="0"/>
+        <w:keepLines w:val="0"/>
+        <w:widowControl w:val="1"/>
+        <w:pBdr>
+          <w:top w:space="0" w:sz="0" w:val="nil"/>
+          <w:left w:space="0" w:sz="0" w:val="nil"/>
+          <w:bottom w:space="0" w:sz="0" w:val="nil"/>
+          <w:right w:space="0" w:sz="0" w:val="nil"/>
+          <w:between w:space="0" w:sz="0" w:val="nil"/>
+        </w:pBdr>
+        <w:shd w:fill="auto" w:val="clear"/>
+        <w:spacing w:after="0" w:before="0" w:line="240" w:lineRule="auto"/>
+        <w:ind w:left="0" w:right="0" w:firstLine="0"/>
+        <w:jc w:val="both"/>
+        <w:rPr>
+          <w:rFonts w:ascii="Arial" w:cs="Arial" w:eastAsia="Arial" w:hAnsi="Arial"/>
+          <w:b w:val="0"/>
+          <w:i w:val="1"/>
+          <w:smallCaps w:val="0"/>
+          <w:strike w:val="0"/>
+          <w:color w:val="0000ff"/>
+          <w:sz w:val="22"/>
+          <w:szCs w:val="22"/>
+          <w:u w:val="none"/>
+          <w:shd w:fill="auto" w:val="clear"/>
+          <w:vertAlign w:val="baseline"/>
+        </w:rPr>
+      </w:pPr>
+      <w:r>
+        <w:rPr>
+          <w:rFonts w:ascii="Arial" w:cs="Arial" w:eastAsia="Arial" w:hAnsi="Arial"/>
+          <w:b w:val="0"/>
+          <w:i w:val="1"/>
+          <w:smallCaps w:val="0"/>
+          <w:strike w:val="0"/>
+          <w:color w:val="000000"/>
+          <w:sz w:val="22"/>
+          <w:szCs w:val="22"/>
+          <w:u w:val="none"/>
+          <w:shd w:fill="auto" w:val="clear"/>
+          <w:vertAlign w:val="baseline"/>
+          <w:rtl w:val="0"/>
+        </w:rPr>
+        <w:t xml:space="preserve">&lt;</w:t>
+      </w:r>
+      <w:r>
+        <w:rPr>
+          <w:rFonts w:ascii="Arial" w:cs="Arial" w:eastAsia="Arial" w:hAnsi="Arial"/>
+          <w:b w:val="0"/>
+          <w:i w:val="1"/>
+          <w:smallCaps w:val="0"/>
+          <w:strike w:val="0"/>
+          <w:color w:val="0000ff"/>
+          <w:sz w:val="22"/>
+          <w:szCs w:val="22"/>
+          <w:u w:val="none"/>
+          <w:shd w:fill="auto" w:val="clear"/>
+          <w:vertAlign w:val="baseline"/>
+          <w:rtl w:val="0"/>
+        </w:rPr>
+        <w:t xml:space="preserve">In this Section you need to analyze the effort that has been put on this project.</w:t>
+      </w:r>
+    </w:p>
+    <w:p>
+      <w:pPr>
+        <w:keepNext w:val="0"/>
+        <w:keepLines w:val="0"/>
+        <w:widowControl w:val="1"/>
+        <w:pBdr>
+          <w:top w:space="0" w:sz="0" w:val="nil"/>
+          <w:left w:space="0" w:sz="0" w:val="nil"/>
+          <w:bottom w:space="0" w:sz="0" w:val="nil"/>
+          <w:right w:space="0" w:sz="0" w:val="nil"/>
+          <w:between w:space="0" w:sz="0" w:val="nil"/>
+        </w:pBdr>
+        <w:shd w:fill="auto" w:val="clear"/>
+        <w:spacing w:after="0" w:before="0" w:line="240" w:lineRule="auto"/>
+        <w:ind w:left="0" w:right="0" w:firstLine="0"/>
+        <w:jc w:val="both"/>
+        <w:rPr>
+          <w:rFonts w:ascii="Arial" w:cs="Arial" w:eastAsia="Arial" w:hAnsi="Arial"/>
+          <w:b w:val="0"/>
+          <w:i w:val="1"/>
+          <w:smallCaps w:val="0"/>
+          <w:strike w:val="0"/>
+          <w:color w:val="0000ff"/>
+          <w:sz w:val="22"/>
+          <w:szCs w:val="22"/>
+          <w:u w:val="none"/>
+          <w:shd w:fill="auto" w:val="clear"/>
+          <w:vertAlign w:val="baseline"/>
+        </w:rPr>
+      </w:pPr>
+      <w:r>
+        <w:rPr>
+          <w:rtl w:val="0"/>
+        </w:rPr>
+      </w:r>
+    </w:p>
+    <w:p>
+      <w:pPr>
+        <w:keepNext w:val="0"/>
+        <w:keepLines w:val="0"/>
+        <w:widowControl w:val="1"/>
+        <w:pBdr>
+          <w:top w:space="0" w:sz="0" w:val="nil"/>
+          <w:left w:space="0" w:sz="0" w:val="nil"/>
+          <w:bottom w:space="0" w:sz="0" w:val="nil"/>
+          <w:right w:space="0" w:sz="0" w:val="nil"/>
+          <w:between w:space="0" w:sz="0" w:val="nil"/>
+        </w:pBdr>
+        <w:shd w:fill="auto" w:val="clear"/>
+        <w:spacing w:after="0" w:before="0" w:line="240" w:lineRule="auto"/>
+        <w:ind w:left="0" w:right="0" w:firstLine="0"/>
+        <w:jc w:val="both"/>
+        <w:rPr>
+          <w:rFonts w:ascii="Arial" w:cs="Arial" w:eastAsia="Arial" w:hAnsi="Arial"/>
+          <w:b w:val="0"/>
+          <w:i w:val="1"/>
+          <w:smallCaps w:val="0"/>
+          <w:strike w:val="0"/>
+          <w:color w:val="000000"/>
+          <w:sz w:val="22"/>
+          <w:szCs w:val="22"/>
+          <w:u w:val="none"/>
+          <w:shd w:fill="auto" w:val="clear"/>
+          <w:vertAlign w:val="baseline"/>
+        </w:rPr>
+      </w:pPr>
+      <w:bookmarkStart w:colFirst="0" w:colLast="0" w:name="_heading=h.1ci93xb" w:id="27"/>
       <w:bookmarkEnd w:id="27"/>
       <w:r>
         <w:rPr>
           <w:rFonts w:ascii="Arial" w:cs="Arial" w:eastAsia="Arial" w:hAnsi="Arial"/>
-          <w:color w:val="ffffff"/>
-          <w:rtl w:val="0"/>
-        </w:rPr>
-        <w:t xml:space="preserve">Analysis</w:t>
-      </w:r>
-    </w:p>
-    <w:p>
-      <w:pPr>
-        <w:keepNext w:val="0"/>
-        <w:keepLines w:val="0"/>
-        <w:widowControl w:val="1"/>
-        <w:pBdr>
-          <w:top w:space="0" w:sz="0" w:val="nil"/>
-          <w:left w:space="0" w:sz="0" w:val="nil"/>
-          <w:bottom w:space="0" w:sz="0" w:val="nil"/>
-          <w:right w:space="0" w:sz="0" w:val="nil"/>
-          <w:between w:space="0" w:sz="0" w:val="nil"/>
-        </w:pBdr>
-        <w:shd w:fill="auto" w:val="clear"/>
-        <w:spacing w:after="0" w:before="0" w:line="240" w:lineRule="auto"/>
-        <w:ind w:left="0" w:right="0" w:firstLine="0"/>
-        <w:jc w:val="both"/>
-        <w:rPr>
-          <w:rFonts w:ascii="Arial" w:cs="Arial" w:eastAsia="Arial" w:hAnsi="Arial"/>
-          <w:b w:val="0"/>
-          <w:i w:val="1"/>
-          <w:smallCaps w:val="0"/>
-          <w:strike w:val="0"/>
-          <w:color w:val="0000ff"/>
-          <w:sz w:val="22"/>
-          <w:szCs w:val="22"/>
-          <w:u w:val="none"/>
-          <w:shd w:fill="auto" w:val="clear"/>
-          <w:vertAlign w:val="baseline"/>
-        </w:rPr>
-      </w:pPr>
-      <w:r>
-        <w:rPr>
-          <w:rFonts w:ascii="Arial" w:cs="Arial" w:eastAsia="Arial" w:hAnsi="Arial"/>
-          <w:b w:val="0"/>
-          <w:i w:val="1"/>
-          <w:smallCaps w:val="0"/>
-          <w:strike w:val="0"/>
-          <w:color w:val="000000"/>
-          <w:sz w:val="22"/>
-          <w:szCs w:val="22"/>
-          <w:u w:val="none"/>
-          <w:shd w:fill="auto" w:val="clear"/>
-          <w:vertAlign w:val="baseline"/>
-          <w:rtl w:val="0"/>
-        </w:rPr>
-        <w:t xml:space="preserve">&lt;</w:t>
-      </w:r>
-      <w:r>
-        <w:rPr>
-          <w:rFonts w:ascii="Arial" w:cs="Arial" w:eastAsia="Arial" w:hAnsi="Arial"/>
-          <w:b w:val="0"/>
-          <w:i w:val="1"/>
-          <w:smallCaps w:val="0"/>
-          <w:strike w:val="0"/>
-          <w:color w:val="0000ff"/>
-          <w:sz w:val="22"/>
-          <w:szCs w:val="22"/>
-          <w:u w:val="none"/>
-          <w:shd w:fill="auto" w:val="clear"/>
-          <w:vertAlign w:val="baseline"/>
-          <w:rtl w:val="0"/>
-        </w:rPr>
-        <w:t xml:space="preserve">In this Section you need to analyze the effort that has been put on this project.</w:t>
-      </w:r>
-    </w:p>
-    <w:p>
-      <w:pPr>
-        <w:keepNext w:val="0"/>
-        <w:keepLines w:val="0"/>
-        <w:widowControl w:val="1"/>
-        <w:pBdr>
-          <w:top w:space="0" w:sz="0" w:val="nil"/>
-          <w:left w:space="0" w:sz="0" w:val="nil"/>
-          <w:bottom w:space="0" w:sz="0" w:val="nil"/>
-          <w:right w:space="0" w:sz="0" w:val="nil"/>
-          <w:between w:space="0" w:sz="0" w:val="nil"/>
-        </w:pBdr>
-        <w:shd w:fill="auto" w:val="clear"/>
-        <w:spacing w:after="0" w:before="0" w:line="240" w:lineRule="auto"/>
-        <w:ind w:left="0" w:right="0" w:firstLine="0"/>
-        <w:jc w:val="both"/>
-        <w:rPr>
-          <w:rFonts w:ascii="Arial" w:cs="Arial" w:eastAsia="Arial" w:hAnsi="Arial"/>
-          <w:b w:val="0"/>
-          <w:i w:val="1"/>
-          <w:smallCaps w:val="0"/>
-          <w:strike w:val="0"/>
-          <w:color w:val="0000ff"/>
-          <w:sz w:val="22"/>
-          <w:szCs w:val="22"/>
-          <w:u w:val="none"/>
-          <w:shd w:fill="auto" w:val="clear"/>
-          <w:vertAlign w:val="baseline"/>
-        </w:rPr>
-      </w:pPr>
-      <w:r>
-        <w:rPr>
-          <w:rtl w:val="0"/>
-        </w:rPr>
-      </w:r>
-    </w:p>
-    <w:p>
-      <w:pPr>
-        <w:keepNext w:val="0"/>
-        <w:keepLines w:val="0"/>
-        <w:widowControl w:val="1"/>
-        <w:pBdr>
-          <w:top w:space="0" w:sz="0" w:val="nil"/>
-          <w:left w:space="0" w:sz="0" w:val="nil"/>
-          <w:bottom w:space="0" w:sz="0" w:val="nil"/>
-          <w:right w:space="0" w:sz="0" w:val="nil"/>
-          <w:between w:space="0" w:sz="0" w:val="nil"/>
-        </w:pBdr>
-        <w:shd w:fill="auto" w:val="clear"/>
-        <w:spacing w:after="0" w:before="0" w:line="240" w:lineRule="auto"/>
-        <w:ind w:left="0" w:right="0" w:firstLine="0"/>
-        <w:jc w:val="both"/>
-        <w:rPr>
-          <w:rFonts w:ascii="Arial" w:cs="Arial" w:eastAsia="Arial" w:hAnsi="Arial"/>
-          <w:b w:val="0"/>
-          <w:i w:val="1"/>
-          <w:smallCaps w:val="0"/>
-          <w:strike w:val="0"/>
-          <w:color w:val="000000"/>
-          <w:sz w:val="22"/>
-          <w:szCs w:val="22"/>
-          <w:u w:val="none"/>
-          <w:shd w:fill="auto" w:val="clear"/>
-          <w:vertAlign w:val="baseline"/>
-        </w:rPr>
-      </w:pPr>
-      <w:bookmarkStart w:colFirst="0" w:colLast="0" w:name="_heading=h.1ci93xb" w:id="28"/>
+          <w:b w:val="0"/>
+          <w:i w:val="1"/>
+          <w:smallCaps w:val="0"/>
+          <w:strike w:val="0"/>
+          <w:color w:val="000000"/>
+          <w:sz w:val="22"/>
+          <w:szCs w:val="22"/>
+          <w:u w:val="none"/>
+          <w:shd w:fill="auto" w:val="clear"/>
+          <w:vertAlign w:val="baseline"/>
+          <w:rtl w:val="0"/>
+        </w:rPr>
+        <w:t xml:space="preserve">TODO: Describe how many hours (approximately) each team member spent on the project, for each milestone, which milestone takes the most effort and why. &gt;</w:t>
+      </w:r>
+    </w:p>
+    <w:p>
+      <w:pPr>
+        <w:keepNext w:val="0"/>
+        <w:keepLines w:val="0"/>
+        <w:widowControl w:val="1"/>
+        <w:pBdr>
+          <w:top w:space="0" w:sz="0" w:val="nil"/>
+          <w:left w:space="0" w:sz="0" w:val="nil"/>
+          <w:bottom w:space="0" w:sz="0" w:val="nil"/>
+          <w:right w:space="0" w:sz="0" w:val="nil"/>
+          <w:between w:space="0" w:sz="0" w:val="nil"/>
+        </w:pBdr>
+        <w:shd w:fill="auto" w:val="clear"/>
+        <w:spacing w:after="0" w:before="0" w:line="240" w:lineRule="auto"/>
+        <w:ind w:left="0" w:right="0" w:firstLine="0"/>
+        <w:jc w:val="left"/>
+        <w:rPr>
+          <w:rFonts w:ascii="Arial" w:cs="Arial" w:eastAsia="Arial" w:hAnsi="Arial"/>
+          <w:b w:val="0"/>
+          <w:i w:val="1"/>
+          <w:smallCaps w:val="0"/>
+          <w:strike w:val="0"/>
+          <w:color w:val="000000"/>
+          <w:sz w:val="22"/>
+          <w:szCs w:val="22"/>
+          <w:u w:val="none"/>
+          <w:shd w:fill="auto" w:val="clear"/>
+          <w:vertAlign w:val="baseline"/>
+        </w:rPr>
+      </w:pPr>
+      <w:r>
+        <w:rPr>
+          <w:rtl w:val="0"/>
+        </w:rPr>
+      </w:r>
+    </w:p>
+    <w:p>
+      <w:pPr>
+        <w:keepNext w:val="0"/>
+        <w:keepLines w:val="0"/>
+        <w:widowControl w:val="1"/>
+        <w:pBdr>
+          <w:top w:space="0" w:sz="0" w:val="nil"/>
+          <w:left w:space="0" w:sz="0" w:val="nil"/>
+          <w:bottom w:space="0" w:sz="0" w:val="nil"/>
+          <w:right w:space="0" w:sz="0" w:val="nil"/>
+          <w:between w:space="0" w:sz="0" w:val="nil"/>
+        </w:pBdr>
+        <w:shd w:fill="auto" w:val="clear"/>
+        <w:spacing w:after="0" w:before="0" w:line="480" w:lineRule="auto"/>
+        <w:ind w:left="0" w:right="0" w:firstLine="0"/>
+        <w:jc w:val="left"/>
+        <w:rPr>
+          <w:rFonts w:ascii="Arial" w:cs="Arial" w:eastAsia="Arial" w:hAnsi="Arial"/>
+          <w:i w:val="1"/>
+        </w:rPr>
+      </w:pPr>
+      <w:r>
+        <w:rPr>
+          <w:rFonts w:ascii="Arial" w:cs="Arial" w:eastAsia="Arial" w:hAnsi="Arial"/>
+          <w:i w:val="1"/>
+          <w:rtl w:val="0"/>
+        </w:rPr>
+        <w:t xml:space="preserve">Trever Hibbs spent spent approximately 6 hours writing code for the project and another couple hours writing and performing non-functional tests. The milestone assignments all took about 2 to 4 hours to complete. The milestone assignment that required the most work from Trever was milestone 2. This milestone was the most challenging because it required detailed planning and diagramming. </w:t>
+      </w:r>
+    </w:p>
+    <w:p>
+      <w:pPr>
+        <w:keepNext w:val="0"/>
+        <w:keepLines w:val="0"/>
+        <w:widowControl w:val="1"/>
+        <w:pBdr>
+          <w:top w:space="0" w:sz="0" w:val="nil"/>
+          <w:left w:space="0" w:sz="0" w:val="nil"/>
+          <w:bottom w:space="0" w:sz="0" w:val="nil"/>
+          <w:right w:space="0" w:sz="0" w:val="nil"/>
+          <w:between w:space="0" w:sz="0" w:val="nil"/>
+        </w:pBdr>
+        <w:shd w:fill="auto" w:val="clear"/>
+        <w:spacing w:after="0" w:before="0" w:line="480" w:lineRule="auto"/>
+        <w:ind w:left="0" w:right="0" w:firstLine="0"/>
+        <w:jc w:val="left"/>
+        <w:rPr>
+          <w:rFonts w:ascii="Arial" w:cs="Arial" w:eastAsia="Arial" w:hAnsi="Arial"/>
+          <w:i w:val="1"/>
+        </w:rPr>
+      </w:pPr>
+      <w:r>
+        <w:rPr>
+          <w:rtl w:val="0"/>
+        </w:rPr>
+      </w:r>
+    </w:p>
+    <w:p>
+      <w:pPr>
+        <w:keepNext w:val="0"/>
+        <w:keepLines w:val="0"/>
+        <w:widowControl w:val="1"/>
+        <w:pBdr>
+          <w:top w:space="0" w:sz="0" w:val="nil"/>
+          <w:left w:space="0" w:sz="0" w:val="nil"/>
+          <w:bottom w:space="0" w:sz="0" w:val="nil"/>
+          <w:right w:space="0" w:sz="0" w:val="nil"/>
+          <w:between w:space="0" w:sz="0" w:val="nil"/>
+        </w:pBdr>
+        <w:shd w:fill="auto" w:val="clear"/>
+        <w:spacing w:after="0" w:before="0" w:line="480" w:lineRule="auto"/>
+        <w:ind w:left="0" w:right="0" w:firstLine="0"/>
+        <w:jc w:val="left"/>
+        <w:rPr>
+          <w:rFonts w:ascii="Arial" w:cs="Arial" w:eastAsia="Arial" w:hAnsi="Arial"/>
+          <w:i w:val="1"/>
+        </w:rPr>
+      </w:pPr>
+      <w:r>
+        <w:rPr>
+          <w:rFonts w:ascii="Arial" w:cs="Arial" w:eastAsia="Arial" w:hAnsi="Arial"/>
+          <w:i w:val="1"/>
+          <w:rtl w:val="0"/>
+        </w:rPr>
+        <w:t xml:space="preserve">Muniker Aragon spent about 20 hours coding the application and configuring the web server. And he spent about 2 to 3 hours working on each of the milestones. Out of all the milestone assignments milestone 2 took the most amount of work to complete. Milestone 2 took the most amount of work because the creation of the diagrams required detailed knowledge of the technical aspects of the project. There were many details to consider when thinking about all the software components and how they interacted.</w:t>
+      </w:r>
+    </w:p>
+    <w:p>
+      <w:pPr>
+        <w:keepNext w:val="0"/>
+        <w:keepLines w:val="0"/>
+        <w:widowControl w:val="1"/>
+        <w:pBdr>
+          <w:top w:space="0" w:sz="0" w:val="nil"/>
+          <w:left w:space="0" w:sz="0" w:val="nil"/>
+          <w:bottom w:space="0" w:sz="0" w:val="nil"/>
+          <w:right w:space="0" w:sz="0" w:val="nil"/>
+          <w:between w:space="0" w:sz="0" w:val="nil"/>
+        </w:pBdr>
+        <w:shd w:fill="auto" w:val="clear"/>
+        <w:spacing w:after="0" w:before="0" w:line="240" w:lineRule="auto"/>
+        <w:ind w:left="0" w:right="0" w:firstLine="0"/>
+        <w:jc w:val="left"/>
+        <w:rPr>
+          <w:rFonts w:ascii="Arial" w:cs="Arial" w:eastAsia="Arial" w:hAnsi="Arial"/>
+          <w:b w:val="0"/>
+          <w:i w:val="1"/>
+          <w:smallCaps w:val="0"/>
+          <w:strike w:val="0"/>
+          <w:color w:val="000000"/>
+          <w:sz w:val="22"/>
+          <w:szCs w:val="22"/>
+          <w:u w:val="none"/>
+          <w:shd w:fill="auto" w:val="clear"/>
+          <w:vertAlign w:val="baseline"/>
+        </w:rPr>
+      </w:pPr>
+      <w:r>
+        <w:rPr>
+          <w:rtl w:val="0"/>
+        </w:rPr>
+      </w:r>
+    </w:p>
+    <w:p>
+      <w:pPr>
+        <w:keepNext w:val="0"/>
+        <w:keepLines w:val="0"/>
+        <w:widowControl w:val="1"/>
+        <w:pBdr>
+          <w:top w:space="0" w:sz="0" w:val="nil"/>
+          <w:left w:space="0" w:sz="0" w:val="nil"/>
+          <w:bottom w:space="0" w:sz="0" w:val="nil"/>
+          <w:right w:space="0" w:sz="0" w:val="nil"/>
+          <w:between w:space="0" w:sz="0" w:val="nil"/>
+        </w:pBdr>
+        <w:shd w:fill="auto" w:val="clear"/>
+        <w:spacing w:after="0" w:before="0" w:line="240" w:lineRule="auto"/>
+        <w:ind w:left="0" w:right="0" w:firstLine="0"/>
+        <w:jc w:val="left"/>
+        <w:rPr>
+          <w:rFonts w:ascii="Arial" w:cs="Arial" w:eastAsia="Arial" w:hAnsi="Arial"/>
+          <w:b w:val="0"/>
+          <w:i w:val="1"/>
+          <w:smallCaps w:val="0"/>
+          <w:strike w:val="0"/>
+          <w:color w:val="000000"/>
+          <w:sz w:val="22"/>
+          <w:szCs w:val="22"/>
+          <w:u w:val="none"/>
+          <w:shd w:fill="auto" w:val="clear"/>
+          <w:vertAlign w:val="baseline"/>
+        </w:rPr>
+      </w:pPr>
+      <w:r>
+        <w:rPr>
+          <w:rtl w:val="0"/>
+        </w:rPr>
+      </w:r>
+    </w:p>
+    <w:p>
+      <w:pPr>
+        <w:keepNext w:val="0"/>
+        <w:keepLines w:val="0"/>
+        <w:widowControl w:val="1"/>
+        <w:pBdr>
+          <w:top w:space="0" w:sz="0" w:val="nil"/>
+          <w:left w:space="0" w:sz="0" w:val="nil"/>
+          <w:bottom w:space="0" w:sz="0" w:val="nil"/>
+          <w:right w:space="0" w:sz="0" w:val="nil"/>
+          <w:between w:space="0" w:sz="0" w:val="nil"/>
+        </w:pBdr>
+        <w:shd w:fill="auto" w:val="clear"/>
+        <w:spacing w:after="0" w:before="0" w:line="240" w:lineRule="auto"/>
+        <w:ind w:left="0" w:right="0" w:firstLine="0"/>
+        <w:jc w:val="left"/>
+        <w:rPr>
+          <w:rFonts w:ascii="Arial" w:cs="Arial" w:eastAsia="Arial" w:hAnsi="Arial"/>
+          <w:b w:val="0"/>
+          <w:i w:val="1"/>
+          <w:smallCaps w:val="0"/>
+          <w:strike w:val="0"/>
+          <w:color w:val="000000"/>
+          <w:sz w:val="22"/>
+          <w:szCs w:val="22"/>
+          <w:u w:val="none"/>
+          <w:shd w:fill="auto" w:val="clear"/>
+          <w:vertAlign w:val="baseline"/>
+        </w:rPr>
+      </w:pPr>
+      <w:r>
+        <w:rPr>
+          <w:rtl w:val="0"/>
+        </w:rPr>
+      </w:r>
+    </w:p>
+    <w:p>
+      <w:pPr>
+        <w:keepNext w:val="0"/>
+        <w:keepLines w:val="0"/>
+        <w:widowControl w:val="1"/>
+        <w:pBdr>
+          <w:top w:space="0" w:sz="0" w:val="nil"/>
+          <w:left w:space="0" w:sz="0" w:val="nil"/>
+          <w:bottom w:space="0" w:sz="0" w:val="nil"/>
+          <w:right w:space="0" w:sz="0" w:val="nil"/>
+          <w:between w:space="0" w:sz="0" w:val="nil"/>
+        </w:pBdr>
+        <w:shd w:fill="auto" w:val="clear"/>
+        <w:spacing w:after="0" w:before="0" w:line="240" w:lineRule="auto"/>
+        <w:ind w:left="0" w:right="0" w:firstLine="0"/>
+        <w:jc w:val="left"/>
+        <w:rPr>
+          <w:rFonts w:ascii="Arial" w:cs="Arial" w:eastAsia="Arial" w:hAnsi="Arial"/>
+          <w:b w:val="0"/>
+          <w:i w:val="1"/>
+          <w:smallCaps w:val="0"/>
+          <w:strike w:val="0"/>
+          <w:color w:val="000000"/>
+          <w:sz w:val="22"/>
+          <w:szCs w:val="22"/>
+          <w:u w:val="none"/>
+          <w:shd w:fill="auto" w:val="clear"/>
+          <w:vertAlign w:val="baseline"/>
+        </w:rPr>
+      </w:pPr>
+      <w:r>
+        <w:rPr>
+          <w:rtl w:val="0"/>
+        </w:rPr>
+      </w:r>
+    </w:p>
+    <w:p>
+      <w:pPr>
+        <w:keepNext w:val="0"/>
+        <w:keepLines w:val="0"/>
+        <w:widowControl w:val="1"/>
+        <w:pBdr>
+          <w:top w:space="0" w:sz="0" w:val="nil"/>
+          <w:left w:space="0" w:sz="0" w:val="nil"/>
+          <w:bottom w:space="0" w:sz="0" w:val="nil"/>
+          <w:right w:space="0" w:sz="0" w:val="nil"/>
+          <w:between w:space="0" w:sz="0" w:val="nil"/>
+        </w:pBdr>
+        <w:shd w:fill="auto" w:val="clear"/>
+        <w:spacing w:after="0" w:before="0" w:line="240" w:lineRule="auto"/>
+        <w:ind w:left="0" w:right="0" w:firstLine="0"/>
+        <w:jc w:val="left"/>
+        <w:rPr>
+          <w:rFonts w:ascii="Arial" w:cs="Arial" w:eastAsia="Arial" w:hAnsi="Arial"/>
+          <w:b w:val="0"/>
+          <w:i w:val="1"/>
+          <w:smallCaps w:val="0"/>
+          <w:strike w:val="0"/>
+          <w:color w:val="000000"/>
+          <w:sz w:val="22"/>
+          <w:szCs w:val="22"/>
+          <w:u w:val="none"/>
+          <w:shd w:fill="auto" w:val="clear"/>
+          <w:vertAlign w:val="baseline"/>
+        </w:rPr>
+      </w:pPr>
+      <w:r>
+        <w:rPr>
+          <w:rtl w:val="0"/>
+        </w:rPr>
+      </w:r>
+    </w:p>
+    <w:p>
+      <w:pPr>
+        <w:keepNext w:val="0"/>
+        <w:keepLines w:val="0"/>
+        <w:widowControl w:val="1"/>
+        <w:pBdr>
+          <w:top w:space="0" w:sz="0" w:val="nil"/>
+          <w:left w:space="0" w:sz="0" w:val="nil"/>
+          <w:bottom w:space="0" w:sz="0" w:val="nil"/>
+          <w:right w:space="0" w:sz="0" w:val="nil"/>
+          <w:between w:space="0" w:sz="0" w:val="nil"/>
+        </w:pBdr>
+        <w:shd w:fill="auto" w:val="clear"/>
+        <w:spacing w:after="0" w:before="0" w:line="240" w:lineRule="auto"/>
+        <w:ind w:left="0" w:right="0" w:firstLine="0"/>
+        <w:jc w:val="left"/>
+        <w:rPr>
+          <w:rFonts w:ascii="Arial" w:cs="Arial" w:eastAsia="Arial" w:hAnsi="Arial"/>
+          <w:b w:val="0"/>
+          <w:i w:val="1"/>
+          <w:smallCaps w:val="0"/>
+          <w:strike w:val="0"/>
+          <w:color w:val="000000"/>
+          <w:sz w:val="22"/>
+          <w:szCs w:val="22"/>
+          <w:u w:val="none"/>
+          <w:shd w:fill="auto" w:val="clear"/>
+          <w:vertAlign w:val="baseline"/>
+        </w:rPr>
+      </w:pPr>
+      <w:r>
+        <w:rPr>
+          <w:rtl w:val="0"/>
+        </w:rPr>
+      </w:r>
+    </w:p>
+    <w:p>
+      <w:pPr>
+        <w:keepNext w:val="0"/>
+        <w:keepLines w:val="0"/>
+        <w:widowControl w:val="1"/>
+        <w:pBdr>
+          <w:top w:space="0" w:sz="0" w:val="nil"/>
+          <w:left w:space="0" w:sz="0" w:val="nil"/>
+          <w:bottom w:space="0" w:sz="0" w:val="nil"/>
+          <w:right w:space="0" w:sz="0" w:val="nil"/>
+          <w:between w:space="0" w:sz="0" w:val="nil"/>
+        </w:pBdr>
+        <w:shd w:fill="auto" w:val="clear"/>
+        <w:spacing w:after="0" w:before="0" w:line="240" w:lineRule="auto"/>
+        <w:ind w:left="0" w:right="0" w:firstLine="0"/>
+        <w:jc w:val="left"/>
+        <w:rPr>
+          <w:rFonts w:ascii="Arial" w:cs="Arial" w:eastAsia="Arial" w:hAnsi="Arial"/>
+          <w:b w:val="0"/>
+          <w:i w:val="1"/>
+          <w:smallCaps w:val="0"/>
+          <w:strike w:val="0"/>
+          <w:color w:val="000000"/>
+          <w:sz w:val="22"/>
+          <w:szCs w:val="22"/>
+          <w:u w:val="none"/>
+          <w:shd w:fill="auto" w:val="clear"/>
+          <w:vertAlign w:val="baseline"/>
+        </w:rPr>
+      </w:pPr>
+      <w:r>
+        <w:rPr>
+          <w:rtl w:val="0"/>
+        </w:rPr>
+      </w:r>
+    </w:p>
+    <w:p>
+      <w:pPr>
+        <w:keepNext w:val="0"/>
+        <w:keepLines w:val="0"/>
+        <w:widowControl w:val="1"/>
+        <w:pBdr>
+          <w:top w:space="0" w:sz="0" w:val="nil"/>
+          <w:left w:space="0" w:sz="0" w:val="nil"/>
+          <w:bottom w:space="0" w:sz="0" w:val="nil"/>
+          <w:right w:space="0" w:sz="0" w:val="nil"/>
+          <w:between w:space="0" w:sz="0" w:val="nil"/>
+        </w:pBdr>
+        <w:shd w:fill="auto" w:val="clear"/>
+        <w:spacing w:after="0" w:before="0" w:line="240" w:lineRule="auto"/>
+        <w:ind w:left="0" w:right="0" w:firstLine="0"/>
+        <w:jc w:val="left"/>
+        <w:rPr>
+          <w:rFonts w:ascii="Arial" w:cs="Arial" w:eastAsia="Arial" w:hAnsi="Arial"/>
+          <w:b w:val="0"/>
+          <w:i w:val="1"/>
+          <w:smallCaps w:val="0"/>
+          <w:strike w:val="0"/>
+          <w:color w:val="000000"/>
+          <w:sz w:val="22"/>
+          <w:szCs w:val="22"/>
+          <w:u w:val="none"/>
+          <w:shd w:fill="auto" w:val="clear"/>
+          <w:vertAlign w:val="baseline"/>
+        </w:rPr>
+      </w:pPr>
+      <w:r>
+        <w:rPr>
+          <w:rtl w:val="0"/>
+        </w:rPr>
+      </w:r>
+    </w:p>
+    <w:p>
+      <w:pPr>
+        <w:keepNext w:val="0"/>
+        <w:keepLines w:val="0"/>
+        <w:widowControl w:val="1"/>
+        <w:pBdr>
+          <w:top w:space="0" w:sz="0" w:val="nil"/>
+          <w:left w:space="0" w:sz="0" w:val="nil"/>
+          <w:bottom w:space="0" w:sz="0" w:val="nil"/>
+          <w:right w:space="0" w:sz="0" w:val="nil"/>
+          <w:between w:space="0" w:sz="0" w:val="nil"/>
+        </w:pBdr>
+        <w:shd w:fill="auto" w:val="clear"/>
+        <w:spacing w:after="0" w:before="0" w:line="240" w:lineRule="auto"/>
+        <w:ind w:left="0" w:right="0" w:firstLine="0"/>
+        <w:jc w:val="left"/>
+        <w:rPr>
+          <w:rFonts w:ascii="Arial" w:cs="Arial" w:eastAsia="Arial" w:hAnsi="Arial"/>
+          <w:b w:val="0"/>
+          <w:i w:val="1"/>
+          <w:smallCaps w:val="0"/>
+          <w:strike w:val="0"/>
+          <w:color w:val="000000"/>
+          <w:sz w:val="22"/>
+          <w:szCs w:val="22"/>
+          <w:u w:val="none"/>
+          <w:shd w:fill="auto" w:val="clear"/>
+          <w:vertAlign w:val="baseline"/>
+        </w:rPr>
+      </w:pPr>
+      <w:r>
+        <w:rPr>
+          <w:rtl w:val="0"/>
+        </w:rPr>
+      </w:r>
+    </w:p>
+    <w:p>
+      <w:pPr>
+        <w:rPr/>
+      </w:pPr>
+      <w:bookmarkStart w:colFirst="0" w:colLast="0" w:name="_heading=h.3whwml4" w:id="28"/>
       <w:bookmarkEnd w:id="28"/>
       <w:r>
         <w:rPr>
-          <w:rFonts w:ascii="Arial" w:cs="Arial" w:eastAsia="Arial" w:hAnsi="Arial"/>
-          <w:b w:val="0"/>
-          <w:i w:val="1"/>
-          <w:smallCaps w:val="0"/>
-          <w:strike w:val="0"/>
-          <w:color w:val="000000"/>
-          <w:sz w:val="22"/>
-          <w:szCs w:val="22"/>
-          <w:u w:val="none"/>
-          <w:shd w:fill="auto" w:val="clear"/>
-          <w:vertAlign w:val="baseline"/>
-          <w:rtl w:val="0"/>
-        </w:rPr>
-        <w:t xml:space="preserve">TODO: Describe how many hours (approximately) each team member spent on the project, for each milestone, which milestone takes the most effort and why. &gt;</w:t>
-      </w:r>
-    </w:p>
-    <w:p>
-      <w:pPr>
-        <w:keepNext w:val="0"/>
-        <w:keepLines w:val="0"/>
-        <w:widowControl w:val="1"/>
-        <w:pBdr>
-          <w:top w:space="0" w:sz="0" w:val="nil"/>
-          <w:left w:space="0" w:sz="0" w:val="nil"/>
-          <w:bottom w:space="0" w:sz="0" w:val="nil"/>
-          <w:right w:space="0" w:sz="0" w:val="nil"/>
-          <w:between w:space="0" w:sz="0" w:val="nil"/>
-        </w:pBdr>
-        <w:shd w:fill="auto" w:val="clear"/>
-        <w:spacing w:after="0" w:before="0" w:line="240" w:lineRule="auto"/>
-        <w:ind w:left="0" w:right="0" w:firstLine="0"/>
-        <w:jc w:val="left"/>
-        <w:rPr>
-          <w:rFonts w:ascii="Arial" w:cs="Arial" w:eastAsia="Arial" w:hAnsi="Arial"/>
-          <w:b w:val="0"/>
-          <w:i w:val="1"/>
-          <w:smallCaps w:val="0"/>
-          <w:strike w:val="0"/>
-          <w:color w:val="000000"/>
-          <w:sz w:val="22"/>
-          <w:szCs w:val="22"/>
-          <w:u w:val="none"/>
-          <w:shd w:fill="auto" w:val="clear"/>
-          <w:vertAlign w:val="baseline"/>
-        </w:rPr>
-      </w:pPr>
-      <w:r>
-        <w:rPr>
-          <w:rtl w:val="0"/>
-        </w:rPr>
-      </w:r>
-    </w:p>
-    <w:p>
-      <w:pPr>
-        <w:keepNext w:val="0"/>
-        <w:keepLines w:val="0"/>
-        <w:widowControl w:val="1"/>
-        <w:pBdr>
-          <w:top w:space="0" w:sz="0" w:val="nil"/>
-          <w:left w:space="0" w:sz="0" w:val="nil"/>
-          <w:bottom w:space="0" w:sz="0" w:val="nil"/>
-          <w:right w:space="0" w:sz="0" w:val="nil"/>
-          <w:between w:space="0" w:sz="0" w:val="nil"/>
-        </w:pBdr>
-        <w:shd w:fill="auto" w:val="clear"/>
-        <w:spacing w:after="0" w:before="0" w:line="480" w:lineRule="auto"/>
-        <w:ind w:left="0" w:right="0" w:firstLine="0"/>
-        <w:jc w:val="left"/>
-        <w:rPr>
-          <w:rFonts w:ascii="Arial" w:cs="Arial" w:eastAsia="Arial" w:hAnsi="Arial"/>
-          <w:i w:val="1"/>
-        </w:rPr>
-      </w:pPr>
-      <w:r>
-        <w:rPr>
-          <w:rFonts w:ascii="Arial" w:cs="Arial" w:eastAsia="Arial" w:hAnsi="Arial"/>
-          <w:i w:val="1"/>
-          <w:rtl w:val="0"/>
-        </w:rPr>
-        <w:t xml:space="preserve">Trever Hibbs spent spent approximately 6 hours writing code for the project and another couple hours writing and performing non-functional tests. The milestone assignments all took about 2 to 4 hours to complete. The milestone assignment that required the most work from Trever was milestone 2. This milestone was the most challenging because it required detailed planning and diagramming. </w:t>
-      </w:r>
-    </w:p>
-    <w:p>
-      <w:pPr>
-        <w:keepNext w:val="0"/>
-        <w:keepLines w:val="0"/>
-        <w:widowControl w:val="1"/>
-        <w:pBdr>
-          <w:top w:space="0" w:sz="0" w:val="nil"/>
-          <w:left w:space="0" w:sz="0" w:val="nil"/>
-          <w:bottom w:space="0" w:sz="0" w:val="nil"/>
-          <w:right w:space="0" w:sz="0" w:val="nil"/>
-          <w:between w:space="0" w:sz="0" w:val="nil"/>
-        </w:pBdr>
-        <w:shd w:fill="auto" w:val="clear"/>
-        <w:spacing w:after="0" w:before="0" w:line="480" w:lineRule="auto"/>
-        <w:ind w:left="0" w:right="0" w:firstLine="0"/>
-        <w:jc w:val="left"/>
-        <w:rPr>
-          <w:rFonts w:ascii="Arial" w:cs="Arial" w:eastAsia="Arial" w:hAnsi="Arial"/>
-          <w:i w:val="1"/>
-        </w:rPr>
-      </w:pPr>
-      <w:r>
-        <w:rPr>
-          <w:rtl w:val="0"/>
-        </w:rPr>
-      </w:r>
-    </w:p>
-    <w:p>
-      <w:pPr>
-        <w:keepNext w:val="0"/>
-        <w:keepLines w:val="0"/>
-        <w:widowControl w:val="1"/>
-        <w:pBdr>
-          <w:top w:space="0" w:sz="0" w:val="nil"/>
-          <w:left w:space="0" w:sz="0" w:val="nil"/>
-          <w:bottom w:space="0" w:sz="0" w:val="nil"/>
-          <w:right w:space="0" w:sz="0" w:val="nil"/>
-          <w:between w:space="0" w:sz="0" w:val="nil"/>
-        </w:pBdr>
-        <w:shd w:fill="auto" w:val="clear"/>
-        <w:spacing w:after="0" w:before="0" w:line="480" w:lineRule="auto"/>
-        <w:ind w:left="0" w:right="0" w:firstLine="0"/>
-        <w:jc w:val="left"/>
-        <w:rPr>
-          <w:rFonts w:ascii="Arial" w:cs="Arial" w:eastAsia="Arial" w:hAnsi="Arial"/>
-          <w:i w:val="1"/>
-        </w:rPr>
-      </w:pPr>
-      <w:r>
-        <w:rPr>
-          <w:rFonts w:ascii="Arial" w:cs="Arial" w:eastAsia="Arial" w:hAnsi="Arial"/>
-          <w:i w:val="1"/>
-          <w:rtl w:val="0"/>
-        </w:rPr>
-        <w:t xml:space="preserve">Muniker Aragon spent about 20 hours coding the application and configuring the web server. And he spent about 2 to 3 hours working on each of the milestones. Out of all the milestone assignments milestone 2 took the most amount of work to complete. Milestone 2 took the most amount of work because the creation of the diagrams required detailed knowledge of the technical aspects of the project. There were many details to consider when thinking about all the software components and how they interacted.</w:t>
-      </w:r>
-    </w:p>
-    <w:p>
-      <w:pPr>
-        <w:keepNext w:val="0"/>
-        <w:keepLines w:val="0"/>
-        <w:widowControl w:val="1"/>
-        <w:pBdr>
-          <w:top w:space="0" w:sz="0" w:val="nil"/>
-          <w:left w:space="0" w:sz="0" w:val="nil"/>
-          <w:bottom w:space="0" w:sz="0" w:val="nil"/>
-          <w:right w:space="0" w:sz="0" w:val="nil"/>
-          <w:between w:space="0" w:sz="0" w:val="nil"/>
-        </w:pBdr>
-        <w:shd w:fill="auto" w:val="clear"/>
-        <w:spacing w:after="0" w:before="0" w:line="240" w:lineRule="auto"/>
-        <w:ind w:left="0" w:right="0" w:firstLine="0"/>
-        <w:jc w:val="left"/>
-        <w:rPr>
-          <w:rFonts w:ascii="Arial" w:cs="Arial" w:eastAsia="Arial" w:hAnsi="Arial"/>
-          <w:b w:val="0"/>
-          <w:i w:val="1"/>
-          <w:smallCaps w:val="0"/>
-          <w:strike w:val="0"/>
-          <w:color w:val="000000"/>
-          <w:sz w:val="22"/>
-          <w:szCs w:val="22"/>
-          <w:u w:val="none"/>
-          <w:shd w:fill="auto" w:val="clear"/>
-          <w:vertAlign w:val="baseline"/>
-        </w:rPr>
-      </w:pPr>
-      <w:r>
-        <w:rPr>
-          <w:rtl w:val="0"/>
-        </w:rPr>
-      </w:r>
-    </w:p>
-    <w:p>
-      <w:pPr>
-        <w:keepNext w:val="0"/>
-        <w:keepLines w:val="0"/>
-        <w:widowControl w:val="1"/>
-        <w:pBdr>
-          <w:top w:space="0" w:sz="0" w:val="nil"/>
-          <w:left w:space="0" w:sz="0" w:val="nil"/>
-          <w:bottom w:space="0" w:sz="0" w:val="nil"/>
-          <w:right w:space="0" w:sz="0" w:val="nil"/>
-          <w:between w:space="0" w:sz="0" w:val="nil"/>
-        </w:pBdr>
-        <w:shd w:fill="auto" w:val="clear"/>
-        <w:spacing w:after="0" w:before="0" w:line="240" w:lineRule="auto"/>
-        <w:ind w:left="0" w:right="0" w:firstLine="0"/>
-        <w:jc w:val="left"/>
-        <w:rPr>
-          <w:rFonts w:ascii="Arial" w:cs="Arial" w:eastAsia="Arial" w:hAnsi="Arial"/>
-          <w:b w:val="0"/>
-          <w:i w:val="1"/>
-          <w:smallCaps w:val="0"/>
-          <w:strike w:val="0"/>
-          <w:color w:val="000000"/>
-          <w:sz w:val="22"/>
-          <w:szCs w:val="22"/>
-          <w:u w:val="none"/>
-          <w:shd w:fill="auto" w:val="clear"/>
-          <w:vertAlign w:val="baseline"/>
-        </w:rPr>
-      </w:pPr>
-      <w:r>
-        <w:rPr>
-          <w:rtl w:val="0"/>
-        </w:rPr>
-      </w:r>
-    </w:p>
-    <w:p>
-      <w:pPr>
-        <w:keepNext w:val="0"/>
-        <w:keepLines w:val="0"/>
-        <w:widowControl w:val="1"/>
-        <w:pBdr>
-          <w:top w:space="0" w:sz="0" w:val="nil"/>
-          <w:left w:space="0" w:sz="0" w:val="nil"/>
-          <w:bottom w:space="0" w:sz="0" w:val="nil"/>
-          <w:right w:space="0" w:sz="0" w:val="nil"/>
-          <w:between w:space="0" w:sz="0" w:val="nil"/>
-        </w:pBdr>
-        <w:shd w:fill="auto" w:val="clear"/>
-        <w:spacing w:after="0" w:before="0" w:line="240" w:lineRule="auto"/>
-        <w:ind w:left="0" w:right="0" w:firstLine="0"/>
-        <w:jc w:val="left"/>
-        <w:rPr>
-          <w:rFonts w:ascii="Arial" w:cs="Arial" w:eastAsia="Arial" w:hAnsi="Arial"/>
-          <w:b w:val="0"/>
-          <w:i w:val="1"/>
-          <w:smallCaps w:val="0"/>
-          <w:strike w:val="0"/>
-          <w:color w:val="000000"/>
-          <w:sz w:val="22"/>
-          <w:szCs w:val="22"/>
-          <w:u w:val="none"/>
-          <w:shd w:fill="auto" w:val="clear"/>
-          <w:vertAlign w:val="baseline"/>
-        </w:rPr>
-      </w:pPr>
-      <w:r>
-        <w:rPr>
-          <w:rtl w:val="0"/>
-        </w:rPr>
-      </w:r>
-    </w:p>
-    <w:p>
-      <w:pPr>
-        <w:keepNext w:val="0"/>
-        <w:keepLines w:val="0"/>
-        <w:widowControl w:val="1"/>
-        <w:pBdr>
-          <w:top w:space="0" w:sz="0" w:val="nil"/>
-          <w:left w:space="0" w:sz="0" w:val="nil"/>
-          <w:bottom w:space="0" w:sz="0" w:val="nil"/>
-          <w:right w:space="0" w:sz="0" w:val="nil"/>
-          <w:between w:space="0" w:sz="0" w:val="nil"/>
-        </w:pBdr>
-        <w:shd w:fill="auto" w:val="clear"/>
-        <w:spacing w:after="0" w:before="0" w:line="240" w:lineRule="auto"/>
-        <w:ind w:left="0" w:right="0" w:firstLine="0"/>
-        <w:jc w:val="left"/>
-        <w:rPr>
-          <w:rFonts w:ascii="Arial" w:cs="Arial" w:eastAsia="Arial" w:hAnsi="Arial"/>
-          <w:b w:val="0"/>
-          <w:i w:val="1"/>
-          <w:smallCaps w:val="0"/>
-          <w:strike w:val="0"/>
-          <w:color w:val="000000"/>
-          <w:sz w:val="22"/>
-          <w:szCs w:val="22"/>
-          <w:u w:val="none"/>
-          <w:shd w:fill="auto" w:val="clear"/>
-          <w:vertAlign w:val="baseline"/>
-        </w:rPr>
-      </w:pPr>
-      <w:r>
-        <w:rPr>
-          <w:rtl w:val="0"/>
-        </w:rPr>
-      </w:r>
-    </w:p>
-    <w:p>
-      <w:pPr>
-        <w:keepNext w:val="0"/>
-        <w:keepLines w:val="0"/>
-        <w:widowControl w:val="1"/>
-        <w:pBdr>
-          <w:top w:space="0" w:sz="0" w:val="nil"/>
-          <w:left w:space="0" w:sz="0" w:val="nil"/>
-          <w:bottom w:space="0" w:sz="0" w:val="nil"/>
-          <w:right w:space="0" w:sz="0" w:val="nil"/>
-          <w:between w:space="0" w:sz="0" w:val="nil"/>
-        </w:pBdr>
-        <w:shd w:fill="auto" w:val="clear"/>
-        <w:spacing w:after="0" w:before="0" w:line="240" w:lineRule="auto"/>
-        <w:ind w:left="0" w:right="0" w:firstLine="0"/>
-        <w:jc w:val="left"/>
-        <w:rPr>
-          <w:rFonts w:ascii="Arial" w:cs="Arial" w:eastAsia="Arial" w:hAnsi="Arial"/>
-          <w:b w:val="0"/>
-          <w:i w:val="1"/>
-          <w:smallCaps w:val="0"/>
-          <w:strike w:val="0"/>
-          <w:color w:val="000000"/>
-          <w:sz w:val="22"/>
-          <w:szCs w:val="22"/>
-          <w:u w:val="none"/>
-          <w:shd w:fill="auto" w:val="clear"/>
-          <w:vertAlign w:val="baseline"/>
-        </w:rPr>
-      </w:pPr>
-      <w:r>
-        <w:rPr>
-          <w:rtl w:val="0"/>
-        </w:rPr>
-      </w:r>
-    </w:p>
-    <w:p>
-      <w:pPr>
-        <w:keepNext w:val="0"/>
-        <w:keepLines w:val="0"/>
-        <w:widowControl w:val="1"/>
-        <w:pBdr>
-          <w:top w:space="0" w:sz="0" w:val="nil"/>
-          <w:left w:space="0" w:sz="0" w:val="nil"/>
-          <w:bottom w:space="0" w:sz="0" w:val="nil"/>
-          <w:right w:space="0" w:sz="0" w:val="nil"/>
-          <w:between w:space="0" w:sz="0" w:val="nil"/>
-        </w:pBdr>
-        <w:shd w:fill="auto" w:val="clear"/>
-        <w:spacing w:after="0" w:before="0" w:line="240" w:lineRule="auto"/>
-        <w:ind w:left="0" w:right="0" w:firstLine="0"/>
-        <w:jc w:val="left"/>
-        <w:rPr>
-          <w:rFonts w:ascii="Arial" w:cs="Arial" w:eastAsia="Arial" w:hAnsi="Arial"/>
-          <w:b w:val="0"/>
-          <w:i w:val="1"/>
-          <w:smallCaps w:val="0"/>
-          <w:strike w:val="0"/>
-          <w:color w:val="000000"/>
-          <w:sz w:val="22"/>
-          <w:szCs w:val="22"/>
-          <w:u w:val="none"/>
-          <w:shd w:fill="auto" w:val="clear"/>
-          <w:vertAlign w:val="baseline"/>
-        </w:rPr>
-      </w:pPr>
-      <w:r>
-        <w:rPr>
-          <w:rtl w:val="0"/>
-        </w:rPr>
-      </w:r>
-    </w:p>
-    <w:p>
-      <w:pPr>
-        <w:keepNext w:val="0"/>
-        <w:keepLines w:val="0"/>
-        <w:widowControl w:val="1"/>
-        <w:pBdr>
-          <w:top w:space="0" w:sz="0" w:val="nil"/>
-          <w:left w:space="0" w:sz="0" w:val="nil"/>
-          <w:bottom w:space="0" w:sz="0" w:val="nil"/>
-          <w:right w:space="0" w:sz="0" w:val="nil"/>
-          <w:between w:space="0" w:sz="0" w:val="nil"/>
-        </w:pBdr>
-        <w:shd w:fill="auto" w:val="clear"/>
-        <w:spacing w:after="0" w:before="0" w:line="240" w:lineRule="auto"/>
-        <w:ind w:left="0" w:right="0" w:firstLine="0"/>
-        <w:jc w:val="left"/>
-        <w:rPr>
-          <w:rFonts w:ascii="Arial" w:cs="Arial" w:eastAsia="Arial" w:hAnsi="Arial"/>
-          <w:b w:val="0"/>
-          <w:i w:val="1"/>
-          <w:smallCaps w:val="0"/>
-          <w:strike w:val="0"/>
-          <w:color w:val="000000"/>
-          <w:sz w:val="22"/>
-          <w:szCs w:val="22"/>
-          <w:u w:val="none"/>
-          <w:shd w:fill="auto" w:val="clear"/>
-          <w:vertAlign w:val="baseline"/>
-        </w:rPr>
-      </w:pPr>
-      <w:r>
-        <w:rPr>
-          <w:rtl w:val="0"/>
-        </w:rPr>
-      </w:r>
-    </w:p>
-    <w:p>
-      <w:pPr>
-        <w:keepNext w:val="0"/>
-        <w:keepLines w:val="0"/>
-        <w:widowControl w:val="1"/>
-        <w:pBdr>
-          <w:top w:space="0" w:sz="0" w:val="nil"/>
-          <w:left w:space="0" w:sz="0" w:val="nil"/>
-          <w:bottom w:space="0" w:sz="0" w:val="nil"/>
-          <w:right w:space="0" w:sz="0" w:val="nil"/>
-          <w:between w:space="0" w:sz="0" w:val="nil"/>
-        </w:pBdr>
-        <w:shd w:fill="auto" w:val="clear"/>
-        <w:spacing w:after="0" w:before="0" w:line="240" w:lineRule="auto"/>
-        <w:ind w:left="0" w:right="0" w:firstLine="0"/>
-        <w:jc w:val="left"/>
-        <w:rPr>
-          <w:rFonts w:ascii="Arial" w:cs="Arial" w:eastAsia="Arial" w:hAnsi="Arial"/>
-          <w:b w:val="0"/>
-          <w:i w:val="1"/>
-          <w:smallCaps w:val="0"/>
-          <w:strike w:val="0"/>
-          <w:color w:val="000000"/>
-          <w:sz w:val="22"/>
-          <w:szCs w:val="22"/>
-          <w:u w:val="none"/>
-          <w:shd w:fill="auto" w:val="clear"/>
-          <w:vertAlign w:val="baseline"/>
-        </w:rPr>
-      </w:pPr>
-      <w:r>
-        <w:rPr>
-          <w:rtl w:val="0"/>
-        </w:rPr>
-      </w:r>
-    </w:p>
-    <w:p>
-      <w:pPr>
-        <w:keepNext w:val="0"/>
-        <w:keepLines w:val="0"/>
-        <w:widowControl w:val="1"/>
-        <w:pBdr>
-          <w:top w:space="0" w:sz="0" w:val="nil"/>
-          <w:left w:space="0" w:sz="0" w:val="nil"/>
-          <w:bottom w:space="0" w:sz="0" w:val="nil"/>
-          <w:right w:space="0" w:sz="0" w:val="nil"/>
-          <w:between w:space="0" w:sz="0" w:val="nil"/>
-        </w:pBdr>
-        <w:shd w:fill="auto" w:val="clear"/>
-        <w:spacing w:after="0" w:before="0" w:line="240" w:lineRule="auto"/>
-        <w:ind w:left="0" w:right="0" w:firstLine="0"/>
-        <w:jc w:val="left"/>
-        <w:rPr>
-          <w:rFonts w:ascii="Arial" w:cs="Arial" w:eastAsia="Arial" w:hAnsi="Arial"/>
-          <w:b w:val="0"/>
-          <w:i w:val="1"/>
-          <w:smallCaps w:val="0"/>
-          <w:strike w:val="0"/>
-          <w:color w:val="000000"/>
-          <w:sz w:val="22"/>
-          <w:szCs w:val="22"/>
-          <w:u w:val="none"/>
-          <w:shd w:fill="auto" w:val="clear"/>
-          <w:vertAlign w:val="baseline"/>
-        </w:rPr>
-      </w:pPr>
-      <w:r>
-        <w:rPr>
           <w:rtl w:val="0"/>
         </w:rPr>
       </w:r>
@@ -14572,20 +14160,8 @@
       <w:pPr>
         <w:rPr/>
       </w:pPr>
-      <w:bookmarkStart w:colFirst="0" w:colLast="0" w:name="_heading=h.3whwml4" w:id="29"/>
+      <w:bookmarkStart w:colFirst="0" w:colLast="0" w:name="_heading=h.pk6qx4flxak9" w:id="29"/>
       <w:bookmarkEnd w:id="29"/>
-      <w:r>
-        <w:rPr>
-          <w:rtl w:val="0"/>
-        </w:rPr>
-      </w:r>
-    </w:p>
-    <w:p>
-      <w:pPr>
-        <w:rPr/>
-      </w:pPr>
-      <w:bookmarkStart w:colFirst="0" w:colLast="0" w:name="_heading=h.pk6qx4flxak9" w:id="30"/>
-      <w:bookmarkEnd w:id="30"/>
       <w:r>
         <w:br w:type="page"/>
       </w:r>
@@ -14616,8 +14192,8 @@
           <w:color w:val="ffffff"/>
         </w:rPr>
       </w:pPr>
-      <w:bookmarkStart w:colFirst="0" w:colLast="0" w:name="_heading=h.2bn6wsx" w:id="31"/>
-      <w:bookmarkEnd w:id="31"/>
+      <w:bookmarkStart w:colFirst="0" w:colLast="0" w:name="_heading=h.2bn6wsx" w:id="30"/>
+      <w:bookmarkEnd w:id="30"/>
       <w:r>
         <w:rPr>
           <w:rFonts w:ascii="Arial" w:cs="Arial" w:eastAsia="Arial" w:hAnsi="Arial"/>
@@ -14850,8 +14426,8 @@
           <w:vertAlign w:val="baseline"/>
         </w:rPr>
       </w:pPr>
-      <w:bookmarkStart w:colFirst="0" w:colLast="0" w:name="_heading=h.qsh70q" w:id="32"/>
-      <w:bookmarkEnd w:id="32"/>
+      <w:bookmarkStart w:colFirst="0" w:colLast="0" w:name="_heading=h.qsh70q" w:id="31"/>
+      <w:bookmarkEnd w:id="31"/>
       <w:r>
         <w:rPr>
           <w:rFonts w:ascii="Arial" w:cs="Arial" w:eastAsia="Arial" w:hAnsi="Arial"/>
@@ -17272,7 +16848,7 @@
 
 <file path=customXML/item1.xml><?xml version="1.0" encoding="utf-8"?>
 <go:gDocsCustomXmlDataStorage xmlns:go="http://customooxmlschemas.google.com/" xmlns:r="http://schemas.openxmlformats.org/officeDocument/2006/relationships">
-  <go:docsCustomData xmlns:go="http://customooxmlschemas.google.com/" roundtripDataSignature="AMtx7mgUYiBTdrqHl4ZsQ3dORdrb+jcX1w==">AMUW2mW3DREYENcBVMDs6iaHAVU6P3d+8qPoDr39kW4TErom11e6XYTg6pUNDctZAFX4rWwh8j+vdYWTHBzAnARSAHmjQOSHMjeEa2GhkeJTz6kFyo8eQZdmC/oSK0t3fqKnWkvuElSgGNNuKnij3o/jMFw/EeIHVfbx83xHmyhd7wZurFM36+kkqr+P9LdTDM65Kh2v03Q0w74jwPlG90CHb1yeLT1TngGrjqJeK1xcIM9wbqY5VCJzKf58wlBE/dJPsJPEQ5Gjr6+Lz64lf1UHGaL9Bl3vgJAGD57v5xZTnlr+dP79nTI0M08Unhg74JwLcAEQpsL2tfxXmOvKLjxoJ3UfDKF9zu4iTQ7EX5iEZ47d4eqm8Qy7XTeyv25rercDe+DGN6GH7EZmreAIM/gSQb8LLqUz3jabjgpaOHFLdiqpiu6TcJWQDCBq9iTRRIX/LINBjhw54qaQcRd50r4SjamtGFzqbUFbqgQ5MFVgTyJJD98wPH6SXRZVoifIER1GeZ76A10Pf0NJuQyVAZqX+NgDA/Lrvvv1gQ+P/5Is2eFgAGFqKpdfS/JiNxbSivoR+NXjpo8VRl7VTAPibPDb1TGNWNYhwn389LYOoxNcr2IlqVrZYXi/CRlzVbHJYWSoaILQU6vg</go:docsCustomData>
+  <go:docsCustomData xmlns:go="http://customooxmlschemas.google.com/" roundtripDataSignature="AMtx7mhtFDmg+qMvKOEzstrVZDjJyaKBpg==">AMUW2mU2SZVkKGI5yrHvpLyzWMKZsVVH/rEWWr96vggpX9mO6QdIrY1sEvvrTmCFMNhQ7MTC+Wf0KclElX7Hlsy7UaJfVauhvseOYg9Td/X8kc8xagPk1kAF+NwvqFHQ277+9Cu9Q2mwTpHisbkx+K/55yO5VOkci5LUlc946c63c/WsnmdN8Jl1s4gzpOM1OXZh9Ye64v7MNoT9RHcgfxVIrjzkGRxv79gz6wqIGhIh3MLqwg4FkMs9M4SpF1mtmNvAyfdW0BIY3DKE9bfI+ERa+/M4FUxXsmFq6t/0md8bSrJrT0hExOVGJ4iCSimFeZhKpkobNyPXaXfw6BahS3vjDSBm6gj07jCqQ+D1kObePk9NKMEAEDvIl0AEXhsUGJeljk+5/MEP1mkiy6vfNLub0bzbVSBi+93jzaDQLsQvwXQ9ZypTkureTkIL0d81natxb/INlJejUh4w/ogNWmYj/P7NbGivPUe95L9dsPshNPfXmw17WPNHFtJ00GsatLDn39gOQnzbmbqOl2zsg15EgIAXnLTP8z509iAXGyna2Di5uQbolZcmujbha4cwa8ZeYjk+JzMIZZBv1vR1N1QSiQlIkKZIroJ/z9HIOf84oFlWUQmLSbc=</go:docsCustomData>
 </go:gDocsCustomXmlDataStorage>
 </file>
 
